--- a/doc/GenerowaniePdf.docx
+++ b/doc/GenerowaniePdf.docx
@@ -4,8 +4,21 @@
   <w:body>
     <w:p>
       <w:r>
-        <w:t>Na Invoice.cshtml mamy przycisk GenerujPdf</w:t>
+        <w:t xml:space="preserve">Na </w:t>
       </w:r>
+      <w:proofErr w:type="spellStart"/>
+      <w:r>
+        <w:t>Invoice.cshtml</w:t>
+      </w:r>
+      <w:proofErr w:type="spellEnd"/>
+      <w:r>
+        <w:t xml:space="preserve"> mamy przycisk </w:t>
+      </w:r>
+      <w:proofErr w:type="spellStart"/>
+      <w:r>
+        <w:t>GenerujPdf</w:t>
+      </w:r>
+      <w:proofErr w:type="spellEnd"/>
     </w:p>
     <w:tbl>
       <w:tblPr>
@@ -40,7 +53,6 @@
                 <w:color w:val="000000"/>
                 <w:sz w:val="19"/>
                 <w:szCs w:val="19"/>
-                <w:lang w:val="en-US"/>
               </w:rPr>
               <w:t xml:space="preserve">    </w:t>
             </w:r>
@@ -92,7 +104,51 @@
                 <w:szCs w:val="19"/>
                 <w:lang w:val="en-US"/>
               </w:rPr>
-              <w:t>="btn btn-secondary mb-3"</w:t>
+              <w:t>="</w:t>
+            </w:r>
+            <w:proofErr w:type="spellStart"/>
+            <w:r>
+              <w:rPr>
+                <w:rFonts w:ascii="Consolas" w:hAnsi="Consolas" w:cs="Consolas"/>
+                <w:color w:val="0000FF"/>
+                <w:sz w:val="19"/>
+                <w:szCs w:val="19"/>
+                <w:lang w:val="en-US"/>
+              </w:rPr>
+              <w:t>btn</w:t>
+            </w:r>
+            <w:proofErr w:type="spellEnd"/>
+            <w:r>
+              <w:rPr>
+                <w:rFonts w:ascii="Consolas" w:hAnsi="Consolas" w:cs="Consolas"/>
+                <w:color w:val="0000FF"/>
+                <w:sz w:val="19"/>
+                <w:szCs w:val="19"/>
+                <w:lang w:val="en-US"/>
+              </w:rPr>
+              <w:t xml:space="preserve"> </w:t>
+            </w:r>
+            <w:proofErr w:type="spellStart"/>
+            <w:r>
+              <w:rPr>
+                <w:rFonts w:ascii="Consolas" w:hAnsi="Consolas" w:cs="Consolas"/>
+                <w:color w:val="0000FF"/>
+                <w:sz w:val="19"/>
+                <w:szCs w:val="19"/>
+                <w:lang w:val="en-US"/>
+              </w:rPr>
+              <w:t>btn</w:t>
+            </w:r>
+            <w:proofErr w:type="spellEnd"/>
+            <w:r>
+              <w:rPr>
+                <w:rFonts w:ascii="Consolas" w:hAnsi="Consolas" w:cs="Consolas"/>
+                <w:color w:val="0000FF"/>
+                <w:sz w:val="19"/>
+                <w:szCs w:val="19"/>
+                <w:lang w:val="en-US"/>
+              </w:rPr>
+              <w:t>-secondary mb-3"</w:t>
             </w:r>
           </w:p>
           <w:p>
@@ -138,6 +194,7 @@
               </w:rPr>
               <w:t>="</w:t>
             </w:r>
+            <w:proofErr w:type="spellStart"/>
             <w:r>
               <w:rPr>
                 <w:rFonts w:ascii="Consolas" w:hAnsi="Consolas" w:cs="Consolas"/>
@@ -146,33 +203,35 @@
                 <w:szCs w:val="19"/>
                 <w:lang w:val="en-US"/>
               </w:rPr>
-              <w:t>generatePdf()</w:t>
-            </w:r>
-            <w:r>
-              <w:rPr>
-                <w:rFonts w:ascii="Consolas" w:hAnsi="Consolas" w:cs="Consolas"/>
-                <w:color w:val="0000FF"/>
+              <w:t>generatePdf</w:t>
+            </w:r>
+            <w:proofErr w:type="spellEnd"/>
+            <w:r>
+              <w:rPr>
+                <w:rFonts w:ascii="Consolas" w:hAnsi="Consolas" w:cs="Consolas"/>
+                <w:color w:val="000000"/>
                 <w:sz w:val="19"/>
                 <w:szCs w:val="19"/>
                 <w:lang w:val="en-US"/>
               </w:rPr>
-              <w:t>"&gt;</w:t>
-            </w:r>
-          </w:p>
-          <w:p>
-            <w:pPr>
-              <w:autoSpaceDE w:val="0"/>
-              <w:autoSpaceDN w:val="0"/>
-              <w:adjustRightInd w:val="0"/>
-              <w:rPr>
-                <w:rFonts w:ascii="Consolas" w:hAnsi="Consolas" w:cs="Consolas"/>
-                <w:color w:val="000000"/>
+              <w:t>()</w:t>
+            </w:r>
+            <w:r>
+              <w:rPr>
+                <w:rFonts w:ascii="Consolas" w:hAnsi="Consolas" w:cs="Consolas"/>
+                <w:color w:val="0000FF"/>
                 <w:sz w:val="19"/>
                 <w:szCs w:val="19"/>
                 <w:lang w:val="en-US"/>
               </w:rPr>
-            </w:pPr>
-            <w:r>
+              <w:t>"&gt;</w:t>
+            </w:r>
+          </w:p>
+          <w:p>
+            <w:pPr>
+              <w:autoSpaceDE w:val="0"/>
+              <w:autoSpaceDN w:val="0"/>
+              <w:adjustRightInd w:val="0"/>
               <w:rPr>
                 <w:rFonts w:ascii="Consolas" w:hAnsi="Consolas" w:cs="Consolas"/>
                 <w:color w:val="000000"/>
@@ -180,7 +239,38 @@
                 <w:szCs w:val="19"/>
                 <w:lang w:val="en-US"/>
               </w:rPr>
-              <w:t xml:space="preserve">        Generuj PDF</w:t>
+            </w:pPr>
+            <w:r>
+              <w:rPr>
+                <w:rFonts w:ascii="Consolas" w:hAnsi="Consolas" w:cs="Consolas"/>
+                <w:color w:val="000000"/>
+                <w:sz w:val="19"/>
+                <w:szCs w:val="19"/>
+                <w:lang w:val="en-US"/>
+              </w:rPr>
+              <w:t xml:space="preserve">        </w:t>
+            </w:r>
+            <w:proofErr w:type="spellStart"/>
+            <w:r>
+              <w:rPr>
+                <w:rFonts w:ascii="Consolas" w:hAnsi="Consolas" w:cs="Consolas"/>
+                <w:color w:val="000000"/>
+                <w:sz w:val="19"/>
+                <w:szCs w:val="19"/>
+                <w:lang w:val="en-US"/>
+              </w:rPr>
+              <w:t>Generuj</w:t>
+            </w:r>
+            <w:proofErr w:type="spellEnd"/>
+            <w:r>
+              <w:rPr>
+                <w:rFonts w:ascii="Consolas" w:hAnsi="Consolas" w:cs="Consolas"/>
+                <w:color w:val="000000"/>
+                <w:sz w:val="19"/>
+                <w:szCs w:val="19"/>
+                <w:lang w:val="en-US"/>
+              </w:rPr>
+              <w:t xml:space="preserve"> PDF</w:t>
             </w:r>
           </w:p>
           <w:p>
@@ -242,10 +332,18 @@
     </w:p>
     <w:p>
       <w:r>
-        <w:t>Do którego podpięta jest funkcja g</w:t>
+        <w:t xml:space="preserve">Do którego podpięta jest funkcja </w:t>
+      </w:r>
+      <w:proofErr w:type="spellStart"/>
+      <w:r>
+        <w:t>g</w:t>
       </w:r>
       <w:r>
-        <w:t>eneratePdf()</w:t>
+        <w:t>eneratePdf</w:t>
+      </w:r>
+      <w:proofErr w:type="spellEnd"/>
+      <w:r>
+        <w:t>()</w:t>
       </w:r>
     </w:p>
     <w:p>
@@ -255,7 +353,23 @@
     </w:p>
     <w:p>
       <w:r>
-        <w:t>Klikamy w projekcie na katalog Controllers, wybieramy Add i potem Controller.</w:t>
+        <w:t xml:space="preserve">Klikamy w projekcie na katalog </w:t>
+      </w:r>
+      <w:proofErr w:type="spellStart"/>
+      <w:r>
+        <w:t>Controllers</w:t>
+      </w:r>
+      <w:proofErr w:type="spellEnd"/>
+      <w:r>
+        <w:t xml:space="preserve">, wybieramy </w:t>
+      </w:r>
+      <w:proofErr w:type="spellStart"/>
+      <w:r>
+        <w:t>Add</w:t>
+      </w:r>
+      <w:proofErr w:type="spellEnd"/>
+      <w:r>
+        <w:t xml:space="preserve"> i potem Controller.</w:t>
       </w:r>
       <w:r>
         <w:br/>
@@ -398,14 +512,10 @@
                 <w:szCs w:val="16"/>
                 <w:lang w:val="en-US"/>
               </w:rPr>
-              <w:t xml:space="preserve"> InvoiceManager.Controllers</w:t>
-            </w:r>
-          </w:p>
-          <w:p>
-            <w:pPr>
-              <w:autoSpaceDE w:val="0"/>
-              <w:autoSpaceDN w:val="0"/>
-              <w:adjustRightInd w:val="0"/>
+              <w:t xml:space="preserve"> </w:t>
+            </w:r>
+            <w:proofErr w:type="spellStart"/>
+            <w:r>
               <w:rPr>
                 <w:rFonts w:ascii="Consolas" w:hAnsi="Consolas" w:cs="Consolas"/>
                 <w:color w:val="000000"/>
@@ -413,8 +523,15 @@
                 <w:szCs w:val="16"/>
                 <w:lang w:val="en-US"/>
               </w:rPr>
-            </w:pPr>
-            <w:r>
+              <w:t>InvoiceManager.Controllers</w:t>
+            </w:r>
+            <w:proofErr w:type="spellEnd"/>
+          </w:p>
+          <w:p>
+            <w:pPr>
+              <w:autoSpaceDE w:val="0"/>
+              <w:autoSpaceDN w:val="0"/>
+              <w:adjustRightInd w:val="0"/>
               <w:rPr>
                 <w:rFonts w:ascii="Consolas" w:hAnsi="Consolas" w:cs="Consolas"/>
                 <w:color w:val="000000"/>
@@ -422,14 +539,8 @@
                 <w:szCs w:val="16"/>
                 <w:lang w:val="en-US"/>
               </w:rPr>
-              <w:t>{</w:t>
-            </w:r>
-          </w:p>
-          <w:p>
-            <w:pPr>
-              <w:autoSpaceDE w:val="0"/>
-              <w:autoSpaceDN w:val="0"/>
-              <w:adjustRightInd w:val="0"/>
+            </w:pPr>
+            <w:r>
               <w:rPr>
                 <w:rFonts w:ascii="Consolas" w:hAnsi="Consolas" w:cs="Consolas"/>
                 <w:color w:val="000000"/>
@@ -437,8 +548,14 @@
                 <w:szCs w:val="16"/>
                 <w:lang w:val="en-US"/>
               </w:rPr>
-            </w:pPr>
-            <w:r>
+              <w:t>{</w:t>
+            </w:r>
+          </w:p>
+          <w:p>
+            <w:pPr>
+              <w:autoSpaceDE w:val="0"/>
+              <w:autoSpaceDN w:val="0"/>
+              <w:adjustRightInd w:val="0"/>
               <w:rPr>
                 <w:rFonts w:ascii="Consolas" w:hAnsi="Consolas" w:cs="Consolas"/>
                 <w:color w:val="000000"/>
@@ -446,48 +563,58 @@
                 <w:szCs w:val="16"/>
                 <w:lang w:val="en-US"/>
               </w:rPr>
-              <w:t xml:space="preserve">    </w:t>
-            </w:r>
-            <w:r>
-              <w:rPr>
-                <w:rFonts w:ascii="Consolas" w:hAnsi="Consolas" w:cs="Consolas"/>
-                <w:color w:val="0000FF"/>
+            </w:pPr>
+            <w:r>
+              <w:rPr>
+                <w:rFonts w:ascii="Consolas" w:hAnsi="Consolas" w:cs="Consolas"/>
+                <w:color w:val="000000"/>
                 <w:sz w:val="16"/>
                 <w:szCs w:val="16"/>
                 <w:lang w:val="en-US"/>
               </w:rPr>
-              <w:t>public</w:t>
-            </w:r>
-            <w:r>
-              <w:rPr>
-                <w:rFonts w:ascii="Consolas" w:hAnsi="Consolas" w:cs="Consolas"/>
-                <w:color w:val="000000"/>
+              <w:t xml:space="preserve">    </w:t>
+            </w:r>
+            <w:r>
+              <w:rPr>
+                <w:rFonts w:ascii="Consolas" w:hAnsi="Consolas" w:cs="Consolas"/>
+                <w:color w:val="0000FF"/>
                 <w:sz w:val="16"/>
                 <w:szCs w:val="16"/>
                 <w:lang w:val="en-US"/>
               </w:rPr>
-              <w:t xml:space="preserve"> </w:t>
-            </w:r>
-            <w:r>
-              <w:rPr>
-                <w:rFonts w:ascii="Consolas" w:hAnsi="Consolas" w:cs="Consolas"/>
-                <w:color w:val="0000FF"/>
+              <w:t>public</w:t>
+            </w:r>
+            <w:r>
+              <w:rPr>
+                <w:rFonts w:ascii="Consolas" w:hAnsi="Consolas" w:cs="Consolas"/>
+                <w:color w:val="000000"/>
                 <w:sz w:val="16"/>
                 <w:szCs w:val="16"/>
                 <w:lang w:val="en-US"/>
               </w:rPr>
-              <w:t>class</w:t>
-            </w:r>
-            <w:r>
-              <w:rPr>
-                <w:rFonts w:ascii="Consolas" w:hAnsi="Consolas" w:cs="Consolas"/>
-                <w:color w:val="000000"/>
+              <w:t xml:space="preserve"> </w:t>
+            </w:r>
+            <w:r>
+              <w:rPr>
+                <w:rFonts w:ascii="Consolas" w:hAnsi="Consolas" w:cs="Consolas"/>
+                <w:color w:val="0000FF"/>
                 <w:sz w:val="16"/>
                 <w:szCs w:val="16"/>
                 <w:lang w:val="en-US"/>
               </w:rPr>
+              <w:t>class</w:t>
+            </w:r>
+            <w:r>
+              <w:rPr>
+                <w:rFonts w:ascii="Consolas" w:hAnsi="Consolas" w:cs="Consolas"/>
+                <w:color w:val="000000"/>
+                <w:sz w:val="16"/>
+                <w:szCs w:val="16"/>
+                <w:lang w:val="en-US"/>
+              </w:rPr>
               <w:t xml:space="preserve"> </w:t>
             </w:r>
+            <w:proofErr w:type="spellStart"/>
             <w:r>
               <w:rPr>
                 <w:rFonts w:ascii="Consolas" w:hAnsi="Consolas" w:cs="Consolas"/>
@@ -498,6 +625,7 @@
               </w:rPr>
               <w:t>PrintController</w:t>
             </w:r>
+            <w:proofErr w:type="spellEnd"/>
             <w:r>
               <w:rPr>
                 <w:rFonts w:ascii="Consolas" w:hAnsi="Consolas" w:cs="Consolas"/>
@@ -608,21 +736,20 @@
                 <w:szCs w:val="16"/>
                 <w:lang w:val="en-US"/>
               </w:rPr>
-              <w:t xml:space="preserve"> ActionResult Index()</w:t>
-            </w:r>
-          </w:p>
-          <w:p>
-            <w:pPr>
-              <w:autoSpaceDE w:val="0"/>
-              <w:autoSpaceDN w:val="0"/>
-              <w:adjustRightInd w:val="0"/>
+              <w:t xml:space="preserve"> </w:t>
+            </w:r>
+            <w:proofErr w:type="spellStart"/>
+            <w:r>
               <w:rPr>
                 <w:rFonts w:ascii="Consolas" w:hAnsi="Consolas" w:cs="Consolas"/>
                 <w:color w:val="000000"/>
                 <w:sz w:val="16"/>
                 <w:szCs w:val="16"/>
-              </w:rPr>
-            </w:pPr>
+                <w:lang w:val="en-US"/>
+              </w:rPr>
+              <w:t>ActionResult</w:t>
+            </w:r>
+            <w:proofErr w:type="spellEnd"/>
             <w:r>
               <w:rPr>
                 <w:rFonts w:ascii="Consolas" w:hAnsi="Consolas" w:cs="Consolas"/>
@@ -631,30 +758,31 @@
                 <w:szCs w:val="16"/>
                 <w:lang w:val="en-US"/>
               </w:rPr>
-              <w:t xml:space="preserve">        </w:t>
-            </w:r>
-            <w:r>
+              <w:t xml:space="preserve"> Index()</w:t>
+            </w:r>
+          </w:p>
+          <w:p>
+            <w:pPr>
+              <w:autoSpaceDE w:val="0"/>
+              <w:autoSpaceDN w:val="0"/>
+              <w:adjustRightInd w:val="0"/>
               <w:rPr>
                 <w:rFonts w:ascii="Consolas" w:hAnsi="Consolas" w:cs="Consolas"/>
                 <w:color w:val="000000"/>
                 <w:sz w:val="16"/>
                 <w:szCs w:val="16"/>
               </w:rPr>
-              <w:t>{</w:t>
-            </w:r>
-          </w:p>
-          <w:p>
-            <w:pPr>
-              <w:autoSpaceDE w:val="0"/>
-              <w:autoSpaceDN w:val="0"/>
-              <w:adjustRightInd w:val="0"/>
+            </w:pPr>
+            <w:r>
               <w:rPr>
                 <w:rFonts w:ascii="Consolas" w:hAnsi="Consolas" w:cs="Consolas"/>
                 <w:color w:val="000000"/>
                 <w:sz w:val="16"/>
                 <w:szCs w:val="16"/>
-              </w:rPr>
-            </w:pPr>
+                <w:lang w:val="en-US"/>
+              </w:rPr>
+              <w:t xml:space="preserve">        </w:t>
+            </w:r>
             <w:r>
               <w:rPr>
                 <w:rFonts w:ascii="Consolas" w:hAnsi="Consolas" w:cs="Consolas"/>
@@ -662,17 +790,21 @@
                 <w:sz w:val="16"/>
                 <w:szCs w:val="16"/>
               </w:rPr>
-              <w:t xml:space="preserve">            </w:t>
-            </w:r>
-            <w:r>
-              <w:rPr>
-                <w:rFonts w:ascii="Consolas" w:hAnsi="Consolas" w:cs="Consolas"/>
-                <w:color w:val="0000FF"/>
+              <w:t>{</w:t>
+            </w:r>
+          </w:p>
+          <w:p>
+            <w:pPr>
+              <w:autoSpaceDE w:val="0"/>
+              <w:autoSpaceDN w:val="0"/>
+              <w:adjustRightInd w:val="0"/>
+              <w:rPr>
+                <w:rFonts w:ascii="Consolas" w:hAnsi="Consolas" w:cs="Consolas"/>
+                <w:color w:val="000000"/>
                 <w:sz w:val="16"/>
                 <w:szCs w:val="16"/>
               </w:rPr>
-              <w:t>return</w:t>
-            </w:r>
+            </w:pPr>
             <w:r>
               <w:rPr>
                 <w:rFonts w:ascii="Consolas" w:hAnsi="Consolas" w:cs="Consolas"/>
@@ -680,7 +812,45 @@
                 <w:sz w:val="16"/>
                 <w:szCs w:val="16"/>
               </w:rPr>
-              <w:t xml:space="preserve"> View();</w:t>
+              <w:t xml:space="preserve">            </w:t>
+            </w:r>
+            <w:r>
+              <w:rPr>
+                <w:rFonts w:ascii="Consolas" w:hAnsi="Consolas" w:cs="Consolas"/>
+                <w:color w:val="0000FF"/>
+                <w:sz w:val="16"/>
+                <w:szCs w:val="16"/>
+              </w:rPr>
+              <w:t>return</w:t>
+            </w:r>
+            <w:r>
+              <w:rPr>
+                <w:rFonts w:ascii="Consolas" w:hAnsi="Consolas" w:cs="Consolas"/>
+                <w:color w:val="000000"/>
+                <w:sz w:val="16"/>
+                <w:szCs w:val="16"/>
+              </w:rPr>
+              <w:t xml:space="preserve"> </w:t>
+            </w:r>
+            <w:proofErr w:type="spellStart"/>
+            <w:r>
+              <w:rPr>
+                <w:rFonts w:ascii="Consolas" w:hAnsi="Consolas" w:cs="Consolas"/>
+                <w:color w:val="000000"/>
+                <w:sz w:val="16"/>
+                <w:szCs w:val="16"/>
+              </w:rPr>
+              <w:t>View</w:t>
+            </w:r>
+            <w:proofErr w:type="spellEnd"/>
+            <w:r>
+              <w:rPr>
+                <w:rFonts w:ascii="Consolas" w:hAnsi="Consolas" w:cs="Consolas"/>
+                <w:color w:val="000000"/>
+                <w:sz w:val="16"/>
+                <w:szCs w:val="16"/>
+              </w:rPr>
+              <w:t>();</w:t>
             </w:r>
           </w:p>
           <w:p>
@@ -750,9 +920,8349 @@
     <w:p/>
     <w:p>
       <w:r>
-        <w:t>A w widokach został utworzony katalog Print</w:t>
+        <w:t xml:space="preserve">A w widokach został utworzony katalog </w:t>
+      </w:r>
+      <w:proofErr w:type="spellStart"/>
+      <w:r>
+        <w:t>Print</w:t>
+      </w:r>
+      <w:proofErr w:type="spellEnd"/>
+    </w:p>
+    <w:p>
+      <w:r>
+        <w:br w:type="page"/>
       </w:r>
     </w:p>
+    <w:p>
+      <w:r>
+        <w:lastRenderedPageBreak/>
+        <w:t>Wykorzystamy przygotowany wcześniej szablon faktury</w:t>
+      </w:r>
+    </w:p>
+    <w:p>
+      <w:r>
+        <w:rPr>
+          <w:lang w:val="en-US"/>
+        </w:rPr>
+        <w:t xml:space="preserve">W Content </w:t>
+      </w:r>
+      <w:proofErr w:type="spellStart"/>
+      <w:r>
+        <w:rPr>
+          <w:lang w:val="en-US"/>
+        </w:rPr>
+        <w:t>tworzymy</w:t>
+      </w:r>
+      <w:proofErr w:type="spellEnd"/>
+      <w:r>
+        <w:rPr>
+          <w:lang w:val="en-US"/>
+        </w:rPr>
+        <w:t xml:space="preserve"> folder I</w:t>
+      </w:r>
+      <w:r>
+        <w:rPr>
+          <w:lang w:val="en-US"/>
+        </w:rPr>
+        <w:t xml:space="preserve">mages I </w:t>
+      </w:r>
+      <w:proofErr w:type="spellStart"/>
+      <w:r>
+        <w:rPr>
+          <w:lang w:val="en-US"/>
+        </w:rPr>
+        <w:t>wgrywamy</w:t>
+      </w:r>
+      <w:proofErr w:type="spellEnd"/>
+      <w:r>
+        <w:rPr>
+          <w:lang w:val="en-US"/>
+        </w:rPr>
+        <w:t xml:space="preserve"> tam logo.</w:t>
+      </w:r>
+      <w:r>
+        <w:rPr>
+          <w:lang w:val="en-US"/>
+        </w:rPr>
+        <w:br/>
+      </w:r>
+      <w:r>
+        <w:t>W Content tworzymy też n</w:t>
+      </w:r>
+      <w:r>
+        <w:t xml:space="preserve">owy plik </w:t>
+      </w:r>
+      <w:proofErr w:type="spellStart"/>
+      <w:r>
+        <w:t>css</w:t>
+      </w:r>
+      <w:proofErr w:type="spellEnd"/>
+      <w:r>
+        <w:t xml:space="preserve"> i wklejamy do niego zawartość z </w:t>
+      </w:r>
+      <w:proofErr w:type="spellStart"/>
+      <w:r>
+        <w:t>css</w:t>
+      </w:r>
+      <w:proofErr w:type="spellEnd"/>
+      <w:r>
+        <w:t>, który przygotowaliśmy do faktury.</w:t>
+      </w:r>
+      <w:r>
+        <w:br/>
+        <w:t xml:space="preserve">Tworzymy również nowy widok w katalogu </w:t>
+      </w:r>
+      <w:proofErr w:type="spellStart"/>
+      <w:r>
+        <w:t>Print</w:t>
+      </w:r>
+      <w:proofErr w:type="spellEnd"/>
+      <w:r>
+        <w:t xml:space="preserve">: </w:t>
+      </w:r>
+      <w:proofErr w:type="spellStart"/>
+      <w:r>
+        <w:t>InvoiceTemplate</w:t>
+      </w:r>
+      <w:proofErr w:type="spellEnd"/>
+    </w:p>
+    <w:p>
+      <w:r>
+        <w:rPr>
+          <w:noProof/>
+        </w:rPr>
+        <w:drawing>
+          <wp:inline distT="0" distB="0" distL="0" distR="0" wp14:anchorId="5A9A7AB8" wp14:editId="5A554FAB">
+            <wp:extent cx="3801438" cy="2383860"/>
+            <wp:effectExtent l="0" t="0" r="8890" b="0"/>
+            <wp:docPr id="3" name="Obraz 3"/>
+            <wp:cNvGraphicFramePr>
+              <a:graphicFrameLocks xmlns:a="http://schemas.openxmlformats.org/drawingml/2006/main" noChangeAspect="1"/>
+            </wp:cNvGraphicFramePr>
+            <a:graphic xmlns:a="http://schemas.openxmlformats.org/drawingml/2006/main">
+              <a:graphicData uri="http://schemas.openxmlformats.org/drawingml/2006/picture">
+                <pic:pic xmlns:pic="http://schemas.openxmlformats.org/drawingml/2006/picture">
+                  <pic:nvPicPr>
+                    <pic:cNvPr id="1" name=""/>
+                    <pic:cNvPicPr/>
+                  </pic:nvPicPr>
+                  <pic:blipFill>
+                    <a:blip r:embed="rId6"/>
+                    <a:stretch>
+                      <a:fillRect/>
+                    </a:stretch>
+                  </pic:blipFill>
+                  <pic:spPr>
+                    <a:xfrm>
+                      <a:off x="0" y="0"/>
+                      <a:ext cx="3827478" cy="2400190"/>
+                    </a:xfrm>
+                    <a:prstGeom prst="rect">
+                      <a:avLst/>
+                    </a:prstGeom>
+                  </pic:spPr>
+                </pic:pic>
+              </a:graphicData>
+            </a:graphic>
+          </wp:inline>
+        </w:drawing>
+      </w:r>
+    </w:p>
+    <w:p>
+      <w:r>
+        <w:t>Do niego kopiujemy to co mamy wewnątrz sekcji &lt;body&gt;&lt;/body&gt;</w:t>
+      </w:r>
+    </w:p>
+    <w:tbl>
+      <w:tblPr>
+        <w:tblStyle w:val="Tabela-Siatka"/>
+        <w:tblW w:w="0" w:type="auto"/>
+        <w:shd w:val="clear" w:color="auto" w:fill="E2EFD9" w:themeFill="accent6" w:themeFillTint="33"/>
+        <w:tblLook w:val="04A0" w:firstRow="1" w:lastRow="0" w:firstColumn="1" w:lastColumn="0" w:noHBand="0" w:noVBand="1"/>
+      </w:tblPr>
+      <w:tblGrid>
+        <w:gridCol w:w="9062"/>
+      </w:tblGrid>
+      <w:tr>
+        <w:tc>
+          <w:tcPr>
+            <w:tcW w:w="9062" w:type="dxa"/>
+            <w:shd w:val="clear" w:color="auto" w:fill="E2EFD9" w:themeFill="accent6" w:themeFillTint="33"/>
+          </w:tcPr>
+          <w:p>
+            <w:pPr>
+              <w:autoSpaceDE w:val="0"/>
+              <w:autoSpaceDN w:val="0"/>
+              <w:adjustRightInd w:val="0"/>
+              <w:rPr>
+                <w:rFonts w:ascii="Consolas" w:hAnsi="Consolas" w:cs="Consolas"/>
+                <w:color w:val="000000"/>
+                <w:sz w:val="14"/>
+                <w:szCs w:val="14"/>
+              </w:rPr>
+            </w:pPr>
+            <w:r>
+              <w:rPr>
+                <w:rFonts w:ascii="Consolas" w:hAnsi="Consolas" w:cs="Consolas"/>
+                <w:color w:val="000000"/>
+                <w:sz w:val="14"/>
+                <w:szCs w:val="14"/>
+                <w:highlight w:val="yellow"/>
+              </w:rPr>
+              <w:t xml:space="preserve">@model </w:t>
+            </w:r>
+            <w:proofErr w:type="spellStart"/>
+            <w:r>
+              <w:rPr>
+                <w:rFonts w:ascii="Consolas" w:hAnsi="Consolas" w:cs="Consolas"/>
+                <w:color w:val="000000"/>
+                <w:sz w:val="14"/>
+                <w:szCs w:val="14"/>
+              </w:rPr>
+              <w:t>InvoiceManager.Models.Domains.Invoice</w:t>
+            </w:r>
+            <w:proofErr w:type="spellEnd"/>
+          </w:p>
+          <w:p>
+            <w:pPr>
+              <w:autoSpaceDE w:val="0"/>
+              <w:autoSpaceDN w:val="0"/>
+              <w:adjustRightInd w:val="0"/>
+              <w:rPr>
+                <w:rFonts w:ascii="Consolas" w:hAnsi="Consolas" w:cs="Consolas"/>
+                <w:color w:val="000000"/>
+                <w:sz w:val="14"/>
+                <w:szCs w:val="14"/>
+              </w:rPr>
+            </w:pPr>
+          </w:p>
+          <w:p>
+            <w:pPr>
+              <w:autoSpaceDE w:val="0"/>
+              <w:autoSpaceDN w:val="0"/>
+              <w:adjustRightInd w:val="0"/>
+              <w:rPr>
+                <w:rFonts w:ascii="Consolas" w:hAnsi="Consolas" w:cs="Consolas"/>
+                <w:color w:val="000000"/>
+                <w:sz w:val="14"/>
+                <w:szCs w:val="14"/>
+              </w:rPr>
+            </w:pPr>
+            <w:r>
+              <w:rPr>
+                <w:rFonts w:ascii="Consolas" w:hAnsi="Consolas" w:cs="Consolas"/>
+                <w:color w:val="000000"/>
+                <w:sz w:val="14"/>
+                <w:szCs w:val="14"/>
+                <w:highlight w:val="yellow"/>
+              </w:rPr>
+              <w:t>@{</w:t>
+            </w:r>
+          </w:p>
+          <w:p>
+            <w:pPr>
+              <w:autoSpaceDE w:val="0"/>
+              <w:autoSpaceDN w:val="0"/>
+              <w:adjustRightInd w:val="0"/>
+              <w:rPr>
+                <w:rFonts w:ascii="Consolas" w:hAnsi="Consolas" w:cs="Consolas"/>
+                <w:color w:val="000000"/>
+                <w:sz w:val="14"/>
+                <w:szCs w:val="14"/>
+                <w:lang w:val="en-US"/>
+              </w:rPr>
+            </w:pPr>
+            <w:r>
+              <w:rPr>
+                <w:rFonts w:ascii="Consolas" w:hAnsi="Consolas" w:cs="Consolas"/>
+                <w:color w:val="000000"/>
+                <w:sz w:val="14"/>
+                <w:szCs w:val="14"/>
+              </w:rPr>
+              <w:t xml:space="preserve">    </w:t>
+            </w:r>
+            <w:proofErr w:type="spellStart"/>
+            <w:r>
+              <w:rPr>
+                <w:rFonts w:ascii="Consolas" w:hAnsi="Consolas" w:cs="Consolas"/>
+                <w:color w:val="000000"/>
+                <w:sz w:val="14"/>
+                <w:szCs w:val="14"/>
+                <w:lang w:val="en-US"/>
+              </w:rPr>
+              <w:t>ViewBag.Title</w:t>
+            </w:r>
+            <w:proofErr w:type="spellEnd"/>
+            <w:r>
+              <w:rPr>
+                <w:rFonts w:ascii="Consolas" w:hAnsi="Consolas" w:cs="Consolas"/>
+                <w:color w:val="000000"/>
+                <w:sz w:val="14"/>
+                <w:szCs w:val="14"/>
+                <w:lang w:val="en-US"/>
+              </w:rPr>
+              <w:t xml:space="preserve"> = </w:t>
+            </w:r>
+            <w:r>
+              <w:rPr>
+                <w:rFonts w:ascii="Consolas" w:hAnsi="Consolas" w:cs="Consolas"/>
+                <w:color w:val="A31515"/>
+                <w:sz w:val="14"/>
+                <w:szCs w:val="14"/>
+                <w:lang w:val="en-US"/>
+              </w:rPr>
+              <w:t>"</w:t>
+            </w:r>
+            <w:proofErr w:type="spellStart"/>
+            <w:r>
+              <w:rPr>
+                <w:rFonts w:ascii="Consolas" w:hAnsi="Consolas" w:cs="Consolas"/>
+                <w:color w:val="A31515"/>
+                <w:sz w:val="14"/>
+                <w:szCs w:val="14"/>
+                <w:lang w:val="en-US"/>
+              </w:rPr>
+              <w:t>InvoiceTemplate</w:t>
+            </w:r>
+            <w:proofErr w:type="spellEnd"/>
+            <w:r>
+              <w:rPr>
+                <w:rFonts w:ascii="Consolas" w:hAnsi="Consolas" w:cs="Consolas"/>
+                <w:color w:val="A31515"/>
+                <w:sz w:val="14"/>
+                <w:szCs w:val="14"/>
+                <w:lang w:val="en-US"/>
+              </w:rPr>
+              <w:t>"</w:t>
+            </w:r>
+            <w:r>
+              <w:rPr>
+                <w:rFonts w:ascii="Consolas" w:hAnsi="Consolas" w:cs="Consolas"/>
+                <w:color w:val="000000"/>
+                <w:sz w:val="14"/>
+                <w:szCs w:val="14"/>
+                <w:lang w:val="en-US"/>
+              </w:rPr>
+              <w:t>;</w:t>
+            </w:r>
+          </w:p>
+          <w:p>
+            <w:pPr>
+              <w:autoSpaceDE w:val="0"/>
+              <w:autoSpaceDN w:val="0"/>
+              <w:adjustRightInd w:val="0"/>
+              <w:rPr>
+                <w:rFonts w:ascii="Consolas" w:hAnsi="Consolas" w:cs="Consolas"/>
+                <w:color w:val="000000"/>
+                <w:sz w:val="14"/>
+                <w:szCs w:val="14"/>
+                <w:lang w:val="en-US"/>
+              </w:rPr>
+            </w:pPr>
+            <w:r>
+              <w:rPr>
+                <w:rFonts w:ascii="Consolas" w:hAnsi="Consolas" w:cs="Consolas"/>
+                <w:color w:val="000000"/>
+                <w:sz w:val="14"/>
+                <w:szCs w:val="14"/>
+                <w:highlight w:val="yellow"/>
+                <w:lang w:val="en-US"/>
+              </w:rPr>
+              <w:t>}</w:t>
+            </w:r>
+          </w:p>
+          <w:p>
+            <w:pPr>
+              <w:autoSpaceDE w:val="0"/>
+              <w:autoSpaceDN w:val="0"/>
+              <w:adjustRightInd w:val="0"/>
+              <w:rPr>
+                <w:rFonts w:ascii="Consolas" w:hAnsi="Consolas" w:cs="Consolas"/>
+                <w:color w:val="000000"/>
+                <w:sz w:val="14"/>
+                <w:szCs w:val="14"/>
+                <w:lang w:val="en-US"/>
+              </w:rPr>
+            </w:pPr>
+          </w:p>
+          <w:p>
+            <w:pPr>
+              <w:autoSpaceDE w:val="0"/>
+              <w:autoSpaceDN w:val="0"/>
+              <w:adjustRightInd w:val="0"/>
+              <w:rPr>
+                <w:rFonts w:ascii="Consolas" w:hAnsi="Consolas" w:cs="Consolas"/>
+                <w:color w:val="000000"/>
+                <w:sz w:val="14"/>
+                <w:szCs w:val="14"/>
+                <w:lang w:val="en-US"/>
+              </w:rPr>
+            </w:pPr>
+            <w:r>
+              <w:rPr>
+                <w:rFonts w:ascii="Consolas" w:hAnsi="Consolas" w:cs="Consolas"/>
+                <w:color w:val="0000FF"/>
+                <w:sz w:val="14"/>
+                <w:szCs w:val="14"/>
+                <w:lang w:val="en-US"/>
+              </w:rPr>
+              <w:t>&lt;</w:t>
+            </w:r>
+            <w:r>
+              <w:rPr>
+                <w:rFonts w:ascii="Consolas" w:hAnsi="Consolas" w:cs="Consolas"/>
+                <w:color w:val="800000"/>
+                <w:sz w:val="14"/>
+                <w:szCs w:val="14"/>
+                <w:lang w:val="en-US"/>
+              </w:rPr>
+              <w:t>link</w:t>
+            </w:r>
+            <w:r>
+              <w:rPr>
+                <w:rFonts w:ascii="Consolas" w:hAnsi="Consolas" w:cs="Consolas"/>
+                <w:color w:val="000000"/>
+                <w:sz w:val="14"/>
+                <w:szCs w:val="14"/>
+                <w:lang w:val="en-US"/>
+              </w:rPr>
+              <w:t xml:space="preserve"> </w:t>
+            </w:r>
+            <w:proofErr w:type="spellStart"/>
+            <w:r>
+              <w:rPr>
+                <w:rFonts w:ascii="Consolas" w:hAnsi="Consolas" w:cs="Consolas"/>
+                <w:color w:val="FF0000"/>
+                <w:sz w:val="14"/>
+                <w:szCs w:val="14"/>
+                <w:lang w:val="en-US"/>
+              </w:rPr>
+              <w:t>href</w:t>
+            </w:r>
+            <w:proofErr w:type="spellEnd"/>
+            <w:r>
+              <w:rPr>
+                <w:rFonts w:ascii="Consolas" w:hAnsi="Consolas" w:cs="Consolas"/>
+                <w:color w:val="0000FF"/>
+                <w:sz w:val="14"/>
+                <w:szCs w:val="14"/>
+                <w:lang w:val="en-US"/>
+              </w:rPr>
+              <w:t>="</w:t>
+            </w:r>
+            <w:r>
+              <w:rPr>
+                <w:rFonts w:ascii="Consolas" w:hAnsi="Consolas" w:cs="Consolas"/>
+                <w:color w:val="000000"/>
+                <w:sz w:val="14"/>
+                <w:szCs w:val="14"/>
+                <w:highlight w:val="yellow"/>
+                <w:lang w:val="en-US"/>
+              </w:rPr>
+              <w:t>@</w:t>
+            </w:r>
+            <w:proofErr w:type="spellStart"/>
+            <w:r>
+              <w:rPr>
+                <w:rFonts w:ascii="Consolas" w:hAnsi="Consolas" w:cs="Consolas"/>
+                <w:color w:val="000000"/>
+                <w:sz w:val="14"/>
+                <w:szCs w:val="14"/>
+                <w:highlight w:val="green"/>
+                <w:lang w:val="en-US"/>
+              </w:rPr>
+              <w:t>Url.Content</w:t>
+            </w:r>
+            <w:proofErr w:type="spellEnd"/>
+            <w:r>
+              <w:rPr>
+                <w:rFonts w:ascii="Consolas" w:hAnsi="Consolas" w:cs="Consolas"/>
+                <w:color w:val="000000"/>
+                <w:sz w:val="14"/>
+                <w:szCs w:val="14"/>
+                <w:highlight w:val="green"/>
+                <w:lang w:val="en-US"/>
+              </w:rPr>
+              <w:t>(</w:t>
+            </w:r>
+            <w:r>
+              <w:rPr>
+                <w:rFonts w:ascii="Consolas" w:hAnsi="Consolas" w:cs="Consolas"/>
+                <w:color w:val="A31515"/>
+                <w:sz w:val="14"/>
+                <w:szCs w:val="14"/>
+                <w:highlight w:val="green"/>
+                <w:lang w:val="en-US"/>
+              </w:rPr>
+              <w:t>"~/Content/PrintInvoice.css"</w:t>
+            </w:r>
+            <w:r>
+              <w:rPr>
+                <w:rFonts w:ascii="Consolas" w:hAnsi="Consolas" w:cs="Consolas"/>
+                <w:color w:val="000000"/>
+                <w:sz w:val="14"/>
+                <w:szCs w:val="14"/>
+                <w:highlight w:val="green"/>
+                <w:lang w:val="en-US"/>
+              </w:rPr>
+              <w:t>)</w:t>
+            </w:r>
+            <w:r>
+              <w:rPr>
+                <w:rFonts w:ascii="Consolas" w:hAnsi="Consolas" w:cs="Consolas"/>
+                <w:color w:val="0000FF"/>
+                <w:sz w:val="14"/>
+                <w:szCs w:val="14"/>
+                <w:lang w:val="en-US"/>
+              </w:rPr>
+              <w:t>"</w:t>
+            </w:r>
+            <w:r>
+              <w:rPr>
+                <w:rFonts w:ascii="Consolas" w:hAnsi="Consolas" w:cs="Consolas"/>
+                <w:color w:val="000000"/>
+                <w:sz w:val="14"/>
+                <w:szCs w:val="14"/>
+                <w:lang w:val="en-US"/>
+              </w:rPr>
+              <w:t xml:space="preserve"> </w:t>
+            </w:r>
+            <w:proofErr w:type="spellStart"/>
+            <w:r>
+              <w:rPr>
+                <w:rFonts w:ascii="Consolas" w:hAnsi="Consolas" w:cs="Consolas"/>
+                <w:color w:val="FF0000"/>
+                <w:sz w:val="14"/>
+                <w:szCs w:val="14"/>
+                <w:lang w:val="en-US"/>
+              </w:rPr>
+              <w:t>rel</w:t>
+            </w:r>
+            <w:proofErr w:type="spellEnd"/>
+            <w:r>
+              <w:rPr>
+                <w:rFonts w:ascii="Consolas" w:hAnsi="Consolas" w:cs="Consolas"/>
+                <w:color w:val="0000FF"/>
+                <w:sz w:val="14"/>
+                <w:szCs w:val="14"/>
+                <w:lang w:val="en-US"/>
+              </w:rPr>
+              <w:t>="stylesheet"</w:t>
+            </w:r>
+            <w:r>
+              <w:rPr>
+                <w:rFonts w:ascii="Consolas" w:hAnsi="Consolas" w:cs="Consolas"/>
+                <w:color w:val="000000"/>
+                <w:sz w:val="14"/>
+                <w:szCs w:val="14"/>
+                <w:lang w:val="en-US"/>
+              </w:rPr>
+              <w:t xml:space="preserve"> </w:t>
+            </w:r>
+            <w:r>
+              <w:rPr>
+                <w:rFonts w:ascii="Consolas" w:hAnsi="Consolas" w:cs="Consolas"/>
+                <w:color w:val="FF0000"/>
+                <w:sz w:val="14"/>
+                <w:szCs w:val="14"/>
+                <w:lang w:val="en-US"/>
+              </w:rPr>
+              <w:t>type</w:t>
+            </w:r>
+            <w:r>
+              <w:rPr>
+                <w:rFonts w:ascii="Consolas" w:hAnsi="Consolas" w:cs="Consolas"/>
+                <w:color w:val="0000FF"/>
+                <w:sz w:val="14"/>
+                <w:szCs w:val="14"/>
+                <w:lang w:val="en-US"/>
+              </w:rPr>
+              <w:t>="text/</w:t>
+            </w:r>
+            <w:proofErr w:type="spellStart"/>
+            <w:r>
+              <w:rPr>
+                <w:rFonts w:ascii="Consolas" w:hAnsi="Consolas" w:cs="Consolas"/>
+                <w:color w:val="0000FF"/>
+                <w:sz w:val="14"/>
+                <w:szCs w:val="14"/>
+                <w:lang w:val="en-US"/>
+              </w:rPr>
+              <w:t>css</w:t>
+            </w:r>
+            <w:proofErr w:type="spellEnd"/>
+            <w:r>
+              <w:rPr>
+                <w:rFonts w:ascii="Consolas" w:hAnsi="Consolas" w:cs="Consolas"/>
+                <w:color w:val="0000FF"/>
+                <w:sz w:val="14"/>
+                <w:szCs w:val="14"/>
+                <w:lang w:val="en-US"/>
+              </w:rPr>
+              <w:t>"/&gt;</w:t>
+            </w:r>
+          </w:p>
+          <w:p>
+            <w:pPr>
+              <w:autoSpaceDE w:val="0"/>
+              <w:autoSpaceDN w:val="0"/>
+              <w:adjustRightInd w:val="0"/>
+              <w:rPr>
+                <w:rFonts w:ascii="Consolas" w:hAnsi="Consolas" w:cs="Consolas"/>
+                <w:color w:val="000000"/>
+                <w:sz w:val="14"/>
+                <w:szCs w:val="14"/>
+                <w:lang w:val="en-US"/>
+              </w:rPr>
+            </w:pPr>
+          </w:p>
+          <w:p>
+            <w:pPr>
+              <w:autoSpaceDE w:val="0"/>
+              <w:autoSpaceDN w:val="0"/>
+              <w:adjustRightInd w:val="0"/>
+              <w:rPr>
+                <w:rFonts w:ascii="Consolas" w:hAnsi="Consolas" w:cs="Consolas"/>
+                <w:color w:val="000000"/>
+                <w:sz w:val="14"/>
+                <w:szCs w:val="14"/>
+                <w:lang w:val="en-US"/>
+              </w:rPr>
+            </w:pPr>
+          </w:p>
+          <w:p>
+            <w:pPr>
+              <w:autoSpaceDE w:val="0"/>
+              <w:autoSpaceDN w:val="0"/>
+              <w:adjustRightInd w:val="0"/>
+              <w:rPr>
+                <w:rFonts w:ascii="Consolas" w:hAnsi="Consolas" w:cs="Consolas"/>
+                <w:color w:val="000000"/>
+                <w:sz w:val="14"/>
+                <w:szCs w:val="14"/>
+                <w:lang w:val="en-US"/>
+              </w:rPr>
+            </w:pPr>
+            <w:r>
+              <w:rPr>
+                <w:rFonts w:ascii="Consolas" w:hAnsi="Consolas" w:cs="Consolas"/>
+                <w:color w:val="000000"/>
+                <w:sz w:val="14"/>
+                <w:szCs w:val="14"/>
+                <w:lang w:val="en-US"/>
+              </w:rPr>
+              <w:t xml:space="preserve">    </w:t>
+            </w:r>
+            <w:r>
+              <w:rPr>
+                <w:rFonts w:ascii="Consolas" w:hAnsi="Consolas" w:cs="Consolas"/>
+                <w:color w:val="0000FF"/>
+                <w:sz w:val="14"/>
+                <w:szCs w:val="14"/>
+                <w:lang w:val="en-US"/>
+              </w:rPr>
+              <w:t>&lt;</w:t>
+            </w:r>
+            <w:r>
+              <w:rPr>
+                <w:rFonts w:ascii="Consolas" w:hAnsi="Consolas" w:cs="Consolas"/>
+                <w:color w:val="800000"/>
+                <w:sz w:val="14"/>
+                <w:szCs w:val="14"/>
+                <w:lang w:val="en-US"/>
+              </w:rPr>
+              <w:t>div</w:t>
+            </w:r>
+            <w:r>
+              <w:rPr>
+                <w:rFonts w:ascii="Consolas" w:hAnsi="Consolas" w:cs="Consolas"/>
+                <w:color w:val="000000"/>
+                <w:sz w:val="14"/>
+                <w:szCs w:val="14"/>
+                <w:lang w:val="en-US"/>
+              </w:rPr>
+              <w:t xml:space="preserve"> </w:t>
+            </w:r>
+            <w:r>
+              <w:rPr>
+                <w:rFonts w:ascii="Consolas" w:hAnsi="Consolas" w:cs="Consolas"/>
+                <w:color w:val="FF0000"/>
+                <w:sz w:val="14"/>
+                <w:szCs w:val="14"/>
+                <w:lang w:val="en-US"/>
+              </w:rPr>
+              <w:t>class</w:t>
+            </w:r>
+            <w:r>
+              <w:rPr>
+                <w:rFonts w:ascii="Consolas" w:hAnsi="Consolas" w:cs="Consolas"/>
+                <w:color w:val="0000FF"/>
+                <w:sz w:val="14"/>
+                <w:szCs w:val="14"/>
+                <w:lang w:val="en-US"/>
+              </w:rPr>
+              <w:t>="invoice-font"&gt;</w:t>
+            </w:r>
+          </w:p>
+          <w:p>
+            <w:pPr>
+              <w:autoSpaceDE w:val="0"/>
+              <w:autoSpaceDN w:val="0"/>
+              <w:adjustRightInd w:val="0"/>
+              <w:rPr>
+                <w:rFonts w:ascii="Consolas" w:hAnsi="Consolas" w:cs="Consolas"/>
+                <w:color w:val="000000"/>
+                <w:sz w:val="14"/>
+                <w:szCs w:val="14"/>
+                <w:lang w:val="en-US"/>
+              </w:rPr>
+            </w:pPr>
+          </w:p>
+          <w:p>
+            <w:pPr>
+              <w:autoSpaceDE w:val="0"/>
+              <w:autoSpaceDN w:val="0"/>
+              <w:adjustRightInd w:val="0"/>
+              <w:rPr>
+                <w:rFonts w:ascii="Consolas" w:hAnsi="Consolas" w:cs="Consolas"/>
+                <w:color w:val="000000"/>
+                <w:sz w:val="14"/>
+                <w:szCs w:val="14"/>
+                <w:lang w:val="en-US"/>
+              </w:rPr>
+            </w:pPr>
+            <w:r>
+              <w:rPr>
+                <w:rFonts w:ascii="Consolas" w:hAnsi="Consolas" w:cs="Consolas"/>
+                <w:color w:val="000000"/>
+                <w:sz w:val="14"/>
+                <w:szCs w:val="14"/>
+                <w:lang w:val="en-US"/>
+              </w:rPr>
+              <w:t xml:space="preserve">        </w:t>
+            </w:r>
+            <w:r>
+              <w:rPr>
+                <w:rFonts w:ascii="Consolas" w:hAnsi="Consolas" w:cs="Consolas"/>
+                <w:color w:val="0000FF"/>
+                <w:sz w:val="14"/>
+                <w:szCs w:val="14"/>
+                <w:lang w:val="en-US"/>
+              </w:rPr>
+              <w:t>&lt;</w:t>
+            </w:r>
+            <w:r>
+              <w:rPr>
+                <w:rFonts w:ascii="Consolas" w:hAnsi="Consolas" w:cs="Consolas"/>
+                <w:color w:val="800000"/>
+                <w:sz w:val="14"/>
+                <w:szCs w:val="14"/>
+                <w:lang w:val="en-US"/>
+              </w:rPr>
+              <w:t>div</w:t>
+            </w:r>
+            <w:r>
+              <w:rPr>
+                <w:rFonts w:ascii="Consolas" w:hAnsi="Consolas" w:cs="Consolas"/>
+                <w:color w:val="000000"/>
+                <w:sz w:val="14"/>
+                <w:szCs w:val="14"/>
+                <w:lang w:val="en-US"/>
+              </w:rPr>
+              <w:t xml:space="preserve"> </w:t>
+            </w:r>
+            <w:r>
+              <w:rPr>
+                <w:rFonts w:ascii="Consolas" w:hAnsi="Consolas" w:cs="Consolas"/>
+                <w:color w:val="FF0000"/>
+                <w:sz w:val="14"/>
+                <w:szCs w:val="14"/>
+                <w:lang w:val="en-US"/>
+              </w:rPr>
+              <w:t>class</w:t>
+            </w:r>
+            <w:r>
+              <w:rPr>
+                <w:rFonts w:ascii="Consolas" w:hAnsi="Consolas" w:cs="Consolas"/>
+                <w:color w:val="0000FF"/>
+                <w:sz w:val="14"/>
+                <w:szCs w:val="14"/>
+                <w:lang w:val="en-US"/>
+              </w:rPr>
+              <w:t>="row"&gt;</w:t>
+            </w:r>
+          </w:p>
+          <w:p>
+            <w:pPr>
+              <w:autoSpaceDE w:val="0"/>
+              <w:autoSpaceDN w:val="0"/>
+              <w:adjustRightInd w:val="0"/>
+              <w:rPr>
+                <w:rFonts w:ascii="Consolas" w:hAnsi="Consolas" w:cs="Consolas"/>
+                <w:color w:val="000000"/>
+                <w:sz w:val="14"/>
+                <w:szCs w:val="14"/>
+                <w:lang w:val="en-US"/>
+              </w:rPr>
+            </w:pPr>
+            <w:r>
+              <w:rPr>
+                <w:rFonts w:ascii="Consolas" w:hAnsi="Consolas" w:cs="Consolas"/>
+                <w:color w:val="000000"/>
+                <w:sz w:val="14"/>
+                <w:szCs w:val="14"/>
+                <w:lang w:val="en-US"/>
+              </w:rPr>
+              <w:t xml:space="preserve">            </w:t>
+            </w:r>
+            <w:r>
+              <w:rPr>
+                <w:rFonts w:ascii="Consolas" w:hAnsi="Consolas" w:cs="Consolas"/>
+                <w:color w:val="0000FF"/>
+                <w:sz w:val="14"/>
+                <w:szCs w:val="14"/>
+                <w:lang w:val="en-US"/>
+              </w:rPr>
+              <w:t>&lt;</w:t>
+            </w:r>
+            <w:r>
+              <w:rPr>
+                <w:rFonts w:ascii="Consolas" w:hAnsi="Consolas" w:cs="Consolas"/>
+                <w:color w:val="800000"/>
+                <w:sz w:val="14"/>
+                <w:szCs w:val="14"/>
+                <w:lang w:val="en-US"/>
+              </w:rPr>
+              <w:t>div</w:t>
+            </w:r>
+            <w:r>
+              <w:rPr>
+                <w:rFonts w:ascii="Consolas" w:hAnsi="Consolas" w:cs="Consolas"/>
+                <w:color w:val="000000"/>
+                <w:sz w:val="14"/>
+                <w:szCs w:val="14"/>
+                <w:lang w:val="en-US"/>
+              </w:rPr>
+              <w:t xml:space="preserve"> </w:t>
+            </w:r>
+            <w:r>
+              <w:rPr>
+                <w:rFonts w:ascii="Consolas" w:hAnsi="Consolas" w:cs="Consolas"/>
+                <w:color w:val="FF0000"/>
+                <w:sz w:val="14"/>
+                <w:szCs w:val="14"/>
+                <w:lang w:val="en-US"/>
+              </w:rPr>
+              <w:t>class</w:t>
+            </w:r>
+            <w:r>
+              <w:rPr>
+                <w:rFonts w:ascii="Consolas" w:hAnsi="Consolas" w:cs="Consolas"/>
+                <w:color w:val="0000FF"/>
+                <w:sz w:val="14"/>
+                <w:szCs w:val="14"/>
+                <w:lang w:val="en-US"/>
+              </w:rPr>
+              <w:t>="col-12 header-font"&gt;</w:t>
+            </w:r>
+          </w:p>
+          <w:p>
+            <w:pPr>
+              <w:autoSpaceDE w:val="0"/>
+              <w:autoSpaceDN w:val="0"/>
+              <w:adjustRightInd w:val="0"/>
+              <w:rPr>
+                <w:rFonts w:ascii="Consolas" w:hAnsi="Consolas" w:cs="Consolas"/>
+                <w:color w:val="000000"/>
+                <w:sz w:val="14"/>
+                <w:szCs w:val="14"/>
+              </w:rPr>
+            </w:pPr>
+            <w:r>
+              <w:rPr>
+                <w:rFonts w:ascii="Consolas" w:hAnsi="Consolas" w:cs="Consolas"/>
+                <w:color w:val="000000"/>
+                <w:sz w:val="14"/>
+                <w:szCs w:val="14"/>
+                <w:lang w:val="en-US"/>
+              </w:rPr>
+              <w:t xml:space="preserve">                </w:t>
+            </w:r>
+            <w:r>
+              <w:rPr>
+                <w:rFonts w:ascii="Consolas" w:hAnsi="Consolas" w:cs="Consolas"/>
+                <w:color w:val="0000FF"/>
+                <w:sz w:val="14"/>
+                <w:szCs w:val="14"/>
+              </w:rPr>
+              <w:t>&lt;</w:t>
+            </w:r>
+            <w:r>
+              <w:rPr>
+                <w:rFonts w:ascii="Consolas" w:hAnsi="Consolas" w:cs="Consolas"/>
+                <w:color w:val="800000"/>
+                <w:sz w:val="14"/>
+                <w:szCs w:val="14"/>
+              </w:rPr>
+              <w:t>div</w:t>
+            </w:r>
+            <w:r>
+              <w:rPr>
+                <w:rFonts w:ascii="Consolas" w:hAnsi="Consolas" w:cs="Consolas"/>
+                <w:color w:val="0000FF"/>
+                <w:sz w:val="14"/>
+                <w:szCs w:val="14"/>
+              </w:rPr>
+              <w:t>&gt;</w:t>
+            </w:r>
+            <w:r>
+              <w:rPr>
+                <w:rFonts w:ascii="Consolas" w:hAnsi="Consolas" w:cs="Consolas"/>
+                <w:color w:val="000000"/>
+                <w:sz w:val="14"/>
+                <w:szCs w:val="14"/>
+              </w:rPr>
+              <w:t>Faktura</w:t>
+            </w:r>
+            <w:r>
+              <w:rPr>
+                <w:rFonts w:ascii="Consolas" w:hAnsi="Consolas" w:cs="Consolas"/>
+                <w:color w:val="0000FF"/>
+                <w:sz w:val="14"/>
+                <w:szCs w:val="14"/>
+              </w:rPr>
+              <w:t>&lt;/</w:t>
+            </w:r>
+            <w:r>
+              <w:rPr>
+                <w:rFonts w:ascii="Consolas" w:hAnsi="Consolas" w:cs="Consolas"/>
+                <w:color w:val="800000"/>
+                <w:sz w:val="14"/>
+                <w:szCs w:val="14"/>
+              </w:rPr>
+              <w:t>div</w:t>
+            </w:r>
+            <w:r>
+              <w:rPr>
+                <w:rFonts w:ascii="Consolas" w:hAnsi="Consolas" w:cs="Consolas"/>
+                <w:color w:val="0000FF"/>
+                <w:sz w:val="14"/>
+                <w:szCs w:val="14"/>
+              </w:rPr>
+              <w:t>&gt;</w:t>
+            </w:r>
+          </w:p>
+          <w:p>
+            <w:pPr>
+              <w:autoSpaceDE w:val="0"/>
+              <w:autoSpaceDN w:val="0"/>
+              <w:adjustRightInd w:val="0"/>
+              <w:rPr>
+                <w:rFonts w:ascii="Consolas" w:hAnsi="Consolas" w:cs="Consolas"/>
+                <w:color w:val="000000"/>
+                <w:sz w:val="14"/>
+                <w:szCs w:val="14"/>
+              </w:rPr>
+            </w:pPr>
+            <w:r>
+              <w:rPr>
+                <w:rFonts w:ascii="Consolas" w:hAnsi="Consolas" w:cs="Consolas"/>
+                <w:color w:val="000000"/>
+                <w:sz w:val="14"/>
+                <w:szCs w:val="14"/>
+              </w:rPr>
+              <w:t xml:space="preserve">                </w:t>
+            </w:r>
+            <w:r>
+              <w:rPr>
+                <w:rFonts w:ascii="Consolas" w:hAnsi="Consolas" w:cs="Consolas"/>
+                <w:color w:val="0000FF"/>
+                <w:sz w:val="14"/>
+                <w:szCs w:val="14"/>
+              </w:rPr>
+              <w:t>&lt;</w:t>
+            </w:r>
+            <w:r>
+              <w:rPr>
+                <w:rFonts w:ascii="Consolas" w:hAnsi="Consolas" w:cs="Consolas"/>
+                <w:color w:val="800000"/>
+                <w:sz w:val="14"/>
+                <w:szCs w:val="14"/>
+              </w:rPr>
+              <w:t>div</w:t>
+            </w:r>
+            <w:r>
+              <w:rPr>
+                <w:rFonts w:ascii="Consolas" w:hAnsi="Consolas" w:cs="Consolas"/>
+                <w:color w:val="0000FF"/>
+                <w:sz w:val="14"/>
+                <w:szCs w:val="14"/>
+              </w:rPr>
+              <w:t>&gt;</w:t>
+            </w:r>
+            <w:r>
+              <w:rPr>
+                <w:rFonts w:ascii="Consolas" w:hAnsi="Consolas" w:cs="Consolas"/>
+                <w:color w:val="000000"/>
+                <w:sz w:val="14"/>
+                <w:szCs w:val="14"/>
+              </w:rPr>
+              <w:t xml:space="preserve">Nr </w:t>
+            </w:r>
+            <w:r>
+              <w:rPr>
+                <w:rFonts w:ascii="Consolas" w:hAnsi="Consolas" w:cs="Consolas"/>
+                <w:color w:val="000000"/>
+                <w:sz w:val="14"/>
+                <w:szCs w:val="14"/>
+                <w:highlight w:val="yellow"/>
+              </w:rPr>
+              <w:t>@</w:t>
+            </w:r>
+            <w:r>
+              <w:rPr>
+                <w:rFonts w:ascii="Consolas" w:hAnsi="Consolas" w:cs="Consolas"/>
+                <w:color w:val="000000"/>
+                <w:sz w:val="14"/>
+                <w:szCs w:val="14"/>
+              </w:rPr>
+              <w:t>Model.Title</w:t>
+            </w:r>
+            <w:r>
+              <w:rPr>
+                <w:rFonts w:ascii="Consolas" w:hAnsi="Consolas" w:cs="Consolas"/>
+                <w:color w:val="0000FF"/>
+                <w:sz w:val="14"/>
+                <w:szCs w:val="14"/>
+              </w:rPr>
+              <w:t>&lt;/</w:t>
+            </w:r>
+            <w:r>
+              <w:rPr>
+                <w:rFonts w:ascii="Consolas" w:hAnsi="Consolas" w:cs="Consolas"/>
+                <w:color w:val="800000"/>
+                <w:sz w:val="14"/>
+                <w:szCs w:val="14"/>
+              </w:rPr>
+              <w:t>div</w:t>
+            </w:r>
+            <w:r>
+              <w:rPr>
+                <w:rFonts w:ascii="Consolas" w:hAnsi="Consolas" w:cs="Consolas"/>
+                <w:color w:val="0000FF"/>
+                <w:sz w:val="14"/>
+                <w:szCs w:val="14"/>
+              </w:rPr>
+              <w:t>&gt;</w:t>
+            </w:r>
+          </w:p>
+          <w:p>
+            <w:pPr>
+              <w:autoSpaceDE w:val="0"/>
+              <w:autoSpaceDN w:val="0"/>
+              <w:adjustRightInd w:val="0"/>
+              <w:rPr>
+                <w:rFonts w:ascii="Consolas" w:hAnsi="Consolas" w:cs="Consolas"/>
+                <w:color w:val="000000"/>
+                <w:sz w:val="14"/>
+                <w:szCs w:val="14"/>
+                <w:lang w:val="en-US"/>
+              </w:rPr>
+            </w:pPr>
+            <w:r>
+              <w:rPr>
+                <w:rFonts w:ascii="Consolas" w:hAnsi="Consolas" w:cs="Consolas"/>
+                <w:color w:val="000000"/>
+                <w:sz w:val="14"/>
+                <w:szCs w:val="14"/>
+              </w:rPr>
+              <w:t xml:space="preserve">            </w:t>
+            </w:r>
+            <w:r>
+              <w:rPr>
+                <w:rFonts w:ascii="Consolas" w:hAnsi="Consolas" w:cs="Consolas"/>
+                <w:color w:val="0000FF"/>
+                <w:sz w:val="14"/>
+                <w:szCs w:val="14"/>
+                <w:lang w:val="en-US"/>
+              </w:rPr>
+              <w:t>&lt;/</w:t>
+            </w:r>
+            <w:r>
+              <w:rPr>
+                <w:rFonts w:ascii="Consolas" w:hAnsi="Consolas" w:cs="Consolas"/>
+                <w:color w:val="800000"/>
+                <w:sz w:val="14"/>
+                <w:szCs w:val="14"/>
+                <w:lang w:val="en-US"/>
+              </w:rPr>
+              <w:t>div</w:t>
+            </w:r>
+            <w:r>
+              <w:rPr>
+                <w:rFonts w:ascii="Consolas" w:hAnsi="Consolas" w:cs="Consolas"/>
+                <w:color w:val="0000FF"/>
+                <w:sz w:val="14"/>
+                <w:szCs w:val="14"/>
+                <w:lang w:val="en-US"/>
+              </w:rPr>
+              <w:t>&gt;</w:t>
+            </w:r>
+          </w:p>
+          <w:p>
+            <w:pPr>
+              <w:autoSpaceDE w:val="0"/>
+              <w:autoSpaceDN w:val="0"/>
+              <w:adjustRightInd w:val="0"/>
+              <w:rPr>
+                <w:rFonts w:ascii="Consolas" w:hAnsi="Consolas" w:cs="Consolas"/>
+                <w:color w:val="000000"/>
+                <w:sz w:val="14"/>
+                <w:szCs w:val="14"/>
+                <w:lang w:val="en-US"/>
+              </w:rPr>
+            </w:pPr>
+            <w:r>
+              <w:rPr>
+                <w:rFonts w:ascii="Consolas" w:hAnsi="Consolas" w:cs="Consolas"/>
+                <w:color w:val="000000"/>
+                <w:sz w:val="14"/>
+                <w:szCs w:val="14"/>
+                <w:lang w:val="en-US"/>
+              </w:rPr>
+              <w:t xml:space="preserve">        </w:t>
+            </w:r>
+            <w:r>
+              <w:rPr>
+                <w:rFonts w:ascii="Consolas" w:hAnsi="Consolas" w:cs="Consolas"/>
+                <w:color w:val="0000FF"/>
+                <w:sz w:val="14"/>
+                <w:szCs w:val="14"/>
+                <w:lang w:val="en-US"/>
+              </w:rPr>
+              <w:t>&lt;/</w:t>
+            </w:r>
+            <w:r>
+              <w:rPr>
+                <w:rFonts w:ascii="Consolas" w:hAnsi="Consolas" w:cs="Consolas"/>
+                <w:color w:val="800000"/>
+                <w:sz w:val="14"/>
+                <w:szCs w:val="14"/>
+                <w:lang w:val="en-US"/>
+              </w:rPr>
+              <w:t>div</w:t>
+            </w:r>
+            <w:r>
+              <w:rPr>
+                <w:rFonts w:ascii="Consolas" w:hAnsi="Consolas" w:cs="Consolas"/>
+                <w:color w:val="0000FF"/>
+                <w:sz w:val="14"/>
+                <w:szCs w:val="14"/>
+                <w:lang w:val="en-US"/>
+              </w:rPr>
+              <w:t>&gt;</w:t>
+            </w:r>
+          </w:p>
+          <w:p>
+            <w:pPr>
+              <w:autoSpaceDE w:val="0"/>
+              <w:autoSpaceDN w:val="0"/>
+              <w:adjustRightInd w:val="0"/>
+              <w:rPr>
+                <w:rFonts w:ascii="Consolas" w:hAnsi="Consolas" w:cs="Consolas"/>
+                <w:color w:val="000000"/>
+                <w:sz w:val="14"/>
+                <w:szCs w:val="14"/>
+                <w:lang w:val="en-US"/>
+              </w:rPr>
+            </w:pPr>
+          </w:p>
+          <w:p>
+            <w:pPr>
+              <w:autoSpaceDE w:val="0"/>
+              <w:autoSpaceDN w:val="0"/>
+              <w:adjustRightInd w:val="0"/>
+              <w:rPr>
+                <w:rFonts w:ascii="Consolas" w:hAnsi="Consolas" w:cs="Consolas"/>
+                <w:color w:val="000000"/>
+                <w:sz w:val="14"/>
+                <w:szCs w:val="14"/>
+                <w:lang w:val="en-US"/>
+              </w:rPr>
+            </w:pPr>
+          </w:p>
+          <w:p>
+            <w:pPr>
+              <w:autoSpaceDE w:val="0"/>
+              <w:autoSpaceDN w:val="0"/>
+              <w:adjustRightInd w:val="0"/>
+              <w:rPr>
+                <w:rFonts w:ascii="Consolas" w:hAnsi="Consolas" w:cs="Consolas"/>
+                <w:color w:val="000000"/>
+                <w:sz w:val="14"/>
+                <w:szCs w:val="14"/>
+                <w:lang w:val="en-US"/>
+              </w:rPr>
+            </w:pPr>
+            <w:r>
+              <w:rPr>
+                <w:rFonts w:ascii="Consolas" w:hAnsi="Consolas" w:cs="Consolas"/>
+                <w:color w:val="000000"/>
+                <w:sz w:val="14"/>
+                <w:szCs w:val="14"/>
+                <w:lang w:val="en-US"/>
+              </w:rPr>
+              <w:t xml:space="preserve">        </w:t>
+            </w:r>
+            <w:r>
+              <w:rPr>
+                <w:rFonts w:ascii="Consolas" w:hAnsi="Consolas" w:cs="Consolas"/>
+                <w:color w:val="0000FF"/>
+                <w:sz w:val="14"/>
+                <w:szCs w:val="14"/>
+                <w:lang w:val="en-US"/>
+              </w:rPr>
+              <w:t>&lt;</w:t>
+            </w:r>
+            <w:r>
+              <w:rPr>
+                <w:rFonts w:ascii="Consolas" w:hAnsi="Consolas" w:cs="Consolas"/>
+                <w:color w:val="800000"/>
+                <w:sz w:val="14"/>
+                <w:szCs w:val="14"/>
+                <w:lang w:val="en-US"/>
+              </w:rPr>
+              <w:t>div</w:t>
+            </w:r>
+            <w:r>
+              <w:rPr>
+                <w:rFonts w:ascii="Consolas" w:hAnsi="Consolas" w:cs="Consolas"/>
+                <w:color w:val="000000"/>
+                <w:sz w:val="14"/>
+                <w:szCs w:val="14"/>
+                <w:lang w:val="en-US"/>
+              </w:rPr>
+              <w:t xml:space="preserve"> </w:t>
+            </w:r>
+            <w:r>
+              <w:rPr>
+                <w:rFonts w:ascii="Consolas" w:hAnsi="Consolas" w:cs="Consolas"/>
+                <w:color w:val="FF0000"/>
+                <w:sz w:val="14"/>
+                <w:szCs w:val="14"/>
+                <w:lang w:val="en-US"/>
+              </w:rPr>
+              <w:t>class</w:t>
+            </w:r>
+            <w:r>
+              <w:rPr>
+                <w:rFonts w:ascii="Consolas" w:hAnsi="Consolas" w:cs="Consolas"/>
+                <w:color w:val="0000FF"/>
+                <w:sz w:val="14"/>
+                <w:szCs w:val="14"/>
+                <w:lang w:val="en-US"/>
+              </w:rPr>
+              <w:t>="row mt-5"&gt;</w:t>
+            </w:r>
+          </w:p>
+          <w:p>
+            <w:pPr>
+              <w:autoSpaceDE w:val="0"/>
+              <w:autoSpaceDN w:val="0"/>
+              <w:adjustRightInd w:val="0"/>
+              <w:rPr>
+                <w:rFonts w:ascii="Consolas" w:hAnsi="Consolas" w:cs="Consolas"/>
+                <w:color w:val="000000"/>
+                <w:sz w:val="14"/>
+                <w:szCs w:val="14"/>
+                <w:lang w:val="en-US"/>
+              </w:rPr>
+            </w:pPr>
+            <w:r>
+              <w:rPr>
+                <w:rFonts w:ascii="Consolas" w:hAnsi="Consolas" w:cs="Consolas"/>
+                <w:color w:val="000000"/>
+                <w:sz w:val="14"/>
+                <w:szCs w:val="14"/>
+                <w:lang w:val="en-US"/>
+              </w:rPr>
+              <w:t xml:space="preserve">            </w:t>
+            </w:r>
+            <w:r>
+              <w:rPr>
+                <w:rFonts w:ascii="Consolas" w:hAnsi="Consolas" w:cs="Consolas"/>
+                <w:color w:val="0000FF"/>
+                <w:sz w:val="14"/>
+                <w:szCs w:val="14"/>
+                <w:lang w:val="en-US"/>
+              </w:rPr>
+              <w:t>&lt;</w:t>
+            </w:r>
+            <w:r>
+              <w:rPr>
+                <w:rFonts w:ascii="Consolas" w:hAnsi="Consolas" w:cs="Consolas"/>
+                <w:color w:val="800000"/>
+                <w:sz w:val="14"/>
+                <w:szCs w:val="14"/>
+                <w:lang w:val="en-US"/>
+              </w:rPr>
+              <w:t>div</w:t>
+            </w:r>
+            <w:r>
+              <w:rPr>
+                <w:rFonts w:ascii="Consolas" w:hAnsi="Consolas" w:cs="Consolas"/>
+                <w:color w:val="000000"/>
+                <w:sz w:val="14"/>
+                <w:szCs w:val="14"/>
+                <w:lang w:val="en-US"/>
+              </w:rPr>
+              <w:t xml:space="preserve"> </w:t>
+            </w:r>
+            <w:r>
+              <w:rPr>
+                <w:rFonts w:ascii="Consolas" w:hAnsi="Consolas" w:cs="Consolas"/>
+                <w:color w:val="FF0000"/>
+                <w:sz w:val="14"/>
+                <w:szCs w:val="14"/>
+                <w:lang w:val="en-US"/>
+              </w:rPr>
+              <w:t>class</w:t>
+            </w:r>
+            <w:r>
+              <w:rPr>
+                <w:rFonts w:ascii="Consolas" w:hAnsi="Consolas" w:cs="Consolas"/>
+                <w:color w:val="0000FF"/>
+                <w:sz w:val="14"/>
+                <w:szCs w:val="14"/>
+                <w:lang w:val="en-US"/>
+              </w:rPr>
+              <w:t>="col-5"&gt;</w:t>
+            </w:r>
+          </w:p>
+          <w:p>
+            <w:pPr>
+              <w:autoSpaceDE w:val="0"/>
+              <w:autoSpaceDN w:val="0"/>
+              <w:adjustRightInd w:val="0"/>
+              <w:rPr>
+                <w:rFonts w:ascii="Consolas" w:hAnsi="Consolas" w:cs="Consolas"/>
+                <w:color w:val="000000"/>
+                <w:sz w:val="14"/>
+                <w:szCs w:val="14"/>
+                <w:lang w:val="en-US"/>
+              </w:rPr>
+            </w:pPr>
+            <w:r>
+              <w:rPr>
+                <w:rFonts w:ascii="Consolas" w:hAnsi="Consolas" w:cs="Consolas"/>
+                <w:color w:val="000000"/>
+                <w:sz w:val="14"/>
+                <w:szCs w:val="14"/>
+                <w:lang w:val="en-US"/>
+              </w:rPr>
+              <w:t xml:space="preserve">                </w:t>
+            </w:r>
+            <w:r>
+              <w:rPr>
+                <w:rFonts w:ascii="Consolas" w:hAnsi="Consolas" w:cs="Consolas"/>
+                <w:color w:val="0000FF"/>
+                <w:sz w:val="14"/>
+                <w:szCs w:val="14"/>
+                <w:lang w:val="en-US"/>
+              </w:rPr>
+              <w:t>&lt;</w:t>
+            </w:r>
+            <w:proofErr w:type="spellStart"/>
+            <w:r>
+              <w:rPr>
+                <w:rFonts w:ascii="Consolas" w:hAnsi="Consolas" w:cs="Consolas"/>
+                <w:color w:val="800000"/>
+                <w:sz w:val="14"/>
+                <w:szCs w:val="14"/>
+                <w:lang w:val="en-US"/>
+              </w:rPr>
+              <w:t>img</w:t>
+            </w:r>
+            <w:proofErr w:type="spellEnd"/>
+            <w:r>
+              <w:rPr>
+                <w:rFonts w:ascii="Consolas" w:hAnsi="Consolas" w:cs="Consolas"/>
+                <w:color w:val="000000"/>
+                <w:sz w:val="14"/>
+                <w:szCs w:val="14"/>
+                <w:lang w:val="en-US"/>
+              </w:rPr>
+              <w:t xml:space="preserve"> </w:t>
+            </w:r>
+            <w:proofErr w:type="spellStart"/>
+            <w:r>
+              <w:rPr>
+                <w:rFonts w:ascii="Consolas" w:hAnsi="Consolas" w:cs="Consolas"/>
+                <w:color w:val="FF0000"/>
+                <w:sz w:val="14"/>
+                <w:szCs w:val="14"/>
+                <w:lang w:val="en-US"/>
+              </w:rPr>
+              <w:t>src</w:t>
+            </w:r>
+            <w:proofErr w:type="spellEnd"/>
+            <w:r>
+              <w:rPr>
+                <w:rFonts w:ascii="Consolas" w:hAnsi="Consolas" w:cs="Consolas"/>
+                <w:color w:val="0000FF"/>
+                <w:sz w:val="14"/>
+                <w:szCs w:val="14"/>
+                <w:lang w:val="en-US"/>
+              </w:rPr>
+              <w:t>="</w:t>
+            </w:r>
+            <w:r>
+              <w:rPr>
+                <w:rFonts w:ascii="Consolas" w:hAnsi="Consolas" w:cs="Consolas"/>
+                <w:color w:val="000000"/>
+                <w:sz w:val="14"/>
+                <w:szCs w:val="14"/>
+                <w:highlight w:val="yellow"/>
+                <w:lang w:val="en-US"/>
+              </w:rPr>
+              <w:t>@</w:t>
+            </w:r>
+            <w:proofErr w:type="spellStart"/>
+            <w:r>
+              <w:rPr>
+                <w:rFonts w:ascii="Consolas" w:hAnsi="Consolas" w:cs="Consolas"/>
+                <w:color w:val="000000"/>
+                <w:sz w:val="14"/>
+                <w:szCs w:val="14"/>
+                <w:highlight w:val="green"/>
+                <w:lang w:val="en-US"/>
+              </w:rPr>
+              <w:t>Url.Content</w:t>
+            </w:r>
+            <w:proofErr w:type="spellEnd"/>
+            <w:r>
+              <w:rPr>
+                <w:rFonts w:ascii="Consolas" w:hAnsi="Consolas" w:cs="Consolas"/>
+                <w:color w:val="000000"/>
+                <w:sz w:val="14"/>
+                <w:szCs w:val="14"/>
+                <w:highlight w:val="green"/>
+                <w:lang w:val="en-US"/>
+              </w:rPr>
+              <w:t>(</w:t>
+            </w:r>
+            <w:r>
+              <w:rPr>
+                <w:rFonts w:ascii="Consolas" w:hAnsi="Consolas" w:cs="Consolas"/>
+                <w:color w:val="A31515"/>
+                <w:sz w:val="14"/>
+                <w:szCs w:val="14"/>
+                <w:highlight w:val="green"/>
+                <w:lang w:val="en-US"/>
+              </w:rPr>
+              <w:t>"~/Content/Images/logo_kabat.png"</w:t>
+            </w:r>
+            <w:r>
+              <w:rPr>
+                <w:rFonts w:ascii="Consolas" w:hAnsi="Consolas" w:cs="Consolas"/>
+                <w:color w:val="000000"/>
+                <w:sz w:val="14"/>
+                <w:szCs w:val="14"/>
+                <w:highlight w:val="green"/>
+                <w:lang w:val="en-US"/>
+              </w:rPr>
+              <w:t>)</w:t>
+            </w:r>
+            <w:r>
+              <w:rPr>
+                <w:rFonts w:ascii="Consolas" w:hAnsi="Consolas" w:cs="Consolas"/>
+                <w:color w:val="0000FF"/>
+                <w:sz w:val="14"/>
+                <w:szCs w:val="14"/>
+                <w:lang w:val="en-US"/>
+              </w:rPr>
+              <w:t>"</w:t>
+            </w:r>
+            <w:r>
+              <w:rPr>
+                <w:rFonts w:ascii="Consolas" w:hAnsi="Consolas" w:cs="Consolas"/>
+                <w:color w:val="000000"/>
+                <w:sz w:val="14"/>
+                <w:szCs w:val="14"/>
+                <w:lang w:val="en-US"/>
+              </w:rPr>
+              <w:t xml:space="preserve"> </w:t>
+            </w:r>
+            <w:r>
+              <w:rPr>
+                <w:rFonts w:ascii="Consolas" w:hAnsi="Consolas" w:cs="Consolas"/>
+                <w:color w:val="FF0000"/>
+                <w:sz w:val="14"/>
+                <w:szCs w:val="14"/>
+                <w:lang w:val="en-US"/>
+              </w:rPr>
+              <w:t>alt</w:t>
+            </w:r>
+            <w:r>
+              <w:rPr>
+                <w:rFonts w:ascii="Consolas" w:hAnsi="Consolas" w:cs="Consolas"/>
+                <w:color w:val="0000FF"/>
+                <w:sz w:val="14"/>
+                <w:szCs w:val="14"/>
+                <w:lang w:val="en-US"/>
+              </w:rPr>
+              <w:t>="logo"</w:t>
+            </w:r>
+            <w:r>
+              <w:rPr>
+                <w:rFonts w:ascii="Consolas" w:hAnsi="Consolas" w:cs="Consolas"/>
+                <w:color w:val="000000"/>
+                <w:sz w:val="14"/>
+                <w:szCs w:val="14"/>
+                <w:lang w:val="en-US"/>
+              </w:rPr>
+              <w:t xml:space="preserve"> </w:t>
+            </w:r>
+            <w:r>
+              <w:rPr>
+                <w:rFonts w:ascii="Consolas" w:hAnsi="Consolas" w:cs="Consolas"/>
+                <w:color w:val="FF0000"/>
+                <w:sz w:val="14"/>
+                <w:szCs w:val="14"/>
+                <w:lang w:val="en-US"/>
+              </w:rPr>
+              <w:t>class</w:t>
+            </w:r>
+            <w:r>
+              <w:rPr>
+                <w:rFonts w:ascii="Consolas" w:hAnsi="Consolas" w:cs="Consolas"/>
+                <w:color w:val="0000FF"/>
+                <w:sz w:val="14"/>
+                <w:szCs w:val="14"/>
+                <w:lang w:val="en-US"/>
+              </w:rPr>
+              <w:t>="logo"</w:t>
+            </w:r>
+            <w:r>
+              <w:rPr>
+                <w:rFonts w:ascii="Consolas" w:hAnsi="Consolas" w:cs="Consolas"/>
+                <w:color w:val="000000"/>
+                <w:sz w:val="14"/>
+                <w:szCs w:val="14"/>
+                <w:lang w:val="en-US"/>
+              </w:rPr>
+              <w:t xml:space="preserve"> </w:t>
+            </w:r>
+            <w:r>
+              <w:rPr>
+                <w:rFonts w:ascii="Consolas" w:hAnsi="Consolas" w:cs="Consolas"/>
+                <w:color w:val="0000FF"/>
+                <w:sz w:val="14"/>
+                <w:szCs w:val="14"/>
+                <w:lang w:val="en-US"/>
+              </w:rPr>
+              <w:t>/&gt;</w:t>
+            </w:r>
+          </w:p>
+          <w:p>
+            <w:pPr>
+              <w:autoSpaceDE w:val="0"/>
+              <w:autoSpaceDN w:val="0"/>
+              <w:adjustRightInd w:val="0"/>
+              <w:rPr>
+                <w:rFonts w:ascii="Consolas" w:hAnsi="Consolas" w:cs="Consolas"/>
+                <w:color w:val="000000"/>
+                <w:sz w:val="14"/>
+                <w:szCs w:val="14"/>
+                <w:lang w:val="en-US"/>
+              </w:rPr>
+            </w:pPr>
+            <w:r>
+              <w:rPr>
+                <w:rFonts w:ascii="Consolas" w:hAnsi="Consolas" w:cs="Consolas"/>
+                <w:color w:val="000000"/>
+                <w:sz w:val="14"/>
+                <w:szCs w:val="14"/>
+                <w:lang w:val="en-US"/>
+              </w:rPr>
+              <w:t xml:space="preserve">            </w:t>
+            </w:r>
+            <w:r>
+              <w:rPr>
+                <w:rFonts w:ascii="Consolas" w:hAnsi="Consolas" w:cs="Consolas"/>
+                <w:color w:val="0000FF"/>
+                <w:sz w:val="14"/>
+                <w:szCs w:val="14"/>
+                <w:lang w:val="en-US"/>
+              </w:rPr>
+              <w:t>&lt;/</w:t>
+            </w:r>
+            <w:r>
+              <w:rPr>
+                <w:rFonts w:ascii="Consolas" w:hAnsi="Consolas" w:cs="Consolas"/>
+                <w:color w:val="800000"/>
+                <w:sz w:val="14"/>
+                <w:szCs w:val="14"/>
+                <w:lang w:val="en-US"/>
+              </w:rPr>
+              <w:t>div</w:t>
+            </w:r>
+            <w:r>
+              <w:rPr>
+                <w:rFonts w:ascii="Consolas" w:hAnsi="Consolas" w:cs="Consolas"/>
+                <w:color w:val="0000FF"/>
+                <w:sz w:val="14"/>
+                <w:szCs w:val="14"/>
+                <w:lang w:val="en-US"/>
+              </w:rPr>
+              <w:t>&gt;</w:t>
+            </w:r>
+          </w:p>
+          <w:p>
+            <w:pPr>
+              <w:autoSpaceDE w:val="0"/>
+              <w:autoSpaceDN w:val="0"/>
+              <w:adjustRightInd w:val="0"/>
+              <w:rPr>
+                <w:rFonts w:ascii="Consolas" w:hAnsi="Consolas" w:cs="Consolas"/>
+                <w:color w:val="000000"/>
+                <w:sz w:val="14"/>
+                <w:szCs w:val="14"/>
+                <w:lang w:val="en-US"/>
+              </w:rPr>
+            </w:pPr>
+          </w:p>
+          <w:p>
+            <w:pPr>
+              <w:autoSpaceDE w:val="0"/>
+              <w:autoSpaceDN w:val="0"/>
+              <w:adjustRightInd w:val="0"/>
+              <w:rPr>
+                <w:rFonts w:ascii="Consolas" w:hAnsi="Consolas" w:cs="Consolas"/>
+                <w:color w:val="000000"/>
+                <w:sz w:val="14"/>
+                <w:szCs w:val="14"/>
+                <w:lang w:val="en-US"/>
+              </w:rPr>
+            </w:pPr>
+            <w:r>
+              <w:rPr>
+                <w:rFonts w:ascii="Consolas" w:hAnsi="Consolas" w:cs="Consolas"/>
+                <w:color w:val="000000"/>
+                <w:sz w:val="14"/>
+                <w:szCs w:val="14"/>
+                <w:lang w:val="en-US"/>
+              </w:rPr>
+              <w:t xml:space="preserve">            </w:t>
+            </w:r>
+            <w:r>
+              <w:rPr>
+                <w:rFonts w:ascii="Consolas" w:hAnsi="Consolas" w:cs="Consolas"/>
+                <w:color w:val="0000FF"/>
+                <w:sz w:val="14"/>
+                <w:szCs w:val="14"/>
+                <w:lang w:val="en-US"/>
+              </w:rPr>
+              <w:t>&lt;</w:t>
+            </w:r>
+            <w:r>
+              <w:rPr>
+                <w:rFonts w:ascii="Consolas" w:hAnsi="Consolas" w:cs="Consolas"/>
+                <w:color w:val="800000"/>
+                <w:sz w:val="14"/>
+                <w:szCs w:val="14"/>
+                <w:lang w:val="en-US"/>
+              </w:rPr>
+              <w:t>div</w:t>
+            </w:r>
+            <w:r>
+              <w:rPr>
+                <w:rFonts w:ascii="Consolas" w:hAnsi="Consolas" w:cs="Consolas"/>
+                <w:color w:val="000000"/>
+                <w:sz w:val="14"/>
+                <w:szCs w:val="14"/>
+                <w:lang w:val="en-US"/>
+              </w:rPr>
+              <w:t xml:space="preserve"> </w:t>
+            </w:r>
+            <w:r>
+              <w:rPr>
+                <w:rFonts w:ascii="Consolas" w:hAnsi="Consolas" w:cs="Consolas"/>
+                <w:color w:val="FF0000"/>
+                <w:sz w:val="14"/>
+                <w:szCs w:val="14"/>
+                <w:lang w:val="en-US"/>
+              </w:rPr>
+              <w:t>class</w:t>
+            </w:r>
+            <w:r>
+              <w:rPr>
+                <w:rFonts w:ascii="Consolas" w:hAnsi="Consolas" w:cs="Consolas"/>
+                <w:color w:val="0000FF"/>
+                <w:sz w:val="14"/>
+                <w:szCs w:val="14"/>
+                <w:lang w:val="en-US"/>
+              </w:rPr>
+              <w:t>="col-4 offset-3"&gt;</w:t>
+            </w:r>
+          </w:p>
+          <w:p>
+            <w:pPr>
+              <w:autoSpaceDE w:val="0"/>
+              <w:autoSpaceDN w:val="0"/>
+              <w:adjustRightInd w:val="0"/>
+              <w:rPr>
+                <w:rFonts w:ascii="Consolas" w:hAnsi="Consolas" w:cs="Consolas"/>
+                <w:color w:val="000000"/>
+                <w:sz w:val="14"/>
+                <w:szCs w:val="14"/>
+                <w:lang w:val="en-US"/>
+              </w:rPr>
+            </w:pPr>
+            <w:r>
+              <w:rPr>
+                <w:rFonts w:ascii="Consolas" w:hAnsi="Consolas" w:cs="Consolas"/>
+                <w:color w:val="000000"/>
+                <w:sz w:val="14"/>
+                <w:szCs w:val="14"/>
+                <w:lang w:val="en-US"/>
+              </w:rPr>
+              <w:t xml:space="preserve">                </w:t>
+            </w:r>
+            <w:r>
+              <w:rPr>
+                <w:rFonts w:ascii="Consolas" w:hAnsi="Consolas" w:cs="Consolas"/>
+                <w:color w:val="0000FF"/>
+                <w:sz w:val="14"/>
+                <w:szCs w:val="14"/>
+                <w:lang w:val="en-US"/>
+              </w:rPr>
+              <w:t>&lt;</w:t>
+            </w:r>
+            <w:r>
+              <w:rPr>
+                <w:rFonts w:ascii="Consolas" w:hAnsi="Consolas" w:cs="Consolas"/>
+                <w:color w:val="800000"/>
+                <w:sz w:val="14"/>
+                <w:szCs w:val="14"/>
+                <w:lang w:val="en-US"/>
+              </w:rPr>
+              <w:t>div</w:t>
+            </w:r>
+            <w:r>
+              <w:rPr>
+                <w:rFonts w:ascii="Consolas" w:hAnsi="Consolas" w:cs="Consolas"/>
+                <w:color w:val="000000"/>
+                <w:sz w:val="14"/>
+                <w:szCs w:val="14"/>
+                <w:lang w:val="en-US"/>
+              </w:rPr>
+              <w:t xml:space="preserve"> </w:t>
+            </w:r>
+            <w:r>
+              <w:rPr>
+                <w:rFonts w:ascii="Consolas" w:hAnsi="Consolas" w:cs="Consolas"/>
+                <w:color w:val="FF0000"/>
+                <w:sz w:val="14"/>
+                <w:szCs w:val="14"/>
+                <w:lang w:val="en-US"/>
+              </w:rPr>
+              <w:t>class</w:t>
+            </w:r>
+            <w:r>
+              <w:rPr>
+                <w:rFonts w:ascii="Consolas" w:hAnsi="Consolas" w:cs="Consolas"/>
+                <w:color w:val="0000FF"/>
+                <w:sz w:val="14"/>
+                <w:szCs w:val="14"/>
+                <w:lang w:val="en-US"/>
+              </w:rPr>
+              <w:t>="top-line"&gt;</w:t>
+            </w:r>
+          </w:p>
+          <w:p>
+            <w:pPr>
+              <w:autoSpaceDE w:val="0"/>
+              <w:autoSpaceDN w:val="0"/>
+              <w:adjustRightInd w:val="0"/>
+              <w:rPr>
+                <w:rFonts w:ascii="Consolas" w:hAnsi="Consolas" w:cs="Consolas"/>
+                <w:color w:val="000000"/>
+                <w:sz w:val="14"/>
+                <w:szCs w:val="14"/>
+                <w:lang w:val="en-US"/>
+              </w:rPr>
+            </w:pPr>
+            <w:r>
+              <w:rPr>
+                <w:rFonts w:ascii="Consolas" w:hAnsi="Consolas" w:cs="Consolas"/>
+                <w:color w:val="000000"/>
+                <w:sz w:val="14"/>
+                <w:szCs w:val="14"/>
+                <w:lang w:val="en-US"/>
+              </w:rPr>
+              <w:t xml:space="preserve">                    </w:t>
+            </w:r>
+            <w:r>
+              <w:rPr>
+                <w:rFonts w:ascii="Consolas" w:hAnsi="Consolas" w:cs="Consolas"/>
+                <w:color w:val="0000FF"/>
+                <w:sz w:val="14"/>
+                <w:szCs w:val="14"/>
+                <w:lang w:val="en-US"/>
+              </w:rPr>
+              <w:t>&lt;</w:t>
+            </w:r>
+            <w:r>
+              <w:rPr>
+                <w:rFonts w:ascii="Consolas" w:hAnsi="Consolas" w:cs="Consolas"/>
+                <w:color w:val="800000"/>
+                <w:sz w:val="14"/>
+                <w:szCs w:val="14"/>
+                <w:lang w:val="en-US"/>
+              </w:rPr>
+              <w:t>div</w:t>
+            </w:r>
+            <w:r>
+              <w:rPr>
+                <w:rFonts w:ascii="Consolas" w:hAnsi="Consolas" w:cs="Consolas"/>
+                <w:color w:val="000000"/>
+                <w:sz w:val="14"/>
+                <w:szCs w:val="14"/>
+                <w:lang w:val="en-US"/>
+              </w:rPr>
+              <w:t xml:space="preserve"> </w:t>
+            </w:r>
+            <w:r>
+              <w:rPr>
+                <w:rFonts w:ascii="Consolas" w:hAnsi="Consolas" w:cs="Consolas"/>
+                <w:color w:val="FF0000"/>
+                <w:sz w:val="14"/>
+                <w:szCs w:val="14"/>
+                <w:lang w:val="en-US"/>
+              </w:rPr>
+              <w:t>class</w:t>
+            </w:r>
+            <w:r>
+              <w:rPr>
+                <w:rFonts w:ascii="Consolas" w:hAnsi="Consolas" w:cs="Consolas"/>
+                <w:color w:val="0000FF"/>
+                <w:sz w:val="14"/>
+                <w:szCs w:val="14"/>
+                <w:lang w:val="en-US"/>
+              </w:rPr>
+              <w:t>="top-small-caption"&gt;</w:t>
+            </w:r>
+          </w:p>
+          <w:p>
+            <w:pPr>
+              <w:autoSpaceDE w:val="0"/>
+              <w:autoSpaceDN w:val="0"/>
+              <w:adjustRightInd w:val="0"/>
+              <w:rPr>
+                <w:rFonts w:ascii="Consolas" w:hAnsi="Consolas" w:cs="Consolas"/>
+                <w:color w:val="000000"/>
+                <w:sz w:val="14"/>
+                <w:szCs w:val="14"/>
+              </w:rPr>
+            </w:pPr>
+            <w:r>
+              <w:rPr>
+                <w:rFonts w:ascii="Consolas" w:hAnsi="Consolas" w:cs="Consolas"/>
+                <w:color w:val="000000"/>
+                <w:sz w:val="14"/>
+                <w:szCs w:val="14"/>
+                <w:lang w:val="en-US"/>
+              </w:rPr>
+              <w:t xml:space="preserve">                        </w:t>
+            </w:r>
+            <w:r>
+              <w:rPr>
+                <w:rFonts w:ascii="Consolas" w:hAnsi="Consolas" w:cs="Consolas"/>
+                <w:color w:val="000000"/>
+                <w:sz w:val="14"/>
+                <w:szCs w:val="14"/>
+              </w:rPr>
+              <w:t>Data Sprzedaży</w:t>
+            </w:r>
+          </w:p>
+          <w:p>
+            <w:pPr>
+              <w:autoSpaceDE w:val="0"/>
+              <w:autoSpaceDN w:val="0"/>
+              <w:adjustRightInd w:val="0"/>
+              <w:rPr>
+                <w:rFonts w:ascii="Consolas" w:hAnsi="Consolas" w:cs="Consolas"/>
+                <w:color w:val="000000"/>
+                <w:sz w:val="14"/>
+                <w:szCs w:val="14"/>
+              </w:rPr>
+            </w:pPr>
+            <w:r>
+              <w:rPr>
+                <w:rFonts w:ascii="Consolas" w:hAnsi="Consolas" w:cs="Consolas"/>
+                <w:color w:val="000000"/>
+                <w:sz w:val="14"/>
+                <w:szCs w:val="14"/>
+              </w:rPr>
+              <w:t xml:space="preserve">                    </w:t>
+            </w:r>
+            <w:r>
+              <w:rPr>
+                <w:rFonts w:ascii="Consolas" w:hAnsi="Consolas" w:cs="Consolas"/>
+                <w:color w:val="0000FF"/>
+                <w:sz w:val="14"/>
+                <w:szCs w:val="14"/>
+              </w:rPr>
+              <w:t>&lt;/</w:t>
+            </w:r>
+            <w:r>
+              <w:rPr>
+                <w:rFonts w:ascii="Consolas" w:hAnsi="Consolas" w:cs="Consolas"/>
+                <w:color w:val="800000"/>
+                <w:sz w:val="14"/>
+                <w:szCs w:val="14"/>
+              </w:rPr>
+              <w:t>div</w:t>
+            </w:r>
+            <w:r>
+              <w:rPr>
+                <w:rFonts w:ascii="Consolas" w:hAnsi="Consolas" w:cs="Consolas"/>
+                <w:color w:val="0000FF"/>
+                <w:sz w:val="14"/>
+                <w:szCs w:val="14"/>
+              </w:rPr>
+              <w:t>&gt;</w:t>
+            </w:r>
+          </w:p>
+          <w:p>
+            <w:pPr>
+              <w:autoSpaceDE w:val="0"/>
+              <w:autoSpaceDN w:val="0"/>
+              <w:adjustRightInd w:val="0"/>
+              <w:rPr>
+                <w:rFonts w:ascii="Consolas" w:hAnsi="Consolas" w:cs="Consolas"/>
+                <w:color w:val="000000"/>
+                <w:sz w:val="14"/>
+                <w:szCs w:val="14"/>
+              </w:rPr>
+            </w:pPr>
+            <w:r>
+              <w:rPr>
+                <w:rFonts w:ascii="Consolas" w:hAnsi="Consolas" w:cs="Consolas"/>
+                <w:color w:val="000000"/>
+                <w:sz w:val="14"/>
+                <w:szCs w:val="14"/>
+              </w:rPr>
+              <w:t xml:space="preserve">                    </w:t>
+            </w:r>
+            <w:r>
+              <w:rPr>
+                <w:rFonts w:ascii="Consolas" w:hAnsi="Consolas" w:cs="Consolas"/>
+                <w:color w:val="0000FF"/>
+                <w:sz w:val="14"/>
+                <w:szCs w:val="14"/>
+              </w:rPr>
+              <w:t>&lt;</w:t>
+            </w:r>
+            <w:r>
+              <w:rPr>
+                <w:rFonts w:ascii="Consolas" w:hAnsi="Consolas" w:cs="Consolas"/>
+                <w:color w:val="800000"/>
+                <w:sz w:val="14"/>
+                <w:szCs w:val="14"/>
+              </w:rPr>
+              <w:t>div</w:t>
+            </w:r>
+            <w:r>
+              <w:rPr>
+                <w:rFonts w:ascii="Consolas" w:hAnsi="Consolas" w:cs="Consolas"/>
+                <w:color w:val="0000FF"/>
+                <w:sz w:val="14"/>
+                <w:szCs w:val="14"/>
+              </w:rPr>
+              <w:t>&gt;</w:t>
+            </w:r>
+          </w:p>
+          <w:p>
+            <w:pPr>
+              <w:autoSpaceDE w:val="0"/>
+              <w:autoSpaceDN w:val="0"/>
+              <w:adjustRightInd w:val="0"/>
+              <w:rPr>
+                <w:rFonts w:ascii="Consolas" w:hAnsi="Consolas" w:cs="Consolas"/>
+                <w:color w:val="000000"/>
+                <w:sz w:val="14"/>
+                <w:szCs w:val="14"/>
+              </w:rPr>
+            </w:pPr>
+            <w:r>
+              <w:rPr>
+                <w:rFonts w:ascii="Consolas" w:hAnsi="Consolas" w:cs="Consolas"/>
+                <w:color w:val="000000"/>
+                <w:sz w:val="14"/>
+                <w:szCs w:val="14"/>
+              </w:rPr>
+              <w:t xml:space="preserve">                        </w:t>
+            </w:r>
+            <w:r>
+              <w:rPr>
+                <w:rFonts w:ascii="Consolas" w:hAnsi="Consolas" w:cs="Consolas"/>
+                <w:color w:val="000000"/>
+                <w:sz w:val="14"/>
+                <w:szCs w:val="14"/>
+                <w:highlight w:val="yellow"/>
+              </w:rPr>
+              <w:t>@</w:t>
+            </w:r>
+            <w:r>
+              <w:rPr>
+                <w:rFonts w:ascii="Consolas" w:hAnsi="Consolas" w:cs="Consolas"/>
+                <w:color w:val="000000"/>
+                <w:sz w:val="14"/>
+                <w:szCs w:val="14"/>
+              </w:rPr>
+              <w:t>Model.CreatedDate.ToString(</w:t>
+            </w:r>
+            <w:r>
+              <w:rPr>
+                <w:rFonts w:ascii="Consolas" w:hAnsi="Consolas" w:cs="Consolas"/>
+                <w:color w:val="A31515"/>
+                <w:sz w:val="14"/>
+                <w:szCs w:val="14"/>
+              </w:rPr>
+              <w:t>"dd-MM-yyyy"</w:t>
+            </w:r>
+            <w:r>
+              <w:rPr>
+                <w:rFonts w:ascii="Consolas" w:hAnsi="Consolas" w:cs="Consolas"/>
+                <w:color w:val="000000"/>
+                <w:sz w:val="14"/>
+                <w:szCs w:val="14"/>
+              </w:rPr>
+              <w:t>)</w:t>
+            </w:r>
+          </w:p>
+          <w:p>
+            <w:pPr>
+              <w:autoSpaceDE w:val="0"/>
+              <w:autoSpaceDN w:val="0"/>
+              <w:adjustRightInd w:val="0"/>
+              <w:rPr>
+                <w:rFonts w:ascii="Consolas" w:hAnsi="Consolas" w:cs="Consolas"/>
+                <w:color w:val="000000"/>
+                <w:sz w:val="14"/>
+                <w:szCs w:val="14"/>
+                <w:lang w:val="en-US"/>
+              </w:rPr>
+            </w:pPr>
+            <w:r>
+              <w:rPr>
+                <w:rFonts w:ascii="Consolas" w:hAnsi="Consolas" w:cs="Consolas"/>
+                <w:color w:val="000000"/>
+                <w:sz w:val="14"/>
+                <w:szCs w:val="14"/>
+              </w:rPr>
+              <w:t xml:space="preserve">                    </w:t>
+            </w:r>
+            <w:r>
+              <w:rPr>
+                <w:rFonts w:ascii="Consolas" w:hAnsi="Consolas" w:cs="Consolas"/>
+                <w:color w:val="0000FF"/>
+                <w:sz w:val="14"/>
+                <w:szCs w:val="14"/>
+                <w:lang w:val="en-US"/>
+              </w:rPr>
+              <w:t>&lt;/</w:t>
+            </w:r>
+            <w:r>
+              <w:rPr>
+                <w:rFonts w:ascii="Consolas" w:hAnsi="Consolas" w:cs="Consolas"/>
+                <w:color w:val="800000"/>
+                <w:sz w:val="14"/>
+                <w:szCs w:val="14"/>
+                <w:lang w:val="en-US"/>
+              </w:rPr>
+              <w:t>div</w:t>
+            </w:r>
+            <w:r>
+              <w:rPr>
+                <w:rFonts w:ascii="Consolas" w:hAnsi="Consolas" w:cs="Consolas"/>
+                <w:color w:val="0000FF"/>
+                <w:sz w:val="14"/>
+                <w:szCs w:val="14"/>
+                <w:lang w:val="en-US"/>
+              </w:rPr>
+              <w:t>&gt;</w:t>
+            </w:r>
+          </w:p>
+          <w:p>
+            <w:pPr>
+              <w:autoSpaceDE w:val="0"/>
+              <w:autoSpaceDN w:val="0"/>
+              <w:adjustRightInd w:val="0"/>
+              <w:rPr>
+                <w:rFonts w:ascii="Consolas" w:hAnsi="Consolas" w:cs="Consolas"/>
+                <w:color w:val="000000"/>
+                <w:sz w:val="14"/>
+                <w:szCs w:val="14"/>
+                <w:lang w:val="en-US"/>
+              </w:rPr>
+            </w:pPr>
+            <w:r>
+              <w:rPr>
+                <w:rFonts w:ascii="Consolas" w:hAnsi="Consolas" w:cs="Consolas"/>
+                <w:color w:val="000000"/>
+                <w:sz w:val="14"/>
+                <w:szCs w:val="14"/>
+                <w:lang w:val="en-US"/>
+              </w:rPr>
+              <w:t xml:space="preserve">                </w:t>
+            </w:r>
+            <w:r>
+              <w:rPr>
+                <w:rFonts w:ascii="Consolas" w:hAnsi="Consolas" w:cs="Consolas"/>
+                <w:color w:val="0000FF"/>
+                <w:sz w:val="14"/>
+                <w:szCs w:val="14"/>
+                <w:lang w:val="en-US"/>
+              </w:rPr>
+              <w:t>&lt;/</w:t>
+            </w:r>
+            <w:r>
+              <w:rPr>
+                <w:rFonts w:ascii="Consolas" w:hAnsi="Consolas" w:cs="Consolas"/>
+                <w:color w:val="800000"/>
+                <w:sz w:val="14"/>
+                <w:szCs w:val="14"/>
+                <w:lang w:val="en-US"/>
+              </w:rPr>
+              <w:t>div</w:t>
+            </w:r>
+            <w:r>
+              <w:rPr>
+                <w:rFonts w:ascii="Consolas" w:hAnsi="Consolas" w:cs="Consolas"/>
+                <w:color w:val="0000FF"/>
+                <w:sz w:val="14"/>
+                <w:szCs w:val="14"/>
+                <w:lang w:val="en-US"/>
+              </w:rPr>
+              <w:t>&gt;</w:t>
+            </w:r>
+          </w:p>
+          <w:p>
+            <w:pPr>
+              <w:autoSpaceDE w:val="0"/>
+              <w:autoSpaceDN w:val="0"/>
+              <w:adjustRightInd w:val="0"/>
+              <w:rPr>
+                <w:rFonts w:ascii="Consolas" w:hAnsi="Consolas" w:cs="Consolas"/>
+                <w:color w:val="000000"/>
+                <w:sz w:val="14"/>
+                <w:szCs w:val="14"/>
+                <w:lang w:val="en-US"/>
+              </w:rPr>
+            </w:pPr>
+          </w:p>
+          <w:p>
+            <w:pPr>
+              <w:autoSpaceDE w:val="0"/>
+              <w:autoSpaceDN w:val="0"/>
+              <w:adjustRightInd w:val="0"/>
+              <w:rPr>
+                <w:rFonts w:ascii="Consolas" w:hAnsi="Consolas" w:cs="Consolas"/>
+                <w:color w:val="000000"/>
+                <w:sz w:val="14"/>
+                <w:szCs w:val="14"/>
+                <w:lang w:val="en-US"/>
+              </w:rPr>
+            </w:pPr>
+            <w:r>
+              <w:rPr>
+                <w:rFonts w:ascii="Consolas" w:hAnsi="Consolas" w:cs="Consolas"/>
+                <w:color w:val="000000"/>
+                <w:sz w:val="14"/>
+                <w:szCs w:val="14"/>
+                <w:lang w:val="en-US"/>
+              </w:rPr>
+              <w:t xml:space="preserve">                </w:t>
+            </w:r>
+            <w:r>
+              <w:rPr>
+                <w:rFonts w:ascii="Consolas" w:hAnsi="Consolas" w:cs="Consolas"/>
+                <w:color w:val="0000FF"/>
+                <w:sz w:val="14"/>
+                <w:szCs w:val="14"/>
+                <w:lang w:val="en-US"/>
+              </w:rPr>
+              <w:t>&lt;</w:t>
+            </w:r>
+            <w:r>
+              <w:rPr>
+                <w:rFonts w:ascii="Consolas" w:hAnsi="Consolas" w:cs="Consolas"/>
+                <w:color w:val="800000"/>
+                <w:sz w:val="14"/>
+                <w:szCs w:val="14"/>
+                <w:lang w:val="en-US"/>
+              </w:rPr>
+              <w:t>div</w:t>
+            </w:r>
+            <w:r>
+              <w:rPr>
+                <w:rFonts w:ascii="Consolas" w:hAnsi="Consolas" w:cs="Consolas"/>
+                <w:color w:val="000000"/>
+                <w:sz w:val="14"/>
+                <w:szCs w:val="14"/>
+                <w:lang w:val="en-US"/>
+              </w:rPr>
+              <w:t xml:space="preserve"> </w:t>
+            </w:r>
+            <w:r>
+              <w:rPr>
+                <w:rFonts w:ascii="Consolas" w:hAnsi="Consolas" w:cs="Consolas"/>
+                <w:color w:val="FF0000"/>
+                <w:sz w:val="14"/>
+                <w:szCs w:val="14"/>
+                <w:lang w:val="en-US"/>
+              </w:rPr>
+              <w:t>class</w:t>
+            </w:r>
+            <w:r>
+              <w:rPr>
+                <w:rFonts w:ascii="Consolas" w:hAnsi="Consolas" w:cs="Consolas"/>
+                <w:color w:val="0000FF"/>
+                <w:sz w:val="14"/>
+                <w:szCs w:val="14"/>
+                <w:lang w:val="en-US"/>
+              </w:rPr>
+              <w:t>="top-line"&gt;</w:t>
+            </w:r>
+          </w:p>
+          <w:p>
+            <w:pPr>
+              <w:autoSpaceDE w:val="0"/>
+              <w:autoSpaceDN w:val="0"/>
+              <w:adjustRightInd w:val="0"/>
+              <w:rPr>
+                <w:rFonts w:ascii="Consolas" w:hAnsi="Consolas" w:cs="Consolas"/>
+                <w:color w:val="000000"/>
+                <w:sz w:val="14"/>
+                <w:szCs w:val="14"/>
+                <w:lang w:val="en-US"/>
+              </w:rPr>
+            </w:pPr>
+            <w:r>
+              <w:rPr>
+                <w:rFonts w:ascii="Consolas" w:hAnsi="Consolas" w:cs="Consolas"/>
+                <w:color w:val="000000"/>
+                <w:sz w:val="14"/>
+                <w:szCs w:val="14"/>
+                <w:lang w:val="en-US"/>
+              </w:rPr>
+              <w:t xml:space="preserve">                    </w:t>
+            </w:r>
+            <w:r>
+              <w:rPr>
+                <w:rFonts w:ascii="Consolas" w:hAnsi="Consolas" w:cs="Consolas"/>
+                <w:color w:val="0000FF"/>
+                <w:sz w:val="14"/>
+                <w:szCs w:val="14"/>
+                <w:lang w:val="en-US"/>
+              </w:rPr>
+              <w:t>&lt;</w:t>
+            </w:r>
+            <w:r>
+              <w:rPr>
+                <w:rFonts w:ascii="Consolas" w:hAnsi="Consolas" w:cs="Consolas"/>
+                <w:color w:val="800000"/>
+                <w:sz w:val="14"/>
+                <w:szCs w:val="14"/>
+                <w:lang w:val="en-US"/>
+              </w:rPr>
+              <w:t>div</w:t>
+            </w:r>
+            <w:r>
+              <w:rPr>
+                <w:rFonts w:ascii="Consolas" w:hAnsi="Consolas" w:cs="Consolas"/>
+                <w:color w:val="000000"/>
+                <w:sz w:val="14"/>
+                <w:szCs w:val="14"/>
+                <w:lang w:val="en-US"/>
+              </w:rPr>
+              <w:t xml:space="preserve"> </w:t>
+            </w:r>
+            <w:r>
+              <w:rPr>
+                <w:rFonts w:ascii="Consolas" w:hAnsi="Consolas" w:cs="Consolas"/>
+                <w:color w:val="FF0000"/>
+                <w:sz w:val="14"/>
+                <w:szCs w:val="14"/>
+                <w:lang w:val="en-US"/>
+              </w:rPr>
+              <w:t>class</w:t>
+            </w:r>
+            <w:r>
+              <w:rPr>
+                <w:rFonts w:ascii="Consolas" w:hAnsi="Consolas" w:cs="Consolas"/>
+                <w:color w:val="0000FF"/>
+                <w:sz w:val="14"/>
+                <w:szCs w:val="14"/>
+                <w:lang w:val="en-US"/>
+              </w:rPr>
+              <w:t>="top-small-caption"&gt;</w:t>
+            </w:r>
+          </w:p>
+          <w:p>
+            <w:pPr>
+              <w:autoSpaceDE w:val="0"/>
+              <w:autoSpaceDN w:val="0"/>
+              <w:adjustRightInd w:val="0"/>
+              <w:rPr>
+                <w:rFonts w:ascii="Consolas" w:hAnsi="Consolas" w:cs="Consolas"/>
+                <w:color w:val="000000"/>
+                <w:sz w:val="14"/>
+                <w:szCs w:val="14"/>
+              </w:rPr>
+            </w:pPr>
+            <w:r>
+              <w:rPr>
+                <w:rFonts w:ascii="Consolas" w:hAnsi="Consolas" w:cs="Consolas"/>
+                <w:color w:val="000000"/>
+                <w:sz w:val="14"/>
+                <w:szCs w:val="14"/>
+                <w:lang w:val="en-US"/>
+              </w:rPr>
+              <w:t xml:space="preserve">                        </w:t>
+            </w:r>
+            <w:r>
+              <w:rPr>
+                <w:rFonts w:ascii="Consolas" w:hAnsi="Consolas" w:cs="Consolas"/>
+                <w:color w:val="000000"/>
+                <w:sz w:val="14"/>
+                <w:szCs w:val="14"/>
+              </w:rPr>
+              <w:t>Termin Zapłaty</w:t>
+            </w:r>
+          </w:p>
+          <w:p>
+            <w:pPr>
+              <w:autoSpaceDE w:val="0"/>
+              <w:autoSpaceDN w:val="0"/>
+              <w:adjustRightInd w:val="0"/>
+              <w:rPr>
+                <w:rFonts w:ascii="Consolas" w:hAnsi="Consolas" w:cs="Consolas"/>
+                <w:color w:val="000000"/>
+                <w:sz w:val="14"/>
+                <w:szCs w:val="14"/>
+              </w:rPr>
+            </w:pPr>
+            <w:r>
+              <w:rPr>
+                <w:rFonts w:ascii="Consolas" w:hAnsi="Consolas" w:cs="Consolas"/>
+                <w:color w:val="000000"/>
+                <w:sz w:val="14"/>
+                <w:szCs w:val="14"/>
+              </w:rPr>
+              <w:t xml:space="preserve">                    </w:t>
+            </w:r>
+            <w:r>
+              <w:rPr>
+                <w:rFonts w:ascii="Consolas" w:hAnsi="Consolas" w:cs="Consolas"/>
+                <w:color w:val="0000FF"/>
+                <w:sz w:val="14"/>
+                <w:szCs w:val="14"/>
+              </w:rPr>
+              <w:t>&lt;/</w:t>
+            </w:r>
+            <w:r>
+              <w:rPr>
+                <w:rFonts w:ascii="Consolas" w:hAnsi="Consolas" w:cs="Consolas"/>
+                <w:color w:val="800000"/>
+                <w:sz w:val="14"/>
+                <w:szCs w:val="14"/>
+              </w:rPr>
+              <w:t>div</w:t>
+            </w:r>
+            <w:r>
+              <w:rPr>
+                <w:rFonts w:ascii="Consolas" w:hAnsi="Consolas" w:cs="Consolas"/>
+                <w:color w:val="0000FF"/>
+                <w:sz w:val="14"/>
+                <w:szCs w:val="14"/>
+              </w:rPr>
+              <w:t>&gt;</w:t>
+            </w:r>
+          </w:p>
+          <w:p>
+            <w:pPr>
+              <w:autoSpaceDE w:val="0"/>
+              <w:autoSpaceDN w:val="0"/>
+              <w:adjustRightInd w:val="0"/>
+              <w:rPr>
+                <w:rFonts w:ascii="Consolas" w:hAnsi="Consolas" w:cs="Consolas"/>
+                <w:color w:val="000000"/>
+                <w:sz w:val="14"/>
+                <w:szCs w:val="14"/>
+              </w:rPr>
+            </w:pPr>
+            <w:r>
+              <w:rPr>
+                <w:rFonts w:ascii="Consolas" w:hAnsi="Consolas" w:cs="Consolas"/>
+                <w:color w:val="000000"/>
+                <w:sz w:val="14"/>
+                <w:szCs w:val="14"/>
+              </w:rPr>
+              <w:t xml:space="preserve">                    </w:t>
+            </w:r>
+            <w:r>
+              <w:rPr>
+                <w:rFonts w:ascii="Consolas" w:hAnsi="Consolas" w:cs="Consolas"/>
+                <w:color w:val="0000FF"/>
+                <w:sz w:val="14"/>
+                <w:szCs w:val="14"/>
+              </w:rPr>
+              <w:t>&lt;</w:t>
+            </w:r>
+            <w:r>
+              <w:rPr>
+                <w:rFonts w:ascii="Consolas" w:hAnsi="Consolas" w:cs="Consolas"/>
+                <w:color w:val="800000"/>
+                <w:sz w:val="14"/>
+                <w:szCs w:val="14"/>
+              </w:rPr>
+              <w:t>div</w:t>
+            </w:r>
+            <w:r>
+              <w:rPr>
+                <w:rFonts w:ascii="Consolas" w:hAnsi="Consolas" w:cs="Consolas"/>
+                <w:color w:val="0000FF"/>
+                <w:sz w:val="14"/>
+                <w:szCs w:val="14"/>
+              </w:rPr>
+              <w:t>&gt;</w:t>
+            </w:r>
+          </w:p>
+          <w:p>
+            <w:pPr>
+              <w:autoSpaceDE w:val="0"/>
+              <w:autoSpaceDN w:val="0"/>
+              <w:adjustRightInd w:val="0"/>
+              <w:rPr>
+                <w:rFonts w:ascii="Consolas" w:hAnsi="Consolas" w:cs="Consolas"/>
+                <w:color w:val="000000"/>
+                <w:sz w:val="14"/>
+                <w:szCs w:val="14"/>
+              </w:rPr>
+            </w:pPr>
+            <w:r>
+              <w:rPr>
+                <w:rFonts w:ascii="Consolas" w:hAnsi="Consolas" w:cs="Consolas"/>
+                <w:color w:val="000000"/>
+                <w:sz w:val="14"/>
+                <w:szCs w:val="14"/>
+              </w:rPr>
+              <w:t xml:space="preserve">                        </w:t>
+            </w:r>
+            <w:r>
+              <w:rPr>
+                <w:rFonts w:ascii="Consolas" w:hAnsi="Consolas" w:cs="Consolas"/>
+                <w:color w:val="000000"/>
+                <w:sz w:val="14"/>
+                <w:szCs w:val="14"/>
+                <w:highlight w:val="yellow"/>
+              </w:rPr>
+              <w:t>@</w:t>
+            </w:r>
+            <w:r>
+              <w:rPr>
+                <w:rFonts w:ascii="Consolas" w:hAnsi="Consolas" w:cs="Consolas"/>
+                <w:color w:val="000000"/>
+                <w:sz w:val="14"/>
+                <w:szCs w:val="14"/>
+              </w:rPr>
+              <w:t>Model.PaymentDate.ToString(</w:t>
+            </w:r>
+            <w:r>
+              <w:rPr>
+                <w:rFonts w:ascii="Consolas" w:hAnsi="Consolas" w:cs="Consolas"/>
+                <w:color w:val="A31515"/>
+                <w:sz w:val="14"/>
+                <w:szCs w:val="14"/>
+              </w:rPr>
+              <w:t>"dd-MM-yyyy"</w:t>
+            </w:r>
+            <w:r>
+              <w:rPr>
+                <w:rFonts w:ascii="Consolas" w:hAnsi="Consolas" w:cs="Consolas"/>
+                <w:color w:val="000000"/>
+                <w:sz w:val="14"/>
+                <w:szCs w:val="14"/>
+              </w:rPr>
+              <w:t>)</w:t>
+            </w:r>
+          </w:p>
+          <w:p>
+            <w:pPr>
+              <w:autoSpaceDE w:val="0"/>
+              <w:autoSpaceDN w:val="0"/>
+              <w:adjustRightInd w:val="0"/>
+              <w:rPr>
+                <w:rFonts w:ascii="Consolas" w:hAnsi="Consolas" w:cs="Consolas"/>
+                <w:color w:val="000000"/>
+                <w:sz w:val="14"/>
+                <w:szCs w:val="14"/>
+                <w:lang w:val="en-US"/>
+              </w:rPr>
+            </w:pPr>
+            <w:r>
+              <w:rPr>
+                <w:rFonts w:ascii="Consolas" w:hAnsi="Consolas" w:cs="Consolas"/>
+                <w:color w:val="000000"/>
+                <w:sz w:val="14"/>
+                <w:szCs w:val="14"/>
+              </w:rPr>
+              <w:t xml:space="preserve">                    </w:t>
+            </w:r>
+            <w:r>
+              <w:rPr>
+                <w:rFonts w:ascii="Consolas" w:hAnsi="Consolas" w:cs="Consolas"/>
+                <w:color w:val="0000FF"/>
+                <w:sz w:val="14"/>
+                <w:szCs w:val="14"/>
+                <w:lang w:val="en-US"/>
+              </w:rPr>
+              <w:t>&lt;/</w:t>
+            </w:r>
+            <w:r>
+              <w:rPr>
+                <w:rFonts w:ascii="Consolas" w:hAnsi="Consolas" w:cs="Consolas"/>
+                <w:color w:val="800000"/>
+                <w:sz w:val="14"/>
+                <w:szCs w:val="14"/>
+                <w:lang w:val="en-US"/>
+              </w:rPr>
+              <w:t>div</w:t>
+            </w:r>
+            <w:r>
+              <w:rPr>
+                <w:rFonts w:ascii="Consolas" w:hAnsi="Consolas" w:cs="Consolas"/>
+                <w:color w:val="0000FF"/>
+                <w:sz w:val="14"/>
+                <w:szCs w:val="14"/>
+                <w:lang w:val="en-US"/>
+              </w:rPr>
+              <w:t>&gt;</w:t>
+            </w:r>
+          </w:p>
+          <w:p>
+            <w:pPr>
+              <w:autoSpaceDE w:val="0"/>
+              <w:autoSpaceDN w:val="0"/>
+              <w:adjustRightInd w:val="0"/>
+              <w:rPr>
+                <w:rFonts w:ascii="Consolas" w:hAnsi="Consolas" w:cs="Consolas"/>
+                <w:color w:val="000000"/>
+                <w:sz w:val="14"/>
+                <w:szCs w:val="14"/>
+                <w:lang w:val="en-US"/>
+              </w:rPr>
+            </w:pPr>
+            <w:r>
+              <w:rPr>
+                <w:rFonts w:ascii="Consolas" w:hAnsi="Consolas" w:cs="Consolas"/>
+                <w:color w:val="000000"/>
+                <w:sz w:val="14"/>
+                <w:szCs w:val="14"/>
+                <w:lang w:val="en-US"/>
+              </w:rPr>
+              <w:t xml:space="preserve">                </w:t>
+            </w:r>
+            <w:r>
+              <w:rPr>
+                <w:rFonts w:ascii="Consolas" w:hAnsi="Consolas" w:cs="Consolas"/>
+                <w:color w:val="0000FF"/>
+                <w:sz w:val="14"/>
+                <w:szCs w:val="14"/>
+                <w:lang w:val="en-US"/>
+              </w:rPr>
+              <w:t>&lt;/</w:t>
+            </w:r>
+            <w:r>
+              <w:rPr>
+                <w:rFonts w:ascii="Consolas" w:hAnsi="Consolas" w:cs="Consolas"/>
+                <w:color w:val="800000"/>
+                <w:sz w:val="14"/>
+                <w:szCs w:val="14"/>
+                <w:lang w:val="en-US"/>
+              </w:rPr>
+              <w:t>div</w:t>
+            </w:r>
+            <w:r>
+              <w:rPr>
+                <w:rFonts w:ascii="Consolas" w:hAnsi="Consolas" w:cs="Consolas"/>
+                <w:color w:val="0000FF"/>
+                <w:sz w:val="14"/>
+                <w:szCs w:val="14"/>
+                <w:lang w:val="en-US"/>
+              </w:rPr>
+              <w:t>&gt;</w:t>
+            </w:r>
+          </w:p>
+          <w:p>
+            <w:pPr>
+              <w:autoSpaceDE w:val="0"/>
+              <w:autoSpaceDN w:val="0"/>
+              <w:adjustRightInd w:val="0"/>
+              <w:rPr>
+                <w:rFonts w:ascii="Consolas" w:hAnsi="Consolas" w:cs="Consolas"/>
+                <w:color w:val="000000"/>
+                <w:sz w:val="14"/>
+                <w:szCs w:val="14"/>
+                <w:lang w:val="en-US"/>
+              </w:rPr>
+            </w:pPr>
+          </w:p>
+          <w:p>
+            <w:pPr>
+              <w:autoSpaceDE w:val="0"/>
+              <w:autoSpaceDN w:val="0"/>
+              <w:adjustRightInd w:val="0"/>
+              <w:rPr>
+                <w:rFonts w:ascii="Consolas" w:hAnsi="Consolas" w:cs="Consolas"/>
+                <w:color w:val="000000"/>
+                <w:sz w:val="14"/>
+                <w:szCs w:val="14"/>
+                <w:lang w:val="en-US"/>
+              </w:rPr>
+            </w:pPr>
+            <w:r>
+              <w:rPr>
+                <w:rFonts w:ascii="Consolas" w:hAnsi="Consolas" w:cs="Consolas"/>
+                <w:color w:val="000000"/>
+                <w:sz w:val="14"/>
+                <w:szCs w:val="14"/>
+                <w:lang w:val="en-US"/>
+              </w:rPr>
+              <w:t xml:space="preserve">                </w:t>
+            </w:r>
+            <w:r>
+              <w:rPr>
+                <w:rFonts w:ascii="Consolas" w:hAnsi="Consolas" w:cs="Consolas"/>
+                <w:color w:val="0000FF"/>
+                <w:sz w:val="14"/>
+                <w:szCs w:val="14"/>
+                <w:lang w:val="en-US"/>
+              </w:rPr>
+              <w:t>&lt;</w:t>
+            </w:r>
+            <w:r>
+              <w:rPr>
+                <w:rFonts w:ascii="Consolas" w:hAnsi="Consolas" w:cs="Consolas"/>
+                <w:color w:val="800000"/>
+                <w:sz w:val="14"/>
+                <w:szCs w:val="14"/>
+                <w:lang w:val="en-US"/>
+              </w:rPr>
+              <w:t>div</w:t>
+            </w:r>
+            <w:r>
+              <w:rPr>
+                <w:rFonts w:ascii="Consolas" w:hAnsi="Consolas" w:cs="Consolas"/>
+                <w:color w:val="000000"/>
+                <w:sz w:val="14"/>
+                <w:szCs w:val="14"/>
+                <w:lang w:val="en-US"/>
+              </w:rPr>
+              <w:t xml:space="preserve"> </w:t>
+            </w:r>
+            <w:r>
+              <w:rPr>
+                <w:rFonts w:ascii="Consolas" w:hAnsi="Consolas" w:cs="Consolas"/>
+                <w:color w:val="FF0000"/>
+                <w:sz w:val="14"/>
+                <w:szCs w:val="14"/>
+                <w:lang w:val="en-US"/>
+              </w:rPr>
+              <w:t>class</w:t>
+            </w:r>
+            <w:r>
+              <w:rPr>
+                <w:rFonts w:ascii="Consolas" w:hAnsi="Consolas" w:cs="Consolas"/>
+                <w:color w:val="0000FF"/>
+                <w:sz w:val="14"/>
+                <w:szCs w:val="14"/>
+                <w:lang w:val="en-US"/>
+              </w:rPr>
+              <w:t>="top-line"&gt;</w:t>
+            </w:r>
+          </w:p>
+          <w:p>
+            <w:pPr>
+              <w:autoSpaceDE w:val="0"/>
+              <w:autoSpaceDN w:val="0"/>
+              <w:adjustRightInd w:val="0"/>
+              <w:rPr>
+                <w:rFonts w:ascii="Consolas" w:hAnsi="Consolas" w:cs="Consolas"/>
+                <w:color w:val="000000"/>
+                <w:sz w:val="14"/>
+                <w:szCs w:val="14"/>
+                <w:lang w:val="en-US"/>
+              </w:rPr>
+            </w:pPr>
+            <w:r>
+              <w:rPr>
+                <w:rFonts w:ascii="Consolas" w:hAnsi="Consolas" w:cs="Consolas"/>
+                <w:color w:val="000000"/>
+                <w:sz w:val="14"/>
+                <w:szCs w:val="14"/>
+                <w:lang w:val="en-US"/>
+              </w:rPr>
+              <w:t xml:space="preserve">                    </w:t>
+            </w:r>
+            <w:r>
+              <w:rPr>
+                <w:rFonts w:ascii="Consolas" w:hAnsi="Consolas" w:cs="Consolas"/>
+                <w:color w:val="0000FF"/>
+                <w:sz w:val="14"/>
+                <w:szCs w:val="14"/>
+                <w:lang w:val="en-US"/>
+              </w:rPr>
+              <w:t>&lt;</w:t>
+            </w:r>
+            <w:r>
+              <w:rPr>
+                <w:rFonts w:ascii="Consolas" w:hAnsi="Consolas" w:cs="Consolas"/>
+                <w:color w:val="800000"/>
+                <w:sz w:val="14"/>
+                <w:szCs w:val="14"/>
+                <w:lang w:val="en-US"/>
+              </w:rPr>
+              <w:t>div</w:t>
+            </w:r>
+            <w:r>
+              <w:rPr>
+                <w:rFonts w:ascii="Consolas" w:hAnsi="Consolas" w:cs="Consolas"/>
+                <w:color w:val="000000"/>
+                <w:sz w:val="14"/>
+                <w:szCs w:val="14"/>
+                <w:lang w:val="en-US"/>
+              </w:rPr>
+              <w:t xml:space="preserve"> </w:t>
+            </w:r>
+            <w:r>
+              <w:rPr>
+                <w:rFonts w:ascii="Consolas" w:hAnsi="Consolas" w:cs="Consolas"/>
+                <w:color w:val="FF0000"/>
+                <w:sz w:val="14"/>
+                <w:szCs w:val="14"/>
+                <w:lang w:val="en-US"/>
+              </w:rPr>
+              <w:t>class</w:t>
+            </w:r>
+            <w:r>
+              <w:rPr>
+                <w:rFonts w:ascii="Consolas" w:hAnsi="Consolas" w:cs="Consolas"/>
+                <w:color w:val="0000FF"/>
+                <w:sz w:val="14"/>
+                <w:szCs w:val="14"/>
+                <w:lang w:val="en-US"/>
+              </w:rPr>
+              <w:t>="top-small-caption"&gt;</w:t>
+            </w:r>
+          </w:p>
+          <w:p>
+            <w:pPr>
+              <w:autoSpaceDE w:val="0"/>
+              <w:autoSpaceDN w:val="0"/>
+              <w:adjustRightInd w:val="0"/>
+              <w:rPr>
+                <w:rFonts w:ascii="Consolas" w:hAnsi="Consolas" w:cs="Consolas"/>
+                <w:color w:val="000000"/>
+                <w:sz w:val="14"/>
+                <w:szCs w:val="14"/>
+              </w:rPr>
+            </w:pPr>
+            <w:r>
+              <w:rPr>
+                <w:rFonts w:ascii="Consolas" w:hAnsi="Consolas" w:cs="Consolas"/>
+                <w:color w:val="000000"/>
+                <w:sz w:val="14"/>
+                <w:szCs w:val="14"/>
+                <w:lang w:val="en-US"/>
+              </w:rPr>
+              <w:t xml:space="preserve">                        </w:t>
+            </w:r>
+            <w:r>
+              <w:rPr>
+                <w:rFonts w:ascii="Consolas" w:hAnsi="Consolas" w:cs="Consolas"/>
+                <w:color w:val="000000"/>
+                <w:sz w:val="14"/>
+                <w:szCs w:val="14"/>
+              </w:rPr>
+              <w:t>Sposób Zapłaty</w:t>
+            </w:r>
+          </w:p>
+          <w:p>
+            <w:pPr>
+              <w:autoSpaceDE w:val="0"/>
+              <w:autoSpaceDN w:val="0"/>
+              <w:adjustRightInd w:val="0"/>
+              <w:rPr>
+                <w:rFonts w:ascii="Consolas" w:hAnsi="Consolas" w:cs="Consolas"/>
+                <w:color w:val="000000"/>
+                <w:sz w:val="14"/>
+                <w:szCs w:val="14"/>
+              </w:rPr>
+            </w:pPr>
+            <w:r>
+              <w:rPr>
+                <w:rFonts w:ascii="Consolas" w:hAnsi="Consolas" w:cs="Consolas"/>
+                <w:color w:val="000000"/>
+                <w:sz w:val="14"/>
+                <w:szCs w:val="14"/>
+              </w:rPr>
+              <w:t xml:space="preserve">                    </w:t>
+            </w:r>
+            <w:r>
+              <w:rPr>
+                <w:rFonts w:ascii="Consolas" w:hAnsi="Consolas" w:cs="Consolas"/>
+                <w:color w:val="0000FF"/>
+                <w:sz w:val="14"/>
+                <w:szCs w:val="14"/>
+              </w:rPr>
+              <w:t>&lt;/</w:t>
+            </w:r>
+            <w:r>
+              <w:rPr>
+                <w:rFonts w:ascii="Consolas" w:hAnsi="Consolas" w:cs="Consolas"/>
+                <w:color w:val="800000"/>
+                <w:sz w:val="14"/>
+                <w:szCs w:val="14"/>
+              </w:rPr>
+              <w:t>div</w:t>
+            </w:r>
+            <w:r>
+              <w:rPr>
+                <w:rFonts w:ascii="Consolas" w:hAnsi="Consolas" w:cs="Consolas"/>
+                <w:color w:val="0000FF"/>
+                <w:sz w:val="14"/>
+                <w:szCs w:val="14"/>
+              </w:rPr>
+              <w:t>&gt;</w:t>
+            </w:r>
+          </w:p>
+          <w:p>
+            <w:pPr>
+              <w:autoSpaceDE w:val="0"/>
+              <w:autoSpaceDN w:val="0"/>
+              <w:adjustRightInd w:val="0"/>
+              <w:rPr>
+                <w:rFonts w:ascii="Consolas" w:hAnsi="Consolas" w:cs="Consolas"/>
+                <w:color w:val="000000"/>
+                <w:sz w:val="14"/>
+                <w:szCs w:val="14"/>
+              </w:rPr>
+            </w:pPr>
+            <w:r>
+              <w:rPr>
+                <w:rFonts w:ascii="Consolas" w:hAnsi="Consolas" w:cs="Consolas"/>
+                <w:color w:val="000000"/>
+                <w:sz w:val="14"/>
+                <w:szCs w:val="14"/>
+              </w:rPr>
+              <w:lastRenderedPageBreak/>
+              <w:t xml:space="preserve">                    </w:t>
+            </w:r>
+            <w:r>
+              <w:rPr>
+                <w:rFonts w:ascii="Consolas" w:hAnsi="Consolas" w:cs="Consolas"/>
+                <w:color w:val="0000FF"/>
+                <w:sz w:val="14"/>
+                <w:szCs w:val="14"/>
+              </w:rPr>
+              <w:t>&lt;</w:t>
+            </w:r>
+            <w:r>
+              <w:rPr>
+                <w:rFonts w:ascii="Consolas" w:hAnsi="Consolas" w:cs="Consolas"/>
+                <w:color w:val="800000"/>
+                <w:sz w:val="14"/>
+                <w:szCs w:val="14"/>
+              </w:rPr>
+              <w:t>div</w:t>
+            </w:r>
+            <w:r>
+              <w:rPr>
+                <w:rFonts w:ascii="Consolas" w:hAnsi="Consolas" w:cs="Consolas"/>
+                <w:color w:val="0000FF"/>
+                <w:sz w:val="14"/>
+                <w:szCs w:val="14"/>
+              </w:rPr>
+              <w:t>&gt;</w:t>
+            </w:r>
+          </w:p>
+          <w:p>
+            <w:pPr>
+              <w:autoSpaceDE w:val="0"/>
+              <w:autoSpaceDN w:val="0"/>
+              <w:adjustRightInd w:val="0"/>
+              <w:rPr>
+                <w:rFonts w:ascii="Consolas" w:hAnsi="Consolas" w:cs="Consolas"/>
+                <w:color w:val="000000"/>
+                <w:sz w:val="14"/>
+                <w:szCs w:val="14"/>
+              </w:rPr>
+            </w:pPr>
+            <w:r>
+              <w:rPr>
+                <w:rFonts w:ascii="Consolas" w:hAnsi="Consolas" w:cs="Consolas"/>
+                <w:color w:val="000000"/>
+                <w:sz w:val="14"/>
+                <w:szCs w:val="14"/>
+              </w:rPr>
+              <w:t xml:space="preserve">                        </w:t>
+            </w:r>
+            <w:r>
+              <w:rPr>
+                <w:rFonts w:ascii="Consolas" w:hAnsi="Consolas" w:cs="Consolas"/>
+                <w:color w:val="000000"/>
+                <w:sz w:val="14"/>
+                <w:szCs w:val="14"/>
+                <w:highlight w:val="yellow"/>
+              </w:rPr>
+              <w:t>@</w:t>
+            </w:r>
+            <w:r>
+              <w:rPr>
+                <w:rFonts w:ascii="Consolas" w:hAnsi="Consolas" w:cs="Consolas"/>
+                <w:color w:val="000000"/>
+                <w:sz w:val="14"/>
+                <w:szCs w:val="14"/>
+              </w:rPr>
+              <w:t>Model.MethodOfPayment</w:t>
+            </w:r>
+          </w:p>
+          <w:p>
+            <w:pPr>
+              <w:autoSpaceDE w:val="0"/>
+              <w:autoSpaceDN w:val="0"/>
+              <w:adjustRightInd w:val="0"/>
+              <w:rPr>
+                <w:rFonts w:ascii="Consolas" w:hAnsi="Consolas" w:cs="Consolas"/>
+                <w:color w:val="000000"/>
+                <w:sz w:val="14"/>
+                <w:szCs w:val="14"/>
+                <w:lang w:val="en-US"/>
+              </w:rPr>
+            </w:pPr>
+            <w:r>
+              <w:rPr>
+                <w:rFonts w:ascii="Consolas" w:hAnsi="Consolas" w:cs="Consolas"/>
+                <w:color w:val="000000"/>
+                <w:sz w:val="14"/>
+                <w:szCs w:val="14"/>
+              </w:rPr>
+              <w:t xml:space="preserve">                    </w:t>
+            </w:r>
+            <w:r>
+              <w:rPr>
+                <w:rFonts w:ascii="Consolas" w:hAnsi="Consolas" w:cs="Consolas"/>
+                <w:color w:val="0000FF"/>
+                <w:sz w:val="14"/>
+                <w:szCs w:val="14"/>
+                <w:lang w:val="en-US"/>
+              </w:rPr>
+              <w:t>&lt;/</w:t>
+            </w:r>
+            <w:r>
+              <w:rPr>
+                <w:rFonts w:ascii="Consolas" w:hAnsi="Consolas" w:cs="Consolas"/>
+                <w:color w:val="800000"/>
+                <w:sz w:val="14"/>
+                <w:szCs w:val="14"/>
+                <w:lang w:val="en-US"/>
+              </w:rPr>
+              <w:t>div</w:t>
+            </w:r>
+            <w:r>
+              <w:rPr>
+                <w:rFonts w:ascii="Consolas" w:hAnsi="Consolas" w:cs="Consolas"/>
+                <w:color w:val="0000FF"/>
+                <w:sz w:val="14"/>
+                <w:szCs w:val="14"/>
+                <w:lang w:val="en-US"/>
+              </w:rPr>
+              <w:t>&gt;</w:t>
+            </w:r>
+          </w:p>
+          <w:p>
+            <w:pPr>
+              <w:autoSpaceDE w:val="0"/>
+              <w:autoSpaceDN w:val="0"/>
+              <w:adjustRightInd w:val="0"/>
+              <w:rPr>
+                <w:rFonts w:ascii="Consolas" w:hAnsi="Consolas" w:cs="Consolas"/>
+                <w:color w:val="000000"/>
+                <w:sz w:val="14"/>
+                <w:szCs w:val="14"/>
+                <w:lang w:val="en-US"/>
+              </w:rPr>
+            </w:pPr>
+            <w:r>
+              <w:rPr>
+                <w:rFonts w:ascii="Consolas" w:hAnsi="Consolas" w:cs="Consolas"/>
+                <w:color w:val="000000"/>
+                <w:sz w:val="14"/>
+                <w:szCs w:val="14"/>
+                <w:lang w:val="en-US"/>
+              </w:rPr>
+              <w:t xml:space="preserve">                </w:t>
+            </w:r>
+            <w:r>
+              <w:rPr>
+                <w:rFonts w:ascii="Consolas" w:hAnsi="Consolas" w:cs="Consolas"/>
+                <w:color w:val="0000FF"/>
+                <w:sz w:val="14"/>
+                <w:szCs w:val="14"/>
+                <w:lang w:val="en-US"/>
+              </w:rPr>
+              <w:t>&lt;/</w:t>
+            </w:r>
+            <w:r>
+              <w:rPr>
+                <w:rFonts w:ascii="Consolas" w:hAnsi="Consolas" w:cs="Consolas"/>
+                <w:color w:val="800000"/>
+                <w:sz w:val="14"/>
+                <w:szCs w:val="14"/>
+                <w:lang w:val="en-US"/>
+              </w:rPr>
+              <w:t>div</w:t>
+            </w:r>
+            <w:r>
+              <w:rPr>
+                <w:rFonts w:ascii="Consolas" w:hAnsi="Consolas" w:cs="Consolas"/>
+                <w:color w:val="0000FF"/>
+                <w:sz w:val="14"/>
+                <w:szCs w:val="14"/>
+                <w:lang w:val="en-US"/>
+              </w:rPr>
+              <w:t>&gt;</w:t>
+            </w:r>
+          </w:p>
+          <w:p>
+            <w:pPr>
+              <w:autoSpaceDE w:val="0"/>
+              <w:autoSpaceDN w:val="0"/>
+              <w:adjustRightInd w:val="0"/>
+              <w:rPr>
+                <w:rFonts w:ascii="Consolas" w:hAnsi="Consolas" w:cs="Consolas"/>
+                <w:color w:val="000000"/>
+                <w:sz w:val="14"/>
+                <w:szCs w:val="14"/>
+                <w:lang w:val="en-US"/>
+              </w:rPr>
+            </w:pPr>
+            <w:r>
+              <w:rPr>
+                <w:rFonts w:ascii="Consolas" w:hAnsi="Consolas" w:cs="Consolas"/>
+                <w:color w:val="000000"/>
+                <w:sz w:val="14"/>
+                <w:szCs w:val="14"/>
+                <w:lang w:val="en-US"/>
+              </w:rPr>
+              <w:t xml:space="preserve">            </w:t>
+            </w:r>
+            <w:r>
+              <w:rPr>
+                <w:rFonts w:ascii="Consolas" w:hAnsi="Consolas" w:cs="Consolas"/>
+                <w:color w:val="0000FF"/>
+                <w:sz w:val="14"/>
+                <w:szCs w:val="14"/>
+                <w:lang w:val="en-US"/>
+              </w:rPr>
+              <w:t>&lt;/</w:t>
+            </w:r>
+            <w:r>
+              <w:rPr>
+                <w:rFonts w:ascii="Consolas" w:hAnsi="Consolas" w:cs="Consolas"/>
+                <w:color w:val="800000"/>
+                <w:sz w:val="14"/>
+                <w:szCs w:val="14"/>
+                <w:lang w:val="en-US"/>
+              </w:rPr>
+              <w:t>div</w:t>
+            </w:r>
+            <w:r>
+              <w:rPr>
+                <w:rFonts w:ascii="Consolas" w:hAnsi="Consolas" w:cs="Consolas"/>
+                <w:color w:val="0000FF"/>
+                <w:sz w:val="14"/>
+                <w:szCs w:val="14"/>
+                <w:lang w:val="en-US"/>
+              </w:rPr>
+              <w:t>&gt;</w:t>
+            </w:r>
+          </w:p>
+          <w:p>
+            <w:pPr>
+              <w:autoSpaceDE w:val="0"/>
+              <w:autoSpaceDN w:val="0"/>
+              <w:adjustRightInd w:val="0"/>
+              <w:rPr>
+                <w:rFonts w:ascii="Consolas" w:hAnsi="Consolas" w:cs="Consolas"/>
+                <w:color w:val="000000"/>
+                <w:sz w:val="14"/>
+                <w:szCs w:val="14"/>
+                <w:lang w:val="en-US"/>
+              </w:rPr>
+            </w:pPr>
+            <w:r>
+              <w:rPr>
+                <w:rFonts w:ascii="Consolas" w:hAnsi="Consolas" w:cs="Consolas"/>
+                <w:color w:val="000000"/>
+                <w:sz w:val="14"/>
+                <w:szCs w:val="14"/>
+                <w:lang w:val="en-US"/>
+              </w:rPr>
+              <w:t xml:space="preserve">        </w:t>
+            </w:r>
+            <w:r>
+              <w:rPr>
+                <w:rFonts w:ascii="Consolas" w:hAnsi="Consolas" w:cs="Consolas"/>
+                <w:color w:val="0000FF"/>
+                <w:sz w:val="14"/>
+                <w:szCs w:val="14"/>
+                <w:lang w:val="en-US"/>
+              </w:rPr>
+              <w:t>&lt;/</w:t>
+            </w:r>
+            <w:r>
+              <w:rPr>
+                <w:rFonts w:ascii="Consolas" w:hAnsi="Consolas" w:cs="Consolas"/>
+                <w:color w:val="800000"/>
+                <w:sz w:val="14"/>
+                <w:szCs w:val="14"/>
+                <w:lang w:val="en-US"/>
+              </w:rPr>
+              <w:t>div</w:t>
+            </w:r>
+            <w:r>
+              <w:rPr>
+                <w:rFonts w:ascii="Consolas" w:hAnsi="Consolas" w:cs="Consolas"/>
+                <w:color w:val="0000FF"/>
+                <w:sz w:val="14"/>
+                <w:szCs w:val="14"/>
+                <w:lang w:val="en-US"/>
+              </w:rPr>
+              <w:t>&gt;</w:t>
+            </w:r>
+          </w:p>
+          <w:p>
+            <w:pPr>
+              <w:autoSpaceDE w:val="0"/>
+              <w:autoSpaceDN w:val="0"/>
+              <w:adjustRightInd w:val="0"/>
+              <w:rPr>
+                <w:rFonts w:ascii="Consolas" w:hAnsi="Consolas" w:cs="Consolas"/>
+                <w:color w:val="000000"/>
+                <w:sz w:val="14"/>
+                <w:szCs w:val="14"/>
+                <w:lang w:val="en-US"/>
+              </w:rPr>
+            </w:pPr>
+          </w:p>
+          <w:p>
+            <w:pPr>
+              <w:autoSpaceDE w:val="0"/>
+              <w:autoSpaceDN w:val="0"/>
+              <w:adjustRightInd w:val="0"/>
+              <w:rPr>
+                <w:rFonts w:ascii="Consolas" w:hAnsi="Consolas" w:cs="Consolas"/>
+                <w:color w:val="000000"/>
+                <w:sz w:val="14"/>
+                <w:szCs w:val="14"/>
+                <w:lang w:val="en-US"/>
+              </w:rPr>
+            </w:pPr>
+            <w:r>
+              <w:rPr>
+                <w:rFonts w:ascii="Consolas" w:hAnsi="Consolas" w:cs="Consolas"/>
+                <w:color w:val="000000"/>
+                <w:sz w:val="14"/>
+                <w:szCs w:val="14"/>
+                <w:lang w:val="en-US"/>
+              </w:rPr>
+              <w:t xml:space="preserve">        </w:t>
+            </w:r>
+            <w:r>
+              <w:rPr>
+                <w:rFonts w:ascii="Consolas" w:hAnsi="Consolas" w:cs="Consolas"/>
+                <w:color w:val="0000FF"/>
+                <w:sz w:val="14"/>
+                <w:szCs w:val="14"/>
+                <w:lang w:val="en-US"/>
+              </w:rPr>
+              <w:t>&lt;</w:t>
+            </w:r>
+            <w:r>
+              <w:rPr>
+                <w:rFonts w:ascii="Consolas" w:hAnsi="Consolas" w:cs="Consolas"/>
+                <w:color w:val="800000"/>
+                <w:sz w:val="14"/>
+                <w:szCs w:val="14"/>
+                <w:lang w:val="en-US"/>
+              </w:rPr>
+              <w:t>div</w:t>
+            </w:r>
+            <w:r>
+              <w:rPr>
+                <w:rFonts w:ascii="Consolas" w:hAnsi="Consolas" w:cs="Consolas"/>
+                <w:color w:val="000000"/>
+                <w:sz w:val="14"/>
+                <w:szCs w:val="14"/>
+                <w:lang w:val="en-US"/>
+              </w:rPr>
+              <w:t xml:space="preserve"> </w:t>
+            </w:r>
+            <w:r>
+              <w:rPr>
+                <w:rFonts w:ascii="Consolas" w:hAnsi="Consolas" w:cs="Consolas"/>
+                <w:color w:val="FF0000"/>
+                <w:sz w:val="14"/>
+                <w:szCs w:val="14"/>
+                <w:lang w:val="en-US"/>
+              </w:rPr>
+              <w:t>class</w:t>
+            </w:r>
+            <w:r>
+              <w:rPr>
+                <w:rFonts w:ascii="Consolas" w:hAnsi="Consolas" w:cs="Consolas"/>
+                <w:color w:val="0000FF"/>
+                <w:sz w:val="14"/>
+                <w:szCs w:val="14"/>
+                <w:lang w:val="en-US"/>
+              </w:rPr>
+              <w:t>="row mt-5"&gt;</w:t>
+            </w:r>
+          </w:p>
+          <w:p>
+            <w:pPr>
+              <w:autoSpaceDE w:val="0"/>
+              <w:autoSpaceDN w:val="0"/>
+              <w:adjustRightInd w:val="0"/>
+              <w:rPr>
+                <w:rFonts w:ascii="Consolas" w:hAnsi="Consolas" w:cs="Consolas"/>
+                <w:color w:val="000000"/>
+                <w:sz w:val="14"/>
+                <w:szCs w:val="14"/>
+                <w:lang w:val="en-US"/>
+              </w:rPr>
+            </w:pPr>
+            <w:r>
+              <w:rPr>
+                <w:rFonts w:ascii="Consolas" w:hAnsi="Consolas" w:cs="Consolas"/>
+                <w:color w:val="000000"/>
+                <w:sz w:val="14"/>
+                <w:szCs w:val="14"/>
+                <w:lang w:val="en-US"/>
+              </w:rPr>
+              <w:t xml:space="preserve">            </w:t>
+            </w:r>
+            <w:r>
+              <w:rPr>
+                <w:rFonts w:ascii="Consolas" w:hAnsi="Consolas" w:cs="Consolas"/>
+                <w:color w:val="0000FF"/>
+                <w:sz w:val="14"/>
+                <w:szCs w:val="14"/>
+                <w:lang w:val="en-US"/>
+              </w:rPr>
+              <w:t>&lt;</w:t>
+            </w:r>
+            <w:r>
+              <w:rPr>
+                <w:rFonts w:ascii="Consolas" w:hAnsi="Consolas" w:cs="Consolas"/>
+                <w:color w:val="800000"/>
+                <w:sz w:val="14"/>
+                <w:szCs w:val="14"/>
+                <w:lang w:val="en-US"/>
+              </w:rPr>
+              <w:t>div</w:t>
+            </w:r>
+            <w:r>
+              <w:rPr>
+                <w:rFonts w:ascii="Consolas" w:hAnsi="Consolas" w:cs="Consolas"/>
+                <w:color w:val="000000"/>
+                <w:sz w:val="14"/>
+                <w:szCs w:val="14"/>
+                <w:lang w:val="en-US"/>
+              </w:rPr>
+              <w:t xml:space="preserve"> </w:t>
+            </w:r>
+            <w:r>
+              <w:rPr>
+                <w:rFonts w:ascii="Consolas" w:hAnsi="Consolas" w:cs="Consolas"/>
+                <w:color w:val="FF0000"/>
+                <w:sz w:val="14"/>
+                <w:szCs w:val="14"/>
+                <w:lang w:val="en-US"/>
+              </w:rPr>
+              <w:t>class</w:t>
+            </w:r>
+            <w:r>
+              <w:rPr>
+                <w:rFonts w:ascii="Consolas" w:hAnsi="Consolas" w:cs="Consolas"/>
+                <w:color w:val="0000FF"/>
+                <w:sz w:val="14"/>
+                <w:szCs w:val="14"/>
+                <w:lang w:val="en-US"/>
+              </w:rPr>
+              <w:t>="col-5"&gt;</w:t>
+            </w:r>
+          </w:p>
+          <w:p>
+            <w:pPr>
+              <w:autoSpaceDE w:val="0"/>
+              <w:autoSpaceDN w:val="0"/>
+              <w:adjustRightInd w:val="0"/>
+              <w:rPr>
+                <w:rFonts w:ascii="Consolas" w:hAnsi="Consolas" w:cs="Consolas"/>
+                <w:color w:val="000000"/>
+                <w:sz w:val="14"/>
+                <w:szCs w:val="14"/>
+                <w:lang w:val="en-US"/>
+              </w:rPr>
+            </w:pPr>
+            <w:r>
+              <w:rPr>
+                <w:rFonts w:ascii="Consolas" w:hAnsi="Consolas" w:cs="Consolas"/>
+                <w:color w:val="000000"/>
+                <w:sz w:val="14"/>
+                <w:szCs w:val="14"/>
+                <w:lang w:val="en-US"/>
+              </w:rPr>
+              <w:t xml:space="preserve">                </w:t>
+            </w:r>
+            <w:r>
+              <w:rPr>
+                <w:rFonts w:ascii="Consolas" w:hAnsi="Consolas" w:cs="Consolas"/>
+                <w:color w:val="0000FF"/>
+                <w:sz w:val="14"/>
+                <w:szCs w:val="14"/>
+                <w:lang w:val="en-US"/>
+              </w:rPr>
+              <w:t>&lt;</w:t>
+            </w:r>
+            <w:r>
+              <w:rPr>
+                <w:rFonts w:ascii="Consolas" w:hAnsi="Consolas" w:cs="Consolas"/>
+                <w:color w:val="800000"/>
+                <w:sz w:val="14"/>
+                <w:szCs w:val="14"/>
+                <w:lang w:val="en-US"/>
+              </w:rPr>
+              <w:t>div</w:t>
+            </w:r>
+            <w:r>
+              <w:rPr>
+                <w:rFonts w:ascii="Consolas" w:hAnsi="Consolas" w:cs="Consolas"/>
+                <w:color w:val="000000"/>
+                <w:sz w:val="14"/>
+                <w:szCs w:val="14"/>
+                <w:lang w:val="en-US"/>
+              </w:rPr>
+              <w:t xml:space="preserve"> </w:t>
+            </w:r>
+            <w:r>
+              <w:rPr>
+                <w:rFonts w:ascii="Consolas" w:hAnsi="Consolas" w:cs="Consolas"/>
+                <w:color w:val="FF0000"/>
+                <w:sz w:val="14"/>
+                <w:szCs w:val="14"/>
+                <w:lang w:val="en-US"/>
+              </w:rPr>
+              <w:t>class</w:t>
+            </w:r>
+            <w:r>
+              <w:rPr>
+                <w:rFonts w:ascii="Consolas" w:hAnsi="Consolas" w:cs="Consolas"/>
+                <w:color w:val="0000FF"/>
+                <w:sz w:val="14"/>
+                <w:szCs w:val="14"/>
+                <w:lang w:val="en-US"/>
+              </w:rPr>
+              <w:t>="top-line"&gt;</w:t>
+            </w:r>
+          </w:p>
+          <w:p>
+            <w:pPr>
+              <w:autoSpaceDE w:val="0"/>
+              <w:autoSpaceDN w:val="0"/>
+              <w:adjustRightInd w:val="0"/>
+              <w:rPr>
+                <w:rFonts w:ascii="Consolas" w:hAnsi="Consolas" w:cs="Consolas"/>
+                <w:color w:val="000000"/>
+                <w:sz w:val="14"/>
+                <w:szCs w:val="14"/>
+                <w:lang w:val="en-US"/>
+              </w:rPr>
+            </w:pPr>
+            <w:r>
+              <w:rPr>
+                <w:rFonts w:ascii="Consolas" w:hAnsi="Consolas" w:cs="Consolas"/>
+                <w:color w:val="000000"/>
+                <w:sz w:val="14"/>
+                <w:szCs w:val="14"/>
+                <w:lang w:val="en-US"/>
+              </w:rPr>
+              <w:t xml:space="preserve">                    </w:t>
+            </w:r>
+            <w:r>
+              <w:rPr>
+                <w:rFonts w:ascii="Consolas" w:hAnsi="Consolas" w:cs="Consolas"/>
+                <w:color w:val="0000FF"/>
+                <w:sz w:val="14"/>
+                <w:szCs w:val="14"/>
+                <w:lang w:val="en-US"/>
+              </w:rPr>
+              <w:t>&lt;</w:t>
+            </w:r>
+            <w:r>
+              <w:rPr>
+                <w:rFonts w:ascii="Consolas" w:hAnsi="Consolas" w:cs="Consolas"/>
+                <w:color w:val="800000"/>
+                <w:sz w:val="14"/>
+                <w:szCs w:val="14"/>
+                <w:lang w:val="en-US"/>
+              </w:rPr>
+              <w:t>div</w:t>
+            </w:r>
+            <w:r>
+              <w:rPr>
+                <w:rFonts w:ascii="Consolas" w:hAnsi="Consolas" w:cs="Consolas"/>
+                <w:color w:val="000000"/>
+                <w:sz w:val="14"/>
+                <w:szCs w:val="14"/>
+                <w:lang w:val="en-US"/>
+              </w:rPr>
+              <w:t xml:space="preserve"> </w:t>
+            </w:r>
+            <w:r>
+              <w:rPr>
+                <w:rFonts w:ascii="Consolas" w:hAnsi="Consolas" w:cs="Consolas"/>
+                <w:color w:val="FF0000"/>
+                <w:sz w:val="14"/>
+                <w:szCs w:val="14"/>
+                <w:lang w:val="en-US"/>
+              </w:rPr>
+              <w:t>class</w:t>
+            </w:r>
+            <w:r>
+              <w:rPr>
+                <w:rFonts w:ascii="Consolas" w:hAnsi="Consolas" w:cs="Consolas"/>
+                <w:color w:val="0000FF"/>
+                <w:sz w:val="14"/>
+                <w:szCs w:val="14"/>
+                <w:lang w:val="en-US"/>
+              </w:rPr>
+              <w:t>="top-small-caption"&gt;</w:t>
+            </w:r>
+          </w:p>
+          <w:p>
+            <w:pPr>
+              <w:autoSpaceDE w:val="0"/>
+              <w:autoSpaceDN w:val="0"/>
+              <w:adjustRightInd w:val="0"/>
+              <w:rPr>
+                <w:rFonts w:ascii="Consolas" w:hAnsi="Consolas" w:cs="Consolas"/>
+                <w:color w:val="000000"/>
+                <w:sz w:val="14"/>
+                <w:szCs w:val="14"/>
+              </w:rPr>
+            </w:pPr>
+            <w:r>
+              <w:rPr>
+                <w:rFonts w:ascii="Consolas" w:hAnsi="Consolas" w:cs="Consolas"/>
+                <w:color w:val="000000"/>
+                <w:sz w:val="14"/>
+                <w:szCs w:val="14"/>
+                <w:lang w:val="en-US"/>
+              </w:rPr>
+              <w:t xml:space="preserve">                        </w:t>
+            </w:r>
+            <w:r>
+              <w:rPr>
+                <w:rFonts w:ascii="Consolas" w:hAnsi="Consolas" w:cs="Consolas"/>
+                <w:color w:val="000000"/>
+                <w:sz w:val="14"/>
+                <w:szCs w:val="14"/>
+              </w:rPr>
+              <w:t>Sprzedawca:</w:t>
+            </w:r>
+          </w:p>
+          <w:p>
+            <w:pPr>
+              <w:autoSpaceDE w:val="0"/>
+              <w:autoSpaceDN w:val="0"/>
+              <w:adjustRightInd w:val="0"/>
+              <w:rPr>
+                <w:rFonts w:ascii="Consolas" w:hAnsi="Consolas" w:cs="Consolas"/>
+                <w:color w:val="000000"/>
+                <w:sz w:val="14"/>
+                <w:szCs w:val="14"/>
+              </w:rPr>
+            </w:pPr>
+            <w:r>
+              <w:rPr>
+                <w:rFonts w:ascii="Consolas" w:hAnsi="Consolas" w:cs="Consolas"/>
+                <w:color w:val="000000"/>
+                <w:sz w:val="14"/>
+                <w:szCs w:val="14"/>
+              </w:rPr>
+              <w:t xml:space="preserve">                    </w:t>
+            </w:r>
+            <w:r>
+              <w:rPr>
+                <w:rFonts w:ascii="Consolas" w:hAnsi="Consolas" w:cs="Consolas"/>
+                <w:color w:val="0000FF"/>
+                <w:sz w:val="14"/>
+                <w:szCs w:val="14"/>
+              </w:rPr>
+              <w:t>&lt;/</w:t>
+            </w:r>
+            <w:r>
+              <w:rPr>
+                <w:rFonts w:ascii="Consolas" w:hAnsi="Consolas" w:cs="Consolas"/>
+                <w:color w:val="800000"/>
+                <w:sz w:val="14"/>
+                <w:szCs w:val="14"/>
+              </w:rPr>
+              <w:t>div</w:t>
+            </w:r>
+            <w:r>
+              <w:rPr>
+                <w:rFonts w:ascii="Consolas" w:hAnsi="Consolas" w:cs="Consolas"/>
+                <w:color w:val="0000FF"/>
+                <w:sz w:val="14"/>
+                <w:szCs w:val="14"/>
+              </w:rPr>
+              <w:t>&gt;</w:t>
+            </w:r>
+          </w:p>
+          <w:p>
+            <w:pPr>
+              <w:autoSpaceDE w:val="0"/>
+              <w:autoSpaceDN w:val="0"/>
+              <w:adjustRightInd w:val="0"/>
+              <w:rPr>
+                <w:rFonts w:ascii="Consolas" w:hAnsi="Consolas" w:cs="Consolas"/>
+                <w:color w:val="000000"/>
+                <w:sz w:val="14"/>
+                <w:szCs w:val="14"/>
+              </w:rPr>
+            </w:pPr>
+            <w:r>
+              <w:rPr>
+                <w:rFonts w:ascii="Consolas" w:hAnsi="Consolas" w:cs="Consolas"/>
+                <w:color w:val="000000"/>
+                <w:sz w:val="14"/>
+                <w:szCs w:val="14"/>
+              </w:rPr>
+              <w:t xml:space="preserve">                    </w:t>
+            </w:r>
+            <w:r>
+              <w:rPr>
+                <w:rFonts w:ascii="Consolas" w:hAnsi="Consolas" w:cs="Consolas"/>
+                <w:color w:val="0000FF"/>
+                <w:sz w:val="14"/>
+                <w:szCs w:val="14"/>
+              </w:rPr>
+              <w:t>&lt;</w:t>
+            </w:r>
+            <w:r>
+              <w:rPr>
+                <w:rFonts w:ascii="Consolas" w:hAnsi="Consolas" w:cs="Consolas"/>
+                <w:color w:val="800000"/>
+                <w:sz w:val="14"/>
+                <w:szCs w:val="14"/>
+              </w:rPr>
+              <w:t>div</w:t>
+            </w:r>
+            <w:r>
+              <w:rPr>
+                <w:rFonts w:ascii="Consolas" w:hAnsi="Consolas" w:cs="Consolas"/>
+                <w:color w:val="0000FF"/>
+                <w:sz w:val="14"/>
+                <w:szCs w:val="14"/>
+              </w:rPr>
+              <w:t>&gt;</w:t>
+            </w:r>
+            <w:r>
+              <w:rPr>
+                <w:rFonts w:ascii="Consolas" w:hAnsi="Consolas" w:cs="Consolas"/>
+                <w:color w:val="000000"/>
+                <w:sz w:val="14"/>
+                <w:szCs w:val="14"/>
+                <w:highlight w:val="yellow"/>
+              </w:rPr>
+              <w:t>@</w:t>
+            </w:r>
+            <w:r>
+              <w:rPr>
+                <w:rFonts w:ascii="Consolas" w:hAnsi="Consolas" w:cs="Consolas"/>
+                <w:color w:val="000000"/>
+                <w:sz w:val="14"/>
+                <w:szCs w:val="14"/>
+              </w:rPr>
+              <w:t>Model.User.Name</w:t>
+            </w:r>
+            <w:r>
+              <w:rPr>
+                <w:rFonts w:ascii="Consolas" w:hAnsi="Consolas" w:cs="Consolas"/>
+                <w:color w:val="0000FF"/>
+                <w:sz w:val="14"/>
+                <w:szCs w:val="14"/>
+              </w:rPr>
+              <w:t>&lt;/</w:t>
+            </w:r>
+            <w:r>
+              <w:rPr>
+                <w:rFonts w:ascii="Consolas" w:hAnsi="Consolas" w:cs="Consolas"/>
+                <w:color w:val="800000"/>
+                <w:sz w:val="14"/>
+                <w:szCs w:val="14"/>
+              </w:rPr>
+              <w:t>div</w:t>
+            </w:r>
+            <w:r>
+              <w:rPr>
+                <w:rFonts w:ascii="Consolas" w:hAnsi="Consolas" w:cs="Consolas"/>
+                <w:color w:val="0000FF"/>
+                <w:sz w:val="14"/>
+                <w:szCs w:val="14"/>
+              </w:rPr>
+              <w:t>&gt;</w:t>
+            </w:r>
+          </w:p>
+          <w:p>
+            <w:pPr>
+              <w:autoSpaceDE w:val="0"/>
+              <w:autoSpaceDN w:val="0"/>
+              <w:adjustRightInd w:val="0"/>
+              <w:rPr>
+                <w:rFonts w:ascii="Consolas" w:hAnsi="Consolas" w:cs="Consolas"/>
+                <w:color w:val="000000"/>
+                <w:sz w:val="14"/>
+                <w:szCs w:val="14"/>
+              </w:rPr>
+            </w:pPr>
+            <w:r>
+              <w:rPr>
+                <w:rFonts w:ascii="Consolas" w:hAnsi="Consolas" w:cs="Consolas"/>
+                <w:color w:val="000000"/>
+                <w:sz w:val="14"/>
+                <w:szCs w:val="14"/>
+              </w:rPr>
+              <w:t xml:space="preserve">                    </w:t>
+            </w:r>
+            <w:r>
+              <w:rPr>
+                <w:rFonts w:ascii="Consolas" w:hAnsi="Consolas" w:cs="Consolas"/>
+                <w:color w:val="0000FF"/>
+                <w:sz w:val="14"/>
+                <w:szCs w:val="14"/>
+              </w:rPr>
+              <w:t>&lt;</w:t>
+            </w:r>
+            <w:r>
+              <w:rPr>
+                <w:rFonts w:ascii="Consolas" w:hAnsi="Consolas" w:cs="Consolas"/>
+                <w:color w:val="800000"/>
+                <w:sz w:val="14"/>
+                <w:szCs w:val="14"/>
+              </w:rPr>
+              <w:t>div</w:t>
+            </w:r>
+            <w:r>
+              <w:rPr>
+                <w:rFonts w:ascii="Consolas" w:hAnsi="Consolas" w:cs="Consolas"/>
+                <w:color w:val="0000FF"/>
+                <w:sz w:val="14"/>
+                <w:szCs w:val="14"/>
+              </w:rPr>
+              <w:t>&gt;</w:t>
+            </w:r>
+            <w:r>
+              <w:rPr>
+                <w:rFonts w:ascii="Consolas" w:hAnsi="Consolas" w:cs="Consolas"/>
+                <w:color w:val="000000"/>
+                <w:sz w:val="14"/>
+                <w:szCs w:val="14"/>
+                <w:highlight w:val="yellow"/>
+              </w:rPr>
+              <w:t>@</w:t>
+            </w:r>
+            <w:r>
+              <w:rPr>
+                <w:rFonts w:ascii="Consolas" w:hAnsi="Consolas" w:cs="Consolas"/>
+                <w:color w:val="000000"/>
+                <w:sz w:val="14"/>
+                <w:szCs w:val="14"/>
+              </w:rPr>
+              <w:t xml:space="preserve">Model.User.Address.Street </w:t>
+            </w:r>
+            <w:r>
+              <w:rPr>
+                <w:rFonts w:ascii="Consolas" w:hAnsi="Consolas" w:cs="Consolas"/>
+                <w:color w:val="000000"/>
+                <w:sz w:val="14"/>
+                <w:szCs w:val="14"/>
+                <w:highlight w:val="yellow"/>
+              </w:rPr>
+              <w:t>@</w:t>
+            </w:r>
+            <w:r>
+              <w:rPr>
+                <w:rFonts w:ascii="Consolas" w:hAnsi="Consolas" w:cs="Consolas"/>
+                <w:color w:val="000000"/>
+                <w:sz w:val="14"/>
+                <w:szCs w:val="14"/>
+              </w:rPr>
+              <w:t>Model.User.Address.Number</w:t>
+            </w:r>
+            <w:r>
+              <w:rPr>
+                <w:rFonts w:ascii="Consolas" w:hAnsi="Consolas" w:cs="Consolas"/>
+                <w:color w:val="0000FF"/>
+                <w:sz w:val="14"/>
+                <w:szCs w:val="14"/>
+              </w:rPr>
+              <w:t>&lt;/</w:t>
+            </w:r>
+            <w:r>
+              <w:rPr>
+                <w:rFonts w:ascii="Consolas" w:hAnsi="Consolas" w:cs="Consolas"/>
+                <w:color w:val="800000"/>
+                <w:sz w:val="14"/>
+                <w:szCs w:val="14"/>
+              </w:rPr>
+              <w:t>div</w:t>
+            </w:r>
+            <w:r>
+              <w:rPr>
+                <w:rFonts w:ascii="Consolas" w:hAnsi="Consolas" w:cs="Consolas"/>
+                <w:color w:val="0000FF"/>
+                <w:sz w:val="14"/>
+                <w:szCs w:val="14"/>
+              </w:rPr>
+              <w:t>&gt;</w:t>
+            </w:r>
+          </w:p>
+          <w:p>
+            <w:pPr>
+              <w:autoSpaceDE w:val="0"/>
+              <w:autoSpaceDN w:val="0"/>
+              <w:adjustRightInd w:val="0"/>
+              <w:rPr>
+                <w:rFonts w:ascii="Consolas" w:hAnsi="Consolas" w:cs="Consolas"/>
+                <w:color w:val="000000"/>
+                <w:sz w:val="14"/>
+                <w:szCs w:val="14"/>
+              </w:rPr>
+            </w:pPr>
+            <w:r>
+              <w:rPr>
+                <w:rFonts w:ascii="Consolas" w:hAnsi="Consolas" w:cs="Consolas"/>
+                <w:color w:val="000000"/>
+                <w:sz w:val="14"/>
+                <w:szCs w:val="14"/>
+              </w:rPr>
+              <w:t xml:space="preserve">                    </w:t>
+            </w:r>
+            <w:r>
+              <w:rPr>
+                <w:rFonts w:ascii="Consolas" w:hAnsi="Consolas" w:cs="Consolas"/>
+                <w:color w:val="0000FF"/>
+                <w:sz w:val="14"/>
+                <w:szCs w:val="14"/>
+              </w:rPr>
+              <w:t>&lt;</w:t>
+            </w:r>
+            <w:r>
+              <w:rPr>
+                <w:rFonts w:ascii="Consolas" w:hAnsi="Consolas" w:cs="Consolas"/>
+                <w:color w:val="800000"/>
+                <w:sz w:val="14"/>
+                <w:szCs w:val="14"/>
+              </w:rPr>
+              <w:t>div</w:t>
+            </w:r>
+            <w:r>
+              <w:rPr>
+                <w:rFonts w:ascii="Consolas" w:hAnsi="Consolas" w:cs="Consolas"/>
+                <w:color w:val="0000FF"/>
+                <w:sz w:val="14"/>
+                <w:szCs w:val="14"/>
+              </w:rPr>
+              <w:t>&gt;</w:t>
+            </w:r>
+            <w:r>
+              <w:rPr>
+                <w:rFonts w:ascii="Consolas" w:hAnsi="Consolas" w:cs="Consolas"/>
+                <w:color w:val="000000"/>
+                <w:sz w:val="14"/>
+                <w:szCs w:val="14"/>
+                <w:highlight w:val="yellow"/>
+              </w:rPr>
+              <w:t>@</w:t>
+            </w:r>
+            <w:r>
+              <w:rPr>
+                <w:rFonts w:ascii="Consolas" w:hAnsi="Consolas" w:cs="Consolas"/>
+                <w:color w:val="000000"/>
+                <w:sz w:val="14"/>
+                <w:szCs w:val="14"/>
+              </w:rPr>
+              <w:t xml:space="preserve">Model.User.Address.PostalCode </w:t>
+            </w:r>
+            <w:r>
+              <w:rPr>
+                <w:rFonts w:ascii="Consolas" w:hAnsi="Consolas" w:cs="Consolas"/>
+                <w:color w:val="000000"/>
+                <w:sz w:val="14"/>
+                <w:szCs w:val="14"/>
+                <w:highlight w:val="yellow"/>
+              </w:rPr>
+              <w:t>@</w:t>
+            </w:r>
+            <w:r>
+              <w:rPr>
+                <w:rFonts w:ascii="Consolas" w:hAnsi="Consolas" w:cs="Consolas"/>
+                <w:color w:val="000000"/>
+                <w:sz w:val="14"/>
+                <w:szCs w:val="14"/>
+              </w:rPr>
+              <w:t>Model.User.Address.City</w:t>
+            </w:r>
+            <w:r>
+              <w:rPr>
+                <w:rFonts w:ascii="Consolas" w:hAnsi="Consolas" w:cs="Consolas"/>
+                <w:color w:val="0000FF"/>
+                <w:sz w:val="14"/>
+                <w:szCs w:val="14"/>
+              </w:rPr>
+              <w:t>&lt;/</w:t>
+            </w:r>
+            <w:r>
+              <w:rPr>
+                <w:rFonts w:ascii="Consolas" w:hAnsi="Consolas" w:cs="Consolas"/>
+                <w:color w:val="800000"/>
+                <w:sz w:val="14"/>
+                <w:szCs w:val="14"/>
+              </w:rPr>
+              <w:t>div</w:t>
+            </w:r>
+            <w:r>
+              <w:rPr>
+                <w:rFonts w:ascii="Consolas" w:hAnsi="Consolas" w:cs="Consolas"/>
+                <w:color w:val="0000FF"/>
+                <w:sz w:val="14"/>
+                <w:szCs w:val="14"/>
+              </w:rPr>
+              <w:t>&gt;</w:t>
+            </w:r>
+          </w:p>
+          <w:p>
+            <w:pPr>
+              <w:autoSpaceDE w:val="0"/>
+              <w:autoSpaceDN w:val="0"/>
+              <w:adjustRightInd w:val="0"/>
+              <w:rPr>
+                <w:rFonts w:ascii="Consolas" w:hAnsi="Consolas" w:cs="Consolas"/>
+                <w:color w:val="000000"/>
+                <w:sz w:val="14"/>
+                <w:szCs w:val="14"/>
+              </w:rPr>
+            </w:pPr>
+            <w:r>
+              <w:rPr>
+                <w:rFonts w:ascii="Consolas" w:hAnsi="Consolas" w:cs="Consolas"/>
+                <w:color w:val="000000"/>
+                <w:sz w:val="14"/>
+                <w:szCs w:val="14"/>
+              </w:rPr>
+              <w:t xml:space="preserve">                    </w:t>
+            </w:r>
+            <w:r>
+              <w:rPr>
+                <w:rFonts w:ascii="Consolas" w:hAnsi="Consolas" w:cs="Consolas"/>
+                <w:color w:val="0000FF"/>
+                <w:sz w:val="14"/>
+                <w:szCs w:val="14"/>
+              </w:rPr>
+              <w:t>&lt;</w:t>
+            </w:r>
+            <w:r>
+              <w:rPr>
+                <w:rFonts w:ascii="Consolas" w:hAnsi="Consolas" w:cs="Consolas"/>
+                <w:color w:val="800000"/>
+                <w:sz w:val="14"/>
+                <w:szCs w:val="14"/>
+              </w:rPr>
+              <w:t>div</w:t>
+            </w:r>
+            <w:r>
+              <w:rPr>
+                <w:rFonts w:ascii="Consolas" w:hAnsi="Consolas" w:cs="Consolas"/>
+                <w:color w:val="0000FF"/>
+                <w:sz w:val="14"/>
+                <w:szCs w:val="14"/>
+              </w:rPr>
+              <w:t>&gt;</w:t>
+            </w:r>
+            <w:r>
+              <w:rPr>
+                <w:rFonts w:ascii="Consolas" w:hAnsi="Consolas" w:cs="Consolas"/>
+                <w:color w:val="000000"/>
+                <w:sz w:val="14"/>
+                <w:szCs w:val="14"/>
+                <w:highlight w:val="yellow"/>
+              </w:rPr>
+              <w:t>@</w:t>
+            </w:r>
+            <w:r>
+              <w:rPr>
+                <w:rFonts w:ascii="Consolas" w:hAnsi="Consolas" w:cs="Consolas"/>
+                <w:color w:val="000000"/>
+                <w:sz w:val="14"/>
+                <w:szCs w:val="14"/>
+              </w:rPr>
+              <w:t>Model.User.Email</w:t>
+            </w:r>
+            <w:r>
+              <w:rPr>
+                <w:rFonts w:ascii="Consolas" w:hAnsi="Consolas" w:cs="Consolas"/>
+                <w:color w:val="0000FF"/>
+                <w:sz w:val="14"/>
+                <w:szCs w:val="14"/>
+              </w:rPr>
+              <w:t>&lt;/</w:t>
+            </w:r>
+            <w:r>
+              <w:rPr>
+                <w:rFonts w:ascii="Consolas" w:hAnsi="Consolas" w:cs="Consolas"/>
+                <w:color w:val="800000"/>
+                <w:sz w:val="14"/>
+                <w:szCs w:val="14"/>
+              </w:rPr>
+              <w:t>div</w:t>
+            </w:r>
+            <w:r>
+              <w:rPr>
+                <w:rFonts w:ascii="Consolas" w:hAnsi="Consolas" w:cs="Consolas"/>
+                <w:color w:val="0000FF"/>
+                <w:sz w:val="14"/>
+                <w:szCs w:val="14"/>
+              </w:rPr>
+              <w:t>&gt;</w:t>
+            </w:r>
+          </w:p>
+          <w:p>
+            <w:pPr>
+              <w:autoSpaceDE w:val="0"/>
+              <w:autoSpaceDN w:val="0"/>
+              <w:adjustRightInd w:val="0"/>
+              <w:rPr>
+                <w:rFonts w:ascii="Consolas" w:hAnsi="Consolas" w:cs="Consolas"/>
+                <w:color w:val="000000"/>
+                <w:sz w:val="14"/>
+                <w:szCs w:val="14"/>
+                <w:lang w:val="en-US"/>
+              </w:rPr>
+            </w:pPr>
+            <w:r>
+              <w:rPr>
+                <w:rFonts w:ascii="Consolas" w:hAnsi="Consolas" w:cs="Consolas"/>
+                <w:color w:val="000000"/>
+                <w:sz w:val="14"/>
+                <w:szCs w:val="14"/>
+              </w:rPr>
+              <w:t xml:space="preserve">                </w:t>
+            </w:r>
+            <w:r>
+              <w:rPr>
+                <w:rFonts w:ascii="Consolas" w:hAnsi="Consolas" w:cs="Consolas"/>
+                <w:color w:val="0000FF"/>
+                <w:sz w:val="14"/>
+                <w:szCs w:val="14"/>
+                <w:lang w:val="en-US"/>
+              </w:rPr>
+              <w:t>&lt;/</w:t>
+            </w:r>
+            <w:r>
+              <w:rPr>
+                <w:rFonts w:ascii="Consolas" w:hAnsi="Consolas" w:cs="Consolas"/>
+                <w:color w:val="800000"/>
+                <w:sz w:val="14"/>
+                <w:szCs w:val="14"/>
+                <w:lang w:val="en-US"/>
+              </w:rPr>
+              <w:t>div</w:t>
+            </w:r>
+            <w:r>
+              <w:rPr>
+                <w:rFonts w:ascii="Consolas" w:hAnsi="Consolas" w:cs="Consolas"/>
+                <w:color w:val="0000FF"/>
+                <w:sz w:val="14"/>
+                <w:szCs w:val="14"/>
+                <w:lang w:val="en-US"/>
+              </w:rPr>
+              <w:t>&gt;</w:t>
+            </w:r>
+          </w:p>
+          <w:p>
+            <w:pPr>
+              <w:autoSpaceDE w:val="0"/>
+              <w:autoSpaceDN w:val="0"/>
+              <w:adjustRightInd w:val="0"/>
+              <w:rPr>
+                <w:rFonts w:ascii="Consolas" w:hAnsi="Consolas" w:cs="Consolas"/>
+                <w:color w:val="000000"/>
+                <w:sz w:val="14"/>
+                <w:szCs w:val="14"/>
+                <w:lang w:val="en-US"/>
+              </w:rPr>
+            </w:pPr>
+            <w:r>
+              <w:rPr>
+                <w:rFonts w:ascii="Consolas" w:hAnsi="Consolas" w:cs="Consolas"/>
+                <w:color w:val="000000"/>
+                <w:sz w:val="14"/>
+                <w:szCs w:val="14"/>
+                <w:lang w:val="en-US"/>
+              </w:rPr>
+              <w:t xml:space="preserve">            </w:t>
+            </w:r>
+            <w:r>
+              <w:rPr>
+                <w:rFonts w:ascii="Consolas" w:hAnsi="Consolas" w:cs="Consolas"/>
+                <w:color w:val="0000FF"/>
+                <w:sz w:val="14"/>
+                <w:szCs w:val="14"/>
+                <w:lang w:val="en-US"/>
+              </w:rPr>
+              <w:t>&lt;/</w:t>
+            </w:r>
+            <w:r>
+              <w:rPr>
+                <w:rFonts w:ascii="Consolas" w:hAnsi="Consolas" w:cs="Consolas"/>
+                <w:color w:val="800000"/>
+                <w:sz w:val="14"/>
+                <w:szCs w:val="14"/>
+                <w:lang w:val="en-US"/>
+              </w:rPr>
+              <w:t>div</w:t>
+            </w:r>
+            <w:r>
+              <w:rPr>
+                <w:rFonts w:ascii="Consolas" w:hAnsi="Consolas" w:cs="Consolas"/>
+                <w:color w:val="0000FF"/>
+                <w:sz w:val="14"/>
+                <w:szCs w:val="14"/>
+                <w:lang w:val="en-US"/>
+              </w:rPr>
+              <w:t>&gt;</w:t>
+            </w:r>
+          </w:p>
+          <w:p>
+            <w:pPr>
+              <w:autoSpaceDE w:val="0"/>
+              <w:autoSpaceDN w:val="0"/>
+              <w:adjustRightInd w:val="0"/>
+              <w:rPr>
+                <w:rFonts w:ascii="Consolas" w:hAnsi="Consolas" w:cs="Consolas"/>
+                <w:color w:val="000000"/>
+                <w:sz w:val="14"/>
+                <w:szCs w:val="14"/>
+                <w:lang w:val="en-US"/>
+              </w:rPr>
+            </w:pPr>
+          </w:p>
+          <w:p>
+            <w:pPr>
+              <w:autoSpaceDE w:val="0"/>
+              <w:autoSpaceDN w:val="0"/>
+              <w:adjustRightInd w:val="0"/>
+              <w:rPr>
+                <w:rFonts w:ascii="Consolas" w:hAnsi="Consolas" w:cs="Consolas"/>
+                <w:color w:val="000000"/>
+                <w:sz w:val="14"/>
+                <w:szCs w:val="14"/>
+                <w:lang w:val="en-US"/>
+              </w:rPr>
+            </w:pPr>
+            <w:r>
+              <w:rPr>
+                <w:rFonts w:ascii="Consolas" w:hAnsi="Consolas" w:cs="Consolas"/>
+                <w:color w:val="000000"/>
+                <w:sz w:val="14"/>
+                <w:szCs w:val="14"/>
+                <w:lang w:val="en-US"/>
+              </w:rPr>
+              <w:t xml:space="preserve">            </w:t>
+            </w:r>
+            <w:r>
+              <w:rPr>
+                <w:rFonts w:ascii="Consolas" w:hAnsi="Consolas" w:cs="Consolas"/>
+                <w:color w:val="0000FF"/>
+                <w:sz w:val="14"/>
+                <w:szCs w:val="14"/>
+                <w:lang w:val="en-US"/>
+              </w:rPr>
+              <w:t>&lt;</w:t>
+            </w:r>
+            <w:r>
+              <w:rPr>
+                <w:rFonts w:ascii="Consolas" w:hAnsi="Consolas" w:cs="Consolas"/>
+                <w:color w:val="800000"/>
+                <w:sz w:val="14"/>
+                <w:szCs w:val="14"/>
+                <w:lang w:val="en-US"/>
+              </w:rPr>
+              <w:t>div</w:t>
+            </w:r>
+            <w:r>
+              <w:rPr>
+                <w:rFonts w:ascii="Consolas" w:hAnsi="Consolas" w:cs="Consolas"/>
+                <w:color w:val="000000"/>
+                <w:sz w:val="14"/>
+                <w:szCs w:val="14"/>
+                <w:lang w:val="en-US"/>
+              </w:rPr>
+              <w:t xml:space="preserve"> </w:t>
+            </w:r>
+            <w:r>
+              <w:rPr>
+                <w:rFonts w:ascii="Consolas" w:hAnsi="Consolas" w:cs="Consolas"/>
+                <w:color w:val="FF0000"/>
+                <w:sz w:val="14"/>
+                <w:szCs w:val="14"/>
+                <w:lang w:val="en-US"/>
+              </w:rPr>
+              <w:t>class</w:t>
+            </w:r>
+            <w:r>
+              <w:rPr>
+                <w:rFonts w:ascii="Consolas" w:hAnsi="Consolas" w:cs="Consolas"/>
+                <w:color w:val="0000FF"/>
+                <w:sz w:val="14"/>
+                <w:szCs w:val="14"/>
+                <w:lang w:val="en-US"/>
+              </w:rPr>
+              <w:t>="col-5 offset-2"&gt;</w:t>
+            </w:r>
+          </w:p>
+          <w:p>
+            <w:pPr>
+              <w:autoSpaceDE w:val="0"/>
+              <w:autoSpaceDN w:val="0"/>
+              <w:adjustRightInd w:val="0"/>
+              <w:rPr>
+                <w:rFonts w:ascii="Consolas" w:hAnsi="Consolas" w:cs="Consolas"/>
+                <w:color w:val="000000"/>
+                <w:sz w:val="14"/>
+                <w:szCs w:val="14"/>
+                <w:lang w:val="en-US"/>
+              </w:rPr>
+            </w:pPr>
+            <w:r>
+              <w:rPr>
+                <w:rFonts w:ascii="Consolas" w:hAnsi="Consolas" w:cs="Consolas"/>
+                <w:color w:val="000000"/>
+                <w:sz w:val="14"/>
+                <w:szCs w:val="14"/>
+                <w:lang w:val="en-US"/>
+              </w:rPr>
+              <w:t xml:space="preserve">                </w:t>
+            </w:r>
+            <w:r>
+              <w:rPr>
+                <w:rFonts w:ascii="Consolas" w:hAnsi="Consolas" w:cs="Consolas"/>
+                <w:color w:val="0000FF"/>
+                <w:sz w:val="14"/>
+                <w:szCs w:val="14"/>
+                <w:lang w:val="en-US"/>
+              </w:rPr>
+              <w:t>&lt;</w:t>
+            </w:r>
+            <w:r>
+              <w:rPr>
+                <w:rFonts w:ascii="Consolas" w:hAnsi="Consolas" w:cs="Consolas"/>
+                <w:color w:val="800000"/>
+                <w:sz w:val="14"/>
+                <w:szCs w:val="14"/>
+                <w:lang w:val="en-US"/>
+              </w:rPr>
+              <w:t>div</w:t>
+            </w:r>
+            <w:r>
+              <w:rPr>
+                <w:rFonts w:ascii="Consolas" w:hAnsi="Consolas" w:cs="Consolas"/>
+                <w:color w:val="000000"/>
+                <w:sz w:val="14"/>
+                <w:szCs w:val="14"/>
+                <w:lang w:val="en-US"/>
+              </w:rPr>
+              <w:t xml:space="preserve"> </w:t>
+            </w:r>
+            <w:r>
+              <w:rPr>
+                <w:rFonts w:ascii="Consolas" w:hAnsi="Consolas" w:cs="Consolas"/>
+                <w:color w:val="FF0000"/>
+                <w:sz w:val="14"/>
+                <w:szCs w:val="14"/>
+                <w:lang w:val="en-US"/>
+              </w:rPr>
+              <w:t>class</w:t>
+            </w:r>
+            <w:r>
+              <w:rPr>
+                <w:rFonts w:ascii="Consolas" w:hAnsi="Consolas" w:cs="Consolas"/>
+                <w:color w:val="0000FF"/>
+                <w:sz w:val="14"/>
+                <w:szCs w:val="14"/>
+                <w:lang w:val="en-US"/>
+              </w:rPr>
+              <w:t>="top-line"&gt;</w:t>
+            </w:r>
+          </w:p>
+          <w:p>
+            <w:pPr>
+              <w:autoSpaceDE w:val="0"/>
+              <w:autoSpaceDN w:val="0"/>
+              <w:adjustRightInd w:val="0"/>
+              <w:rPr>
+                <w:rFonts w:ascii="Consolas" w:hAnsi="Consolas" w:cs="Consolas"/>
+                <w:color w:val="000000"/>
+                <w:sz w:val="14"/>
+                <w:szCs w:val="14"/>
+                <w:lang w:val="en-US"/>
+              </w:rPr>
+            </w:pPr>
+            <w:r>
+              <w:rPr>
+                <w:rFonts w:ascii="Consolas" w:hAnsi="Consolas" w:cs="Consolas"/>
+                <w:color w:val="000000"/>
+                <w:sz w:val="14"/>
+                <w:szCs w:val="14"/>
+                <w:lang w:val="en-US"/>
+              </w:rPr>
+              <w:t xml:space="preserve">                    </w:t>
+            </w:r>
+            <w:r>
+              <w:rPr>
+                <w:rFonts w:ascii="Consolas" w:hAnsi="Consolas" w:cs="Consolas"/>
+                <w:color w:val="0000FF"/>
+                <w:sz w:val="14"/>
+                <w:szCs w:val="14"/>
+                <w:lang w:val="en-US"/>
+              </w:rPr>
+              <w:t>&lt;</w:t>
+            </w:r>
+            <w:r>
+              <w:rPr>
+                <w:rFonts w:ascii="Consolas" w:hAnsi="Consolas" w:cs="Consolas"/>
+                <w:color w:val="800000"/>
+                <w:sz w:val="14"/>
+                <w:szCs w:val="14"/>
+                <w:lang w:val="en-US"/>
+              </w:rPr>
+              <w:t>div</w:t>
+            </w:r>
+            <w:r>
+              <w:rPr>
+                <w:rFonts w:ascii="Consolas" w:hAnsi="Consolas" w:cs="Consolas"/>
+                <w:color w:val="000000"/>
+                <w:sz w:val="14"/>
+                <w:szCs w:val="14"/>
+                <w:lang w:val="en-US"/>
+              </w:rPr>
+              <w:t xml:space="preserve"> </w:t>
+            </w:r>
+            <w:r>
+              <w:rPr>
+                <w:rFonts w:ascii="Consolas" w:hAnsi="Consolas" w:cs="Consolas"/>
+                <w:color w:val="FF0000"/>
+                <w:sz w:val="14"/>
+                <w:szCs w:val="14"/>
+                <w:lang w:val="en-US"/>
+              </w:rPr>
+              <w:t>class</w:t>
+            </w:r>
+            <w:r>
+              <w:rPr>
+                <w:rFonts w:ascii="Consolas" w:hAnsi="Consolas" w:cs="Consolas"/>
+                <w:color w:val="0000FF"/>
+                <w:sz w:val="14"/>
+                <w:szCs w:val="14"/>
+                <w:lang w:val="en-US"/>
+              </w:rPr>
+              <w:t>="top-small-caption"&gt;</w:t>
+            </w:r>
+          </w:p>
+          <w:p>
+            <w:pPr>
+              <w:autoSpaceDE w:val="0"/>
+              <w:autoSpaceDN w:val="0"/>
+              <w:adjustRightInd w:val="0"/>
+              <w:rPr>
+                <w:rFonts w:ascii="Consolas" w:hAnsi="Consolas" w:cs="Consolas"/>
+                <w:color w:val="000000"/>
+                <w:sz w:val="14"/>
+                <w:szCs w:val="14"/>
+              </w:rPr>
+            </w:pPr>
+            <w:r>
+              <w:rPr>
+                <w:rFonts w:ascii="Consolas" w:hAnsi="Consolas" w:cs="Consolas"/>
+                <w:color w:val="000000"/>
+                <w:sz w:val="14"/>
+                <w:szCs w:val="14"/>
+                <w:lang w:val="en-US"/>
+              </w:rPr>
+              <w:t xml:space="preserve">                        </w:t>
+            </w:r>
+            <w:r>
+              <w:rPr>
+                <w:rFonts w:ascii="Consolas" w:hAnsi="Consolas" w:cs="Consolas"/>
+                <w:color w:val="000000"/>
+                <w:sz w:val="14"/>
+                <w:szCs w:val="14"/>
+              </w:rPr>
+              <w:t>Nabywca:</w:t>
+            </w:r>
+          </w:p>
+          <w:p>
+            <w:pPr>
+              <w:autoSpaceDE w:val="0"/>
+              <w:autoSpaceDN w:val="0"/>
+              <w:adjustRightInd w:val="0"/>
+              <w:rPr>
+                <w:rFonts w:ascii="Consolas" w:hAnsi="Consolas" w:cs="Consolas"/>
+                <w:color w:val="000000"/>
+                <w:sz w:val="14"/>
+                <w:szCs w:val="14"/>
+              </w:rPr>
+            </w:pPr>
+            <w:r>
+              <w:rPr>
+                <w:rFonts w:ascii="Consolas" w:hAnsi="Consolas" w:cs="Consolas"/>
+                <w:color w:val="000000"/>
+                <w:sz w:val="14"/>
+                <w:szCs w:val="14"/>
+              </w:rPr>
+              <w:t xml:space="preserve">                    </w:t>
+            </w:r>
+            <w:r>
+              <w:rPr>
+                <w:rFonts w:ascii="Consolas" w:hAnsi="Consolas" w:cs="Consolas"/>
+                <w:color w:val="0000FF"/>
+                <w:sz w:val="14"/>
+                <w:szCs w:val="14"/>
+              </w:rPr>
+              <w:t>&lt;/</w:t>
+            </w:r>
+            <w:r>
+              <w:rPr>
+                <w:rFonts w:ascii="Consolas" w:hAnsi="Consolas" w:cs="Consolas"/>
+                <w:color w:val="800000"/>
+                <w:sz w:val="14"/>
+                <w:szCs w:val="14"/>
+              </w:rPr>
+              <w:t>div</w:t>
+            </w:r>
+            <w:r>
+              <w:rPr>
+                <w:rFonts w:ascii="Consolas" w:hAnsi="Consolas" w:cs="Consolas"/>
+                <w:color w:val="0000FF"/>
+                <w:sz w:val="14"/>
+                <w:szCs w:val="14"/>
+              </w:rPr>
+              <w:t>&gt;</w:t>
+            </w:r>
+          </w:p>
+          <w:p>
+            <w:pPr>
+              <w:autoSpaceDE w:val="0"/>
+              <w:autoSpaceDN w:val="0"/>
+              <w:adjustRightInd w:val="0"/>
+              <w:rPr>
+                <w:rFonts w:ascii="Consolas" w:hAnsi="Consolas" w:cs="Consolas"/>
+                <w:color w:val="000000"/>
+                <w:sz w:val="14"/>
+                <w:szCs w:val="14"/>
+              </w:rPr>
+            </w:pPr>
+            <w:r>
+              <w:rPr>
+                <w:rFonts w:ascii="Consolas" w:hAnsi="Consolas" w:cs="Consolas"/>
+                <w:color w:val="000000"/>
+                <w:sz w:val="14"/>
+                <w:szCs w:val="14"/>
+              </w:rPr>
+              <w:t xml:space="preserve">                    </w:t>
+            </w:r>
+            <w:r>
+              <w:rPr>
+                <w:rFonts w:ascii="Consolas" w:hAnsi="Consolas" w:cs="Consolas"/>
+                <w:color w:val="0000FF"/>
+                <w:sz w:val="14"/>
+                <w:szCs w:val="14"/>
+              </w:rPr>
+              <w:t>&lt;</w:t>
+            </w:r>
+            <w:r>
+              <w:rPr>
+                <w:rFonts w:ascii="Consolas" w:hAnsi="Consolas" w:cs="Consolas"/>
+                <w:color w:val="800000"/>
+                <w:sz w:val="14"/>
+                <w:szCs w:val="14"/>
+              </w:rPr>
+              <w:t>div</w:t>
+            </w:r>
+            <w:r>
+              <w:rPr>
+                <w:rFonts w:ascii="Consolas" w:hAnsi="Consolas" w:cs="Consolas"/>
+                <w:color w:val="0000FF"/>
+                <w:sz w:val="14"/>
+                <w:szCs w:val="14"/>
+              </w:rPr>
+              <w:t>&gt;</w:t>
+            </w:r>
+            <w:r>
+              <w:rPr>
+                <w:rFonts w:ascii="Consolas" w:hAnsi="Consolas" w:cs="Consolas"/>
+                <w:color w:val="000000"/>
+                <w:sz w:val="14"/>
+                <w:szCs w:val="14"/>
+                <w:highlight w:val="yellow"/>
+              </w:rPr>
+              <w:t>@</w:t>
+            </w:r>
+            <w:r>
+              <w:rPr>
+                <w:rFonts w:ascii="Consolas" w:hAnsi="Consolas" w:cs="Consolas"/>
+                <w:color w:val="000000"/>
+                <w:sz w:val="14"/>
+                <w:szCs w:val="14"/>
+              </w:rPr>
+              <w:t>Model.Client.Name</w:t>
+            </w:r>
+            <w:r>
+              <w:rPr>
+                <w:rFonts w:ascii="Consolas" w:hAnsi="Consolas" w:cs="Consolas"/>
+                <w:color w:val="0000FF"/>
+                <w:sz w:val="14"/>
+                <w:szCs w:val="14"/>
+              </w:rPr>
+              <w:t>&lt;/</w:t>
+            </w:r>
+            <w:r>
+              <w:rPr>
+                <w:rFonts w:ascii="Consolas" w:hAnsi="Consolas" w:cs="Consolas"/>
+                <w:color w:val="800000"/>
+                <w:sz w:val="14"/>
+                <w:szCs w:val="14"/>
+              </w:rPr>
+              <w:t>div</w:t>
+            </w:r>
+            <w:r>
+              <w:rPr>
+                <w:rFonts w:ascii="Consolas" w:hAnsi="Consolas" w:cs="Consolas"/>
+                <w:color w:val="0000FF"/>
+                <w:sz w:val="14"/>
+                <w:szCs w:val="14"/>
+              </w:rPr>
+              <w:t>&gt;</w:t>
+            </w:r>
+          </w:p>
+          <w:p>
+            <w:pPr>
+              <w:autoSpaceDE w:val="0"/>
+              <w:autoSpaceDN w:val="0"/>
+              <w:adjustRightInd w:val="0"/>
+              <w:rPr>
+                <w:rFonts w:ascii="Consolas" w:hAnsi="Consolas" w:cs="Consolas"/>
+                <w:color w:val="000000"/>
+                <w:sz w:val="14"/>
+                <w:szCs w:val="14"/>
+              </w:rPr>
+            </w:pPr>
+            <w:r>
+              <w:rPr>
+                <w:rFonts w:ascii="Consolas" w:hAnsi="Consolas" w:cs="Consolas"/>
+                <w:color w:val="000000"/>
+                <w:sz w:val="14"/>
+                <w:szCs w:val="14"/>
+              </w:rPr>
+              <w:t xml:space="preserve">                    </w:t>
+            </w:r>
+            <w:r>
+              <w:rPr>
+                <w:rFonts w:ascii="Consolas" w:hAnsi="Consolas" w:cs="Consolas"/>
+                <w:color w:val="0000FF"/>
+                <w:sz w:val="14"/>
+                <w:szCs w:val="14"/>
+              </w:rPr>
+              <w:t>&lt;</w:t>
+            </w:r>
+            <w:r>
+              <w:rPr>
+                <w:rFonts w:ascii="Consolas" w:hAnsi="Consolas" w:cs="Consolas"/>
+                <w:color w:val="800000"/>
+                <w:sz w:val="14"/>
+                <w:szCs w:val="14"/>
+              </w:rPr>
+              <w:t>div</w:t>
+            </w:r>
+            <w:r>
+              <w:rPr>
+                <w:rFonts w:ascii="Consolas" w:hAnsi="Consolas" w:cs="Consolas"/>
+                <w:color w:val="0000FF"/>
+                <w:sz w:val="14"/>
+                <w:szCs w:val="14"/>
+              </w:rPr>
+              <w:t>&gt;</w:t>
+            </w:r>
+            <w:r>
+              <w:rPr>
+                <w:rFonts w:ascii="Consolas" w:hAnsi="Consolas" w:cs="Consolas"/>
+                <w:color w:val="000000"/>
+                <w:sz w:val="14"/>
+                <w:szCs w:val="14"/>
+                <w:highlight w:val="yellow"/>
+              </w:rPr>
+              <w:t>@</w:t>
+            </w:r>
+            <w:r>
+              <w:rPr>
+                <w:rFonts w:ascii="Consolas" w:hAnsi="Consolas" w:cs="Consolas"/>
+                <w:color w:val="000000"/>
+                <w:sz w:val="14"/>
+                <w:szCs w:val="14"/>
+              </w:rPr>
+              <w:t xml:space="preserve">Model.Client.Address.Street </w:t>
+            </w:r>
+            <w:r>
+              <w:rPr>
+                <w:rFonts w:ascii="Consolas" w:hAnsi="Consolas" w:cs="Consolas"/>
+                <w:color w:val="000000"/>
+                <w:sz w:val="14"/>
+                <w:szCs w:val="14"/>
+                <w:highlight w:val="yellow"/>
+              </w:rPr>
+              <w:t>@</w:t>
+            </w:r>
+            <w:r>
+              <w:rPr>
+                <w:rFonts w:ascii="Consolas" w:hAnsi="Consolas" w:cs="Consolas"/>
+                <w:color w:val="000000"/>
+                <w:sz w:val="14"/>
+                <w:szCs w:val="14"/>
+              </w:rPr>
+              <w:t>Model.Client.Address.Number</w:t>
+            </w:r>
+            <w:r>
+              <w:rPr>
+                <w:rFonts w:ascii="Consolas" w:hAnsi="Consolas" w:cs="Consolas"/>
+                <w:color w:val="0000FF"/>
+                <w:sz w:val="14"/>
+                <w:szCs w:val="14"/>
+              </w:rPr>
+              <w:t>&lt;/</w:t>
+            </w:r>
+            <w:r>
+              <w:rPr>
+                <w:rFonts w:ascii="Consolas" w:hAnsi="Consolas" w:cs="Consolas"/>
+                <w:color w:val="800000"/>
+                <w:sz w:val="14"/>
+                <w:szCs w:val="14"/>
+              </w:rPr>
+              <w:t>div</w:t>
+            </w:r>
+            <w:r>
+              <w:rPr>
+                <w:rFonts w:ascii="Consolas" w:hAnsi="Consolas" w:cs="Consolas"/>
+                <w:color w:val="0000FF"/>
+                <w:sz w:val="14"/>
+                <w:szCs w:val="14"/>
+              </w:rPr>
+              <w:t>&gt;</w:t>
+            </w:r>
+          </w:p>
+          <w:p>
+            <w:pPr>
+              <w:autoSpaceDE w:val="0"/>
+              <w:autoSpaceDN w:val="0"/>
+              <w:adjustRightInd w:val="0"/>
+              <w:rPr>
+                <w:rFonts w:ascii="Consolas" w:hAnsi="Consolas" w:cs="Consolas"/>
+                <w:color w:val="000000"/>
+                <w:sz w:val="14"/>
+                <w:szCs w:val="14"/>
+              </w:rPr>
+            </w:pPr>
+            <w:r>
+              <w:rPr>
+                <w:rFonts w:ascii="Consolas" w:hAnsi="Consolas" w:cs="Consolas"/>
+                <w:color w:val="000000"/>
+                <w:sz w:val="14"/>
+                <w:szCs w:val="14"/>
+              </w:rPr>
+              <w:t xml:space="preserve">                    </w:t>
+            </w:r>
+            <w:r>
+              <w:rPr>
+                <w:rFonts w:ascii="Consolas" w:hAnsi="Consolas" w:cs="Consolas"/>
+                <w:color w:val="0000FF"/>
+                <w:sz w:val="14"/>
+                <w:szCs w:val="14"/>
+              </w:rPr>
+              <w:t>&lt;</w:t>
+            </w:r>
+            <w:r>
+              <w:rPr>
+                <w:rFonts w:ascii="Consolas" w:hAnsi="Consolas" w:cs="Consolas"/>
+                <w:color w:val="800000"/>
+                <w:sz w:val="14"/>
+                <w:szCs w:val="14"/>
+              </w:rPr>
+              <w:t>div</w:t>
+            </w:r>
+            <w:r>
+              <w:rPr>
+                <w:rFonts w:ascii="Consolas" w:hAnsi="Consolas" w:cs="Consolas"/>
+                <w:color w:val="0000FF"/>
+                <w:sz w:val="14"/>
+                <w:szCs w:val="14"/>
+              </w:rPr>
+              <w:t>&gt;</w:t>
+            </w:r>
+            <w:r>
+              <w:rPr>
+                <w:rFonts w:ascii="Consolas" w:hAnsi="Consolas" w:cs="Consolas"/>
+                <w:color w:val="000000"/>
+                <w:sz w:val="14"/>
+                <w:szCs w:val="14"/>
+                <w:highlight w:val="yellow"/>
+              </w:rPr>
+              <w:t>@</w:t>
+            </w:r>
+            <w:r>
+              <w:rPr>
+                <w:rFonts w:ascii="Consolas" w:hAnsi="Consolas" w:cs="Consolas"/>
+                <w:color w:val="000000"/>
+                <w:sz w:val="14"/>
+                <w:szCs w:val="14"/>
+              </w:rPr>
+              <w:t xml:space="preserve">Model.Client.Address.PostalCode </w:t>
+            </w:r>
+            <w:r>
+              <w:rPr>
+                <w:rFonts w:ascii="Consolas" w:hAnsi="Consolas" w:cs="Consolas"/>
+                <w:color w:val="000000"/>
+                <w:sz w:val="14"/>
+                <w:szCs w:val="14"/>
+                <w:highlight w:val="yellow"/>
+              </w:rPr>
+              <w:t>@</w:t>
+            </w:r>
+            <w:r>
+              <w:rPr>
+                <w:rFonts w:ascii="Consolas" w:hAnsi="Consolas" w:cs="Consolas"/>
+                <w:color w:val="000000"/>
+                <w:sz w:val="14"/>
+                <w:szCs w:val="14"/>
+              </w:rPr>
+              <w:t>Model.Client.Address.City</w:t>
+            </w:r>
+            <w:r>
+              <w:rPr>
+                <w:rFonts w:ascii="Consolas" w:hAnsi="Consolas" w:cs="Consolas"/>
+                <w:color w:val="0000FF"/>
+                <w:sz w:val="14"/>
+                <w:szCs w:val="14"/>
+              </w:rPr>
+              <w:t>&lt;/</w:t>
+            </w:r>
+            <w:r>
+              <w:rPr>
+                <w:rFonts w:ascii="Consolas" w:hAnsi="Consolas" w:cs="Consolas"/>
+                <w:color w:val="800000"/>
+                <w:sz w:val="14"/>
+                <w:szCs w:val="14"/>
+              </w:rPr>
+              <w:t>div</w:t>
+            </w:r>
+            <w:r>
+              <w:rPr>
+                <w:rFonts w:ascii="Consolas" w:hAnsi="Consolas" w:cs="Consolas"/>
+                <w:color w:val="0000FF"/>
+                <w:sz w:val="14"/>
+                <w:szCs w:val="14"/>
+              </w:rPr>
+              <w:t>&gt;</w:t>
+            </w:r>
+          </w:p>
+          <w:p>
+            <w:pPr>
+              <w:autoSpaceDE w:val="0"/>
+              <w:autoSpaceDN w:val="0"/>
+              <w:adjustRightInd w:val="0"/>
+              <w:rPr>
+                <w:rFonts w:ascii="Consolas" w:hAnsi="Consolas" w:cs="Consolas"/>
+                <w:color w:val="000000"/>
+                <w:sz w:val="14"/>
+                <w:szCs w:val="14"/>
+              </w:rPr>
+            </w:pPr>
+            <w:r>
+              <w:rPr>
+                <w:rFonts w:ascii="Consolas" w:hAnsi="Consolas" w:cs="Consolas"/>
+                <w:color w:val="000000"/>
+                <w:sz w:val="14"/>
+                <w:szCs w:val="14"/>
+              </w:rPr>
+              <w:t xml:space="preserve">                    </w:t>
+            </w:r>
+            <w:r>
+              <w:rPr>
+                <w:rFonts w:ascii="Consolas" w:hAnsi="Consolas" w:cs="Consolas"/>
+                <w:color w:val="0000FF"/>
+                <w:sz w:val="14"/>
+                <w:szCs w:val="14"/>
+              </w:rPr>
+              <w:t>&lt;</w:t>
+            </w:r>
+            <w:r>
+              <w:rPr>
+                <w:rFonts w:ascii="Consolas" w:hAnsi="Consolas" w:cs="Consolas"/>
+                <w:color w:val="800000"/>
+                <w:sz w:val="14"/>
+                <w:szCs w:val="14"/>
+              </w:rPr>
+              <w:t>div</w:t>
+            </w:r>
+            <w:r>
+              <w:rPr>
+                <w:rFonts w:ascii="Consolas" w:hAnsi="Consolas" w:cs="Consolas"/>
+                <w:color w:val="0000FF"/>
+                <w:sz w:val="14"/>
+                <w:szCs w:val="14"/>
+              </w:rPr>
+              <w:t>&gt;</w:t>
+            </w:r>
+            <w:r>
+              <w:rPr>
+                <w:rFonts w:ascii="Consolas" w:hAnsi="Consolas" w:cs="Consolas"/>
+                <w:color w:val="000000"/>
+                <w:sz w:val="14"/>
+                <w:szCs w:val="14"/>
+                <w:highlight w:val="yellow"/>
+              </w:rPr>
+              <w:t>@</w:t>
+            </w:r>
+            <w:r>
+              <w:rPr>
+                <w:rFonts w:ascii="Consolas" w:hAnsi="Consolas" w:cs="Consolas"/>
+                <w:color w:val="000000"/>
+                <w:sz w:val="14"/>
+                <w:szCs w:val="14"/>
+              </w:rPr>
+              <w:t>Model.Client.Email</w:t>
+            </w:r>
+            <w:r>
+              <w:rPr>
+                <w:rFonts w:ascii="Consolas" w:hAnsi="Consolas" w:cs="Consolas"/>
+                <w:color w:val="0000FF"/>
+                <w:sz w:val="14"/>
+                <w:szCs w:val="14"/>
+              </w:rPr>
+              <w:t>&lt;/</w:t>
+            </w:r>
+            <w:r>
+              <w:rPr>
+                <w:rFonts w:ascii="Consolas" w:hAnsi="Consolas" w:cs="Consolas"/>
+                <w:color w:val="800000"/>
+                <w:sz w:val="14"/>
+                <w:szCs w:val="14"/>
+              </w:rPr>
+              <w:t>div</w:t>
+            </w:r>
+            <w:r>
+              <w:rPr>
+                <w:rFonts w:ascii="Consolas" w:hAnsi="Consolas" w:cs="Consolas"/>
+                <w:color w:val="0000FF"/>
+                <w:sz w:val="14"/>
+                <w:szCs w:val="14"/>
+              </w:rPr>
+              <w:t>&gt;</w:t>
+            </w:r>
+          </w:p>
+          <w:p>
+            <w:pPr>
+              <w:autoSpaceDE w:val="0"/>
+              <w:autoSpaceDN w:val="0"/>
+              <w:adjustRightInd w:val="0"/>
+              <w:rPr>
+                <w:rFonts w:ascii="Consolas" w:hAnsi="Consolas" w:cs="Consolas"/>
+                <w:color w:val="000000"/>
+                <w:sz w:val="14"/>
+                <w:szCs w:val="14"/>
+                <w:lang w:val="en-US"/>
+              </w:rPr>
+            </w:pPr>
+            <w:r>
+              <w:rPr>
+                <w:rFonts w:ascii="Consolas" w:hAnsi="Consolas" w:cs="Consolas"/>
+                <w:color w:val="000000"/>
+                <w:sz w:val="14"/>
+                <w:szCs w:val="14"/>
+              </w:rPr>
+              <w:t xml:space="preserve">                </w:t>
+            </w:r>
+            <w:r>
+              <w:rPr>
+                <w:rFonts w:ascii="Consolas" w:hAnsi="Consolas" w:cs="Consolas"/>
+                <w:color w:val="0000FF"/>
+                <w:sz w:val="14"/>
+                <w:szCs w:val="14"/>
+                <w:lang w:val="en-US"/>
+              </w:rPr>
+              <w:t>&lt;/</w:t>
+            </w:r>
+            <w:r>
+              <w:rPr>
+                <w:rFonts w:ascii="Consolas" w:hAnsi="Consolas" w:cs="Consolas"/>
+                <w:color w:val="800000"/>
+                <w:sz w:val="14"/>
+                <w:szCs w:val="14"/>
+                <w:lang w:val="en-US"/>
+              </w:rPr>
+              <w:t>div</w:t>
+            </w:r>
+            <w:r>
+              <w:rPr>
+                <w:rFonts w:ascii="Consolas" w:hAnsi="Consolas" w:cs="Consolas"/>
+                <w:color w:val="0000FF"/>
+                <w:sz w:val="14"/>
+                <w:szCs w:val="14"/>
+                <w:lang w:val="en-US"/>
+              </w:rPr>
+              <w:t>&gt;</w:t>
+            </w:r>
+          </w:p>
+          <w:p>
+            <w:pPr>
+              <w:autoSpaceDE w:val="0"/>
+              <w:autoSpaceDN w:val="0"/>
+              <w:adjustRightInd w:val="0"/>
+              <w:rPr>
+                <w:rFonts w:ascii="Consolas" w:hAnsi="Consolas" w:cs="Consolas"/>
+                <w:color w:val="000000"/>
+                <w:sz w:val="14"/>
+                <w:szCs w:val="14"/>
+                <w:lang w:val="en-US"/>
+              </w:rPr>
+            </w:pPr>
+            <w:r>
+              <w:rPr>
+                <w:rFonts w:ascii="Consolas" w:hAnsi="Consolas" w:cs="Consolas"/>
+                <w:color w:val="000000"/>
+                <w:sz w:val="14"/>
+                <w:szCs w:val="14"/>
+                <w:lang w:val="en-US"/>
+              </w:rPr>
+              <w:t xml:space="preserve">            </w:t>
+            </w:r>
+            <w:r>
+              <w:rPr>
+                <w:rFonts w:ascii="Consolas" w:hAnsi="Consolas" w:cs="Consolas"/>
+                <w:color w:val="0000FF"/>
+                <w:sz w:val="14"/>
+                <w:szCs w:val="14"/>
+                <w:lang w:val="en-US"/>
+              </w:rPr>
+              <w:t>&lt;/</w:t>
+            </w:r>
+            <w:r>
+              <w:rPr>
+                <w:rFonts w:ascii="Consolas" w:hAnsi="Consolas" w:cs="Consolas"/>
+                <w:color w:val="800000"/>
+                <w:sz w:val="14"/>
+                <w:szCs w:val="14"/>
+                <w:lang w:val="en-US"/>
+              </w:rPr>
+              <w:t>div</w:t>
+            </w:r>
+            <w:r>
+              <w:rPr>
+                <w:rFonts w:ascii="Consolas" w:hAnsi="Consolas" w:cs="Consolas"/>
+                <w:color w:val="0000FF"/>
+                <w:sz w:val="14"/>
+                <w:szCs w:val="14"/>
+                <w:lang w:val="en-US"/>
+              </w:rPr>
+              <w:t>&gt;</w:t>
+            </w:r>
+          </w:p>
+          <w:p>
+            <w:pPr>
+              <w:autoSpaceDE w:val="0"/>
+              <w:autoSpaceDN w:val="0"/>
+              <w:adjustRightInd w:val="0"/>
+              <w:rPr>
+                <w:rFonts w:ascii="Consolas" w:hAnsi="Consolas" w:cs="Consolas"/>
+                <w:color w:val="000000"/>
+                <w:sz w:val="14"/>
+                <w:szCs w:val="14"/>
+                <w:lang w:val="en-US"/>
+              </w:rPr>
+            </w:pPr>
+            <w:r>
+              <w:rPr>
+                <w:rFonts w:ascii="Consolas" w:hAnsi="Consolas" w:cs="Consolas"/>
+                <w:color w:val="000000"/>
+                <w:sz w:val="14"/>
+                <w:szCs w:val="14"/>
+                <w:lang w:val="en-US"/>
+              </w:rPr>
+              <w:t xml:space="preserve">        </w:t>
+            </w:r>
+            <w:r>
+              <w:rPr>
+                <w:rFonts w:ascii="Consolas" w:hAnsi="Consolas" w:cs="Consolas"/>
+                <w:color w:val="0000FF"/>
+                <w:sz w:val="14"/>
+                <w:szCs w:val="14"/>
+                <w:lang w:val="en-US"/>
+              </w:rPr>
+              <w:t>&lt;/</w:t>
+            </w:r>
+            <w:r>
+              <w:rPr>
+                <w:rFonts w:ascii="Consolas" w:hAnsi="Consolas" w:cs="Consolas"/>
+                <w:color w:val="800000"/>
+                <w:sz w:val="14"/>
+                <w:szCs w:val="14"/>
+                <w:lang w:val="en-US"/>
+              </w:rPr>
+              <w:t>div</w:t>
+            </w:r>
+            <w:r>
+              <w:rPr>
+                <w:rFonts w:ascii="Consolas" w:hAnsi="Consolas" w:cs="Consolas"/>
+                <w:color w:val="0000FF"/>
+                <w:sz w:val="14"/>
+                <w:szCs w:val="14"/>
+                <w:lang w:val="en-US"/>
+              </w:rPr>
+              <w:t>&gt;</w:t>
+            </w:r>
+          </w:p>
+          <w:p>
+            <w:pPr>
+              <w:autoSpaceDE w:val="0"/>
+              <w:autoSpaceDN w:val="0"/>
+              <w:adjustRightInd w:val="0"/>
+              <w:rPr>
+                <w:rFonts w:ascii="Consolas" w:hAnsi="Consolas" w:cs="Consolas"/>
+                <w:color w:val="000000"/>
+                <w:sz w:val="14"/>
+                <w:szCs w:val="14"/>
+                <w:lang w:val="en-US"/>
+              </w:rPr>
+            </w:pPr>
+          </w:p>
+          <w:p>
+            <w:pPr>
+              <w:autoSpaceDE w:val="0"/>
+              <w:autoSpaceDN w:val="0"/>
+              <w:adjustRightInd w:val="0"/>
+              <w:rPr>
+                <w:rFonts w:ascii="Consolas" w:hAnsi="Consolas" w:cs="Consolas"/>
+                <w:color w:val="000000"/>
+                <w:sz w:val="14"/>
+                <w:szCs w:val="14"/>
+                <w:lang w:val="en-US"/>
+              </w:rPr>
+            </w:pPr>
+            <w:r>
+              <w:rPr>
+                <w:rFonts w:ascii="Consolas" w:hAnsi="Consolas" w:cs="Consolas"/>
+                <w:color w:val="000000"/>
+                <w:sz w:val="14"/>
+                <w:szCs w:val="14"/>
+                <w:lang w:val="en-US"/>
+              </w:rPr>
+              <w:t xml:space="preserve">        </w:t>
+            </w:r>
+            <w:r>
+              <w:rPr>
+                <w:rFonts w:ascii="Consolas" w:hAnsi="Consolas" w:cs="Consolas"/>
+                <w:color w:val="0000FF"/>
+                <w:sz w:val="14"/>
+                <w:szCs w:val="14"/>
+                <w:lang w:val="en-US"/>
+              </w:rPr>
+              <w:t>&lt;</w:t>
+            </w:r>
+            <w:r>
+              <w:rPr>
+                <w:rFonts w:ascii="Consolas" w:hAnsi="Consolas" w:cs="Consolas"/>
+                <w:color w:val="800000"/>
+                <w:sz w:val="14"/>
+                <w:szCs w:val="14"/>
+                <w:lang w:val="en-US"/>
+              </w:rPr>
+              <w:t>table</w:t>
+            </w:r>
+            <w:r>
+              <w:rPr>
+                <w:rFonts w:ascii="Consolas" w:hAnsi="Consolas" w:cs="Consolas"/>
+                <w:color w:val="000000"/>
+                <w:sz w:val="14"/>
+                <w:szCs w:val="14"/>
+                <w:lang w:val="en-US"/>
+              </w:rPr>
+              <w:t xml:space="preserve"> </w:t>
+            </w:r>
+            <w:r>
+              <w:rPr>
+                <w:rFonts w:ascii="Consolas" w:hAnsi="Consolas" w:cs="Consolas"/>
+                <w:color w:val="FF0000"/>
+                <w:sz w:val="14"/>
+                <w:szCs w:val="14"/>
+                <w:lang w:val="en-US"/>
+              </w:rPr>
+              <w:t>class</w:t>
+            </w:r>
+            <w:r>
+              <w:rPr>
+                <w:rFonts w:ascii="Consolas" w:hAnsi="Consolas" w:cs="Consolas"/>
+                <w:color w:val="0000FF"/>
+                <w:sz w:val="14"/>
+                <w:szCs w:val="14"/>
+                <w:lang w:val="en-US"/>
+              </w:rPr>
+              <w:t>="table table-bordered mt-5"&gt;</w:t>
+            </w:r>
+          </w:p>
+          <w:p>
+            <w:pPr>
+              <w:autoSpaceDE w:val="0"/>
+              <w:autoSpaceDN w:val="0"/>
+              <w:adjustRightInd w:val="0"/>
+              <w:rPr>
+                <w:rFonts w:ascii="Consolas" w:hAnsi="Consolas" w:cs="Consolas"/>
+                <w:color w:val="000000"/>
+                <w:sz w:val="14"/>
+                <w:szCs w:val="14"/>
+                <w:lang w:val="en-US"/>
+              </w:rPr>
+            </w:pPr>
+            <w:r>
+              <w:rPr>
+                <w:rFonts w:ascii="Consolas" w:hAnsi="Consolas" w:cs="Consolas"/>
+                <w:color w:val="000000"/>
+                <w:sz w:val="14"/>
+                <w:szCs w:val="14"/>
+                <w:lang w:val="en-US"/>
+              </w:rPr>
+              <w:t xml:space="preserve">            </w:t>
+            </w:r>
+            <w:r>
+              <w:rPr>
+                <w:rFonts w:ascii="Consolas" w:hAnsi="Consolas" w:cs="Consolas"/>
+                <w:color w:val="0000FF"/>
+                <w:sz w:val="14"/>
+                <w:szCs w:val="14"/>
+                <w:lang w:val="en-US"/>
+              </w:rPr>
+              <w:t>&lt;</w:t>
+            </w:r>
+            <w:proofErr w:type="spellStart"/>
+            <w:r>
+              <w:rPr>
+                <w:rFonts w:ascii="Consolas" w:hAnsi="Consolas" w:cs="Consolas"/>
+                <w:color w:val="800000"/>
+                <w:sz w:val="14"/>
+                <w:szCs w:val="14"/>
+                <w:lang w:val="en-US"/>
+              </w:rPr>
+              <w:t>thead</w:t>
+            </w:r>
+            <w:proofErr w:type="spellEnd"/>
+            <w:r>
+              <w:rPr>
+                <w:rFonts w:ascii="Consolas" w:hAnsi="Consolas" w:cs="Consolas"/>
+                <w:color w:val="0000FF"/>
+                <w:sz w:val="14"/>
+                <w:szCs w:val="14"/>
+                <w:lang w:val="en-US"/>
+              </w:rPr>
+              <w:t>&gt;</w:t>
+            </w:r>
+          </w:p>
+          <w:p>
+            <w:pPr>
+              <w:autoSpaceDE w:val="0"/>
+              <w:autoSpaceDN w:val="0"/>
+              <w:adjustRightInd w:val="0"/>
+              <w:rPr>
+                <w:rFonts w:ascii="Consolas" w:hAnsi="Consolas" w:cs="Consolas"/>
+                <w:color w:val="000000"/>
+                <w:sz w:val="14"/>
+                <w:szCs w:val="14"/>
+                <w:lang w:val="en-US"/>
+              </w:rPr>
+            </w:pPr>
+            <w:r>
+              <w:rPr>
+                <w:rFonts w:ascii="Consolas" w:hAnsi="Consolas" w:cs="Consolas"/>
+                <w:color w:val="000000"/>
+                <w:sz w:val="14"/>
+                <w:szCs w:val="14"/>
+                <w:lang w:val="en-US"/>
+              </w:rPr>
+              <w:t xml:space="preserve">                </w:t>
+            </w:r>
+            <w:r>
+              <w:rPr>
+                <w:rFonts w:ascii="Consolas" w:hAnsi="Consolas" w:cs="Consolas"/>
+                <w:color w:val="0000FF"/>
+                <w:sz w:val="14"/>
+                <w:szCs w:val="14"/>
+                <w:lang w:val="en-US"/>
+              </w:rPr>
+              <w:t>&lt;</w:t>
+            </w:r>
+            <w:r>
+              <w:rPr>
+                <w:rFonts w:ascii="Consolas" w:hAnsi="Consolas" w:cs="Consolas"/>
+                <w:color w:val="800000"/>
+                <w:sz w:val="14"/>
+                <w:szCs w:val="14"/>
+                <w:lang w:val="en-US"/>
+              </w:rPr>
+              <w:t>tr</w:t>
+            </w:r>
+            <w:r>
+              <w:rPr>
+                <w:rFonts w:ascii="Consolas" w:hAnsi="Consolas" w:cs="Consolas"/>
+                <w:color w:val="0000FF"/>
+                <w:sz w:val="14"/>
+                <w:szCs w:val="14"/>
+                <w:lang w:val="en-US"/>
+              </w:rPr>
+              <w:t>&gt;</w:t>
+            </w:r>
+          </w:p>
+          <w:p>
+            <w:pPr>
+              <w:autoSpaceDE w:val="0"/>
+              <w:autoSpaceDN w:val="0"/>
+              <w:adjustRightInd w:val="0"/>
+              <w:rPr>
+                <w:rFonts w:ascii="Consolas" w:hAnsi="Consolas" w:cs="Consolas"/>
+                <w:color w:val="000000"/>
+                <w:sz w:val="14"/>
+                <w:szCs w:val="14"/>
+                <w:lang w:val="en-US"/>
+              </w:rPr>
+            </w:pPr>
+            <w:r>
+              <w:rPr>
+                <w:rFonts w:ascii="Consolas" w:hAnsi="Consolas" w:cs="Consolas"/>
+                <w:color w:val="000000"/>
+                <w:sz w:val="14"/>
+                <w:szCs w:val="14"/>
+                <w:lang w:val="en-US"/>
+              </w:rPr>
+              <w:t xml:space="preserve">                    </w:t>
+            </w:r>
+            <w:r>
+              <w:rPr>
+                <w:rFonts w:ascii="Consolas" w:hAnsi="Consolas" w:cs="Consolas"/>
+                <w:color w:val="0000FF"/>
+                <w:sz w:val="14"/>
+                <w:szCs w:val="14"/>
+                <w:lang w:val="en-US"/>
+              </w:rPr>
+              <w:t>&lt;</w:t>
+            </w:r>
+            <w:proofErr w:type="spellStart"/>
+            <w:r>
+              <w:rPr>
+                <w:rFonts w:ascii="Consolas" w:hAnsi="Consolas" w:cs="Consolas"/>
+                <w:color w:val="800000"/>
+                <w:sz w:val="14"/>
+                <w:szCs w:val="14"/>
+                <w:lang w:val="en-US"/>
+              </w:rPr>
+              <w:t>th</w:t>
+            </w:r>
+            <w:proofErr w:type="spellEnd"/>
+            <w:r>
+              <w:rPr>
+                <w:rFonts w:ascii="Consolas" w:hAnsi="Consolas" w:cs="Consolas"/>
+                <w:color w:val="0000FF"/>
+                <w:sz w:val="14"/>
+                <w:szCs w:val="14"/>
+                <w:lang w:val="en-US"/>
+              </w:rPr>
+              <w:t>&gt;</w:t>
+            </w:r>
+            <w:proofErr w:type="spellStart"/>
+            <w:r>
+              <w:rPr>
+                <w:rFonts w:ascii="Consolas" w:hAnsi="Consolas" w:cs="Consolas"/>
+                <w:color w:val="000000"/>
+                <w:sz w:val="14"/>
+                <w:szCs w:val="14"/>
+                <w:lang w:val="en-US"/>
+              </w:rPr>
+              <w:t>Lp</w:t>
+            </w:r>
+            <w:proofErr w:type="spellEnd"/>
+            <w:r>
+              <w:rPr>
+                <w:rFonts w:ascii="Consolas" w:hAnsi="Consolas" w:cs="Consolas"/>
+                <w:color w:val="0000FF"/>
+                <w:sz w:val="14"/>
+                <w:szCs w:val="14"/>
+                <w:lang w:val="en-US"/>
+              </w:rPr>
+              <w:t>&lt;/</w:t>
+            </w:r>
+            <w:proofErr w:type="spellStart"/>
+            <w:r>
+              <w:rPr>
+                <w:rFonts w:ascii="Consolas" w:hAnsi="Consolas" w:cs="Consolas"/>
+                <w:color w:val="800000"/>
+                <w:sz w:val="14"/>
+                <w:szCs w:val="14"/>
+                <w:lang w:val="en-US"/>
+              </w:rPr>
+              <w:t>th</w:t>
+            </w:r>
+            <w:proofErr w:type="spellEnd"/>
+            <w:r>
+              <w:rPr>
+                <w:rFonts w:ascii="Consolas" w:hAnsi="Consolas" w:cs="Consolas"/>
+                <w:color w:val="0000FF"/>
+                <w:sz w:val="14"/>
+                <w:szCs w:val="14"/>
+                <w:lang w:val="en-US"/>
+              </w:rPr>
+              <w:t>&gt;</w:t>
+            </w:r>
+          </w:p>
+          <w:p>
+            <w:pPr>
+              <w:autoSpaceDE w:val="0"/>
+              <w:autoSpaceDN w:val="0"/>
+              <w:adjustRightInd w:val="0"/>
+              <w:rPr>
+                <w:rFonts w:ascii="Consolas" w:hAnsi="Consolas" w:cs="Consolas"/>
+                <w:color w:val="000000"/>
+                <w:sz w:val="14"/>
+                <w:szCs w:val="14"/>
+                <w:lang w:val="en-US"/>
+              </w:rPr>
+            </w:pPr>
+            <w:r>
+              <w:rPr>
+                <w:rFonts w:ascii="Consolas" w:hAnsi="Consolas" w:cs="Consolas"/>
+                <w:color w:val="000000"/>
+                <w:sz w:val="14"/>
+                <w:szCs w:val="14"/>
+                <w:lang w:val="en-US"/>
+              </w:rPr>
+              <w:t xml:space="preserve">                    </w:t>
+            </w:r>
+            <w:r>
+              <w:rPr>
+                <w:rFonts w:ascii="Consolas" w:hAnsi="Consolas" w:cs="Consolas"/>
+                <w:color w:val="0000FF"/>
+                <w:sz w:val="14"/>
+                <w:szCs w:val="14"/>
+                <w:lang w:val="en-US"/>
+              </w:rPr>
+              <w:t>&lt;</w:t>
+            </w:r>
+            <w:proofErr w:type="spellStart"/>
+            <w:r>
+              <w:rPr>
+                <w:rFonts w:ascii="Consolas" w:hAnsi="Consolas" w:cs="Consolas"/>
+                <w:color w:val="800000"/>
+                <w:sz w:val="14"/>
+                <w:szCs w:val="14"/>
+                <w:lang w:val="en-US"/>
+              </w:rPr>
+              <w:t>th</w:t>
+            </w:r>
+            <w:proofErr w:type="spellEnd"/>
+            <w:r>
+              <w:rPr>
+                <w:rFonts w:ascii="Consolas" w:hAnsi="Consolas" w:cs="Consolas"/>
+                <w:color w:val="0000FF"/>
+                <w:sz w:val="14"/>
+                <w:szCs w:val="14"/>
+                <w:lang w:val="en-US"/>
+              </w:rPr>
+              <w:t>&gt;</w:t>
+            </w:r>
+            <w:proofErr w:type="spellStart"/>
+            <w:r>
+              <w:rPr>
+                <w:rFonts w:ascii="Consolas" w:hAnsi="Consolas" w:cs="Consolas"/>
+                <w:color w:val="000000"/>
+                <w:sz w:val="14"/>
+                <w:szCs w:val="14"/>
+                <w:lang w:val="en-US"/>
+              </w:rPr>
+              <w:t>Produkt</w:t>
+            </w:r>
+            <w:proofErr w:type="spellEnd"/>
+            <w:r>
+              <w:rPr>
+                <w:rFonts w:ascii="Consolas" w:hAnsi="Consolas" w:cs="Consolas"/>
+                <w:color w:val="0000FF"/>
+                <w:sz w:val="14"/>
+                <w:szCs w:val="14"/>
+                <w:lang w:val="en-US"/>
+              </w:rPr>
+              <w:t>&lt;/</w:t>
+            </w:r>
+            <w:proofErr w:type="spellStart"/>
+            <w:r>
+              <w:rPr>
+                <w:rFonts w:ascii="Consolas" w:hAnsi="Consolas" w:cs="Consolas"/>
+                <w:color w:val="800000"/>
+                <w:sz w:val="14"/>
+                <w:szCs w:val="14"/>
+                <w:lang w:val="en-US"/>
+              </w:rPr>
+              <w:t>th</w:t>
+            </w:r>
+            <w:proofErr w:type="spellEnd"/>
+            <w:r>
+              <w:rPr>
+                <w:rFonts w:ascii="Consolas" w:hAnsi="Consolas" w:cs="Consolas"/>
+                <w:color w:val="0000FF"/>
+                <w:sz w:val="14"/>
+                <w:szCs w:val="14"/>
+                <w:lang w:val="en-US"/>
+              </w:rPr>
+              <w:t>&gt;</w:t>
+            </w:r>
+          </w:p>
+          <w:p>
+            <w:pPr>
+              <w:autoSpaceDE w:val="0"/>
+              <w:autoSpaceDN w:val="0"/>
+              <w:adjustRightInd w:val="0"/>
+              <w:rPr>
+                <w:rFonts w:ascii="Consolas" w:hAnsi="Consolas" w:cs="Consolas"/>
+                <w:color w:val="000000"/>
+                <w:sz w:val="14"/>
+                <w:szCs w:val="14"/>
+                <w:lang w:val="en-US"/>
+              </w:rPr>
+            </w:pPr>
+            <w:r>
+              <w:rPr>
+                <w:rFonts w:ascii="Consolas" w:hAnsi="Consolas" w:cs="Consolas"/>
+                <w:color w:val="000000"/>
+                <w:sz w:val="14"/>
+                <w:szCs w:val="14"/>
+                <w:lang w:val="en-US"/>
+              </w:rPr>
+              <w:t xml:space="preserve">                    </w:t>
+            </w:r>
+            <w:r>
+              <w:rPr>
+                <w:rFonts w:ascii="Consolas" w:hAnsi="Consolas" w:cs="Consolas"/>
+                <w:color w:val="0000FF"/>
+                <w:sz w:val="14"/>
+                <w:szCs w:val="14"/>
+                <w:lang w:val="en-US"/>
+              </w:rPr>
+              <w:t>&lt;</w:t>
+            </w:r>
+            <w:proofErr w:type="spellStart"/>
+            <w:r>
+              <w:rPr>
+                <w:rFonts w:ascii="Consolas" w:hAnsi="Consolas" w:cs="Consolas"/>
+                <w:color w:val="800000"/>
+                <w:sz w:val="14"/>
+                <w:szCs w:val="14"/>
+                <w:lang w:val="en-US"/>
+              </w:rPr>
+              <w:t>th</w:t>
+            </w:r>
+            <w:proofErr w:type="spellEnd"/>
+            <w:r>
+              <w:rPr>
+                <w:rFonts w:ascii="Consolas" w:hAnsi="Consolas" w:cs="Consolas"/>
+                <w:color w:val="0000FF"/>
+                <w:sz w:val="14"/>
+                <w:szCs w:val="14"/>
+                <w:lang w:val="en-US"/>
+              </w:rPr>
+              <w:t>&gt;</w:t>
+            </w:r>
+            <w:proofErr w:type="spellStart"/>
+            <w:r>
+              <w:rPr>
+                <w:rFonts w:ascii="Consolas" w:hAnsi="Consolas" w:cs="Consolas"/>
+                <w:color w:val="000000"/>
+                <w:sz w:val="14"/>
+                <w:szCs w:val="14"/>
+                <w:lang w:val="en-US"/>
+              </w:rPr>
+              <w:t>Ilość</w:t>
+            </w:r>
+            <w:proofErr w:type="spellEnd"/>
+            <w:r>
+              <w:rPr>
+                <w:rFonts w:ascii="Consolas" w:hAnsi="Consolas" w:cs="Consolas"/>
+                <w:color w:val="0000FF"/>
+                <w:sz w:val="14"/>
+                <w:szCs w:val="14"/>
+                <w:lang w:val="en-US"/>
+              </w:rPr>
+              <w:t>&lt;/</w:t>
+            </w:r>
+            <w:proofErr w:type="spellStart"/>
+            <w:r>
+              <w:rPr>
+                <w:rFonts w:ascii="Consolas" w:hAnsi="Consolas" w:cs="Consolas"/>
+                <w:color w:val="800000"/>
+                <w:sz w:val="14"/>
+                <w:szCs w:val="14"/>
+                <w:lang w:val="en-US"/>
+              </w:rPr>
+              <w:t>th</w:t>
+            </w:r>
+            <w:proofErr w:type="spellEnd"/>
+            <w:r>
+              <w:rPr>
+                <w:rFonts w:ascii="Consolas" w:hAnsi="Consolas" w:cs="Consolas"/>
+                <w:color w:val="0000FF"/>
+                <w:sz w:val="14"/>
+                <w:szCs w:val="14"/>
+                <w:lang w:val="en-US"/>
+              </w:rPr>
+              <w:t>&gt;</w:t>
+            </w:r>
+          </w:p>
+          <w:p>
+            <w:pPr>
+              <w:autoSpaceDE w:val="0"/>
+              <w:autoSpaceDN w:val="0"/>
+              <w:adjustRightInd w:val="0"/>
+              <w:rPr>
+                <w:rFonts w:ascii="Consolas" w:hAnsi="Consolas" w:cs="Consolas"/>
+                <w:color w:val="000000"/>
+                <w:sz w:val="14"/>
+                <w:szCs w:val="14"/>
+                <w:lang w:val="en-US"/>
+              </w:rPr>
+            </w:pPr>
+            <w:r>
+              <w:rPr>
+                <w:rFonts w:ascii="Consolas" w:hAnsi="Consolas" w:cs="Consolas"/>
+                <w:color w:val="000000"/>
+                <w:sz w:val="14"/>
+                <w:szCs w:val="14"/>
+                <w:lang w:val="en-US"/>
+              </w:rPr>
+              <w:t xml:space="preserve">                    </w:t>
+            </w:r>
+            <w:r>
+              <w:rPr>
+                <w:rFonts w:ascii="Consolas" w:hAnsi="Consolas" w:cs="Consolas"/>
+                <w:color w:val="0000FF"/>
+                <w:sz w:val="14"/>
+                <w:szCs w:val="14"/>
+                <w:lang w:val="en-US"/>
+              </w:rPr>
+              <w:t>&lt;</w:t>
+            </w:r>
+            <w:proofErr w:type="spellStart"/>
+            <w:r>
+              <w:rPr>
+                <w:rFonts w:ascii="Consolas" w:hAnsi="Consolas" w:cs="Consolas"/>
+                <w:color w:val="800000"/>
+                <w:sz w:val="14"/>
+                <w:szCs w:val="14"/>
+                <w:lang w:val="en-US"/>
+              </w:rPr>
+              <w:t>th</w:t>
+            </w:r>
+            <w:proofErr w:type="spellEnd"/>
+            <w:r>
+              <w:rPr>
+                <w:rFonts w:ascii="Consolas" w:hAnsi="Consolas" w:cs="Consolas"/>
+                <w:color w:val="0000FF"/>
+                <w:sz w:val="14"/>
+                <w:szCs w:val="14"/>
+                <w:lang w:val="en-US"/>
+              </w:rPr>
+              <w:t>&gt;</w:t>
+            </w:r>
+            <w:proofErr w:type="spellStart"/>
+            <w:r>
+              <w:rPr>
+                <w:rFonts w:ascii="Consolas" w:hAnsi="Consolas" w:cs="Consolas"/>
+                <w:color w:val="000000"/>
+                <w:sz w:val="14"/>
+                <w:szCs w:val="14"/>
+                <w:lang w:val="en-US"/>
+              </w:rPr>
+              <w:t>Wartość</w:t>
+            </w:r>
+            <w:proofErr w:type="spellEnd"/>
+            <w:r>
+              <w:rPr>
+                <w:rFonts w:ascii="Consolas" w:hAnsi="Consolas" w:cs="Consolas"/>
+                <w:color w:val="0000FF"/>
+                <w:sz w:val="14"/>
+                <w:szCs w:val="14"/>
+                <w:lang w:val="en-US"/>
+              </w:rPr>
+              <w:t>&lt;/</w:t>
+            </w:r>
+            <w:proofErr w:type="spellStart"/>
+            <w:r>
+              <w:rPr>
+                <w:rFonts w:ascii="Consolas" w:hAnsi="Consolas" w:cs="Consolas"/>
+                <w:color w:val="800000"/>
+                <w:sz w:val="14"/>
+                <w:szCs w:val="14"/>
+                <w:lang w:val="en-US"/>
+              </w:rPr>
+              <w:t>th</w:t>
+            </w:r>
+            <w:proofErr w:type="spellEnd"/>
+            <w:r>
+              <w:rPr>
+                <w:rFonts w:ascii="Consolas" w:hAnsi="Consolas" w:cs="Consolas"/>
+                <w:color w:val="0000FF"/>
+                <w:sz w:val="14"/>
+                <w:szCs w:val="14"/>
+                <w:lang w:val="en-US"/>
+              </w:rPr>
+              <w:t>&gt;</w:t>
+            </w:r>
+          </w:p>
+          <w:p>
+            <w:pPr>
+              <w:autoSpaceDE w:val="0"/>
+              <w:autoSpaceDN w:val="0"/>
+              <w:adjustRightInd w:val="0"/>
+              <w:rPr>
+                <w:rFonts w:ascii="Consolas" w:hAnsi="Consolas" w:cs="Consolas"/>
+                <w:color w:val="000000"/>
+                <w:sz w:val="14"/>
+                <w:szCs w:val="14"/>
+                <w:lang w:val="en-US"/>
+              </w:rPr>
+            </w:pPr>
+            <w:r>
+              <w:rPr>
+                <w:rFonts w:ascii="Consolas" w:hAnsi="Consolas" w:cs="Consolas"/>
+                <w:color w:val="000000"/>
+                <w:sz w:val="14"/>
+                <w:szCs w:val="14"/>
+                <w:lang w:val="en-US"/>
+              </w:rPr>
+              <w:t xml:space="preserve">                </w:t>
+            </w:r>
+            <w:r>
+              <w:rPr>
+                <w:rFonts w:ascii="Consolas" w:hAnsi="Consolas" w:cs="Consolas"/>
+                <w:color w:val="0000FF"/>
+                <w:sz w:val="14"/>
+                <w:szCs w:val="14"/>
+                <w:lang w:val="en-US"/>
+              </w:rPr>
+              <w:t>&lt;/</w:t>
+            </w:r>
+            <w:r>
+              <w:rPr>
+                <w:rFonts w:ascii="Consolas" w:hAnsi="Consolas" w:cs="Consolas"/>
+                <w:color w:val="800000"/>
+                <w:sz w:val="14"/>
+                <w:szCs w:val="14"/>
+                <w:lang w:val="en-US"/>
+              </w:rPr>
+              <w:t>tr</w:t>
+            </w:r>
+            <w:r>
+              <w:rPr>
+                <w:rFonts w:ascii="Consolas" w:hAnsi="Consolas" w:cs="Consolas"/>
+                <w:color w:val="0000FF"/>
+                <w:sz w:val="14"/>
+                <w:szCs w:val="14"/>
+                <w:lang w:val="en-US"/>
+              </w:rPr>
+              <w:t>&gt;</w:t>
+            </w:r>
+          </w:p>
+          <w:p>
+            <w:pPr>
+              <w:autoSpaceDE w:val="0"/>
+              <w:autoSpaceDN w:val="0"/>
+              <w:adjustRightInd w:val="0"/>
+              <w:rPr>
+                <w:rFonts w:ascii="Consolas" w:hAnsi="Consolas" w:cs="Consolas"/>
+                <w:color w:val="000000"/>
+                <w:sz w:val="14"/>
+                <w:szCs w:val="14"/>
+                <w:lang w:val="en-US"/>
+              </w:rPr>
+            </w:pPr>
+            <w:r>
+              <w:rPr>
+                <w:rFonts w:ascii="Consolas" w:hAnsi="Consolas" w:cs="Consolas"/>
+                <w:color w:val="000000"/>
+                <w:sz w:val="14"/>
+                <w:szCs w:val="14"/>
+                <w:lang w:val="en-US"/>
+              </w:rPr>
+              <w:t xml:space="preserve">            </w:t>
+            </w:r>
+            <w:r>
+              <w:rPr>
+                <w:rFonts w:ascii="Consolas" w:hAnsi="Consolas" w:cs="Consolas"/>
+                <w:color w:val="0000FF"/>
+                <w:sz w:val="14"/>
+                <w:szCs w:val="14"/>
+                <w:lang w:val="en-US"/>
+              </w:rPr>
+              <w:t>&lt;/</w:t>
+            </w:r>
+            <w:proofErr w:type="spellStart"/>
+            <w:r>
+              <w:rPr>
+                <w:rFonts w:ascii="Consolas" w:hAnsi="Consolas" w:cs="Consolas"/>
+                <w:color w:val="800000"/>
+                <w:sz w:val="14"/>
+                <w:szCs w:val="14"/>
+                <w:lang w:val="en-US"/>
+              </w:rPr>
+              <w:t>thead</w:t>
+            </w:r>
+            <w:proofErr w:type="spellEnd"/>
+            <w:r>
+              <w:rPr>
+                <w:rFonts w:ascii="Consolas" w:hAnsi="Consolas" w:cs="Consolas"/>
+                <w:color w:val="0000FF"/>
+                <w:sz w:val="14"/>
+                <w:szCs w:val="14"/>
+                <w:lang w:val="en-US"/>
+              </w:rPr>
+              <w:t>&gt;</w:t>
+            </w:r>
+          </w:p>
+          <w:p>
+            <w:pPr>
+              <w:autoSpaceDE w:val="0"/>
+              <w:autoSpaceDN w:val="0"/>
+              <w:adjustRightInd w:val="0"/>
+              <w:rPr>
+                <w:rFonts w:ascii="Consolas" w:hAnsi="Consolas" w:cs="Consolas"/>
+                <w:color w:val="000000"/>
+                <w:sz w:val="14"/>
+                <w:szCs w:val="14"/>
+                <w:lang w:val="en-US"/>
+              </w:rPr>
+            </w:pPr>
+            <w:r>
+              <w:rPr>
+                <w:rFonts w:ascii="Consolas" w:hAnsi="Consolas" w:cs="Consolas"/>
+                <w:color w:val="000000"/>
+                <w:sz w:val="14"/>
+                <w:szCs w:val="14"/>
+                <w:lang w:val="en-US"/>
+              </w:rPr>
+              <w:t xml:space="preserve">            </w:t>
+            </w:r>
+            <w:r>
+              <w:rPr>
+                <w:rFonts w:ascii="Consolas" w:hAnsi="Consolas" w:cs="Consolas"/>
+                <w:color w:val="0000FF"/>
+                <w:sz w:val="14"/>
+                <w:szCs w:val="14"/>
+                <w:lang w:val="en-US"/>
+              </w:rPr>
+              <w:t>&lt;</w:t>
+            </w:r>
+            <w:proofErr w:type="spellStart"/>
+            <w:r>
+              <w:rPr>
+                <w:rFonts w:ascii="Consolas" w:hAnsi="Consolas" w:cs="Consolas"/>
+                <w:color w:val="800000"/>
+                <w:sz w:val="14"/>
+                <w:szCs w:val="14"/>
+                <w:lang w:val="en-US"/>
+              </w:rPr>
+              <w:t>tbody</w:t>
+            </w:r>
+            <w:proofErr w:type="spellEnd"/>
+            <w:r>
+              <w:rPr>
+                <w:rFonts w:ascii="Consolas" w:hAnsi="Consolas" w:cs="Consolas"/>
+                <w:color w:val="0000FF"/>
+                <w:sz w:val="14"/>
+                <w:szCs w:val="14"/>
+                <w:lang w:val="en-US"/>
+              </w:rPr>
+              <w:t>&gt;</w:t>
+            </w:r>
+          </w:p>
+          <w:p>
+            <w:pPr>
+              <w:autoSpaceDE w:val="0"/>
+              <w:autoSpaceDN w:val="0"/>
+              <w:adjustRightInd w:val="0"/>
+              <w:rPr>
+                <w:rFonts w:ascii="Consolas" w:hAnsi="Consolas" w:cs="Consolas"/>
+                <w:color w:val="000000"/>
+                <w:sz w:val="14"/>
+                <w:szCs w:val="14"/>
+                <w:lang w:val="en-US"/>
+              </w:rPr>
+            </w:pPr>
+          </w:p>
+          <w:p>
+            <w:pPr>
+              <w:autoSpaceDE w:val="0"/>
+              <w:autoSpaceDN w:val="0"/>
+              <w:adjustRightInd w:val="0"/>
+              <w:rPr>
+                <w:rFonts w:ascii="Consolas" w:hAnsi="Consolas" w:cs="Consolas"/>
+                <w:color w:val="000000"/>
+                <w:sz w:val="14"/>
+                <w:szCs w:val="14"/>
+                <w:lang w:val="en-US"/>
+              </w:rPr>
+            </w:pPr>
+            <w:r>
+              <w:rPr>
+                <w:rFonts w:ascii="Consolas" w:hAnsi="Consolas" w:cs="Consolas"/>
+                <w:color w:val="000000"/>
+                <w:sz w:val="14"/>
+                <w:szCs w:val="14"/>
+                <w:lang w:val="en-US"/>
+              </w:rPr>
+              <w:t xml:space="preserve">                </w:t>
+            </w:r>
+            <w:r>
+              <w:rPr>
+                <w:rFonts w:ascii="Consolas" w:hAnsi="Consolas" w:cs="Consolas"/>
+                <w:color w:val="000000"/>
+                <w:sz w:val="14"/>
+                <w:szCs w:val="14"/>
+                <w:highlight w:val="yellow"/>
+                <w:lang w:val="en-US"/>
+              </w:rPr>
+              <w:t>@</w:t>
+            </w:r>
+            <w:r>
+              <w:rPr>
+                <w:rFonts w:ascii="Consolas" w:hAnsi="Consolas" w:cs="Consolas"/>
+                <w:color w:val="0000FF"/>
+                <w:sz w:val="14"/>
+                <w:szCs w:val="14"/>
+                <w:lang w:val="en-US"/>
+              </w:rPr>
+              <w:t>foreach</w:t>
+            </w:r>
+            <w:r>
+              <w:rPr>
+                <w:rFonts w:ascii="Consolas" w:hAnsi="Consolas" w:cs="Consolas"/>
+                <w:color w:val="000000"/>
+                <w:sz w:val="14"/>
+                <w:szCs w:val="14"/>
+                <w:lang w:val="en-US"/>
+              </w:rPr>
+              <w:t xml:space="preserve"> (var position </w:t>
+            </w:r>
+            <w:r>
+              <w:rPr>
+                <w:rFonts w:ascii="Consolas" w:hAnsi="Consolas" w:cs="Consolas"/>
+                <w:color w:val="0000FF"/>
+                <w:sz w:val="14"/>
+                <w:szCs w:val="14"/>
+                <w:lang w:val="en-US"/>
+              </w:rPr>
+              <w:t>in</w:t>
+            </w:r>
+            <w:r>
+              <w:rPr>
+                <w:rFonts w:ascii="Consolas" w:hAnsi="Consolas" w:cs="Consolas"/>
+                <w:color w:val="000000"/>
+                <w:sz w:val="14"/>
+                <w:szCs w:val="14"/>
+                <w:lang w:val="en-US"/>
+              </w:rPr>
+              <w:t xml:space="preserve"> </w:t>
+            </w:r>
+            <w:proofErr w:type="spellStart"/>
+            <w:r>
+              <w:rPr>
+                <w:rFonts w:ascii="Consolas" w:hAnsi="Consolas" w:cs="Consolas"/>
+                <w:color w:val="000000"/>
+                <w:sz w:val="14"/>
+                <w:szCs w:val="14"/>
+                <w:lang w:val="en-US"/>
+              </w:rPr>
+              <w:t>Model.InvoicePositions</w:t>
+            </w:r>
+            <w:proofErr w:type="spellEnd"/>
+            <w:r>
+              <w:rPr>
+                <w:rFonts w:ascii="Consolas" w:hAnsi="Consolas" w:cs="Consolas"/>
+                <w:color w:val="000000"/>
+                <w:sz w:val="14"/>
+                <w:szCs w:val="14"/>
+                <w:lang w:val="en-US"/>
+              </w:rPr>
+              <w:t>)</w:t>
+            </w:r>
+          </w:p>
+          <w:p>
+            <w:pPr>
+              <w:autoSpaceDE w:val="0"/>
+              <w:autoSpaceDN w:val="0"/>
+              <w:adjustRightInd w:val="0"/>
+              <w:rPr>
+                <w:rFonts w:ascii="Consolas" w:hAnsi="Consolas" w:cs="Consolas"/>
+                <w:color w:val="000000"/>
+                <w:sz w:val="14"/>
+                <w:szCs w:val="14"/>
+              </w:rPr>
+            </w:pPr>
+            <w:r>
+              <w:rPr>
+                <w:rFonts w:ascii="Consolas" w:hAnsi="Consolas" w:cs="Consolas"/>
+                <w:color w:val="000000"/>
+                <w:sz w:val="14"/>
+                <w:szCs w:val="14"/>
+                <w:lang w:val="en-US"/>
+              </w:rPr>
+              <w:t xml:space="preserve">                </w:t>
+            </w:r>
+            <w:r>
+              <w:rPr>
+                <w:rFonts w:ascii="Consolas" w:hAnsi="Consolas" w:cs="Consolas"/>
+                <w:color w:val="000000"/>
+                <w:sz w:val="14"/>
+                <w:szCs w:val="14"/>
+              </w:rPr>
+              <w:t>{</w:t>
+            </w:r>
+          </w:p>
+          <w:p>
+            <w:pPr>
+              <w:autoSpaceDE w:val="0"/>
+              <w:autoSpaceDN w:val="0"/>
+              <w:adjustRightInd w:val="0"/>
+              <w:rPr>
+                <w:rFonts w:ascii="Consolas" w:hAnsi="Consolas" w:cs="Consolas"/>
+                <w:color w:val="000000"/>
+                <w:sz w:val="14"/>
+                <w:szCs w:val="14"/>
+              </w:rPr>
+            </w:pPr>
+            <w:r>
+              <w:rPr>
+                <w:rFonts w:ascii="Consolas" w:hAnsi="Consolas" w:cs="Consolas"/>
+                <w:color w:val="000000"/>
+                <w:sz w:val="14"/>
+                <w:szCs w:val="14"/>
+              </w:rPr>
+              <w:t xml:space="preserve">                    </w:t>
+            </w:r>
+            <w:r>
+              <w:rPr>
+                <w:rFonts w:ascii="Consolas" w:hAnsi="Consolas" w:cs="Consolas"/>
+                <w:color w:val="0000FF"/>
+                <w:sz w:val="14"/>
+                <w:szCs w:val="14"/>
+              </w:rPr>
+              <w:t>&lt;</w:t>
+            </w:r>
+            <w:proofErr w:type="spellStart"/>
+            <w:r>
+              <w:rPr>
+                <w:rFonts w:ascii="Consolas" w:hAnsi="Consolas" w:cs="Consolas"/>
+                <w:color w:val="800000"/>
+                <w:sz w:val="14"/>
+                <w:szCs w:val="14"/>
+              </w:rPr>
+              <w:t>tr</w:t>
+            </w:r>
+            <w:proofErr w:type="spellEnd"/>
+            <w:r>
+              <w:rPr>
+                <w:rFonts w:ascii="Consolas" w:hAnsi="Consolas" w:cs="Consolas"/>
+                <w:color w:val="0000FF"/>
+                <w:sz w:val="14"/>
+                <w:szCs w:val="14"/>
+              </w:rPr>
+              <w:t>&gt;</w:t>
+            </w:r>
+          </w:p>
+          <w:p>
+            <w:pPr>
+              <w:autoSpaceDE w:val="0"/>
+              <w:autoSpaceDN w:val="0"/>
+              <w:adjustRightInd w:val="0"/>
+              <w:rPr>
+                <w:rFonts w:ascii="Consolas" w:hAnsi="Consolas" w:cs="Consolas"/>
+                <w:color w:val="000000"/>
+                <w:sz w:val="14"/>
+                <w:szCs w:val="14"/>
+              </w:rPr>
+            </w:pPr>
+            <w:r>
+              <w:rPr>
+                <w:rFonts w:ascii="Consolas" w:hAnsi="Consolas" w:cs="Consolas"/>
+                <w:color w:val="000000"/>
+                <w:sz w:val="14"/>
+                <w:szCs w:val="14"/>
+              </w:rPr>
+              <w:t xml:space="preserve">                        </w:t>
+            </w:r>
+            <w:r>
+              <w:rPr>
+                <w:rFonts w:ascii="Consolas" w:hAnsi="Consolas" w:cs="Consolas"/>
+                <w:color w:val="0000FF"/>
+                <w:sz w:val="14"/>
+                <w:szCs w:val="14"/>
+              </w:rPr>
+              <w:t>&lt;</w:t>
+            </w:r>
+            <w:proofErr w:type="spellStart"/>
+            <w:r>
+              <w:rPr>
+                <w:rFonts w:ascii="Consolas" w:hAnsi="Consolas" w:cs="Consolas"/>
+                <w:color w:val="800000"/>
+                <w:sz w:val="14"/>
+                <w:szCs w:val="14"/>
+              </w:rPr>
+              <w:t>td</w:t>
+            </w:r>
+            <w:proofErr w:type="spellEnd"/>
+            <w:r>
+              <w:rPr>
+                <w:rFonts w:ascii="Consolas" w:hAnsi="Consolas" w:cs="Consolas"/>
+                <w:color w:val="0000FF"/>
+                <w:sz w:val="14"/>
+                <w:szCs w:val="14"/>
+              </w:rPr>
+              <w:t>&gt;</w:t>
+            </w:r>
+            <w:r>
+              <w:rPr>
+                <w:rFonts w:ascii="Consolas" w:hAnsi="Consolas" w:cs="Consolas"/>
+                <w:color w:val="000000"/>
+                <w:sz w:val="14"/>
+                <w:szCs w:val="14"/>
+                <w:highlight w:val="yellow"/>
+              </w:rPr>
+              <w:t>@</w:t>
+            </w:r>
+            <w:r>
+              <w:rPr>
+                <w:rFonts w:ascii="Consolas" w:hAnsi="Consolas" w:cs="Consolas"/>
+                <w:color w:val="000000"/>
+                <w:sz w:val="14"/>
+                <w:szCs w:val="14"/>
+              </w:rPr>
+              <w:t>position.Lp</w:t>
+            </w:r>
+            <w:r>
+              <w:rPr>
+                <w:rFonts w:ascii="Consolas" w:hAnsi="Consolas" w:cs="Consolas"/>
+                <w:color w:val="0000FF"/>
+                <w:sz w:val="14"/>
+                <w:szCs w:val="14"/>
+              </w:rPr>
+              <w:t>&lt;/</w:t>
+            </w:r>
+            <w:r>
+              <w:rPr>
+                <w:rFonts w:ascii="Consolas" w:hAnsi="Consolas" w:cs="Consolas"/>
+                <w:color w:val="800000"/>
+                <w:sz w:val="14"/>
+                <w:szCs w:val="14"/>
+              </w:rPr>
+              <w:t>td</w:t>
+            </w:r>
+            <w:r>
+              <w:rPr>
+                <w:rFonts w:ascii="Consolas" w:hAnsi="Consolas" w:cs="Consolas"/>
+                <w:color w:val="0000FF"/>
+                <w:sz w:val="14"/>
+                <w:szCs w:val="14"/>
+              </w:rPr>
+              <w:t>&gt;</w:t>
+            </w:r>
+          </w:p>
+          <w:p>
+            <w:pPr>
+              <w:autoSpaceDE w:val="0"/>
+              <w:autoSpaceDN w:val="0"/>
+              <w:adjustRightInd w:val="0"/>
+              <w:rPr>
+                <w:rFonts w:ascii="Consolas" w:hAnsi="Consolas" w:cs="Consolas"/>
+                <w:color w:val="000000"/>
+                <w:sz w:val="14"/>
+                <w:szCs w:val="14"/>
+              </w:rPr>
+            </w:pPr>
+            <w:r>
+              <w:rPr>
+                <w:rFonts w:ascii="Consolas" w:hAnsi="Consolas" w:cs="Consolas"/>
+                <w:color w:val="000000"/>
+                <w:sz w:val="14"/>
+                <w:szCs w:val="14"/>
+              </w:rPr>
+              <w:t xml:space="preserve">                        </w:t>
+            </w:r>
+            <w:r>
+              <w:rPr>
+                <w:rFonts w:ascii="Consolas" w:hAnsi="Consolas" w:cs="Consolas"/>
+                <w:color w:val="0000FF"/>
+                <w:sz w:val="14"/>
+                <w:szCs w:val="14"/>
+              </w:rPr>
+              <w:t>&lt;</w:t>
+            </w:r>
+            <w:proofErr w:type="spellStart"/>
+            <w:r>
+              <w:rPr>
+                <w:rFonts w:ascii="Consolas" w:hAnsi="Consolas" w:cs="Consolas"/>
+                <w:color w:val="800000"/>
+                <w:sz w:val="14"/>
+                <w:szCs w:val="14"/>
+              </w:rPr>
+              <w:t>td</w:t>
+            </w:r>
+            <w:proofErr w:type="spellEnd"/>
+            <w:r>
+              <w:rPr>
+                <w:rFonts w:ascii="Consolas" w:hAnsi="Consolas" w:cs="Consolas"/>
+                <w:color w:val="0000FF"/>
+                <w:sz w:val="14"/>
+                <w:szCs w:val="14"/>
+              </w:rPr>
+              <w:t>&gt;</w:t>
+            </w:r>
+            <w:r>
+              <w:rPr>
+                <w:rFonts w:ascii="Consolas" w:hAnsi="Consolas" w:cs="Consolas"/>
+                <w:color w:val="000000"/>
+                <w:sz w:val="14"/>
+                <w:szCs w:val="14"/>
+                <w:highlight w:val="yellow"/>
+              </w:rPr>
+              <w:t>@</w:t>
+            </w:r>
+            <w:r>
+              <w:rPr>
+                <w:rFonts w:ascii="Consolas" w:hAnsi="Consolas" w:cs="Consolas"/>
+                <w:color w:val="000000"/>
+                <w:sz w:val="14"/>
+                <w:szCs w:val="14"/>
+              </w:rPr>
+              <w:t>position.Product.Name</w:t>
+            </w:r>
+            <w:r>
+              <w:rPr>
+                <w:rFonts w:ascii="Consolas" w:hAnsi="Consolas" w:cs="Consolas"/>
+                <w:color w:val="0000FF"/>
+                <w:sz w:val="14"/>
+                <w:szCs w:val="14"/>
+              </w:rPr>
+              <w:t>&lt;/</w:t>
+            </w:r>
+            <w:r>
+              <w:rPr>
+                <w:rFonts w:ascii="Consolas" w:hAnsi="Consolas" w:cs="Consolas"/>
+                <w:color w:val="800000"/>
+                <w:sz w:val="14"/>
+                <w:szCs w:val="14"/>
+              </w:rPr>
+              <w:t>td</w:t>
+            </w:r>
+            <w:r>
+              <w:rPr>
+                <w:rFonts w:ascii="Consolas" w:hAnsi="Consolas" w:cs="Consolas"/>
+                <w:color w:val="0000FF"/>
+                <w:sz w:val="14"/>
+                <w:szCs w:val="14"/>
+              </w:rPr>
+              <w:t>&gt;</w:t>
+            </w:r>
+          </w:p>
+          <w:p>
+            <w:pPr>
+              <w:autoSpaceDE w:val="0"/>
+              <w:autoSpaceDN w:val="0"/>
+              <w:adjustRightInd w:val="0"/>
+              <w:rPr>
+                <w:rFonts w:ascii="Consolas" w:hAnsi="Consolas" w:cs="Consolas"/>
+                <w:color w:val="000000"/>
+                <w:sz w:val="14"/>
+                <w:szCs w:val="14"/>
+              </w:rPr>
+            </w:pPr>
+            <w:r>
+              <w:rPr>
+                <w:rFonts w:ascii="Consolas" w:hAnsi="Consolas" w:cs="Consolas"/>
+                <w:color w:val="000000"/>
+                <w:sz w:val="14"/>
+                <w:szCs w:val="14"/>
+              </w:rPr>
+              <w:t xml:space="preserve">                        </w:t>
+            </w:r>
+            <w:r>
+              <w:rPr>
+                <w:rFonts w:ascii="Consolas" w:hAnsi="Consolas" w:cs="Consolas"/>
+                <w:color w:val="0000FF"/>
+                <w:sz w:val="14"/>
+                <w:szCs w:val="14"/>
+              </w:rPr>
+              <w:t>&lt;</w:t>
+            </w:r>
+            <w:proofErr w:type="spellStart"/>
+            <w:r>
+              <w:rPr>
+                <w:rFonts w:ascii="Consolas" w:hAnsi="Consolas" w:cs="Consolas"/>
+                <w:color w:val="800000"/>
+                <w:sz w:val="14"/>
+                <w:szCs w:val="14"/>
+              </w:rPr>
+              <w:t>td</w:t>
+            </w:r>
+            <w:proofErr w:type="spellEnd"/>
+            <w:r>
+              <w:rPr>
+                <w:rFonts w:ascii="Consolas" w:hAnsi="Consolas" w:cs="Consolas"/>
+                <w:color w:val="0000FF"/>
+                <w:sz w:val="14"/>
+                <w:szCs w:val="14"/>
+              </w:rPr>
+              <w:t>&gt;</w:t>
+            </w:r>
+            <w:r>
+              <w:rPr>
+                <w:rFonts w:ascii="Consolas" w:hAnsi="Consolas" w:cs="Consolas"/>
+                <w:color w:val="000000"/>
+                <w:sz w:val="14"/>
+                <w:szCs w:val="14"/>
+                <w:highlight w:val="yellow"/>
+              </w:rPr>
+              <w:t>@</w:t>
+            </w:r>
+            <w:r>
+              <w:rPr>
+                <w:rFonts w:ascii="Consolas" w:hAnsi="Consolas" w:cs="Consolas"/>
+                <w:color w:val="000000"/>
+                <w:sz w:val="14"/>
+                <w:szCs w:val="14"/>
+              </w:rPr>
+              <w:t>position.Quantity</w:t>
+            </w:r>
+            <w:r>
+              <w:rPr>
+                <w:rFonts w:ascii="Consolas" w:hAnsi="Consolas" w:cs="Consolas"/>
+                <w:color w:val="0000FF"/>
+                <w:sz w:val="14"/>
+                <w:szCs w:val="14"/>
+              </w:rPr>
+              <w:t>&lt;/</w:t>
+            </w:r>
+            <w:r>
+              <w:rPr>
+                <w:rFonts w:ascii="Consolas" w:hAnsi="Consolas" w:cs="Consolas"/>
+                <w:color w:val="800000"/>
+                <w:sz w:val="14"/>
+                <w:szCs w:val="14"/>
+              </w:rPr>
+              <w:t>td</w:t>
+            </w:r>
+            <w:r>
+              <w:rPr>
+                <w:rFonts w:ascii="Consolas" w:hAnsi="Consolas" w:cs="Consolas"/>
+                <w:color w:val="0000FF"/>
+                <w:sz w:val="14"/>
+                <w:szCs w:val="14"/>
+              </w:rPr>
+              <w:t>&gt;</w:t>
+            </w:r>
+          </w:p>
+          <w:p>
+            <w:pPr>
+              <w:autoSpaceDE w:val="0"/>
+              <w:autoSpaceDN w:val="0"/>
+              <w:adjustRightInd w:val="0"/>
+              <w:rPr>
+                <w:rFonts w:ascii="Consolas" w:hAnsi="Consolas" w:cs="Consolas"/>
+                <w:color w:val="000000"/>
+                <w:sz w:val="14"/>
+                <w:szCs w:val="14"/>
+              </w:rPr>
+            </w:pPr>
+            <w:r>
+              <w:rPr>
+                <w:rFonts w:ascii="Consolas" w:hAnsi="Consolas" w:cs="Consolas"/>
+                <w:color w:val="000000"/>
+                <w:sz w:val="14"/>
+                <w:szCs w:val="14"/>
+              </w:rPr>
+              <w:t xml:space="preserve">                        </w:t>
+            </w:r>
+            <w:r>
+              <w:rPr>
+                <w:rFonts w:ascii="Consolas" w:hAnsi="Consolas" w:cs="Consolas"/>
+                <w:color w:val="0000FF"/>
+                <w:sz w:val="14"/>
+                <w:szCs w:val="14"/>
+              </w:rPr>
+              <w:t>&lt;</w:t>
+            </w:r>
+            <w:proofErr w:type="spellStart"/>
+            <w:r>
+              <w:rPr>
+                <w:rFonts w:ascii="Consolas" w:hAnsi="Consolas" w:cs="Consolas"/>
+                <w:color w:val="800000"/>
+                <w:sz w:val="14"/>
+                <w:szCs w:val="14"/>
+              </w:rPr>
+              <w:t>td</w:t>
+            </w:r>
+            <w:proofErr w:type="spellEnd"/>
+            <w:r>
+              <w:rPr>
+                <w:rFonts w:ascii="Consolas" w:hAnsi="Consolas" w:cs="Consolas"/>
+                <w:color w:val="0000FF"/>
+                <w:sz w:val="14"/>
+                <w:szCs w:val="14"/>
+              </w:rPr>
+              <w:t>&gt;</w:t>
+            </w:r>
+            <w:r>
+              <w:rPr>
+                <w:rFonts w:ascii="Consolas" w:hAnsi="Consolas" w:cs="Consolas"/>
+                <w:color w:val="000000"/>
+                <w:sz w:val="14"/>
+                <w:szCs w:val="14"/>
+                <w:highlight w:val="yellow"/>
+              </w:rPr>
+              <w:t>@</w:t>
+            </w:r>
+            <w:r>
+              <w:rPr>
+                <w:rFonts w:ascii="Consolas" w:hAnsi="Consolas" w:cs="Consolas"/>
+                <w:color w:val="000000"/>
+                <w:sz w:val="14"/>
+                <w:szCs w:val="14"/>
+              </w:rPr>
+              <w:t>position.Value zł</w:t>
+            </w:r>
+            <w:r>
+              <w:rPr>
+                <w:rFonts w:ascii="Consolas" w:hAnsi="Consolas" w:cs="Consolas"/>
+                <w:color w:val="0000FF"/>
+                <w:sz w:val="14"/>
+                <w:szCs w:val="14"/>
+              </w:rPr>
+              <w:t>&lt;/</w:t>
+            </w:r>
+            <w:proofErr w:type="spellStart"/>
+            <w:r>
+              <w:rPr>
+                <w:rFonts w:ascii="Consolas" w:hAnsi="Consolas" w:cs="Consolas"/>
+                <w:color w:val="800000"/>
+                <w:sz w:val="14"/>
+                <w:szCs w:val="14"/>
+              </w:rPr>
+              <w:t>td</w:t>
+            </w:r>
+            <w:proofErr w:type="spellEnd"/>
+            <w:r>
+              <w:rPr>
+                <w:rFonts w:ascii="Consolas" w:hAnsi="Consolas" w:cs="Consolas"/>
+                <w:color w:val="0000FF"/>
+                <w:sz w:val="14"/>
+                <w:szCs w:val="14"/>
+              </w:rPr>
+              <w:t>&gt;</w:t>
+            </w:r>
+          </w:p>
+          <w:p>
+            <w:pPr>
+              <w:autoSpaceDE w:val="0"/>
+              <w:autoSpaceDN w:val="0"/>
+              <w:adjustRightInd w:val="0"/>
+              <w:rPr>
+                <w:rFonts w:ascii="Consolas" w:hAnsi="Consolas" w:cs="Consolas"/>
+                <w:color w:val="000000"/>
+                <w:sz w:val="14"/>
+                <w:szCs w:val="14"/>
+                <w:lang w:val="en-US"/>
+              </w:rPr>
+            </w:pPr>
+            <w:r>
+              <w:rPr>
+                <w:rFonts w:ascii="Consolas" w:hAnsi="Consolas" w:cs="Consolas"/>
+                <w:color w:val="000000"/>
+                <w:sz w:val="14"/>
+                <w:szCs w:val="14"/>
+              </w:rPr>
+              <w:t xml:space="preserve">                    </w:t>
+            </w:r>
+            <w:r>
+              <w:rPr>
+                <w:rFonts w:ascii="Consolas" w:hAnsi="Consolas" w:cs="Consolas"/>
+                <w:color w:val="0000FF"/>
+                <w:sz w:val="14"/>
+                <w:szCs w:val="14"/>
+                <w:lang w:val="en-US"/>
+              </w:rPr>
+              <w:t>&lt;/</w:t>
+            </w:r>
+            <w:r>
+              <w:rPr>
+                <w:rFonts w:ascii="Consolas" w:hAnsi="Consolas" w:cs="Consolas"/>
+                <w:color w:val="800000"/>
+                <w:sz w:val="14"/>
+                <w:szCs w:val="14"/>
+                <w:lang w:val="en-US"/>
+              </w:rPr>
+              <w:t>tr</w:t>
+            </w:r>
+            <w:r>
+              <w:rPr>
+                <w:rFonts w:ascii="Consolas" w:hAnsi="Consolas" w:cs="Consolas"/>
+                <w:color w:val="0000FF"/>
+                <w:sz w:val="14"/>
+                <w:szCs w:val="14"/>
+                <w:lang w:val="en-US"/>
+              </w:rPr>
+              <w:t>&gt;</w:t>
+            </w:r>
+          </w:p>
+          <w:p>
+            <w:pPr>
+              <w:autoSpaceDE w:val="0"/>
+              <w:autoSpaceDN w:val="0"/>
+              <w:adjustRightInd w:val="0"/>
+              <w:rPr>
+                <w:rFonts w:ascii="Consolas" w:hAnsi="Consolas" w:cs="Consolas"/>
+                <w:color w:val="000000"/>
+                <w:sz w:val="14"/>
+                <w:szCs w:val="14"/>
+                <w:lang w:val="en-US"/>
+              </w:rPr>
+            </w:pPr>
+            <w:r>
+              <w:rPr>
+                <w:rFonts w:ascii="Consolas" w:hAnsi="Consolas" w:cs="Consolas"/>
+                <w:color w:val="000000"/>
+                <w:sz w:val="14"/>
+                <w:szCs w:val="14"/>
+                <w:lang w:val="en-US"/>
+              </w:rPr>
+              <w:t xml:space="preserve">                }</w:t>
+            </w:r>
+          </w:p>
+          <w:p>
+            <w:pPr>
+              <w:autoSpaceDE w:val="0"/>
+              <w:autoSpaceDN w:val="0"/>
+              <w:adjustRightInd w:val="0"/>
+              <w:rPr>
+                <w:rFonts w:ascii="Consolas" w:hAnsi="Consolas" w:cs="Consolas"/>
+                <w:color w:val="000000"/>
+                <w:sz w:val="14"/>
+                <w:szCs w:val="14"/>
+                <w:lang w:val="en-US"/>
+              </w:rPr>
+            </w:pPr>
+            <w:r>
+              <w:rPr>
+                <w:rFonts w:ascii="Consolas" w:hAnsi="Consolas" w:cs="Consolas"/>
+                <w:color w:val="000000"/>
+                <w:sz w:val="14"/>
+                <w:szCs w:val="14"/>
+                <w:lang w:val="en-US"/>
+              </w:rPr>
+              <w:t xml:space="preserve"> </w:t>
+            </w:r>
+          </w:p>
+          <w:p>
+            <w:pPr>
+              <w:autoSpaceDE w:val="0"/>
+              <w:autoSpaceDN w:val="0"/>
+              <w:adjustRightInd w:val="0"/>
+              <w:rPr>
+                <w:rFonts w:ascii="Consolas" w:hAnsi="Consolas" w:cs="Consolas"/>
+                <w:color w:val="000000"/>
+                <w:sz w:val="14"/>
+                <w:szCs w:val="14"/>
+                <w:lang w:val="en-US"/>
+              </w:rPr>
+            </w:pPr>
+            <w:r>
+              <w:rPr>
+                <w:rFonts w:ascii="Consolas" w:hAnsi="Consolas" w:cs="Consolas"/>
+                <w:color w:val="000000"/>
+                <w:sz w:val="14"/>
+                <w:szCs w:val="14"/>
+                <w:lang w:val="en-US"/>
+              </w:rPr>
+              <w:t xml:space="preserve">            </w:t>
+            </w:r>
+            <w:r>
+              <w:rPr>
+                <w:rFonts w:ascii="Consolas" w:hAnsi="Consolas" w:cs="Consolas"/>
+                <w:color w:val="0000FF"/>
+                <w:sz w:val="14"/>
+                <w:szCs w:val="14"/>
+                <w:lang w:val="en-US"/>
+              </w:rPr>
+              <w:t>&lt;/</w:t>
+            </w:r>
+            <w:proofErr w:type="spellStart"/>
+            <w:r>
+              <w:rPr>
+                <w:rFonts w:ascii="Consolas" w:hAnsi="Consolas" w:cs="Consolas"/>
+                <w:color w:val="800000"/>
+                <w:sz w:val="14"/>
+                <w:szCs w:val="14"/>
+                <w:lang w:val="en-US"/>
+              </w:rPr>
+              <w:t>tbody</w:t>
+            </w:r>
+            <w:proofErr w:type="spellEnd"/>
+            <w:r>
+              <w:rPr>
+                <w:rFonts w:ascii="Consolas" w:hAnsi="Consolas" w:cs="Consolas"/>
+                <w:color w:val="0000FF"/>
+                <w:sz w:val="14"/>
+                <w:szCs w:val="14"/>
+                <w:lang w:val="en-US"/>
+              </w:rPr>
+              <w:t>&gt;</w:t>
+            </w:r>
+          </w:p>
+          <w:p>
+            <w:pPr>
+              <w:autoSpaceDE w:val="0"/>
+              <w:autoSpaceDN w:val="0"/>
+              <w:adjustRightInd w:val="0"/>
+              <w:rPr>
+                <w:rFonts w:ascii="Consolas" w:hAnsi="Consolas" w:cs="Consolas"/>
+                <w:color w:val="000000"/>
+                <w:sz w:val="14"/>
+                <w:szCs w:val="14"/>
+                <w:lang w:val="en-US"/>
+              </w:rPr>
+            </w:pPr>
+            <w:r>
+              <w:rPr>
+                <w:rFonts w:ascii="Consolas" w:hAnsi="Consolas" w:cs="Consolas"/>
+                <w:color w:val="000000"/>
+                <w:sz w:val="14"/>
+                <w:szCs w:val="14"/>
+                <w:lang w:val="en-US"/>
+              </w:rPr>
+              <w:t xml:space="preserve">        </w:t>
+            </w:r>
+            <w:r>
+              <w:rPr>
+                <w:rFonts w:ascii="Consolas" w:hAnsi="Consolas" w:cs="Consolas"/>
+                <w:color w:val="0000FF"/>
+                <w:sz w:val="14"/>
+                <w:szCs w:val="14"/>
+                <w:lang w:val="en-US"/>
+              </w:rPr>
+              <w:t>&lt;/</w:t>
+            </w:r>
+            <w:r>
+              <w:rPr>
+                <w:rFonts w:ascii="Consolas" w:hAnsi="Consolas" w:cs="Consolas"/>
+                <w:color w:val="800000"/>
+                <w:sz w:val="14"/>
+                <w:szCs w:val="14"/>
+                <w:lang w:val="en-US"/>
+              </w:rPr>
+              <w:t>table</w:t>
+            </w:r>
+            <w:r>
+              <w:rPr>
+                <w:rFonts w:ascii="Consolas" w:hAnsi="Consolas" w:cs="Consolas"/>
+                <w:color w:val="0000FF"/>
+                <w:sz w:val="14"/>
+                <w:szCs w:val="14"/>
+                <w:lang w:val="en-US"/>
+              </w:rPr>
+              <w:t>&gt;</w:t>
+            </w:r>
+          </w:p>
+          <w:p>
+            <w:pPr>
+              <w:autoSpaceDE w:val="0"/>
+              <w:autoSpaceDN w:val="0"/>
+              <w:adjustRightInd w:val="0"/>
+              <w:rPr>
+                <w:rFonts w:ascii="Consolas" w:hAnsi="Consolas" w:cs="Consolas"/>
+                <w:color w:val="000000"/>
+                <w:sz w:val="14"/>
+                <w:szCs w:val="14"/>
+                <w:lang w:val="en-US"/>
+              </w:rPr>
+            </w:pPr>
+          </w:p>
+          <w:p>
+            <w:pPr>
+              <w:autoSpaceDE w:val="0"/>
+              <w:autoSpaceDN w:val="0"/>
+              <w:adjustRightInd w:val="0"/>
+              <w:rPr>
+                <w:rFonts w:ascii="Consolas" w:hAnsi="Consolas" w:cs="Consolas"/>
+                <w:color w:val="000000"/>
+                <w:sz w:val="14"/>
+                <w:szCs w:val="14"/>
+                <w:lang w:val="en-US"/>
+              </w:rPr>
+            </w:pPr>
+            <w:r>
+              <w:rPr>
+                <w:rFonts w:ascii="Consolas" w:hAnsi="Consolas" w:cs="Consolas"/>
+                <w:color w:val="000000"/>
+                <w:sz w:val="14"/>
+                <w:szCs w:val="14"/>
+                <w:lang w:val="en-US"/>
+              </w:rPr>
+              <w:t xml:space="preserve">        </w:t>
+            </w:r>
+            <w:r>
+              <w:rPr>
+                <w:rFonts w:ascii="Consolas" w:hAnsi="Consolas" w:cs="Consolas"/>
+                <w:color w:val="0000FF"/>
+                <w:sz w:val="14"/>
+                <w:szCs w:val="14"/>
+                <w:lang w:val="en-US"/>
+              </w:rPr>
+              <w:t>&lt;</w:t>
+            </w:r>
+            <w:r>
+              <w:rPr>
+                <w:rFonts w:ascii="Consolas" w:hAnsi="Consolas" w:cs="Consolas"/>
+                <w:color w:val="800000"/>
+                <w:sz w:val="14"/>
+                <w:szCs w:val="14"/>
+                <w:lang w:val="en-US"/>
+              </w:rPr>
+              <w:t>div</w:t>
+            </w:r>
+            <w:r>
+              <w:rPr>
+                <w:rFonts w:ascii="Consolas" w:hAnsi="Consolas" w:cs="Consolas"/>
+                <w:color w:val="000000"/>
+                <w:sz w:val="14"/>
+                <w:szCs w:val="14"/>
+                <w:lang w:val="en-US"/>
+              </w:rPr>
+              <w:t xml:space="preserve"> </w:t>
+            </w:r>
+            <w:r>
+              <w:rPr>
+                <w:rFonts w:ascii="Consolas" w:hAnsi="Consolas" w:cs="Consolas"/>
+                <w:color w:val="FF0000"/>
+                <w:sz w:val="14"/>
+                <w:szCs w:val="14"/>
+                <w:lang w:val="en-US"/>
+              </w:rPr>
+              <w:t>class</w:t>
+            </w:r>
+            <w:r>
+              <w:rPr>
+                <w:rFonts w:ascii="Consolas" w:hAnsi="Consolas" w:cs="Consolas"/>
+                <w:color w:val="0000FF"/>
+                <w:sz w:val="14"/>
+                <w:szCs w:val="14"/>
+                <w:lang w:val="en-US"/>
+              </w:rPr>
+              <w:t>="row"&gt;</w:t>
+            </w:r>
+          </w:p>
+          <w:p>
+            <w:pPr>
+              <w:autoSpaceDE w:val="0"/>
+              <w:autoSpaceDN w:val="0"/>
+              <w:adjustRightInd w:val="0"/>
+              <w:rPr>
+                <w:rFonts w:ascii="Consolas" w:hAnsi="Consolas" w:cs="Consolas"/>
+                <w:color w:val="000000"/>
+                <w:sz w:val="14"/>
+                <w:szCs w:val="14"/>
+                <w:lang w:val="en-US"/>
+              </w:rPr>
+            </w:pPr>
+            <w:r>
+              <w:rPr>
+                <w:rFonts w:ascii="Consolas" w:hAnsi="Consolas" w:cs="Consolas"/>
+                <w:color w:val="000000"/>
+                <w:sz w:val="14"/>
+                <w:szCs w:val="14"/>
+                <w:lang w:val="en-US"/>
+              </w:rPr>
+              <w:t xml:space="preserve">            </w:t>
+            </w:r>
+            <w:r>
+              <w:rPr>
+                <w:rFonts w:ascii="Consolas" w:hAnsi="Consolas" w:cs="Consolas"/>
+                <w:color w:val="0000FF"/>
+                <w:sz w:val="14"/>
+                <w:szCs w:val="14"/>
+                <w:lang w:val="en-US"/>
+              </w:rPr>
+              <w:t>&lt;</w:t>
+            </w:r>
+            <w:r>
+              <w:rPr>
+                <w:rFonts w:ascii="Consolas" w:hAnsi="Consolas" w:cs="Consolas"/>
+                <w:color w:val="800000"/>
+                <w:sz w:val="14"/>
+                <w:szCs w:val="14"/>
+                <w:lang w:val="en-US"/>
+              </w:rPr>
+              <w:t>div</w:t>
+            </w:r>
+            <w:r>
+              <w:rPr>
+                <w:rFonts w:ascii="Consolas" w:hAnsi="Consolas" w:cs="Consolas"/>
+                <w:color w:val="000000"/>
+                <w:sz w:val="14"/>
+                <w:szCs w:val="14"/>
+                <w:lang w:val="en-US"/>
+              </w:rPr>
+              <w:t xml:space="preserve"> </w:t>
+            </w:r>
+            <w:r>
+              <w:rPr>
+                <w:rFonts w:ascii="Consolas" w:hAnsi="Consolas" w:cs="Consolas"/>
+                <w:color w:val="FF0000"/>
+                <w:sz w:val="14"/>
+                <w:szCs w:val="14"/>
+                <w:lang w:val="en-US"/>
+              </w:rPr>
+              <w:t>class</w:t>
+            </w:r>
+            <w:r>
+              <w:rPr>
+                <w:rFonts w:ascii="Consolas" w:hAnsi="Consolas" w:cs="Consolas"/>
+                <w:color w:val="0000FF"/>
+                <w:sz w:val="14"/>
+                <w:szCs w:val="14"/>
+                <w:lang w:val="en-US"/>
+              </w:rPr>
+              <w:t>="col-12"&gt;</w:t>
+            </w:r>
+          </w:p>
+          <w:p>
+            <w:pPr>
+              <w:autoSpaceDE w:val="0"/>
+              <w:autoSpaceDN w:val="0"/>
+              <w:adjustRightInd w:val="0"/>
+              <w:rPr>
+                <w:rFonts w:ascii="Consolas" w:hAnsi="Consolas" w:cs="Consolas"/>
+                <w:color w:val="000000"/>
+                <w:sz w:val="14"/>
+                <w:szCs w:val="14"/>
+                <w:lang w:val="en-US"/>
+              </w:rPr>
+            </w:pPr>
+            <w:r>
+              <w:rPr>
+                <w:rFonts w:ascii="Consolas" w:hAnsi="Consolas" w:cs="Consolas"/>
+                <w:color w:val="000000"/>
+                <w:sz w:val="14"/>
+                <w:szCs w:val="14"/>
+                <w:lang w:val="en-US"/>
+              </w:rPr>
+              <w:t xml:space="preserve">                </w:t>
+            </w:r>
+            <w:r>
+              <w:rPr>
+                <w:rFonts w:ascii="Consolas" w:hAnsi="Consolas" w:cs="Consolas"/>
+                <w:color w:val="0000FF"/>
+                <w:sz w:val="14"/>
+                <w:szCs w:val="14"/>
+                <w:lang w:val="en-US"/>
+              </w:rPr>
+              <w:t>&lt;</w:t>
+            </w:r>
+            <w:r>
+              <w:rPr>
+                <w:rFonts w:ascii="Consolas" w:hAnsi="Consolas" w:cs="Consolas"/>
+                <w:color w:val="800000"/>
+                <w:sz w:val="14"/>
+                <w:szCs w:val="14"/>
+                <w:lang w:val="en-US"/>
+              </w:rPr>
+              <w:t>div</w:t>
+            </w:r>
+            <w:r>
+              <w:rPr>
+                <w:rFonts w:ascii="Consolas" w:hAnsi="Consolas" w:cs="Consolas"/>
+                <w:color w:val="000000"/>
+                <w:sz w:val="14"/>
+                <w:szCs w:val="14"/>
+                <w:lang w:val="en-US"/>
+              </w:rPr>
+              <w:t xml:space="preserve"> </w:t>
+            </w:r>
+            <w:r>
+              <w:rPr>
+                <w:rFonts w:ascii="Consolas" w:hAnsi="Consolas" w:cs="Consolas"/>
+                <w:color w:val="FF0000"/>
+                <w:sz w:val="14"/>
+                <w:szCs w:val="14"/>
+                <w:lang w:val="en-US"/>
+              </w:rPr>
+              <w:t>class</w:t>
+            </w:r>
+            <w:r>
+              <w:rPr>
+                <w:rFonts w:ascii="Consolas" w:hAnsi="Consolas" w:cs="Consolas"/>
+                <w:color w:val="0000FF"/>
+                <w:sz w:val="14"/>
+                <w:szCs w:val="14"/>
+                <w:lang w:val="en-US"/>
+              </w:rPr>
+              <w:t>="text-right"&gt;</w:t>
+            </w:r>
+            <w:proofErr w:type="spellStart"/>
+            <w:r>
+              <w:rPr>
+                <w:rFonts w:ascii="Consolas" w:hAnsi="Consolas" w:cs="Consolas"/>
+                <w:color w:val="000000"/>
+                <w:sz w:val="14"/>
+                <w:szCs w:val="14"/>
+                <w:lang w:val="en-US"/>
+              </w:rPr>
+              <w:t>Wartość</w:t>
+            </w:r>
+            <w:proofErr w:type="spellEnd"/>
+            <w:r>
+              <w:rPr>
+                <w:rFonts w:ascii="Consolas" w:hAnsi="Consolas" w:cs="Consolas"/>
+                <w:color w:val="000000"/>
+                <w:sz w:val="14"/>
+                <w:szCs w:val="14"/>
+                <w:lang w:val="en-US"/>
+              </w:rPr>
+              <w:t xml:space="preserve">: </w:t>
+            </w:r>
+            <w:r>
+              <w:rPr>
+                <w:rFonts w:ascii="Consolas" w:hAnsi="Consolas" w:cs="Consolas"/>
+                <w:color w:val="0000FF"/>
+                <w:sz w:val="14"/>
+                <w:szCs w:val="14"/>
+                <w:lang w:val="en-US"/>
+              </w:rPr>
+              <w:t>&lt;</w:t>
+            </w:r>
+            <w:r>
+              <w:rPr>
+                <w:rFonts w:ascii="Consolas" w:hAnsi="Consolas" w:cs="Consolas"/>
+                <w:color w:val="800000"/>
+                <w:sz w:val="14"/>
+                <w:szCs w:val="14"/>
+                <w:lang w:val="en-US"/>
+              </w:rPr>
+              <w:t>strong</w:t>
+            </w:r>
+            <w:r>
+              <w:rPr>
+                <w:rFonts w:ascii="Consolas" w:hAnsi="Consolas" w:cs="Consolas"/>
+                <w:color w:val="0000FF"/>
+                <w:sz w:val="14"/>
+                <w:szCs w:val="14"/>
+                <w:lang w:val="en-US"/>
+              </w:rPr>
+              <w:t>&gt;</w:t>
+            </w:r>
+            <w:r>
+              <w:rPr>
+                <w:rFonts w:ascii="Consolas" w:hAnsi="Consolas" w:cs="Consolas"/>
+                <w:color w:val="000000"/>
+                <w:sz w:val="14"/>
+                <w:szCs w:val="14"/>
+                <w:highlight w:val="yellow"/>
+                <w:lang w:val="en-US"/>
+              </w:rPr>
+              <w:t>@</w:t>
+            </w:r>
+            <w:r>
+              <w:rPr>
+                <w:rFonts w:ascii="Consolas" w:hAnsi="Consolas" w:cs="Consolas"/>
+                <w:color w:val="000000"/>
+                <w:sz w:val="14"/>
+                <w:szCs w:val="14"/>
+                <w:lang w:val="en-US"/>
+              </w:rPr>
+              <w:t xml:space="preserve">Model.Value </w:t>
+            </w:r>
+            <w:proofErr w:type="spellStart"/>
+            <w:r>
+              <w:rPr>
+                <w:rFonts w:ascii="Consolas" w:hAnsi="Consolas" w:cs="Consolas"/>
+                <w:color w:val="000000"/>
+                <w:sz w:val="14"/>
+                <w:szCs w:val="14"/>
+                <w:lang w:val="en-US"/>
+              </w:rPr>
+              <w:t>zł</w:t>
+            </w:r>
+            <w:proofErr w:type="spellEnd"/>
+            <w:r>
+              <w:rPr>
+                <w:rFonts w:ascii="Consolas" w:hAnsi="Consolas" w:cs="Consolas"/>
+                <w:color w:val="0000FF"/>
+                <w:sz w:val="14"/>
+                <w:szCs w:val="14"/>
+                <w:lang w:val="en-US"/>
+              </w:rPr>
+              <w:t>&lt;/</w:t>
+            </w:r>
+            <w:r>
+              <w:rPr>
+                <w:rFonts w:ascii="Consolas" w:hAnsi="Consolas" w:cs="Consolas"/>
+                <w:color w:val="800000"/>
+                <w:sz w:val="14"/>
+                <w:szCs w:val="14"/>
+                <w:lang w:val="en-US"/>
+              </w:rPr>
+              <w:t>strong</w:t>
+            </w:r>
+            <w:r>
+              <w:rPr>
+                <w:rFonts w:ascii="Consolas" w:hAnsi="Consolas" w:cs="Consolas"/>
+                <w:color w:val="0000FF"/>
+                <w:sz w:val="14"/>
+                <w:szCs w:val="14"/>
+                <w:lang w:val="en-US"/>
+              </w:rPr>
+              <w:t>&gt;&lt;/</w:t>
+            </w:r>
+            <w:r>
+              <w:rPr>
+                <w:rFonts w:ascii="Consolas" w:hAnsi="Consolas" w:cs="Consolas"/>
+                <w:color w:val="800000"/>
+                <w:sz w:val="14"/>
+                <w:szCs w:val="14"/>
+                <w:lang w:val="en-US"/>
+              </w:rPr>
+              <w:t>div</w:t>
+            </w:r>
+            <w:r>
+              <w:rPr>
+                <w:rFonts w:ascii="Consolas" w:hAnsi="Consolas" w:cs="Consolas"/>
+                <w:color w:val="0000FF"/>
+                <w:sz w:val="14"/>
+                <w:szCs w:val="14"/>
+                <w:lang w:val="en-US"/>
+              </w:rPr>
+              <w:t>&gt;</w:t>
+            </w:r>
+          </w:p>
+          <w:p>
+            <w:pPr>
+              <w:autoSpaceDE w:val="0"/>
+              <w:autoSpaceDN w:val="0"/>
+              <w:adjustRightInd w:val="0"/>
+              <w:rPr>
+                <w:rFonts w:ascii="Consolas" w:hAnsi="Consolas" w:cs="Consolas"/>
+                <w:color w:val="000000"/>
+                <w:sz w:val="14"/>
+                <w:szCs w:val="14"/>
+                <w:lang w:val="en-US"/>
+              </w:rPr>
+            </w:pPr>
+            <w:r>
+              <w:rPr>
+                <w:rFonts w:ascii="Consolas" w:hAnsi="Consolas" w:cs="Consolas"/>
+                <w:color w:val="000000"/>
+                <w:sz w:val="14"/>
+                <w:szCs w:val="14"/>
+                <w:lang w:val="en-US"/>
+              </w:rPr>
+              <w:t xml:space="preserve">                </w:t>
+            </w:r>
+            <w:r>
+              <w:rPr>
+                <w:rFonts w:ascii="Consolas" w:hAnsi="Consolas" w:cs="Consolas"/>
+                <w:color w:val="000000"/>
+                <w:sz w:val="14"/>
+                <w:szCs w:val="14"/>
+                <w:highlight w:val="yellow"/>
+                <w:lang w:val="en-US"/>
+              </w:rPr>
+              <w:t>@</w:t>
+            </w:r>
+            <w:r>
+              <w:rPr>
+                <w:rFonts w:ascii="Consolas" w:hAnsi="Consolas" w:cs="Consolas"/>
+                <w:color w:val="0000FF"/>
+                <w:sz w:val="14"/>
+                <w:szCs w:val="14"/>
+                <w:lang w:val="en-US"/>
+              </w:rPr>
+              <w:t>if</w:t>
+            </w:r>
+            <w:r>
+              <w:rPr>
+                <w:rFonts w:ascii="Consolas" w:hAnsi="Consolas" w:cs="Consolas"/>
+                <w:color w:val="000000"/>
+                <w:sz w:val="14"/>
+                <w:szCs w:val="14"/>
+                <w:lang w:val="en-US"/>
+              </w:rPr>
+              <w:t xml:space="preserve"> (!</w:t>
+            </w:r>
+            <w:proofErr w:type="spellStart"/>
+            <w:r>
+              <w:rPr>
+                <w:rFonts w:ascii="Consolas" w:hAnsi="Consolas" w:cs="Consolas"/>
+                <w:color w:val="0000FF"/>
+                <w:sz w:val="14"/>
+                <w:szCs w:val="14"/>
+                <w:lang w:val="en-US"/>
+              </w:rPr>
+              <w:t>string</w:t>
+            </w:r>
+            <w:r>
+              <w:rPr>
+                <w:rFonts w:ascii="Consolas" w:hAnsi="Consolas" w:cs="Consolas"/>
+                <w:color w:val="000000"/>
+                <w:sz w:val="14"/>
+                <w:szCs w:val="14"/>
+                <w:lang w:val="en-US"/>
+              </w:rPr>
+              <w:t>.IsNullOrWhiteSpace</w:t>
+            </w:r>
+            <w:proofErr w:type="spellEnd"/>
+            <w:r>
+              <w:rPr>
+                <w:rFonts w:ascii="Consolas" w:hAnsi="Consolas" w:cs="Consolas"/>
+                <w:color w:val="000000"/>
+                <w:sz w:val="14"/>
+                <w:szCs w:val="14"/>
+                <w:lang w:val="en-US"/>
+              </w:rPr>
+              <w:t>(</w:t>
+            </w:r>
+            <w:proofErr w:type="spellStart"/>
+            <w:r>
+              <w:rPr>
+                <w:rFonts w:ascii="Consolas" w:hAnsi="Consolas" w:cs="Consolas"/>
+                <w:color w:val="000000"/>
+                <w:sz w:val="14"/>
+                <w:szCs w:val="14"/>
+                <w:lang w:val="en-US"/>
+              </w:rPr>
+              <w:t>Model.Comments</w:t>
+            </w:r>
+            <w:proofErr w:type="spellEnd"/>
+            <w:r>
+              <w:rPr>
+                <w:rFonts w:ascii="Consolas" w:hAnsi="Consolas" w:cs="Consolas"/>
+                <w:color w:val="000000"/>
+                <w:sz w:val="14"/>
+                <w:szCs w:val="14"/>
+                <w:lang w:val="en-US"/>
+              </w:rPr>
+              <w:t>))</w:t>
+            </w:r>
+          </w:p>
+          <w:p>
+            <w:pPr>
+              <w:autoSpaceDE w:val="0"/>
+              <w:autoSpaceDN w:val="0"/>
+              <w:adjustRightInd w:val="0"/>
+              <w:rPr>
+                <w:rFonts w:ascii="Consolas" w:hAnsi="Consolas" w:cs="Consolas"/>
+                <w:color w:val="000000"/>
+                <w:sz w:val="14"/>
+                <w:szCs w:val="14"/>
+                <w:lang w:val="en-US"/>
+              </w:rPr>
+            </w:pPr>
+            <w:r>
+              <w:rPr>
+                <w:rFonts w:ascii="Consolas" w:hAnsi="Consolas" w:cs="Consolas"/>
+                <w:color w:val="000000"/>
+                <w:sz w:val="14"/>
+                <w:szCs w:val="14"/>
+                <w:lang w:val="en-US"/>
+              </w:rPr>
+              <w:t xml:space="preserve">                {</w:t>
+            </w:r>
+          </w:p>
+          <w:p>
+            <w:pPr>
+              <w:autoSpaceDE w:val="0"/>
+              <w:autoSpaceDN w:val="0"/>
+              <w:adjustRightInd w:val="0"/>
+              <w:rPr>
+                <w:rFonts w:ascii="Consolas" w:hAnsi="Consolas" w:cs="Consolas"/>
+                <w:color w:val="000000"/>
+                <w:sz w:val="14"/>
+                <w:szCs w:val="14"/>
+                <w:lang w:val="en-US"/>
+              </w:rPr>
+            </w:pPr>
+            <w:r>
+              <w:rPr>
+                <w:rFonts w:ascii="Consolas" w:hAnsi="Consolas" w:cs="Consolas"/>
+                <w:color w:val="000000"/>
+                <w:sz w:val="14"/>
+                <w:szCs w:val="14"/>
+                <w:lang w:val="en-US"/>
+              </w:rPr>
+              <w:t xml:space="preserve">                    </w:t>
+            </w:r>
+            <w:r>
+              <w:rPr>
+                <w:rFonts w:ascii="Consolas" w:hAnsi="Consolas" w:cs="Consolas"/>
+                <w:color w:val="0000FF"/>
+                <w:sz w:val="14"/>
+                <w:szCs w:val="14"/>
+                <w:lang w:val="en-US"/>
+              </w:rPr>
+              <w:t>&lt;</w:t>
+            </w:r>
+            <w:r>
+              <w:rPr>
+                <w:rFonts w:ascii="Consolas" w:hAnsi="Consolas" w:cs="Consolas"/>
+                <w:color w:val="800000"/>
+                <w:sz w:val="14"/>
+                <w:szCs w:val="14"/>
+                <w:lang w:val="en-US"/>
+              </w:rPr>
+              <w:t>div</w:t>
+            </w:r>
+            <w:r>
+              <w:rPr>
+                <w:rFonts w:ascii="Consolas" w:hAnsi="Consolas" w:cs="Consolas"/>
+                <w:color w:val="000000"/>
+                <w:sz w:val="14"/>
+                <w:szCs w:val="14"/>
+                <w:lang w:val="en-US"/>
+              </w:rPr>
+              <w:t xml:space="preserve"> </w:t>
+            </w:r>
+            <w:r>
+              <w:rPr>
+                <w:rFonts w:ascii="Consolas" w:hAnsi="Consolas" w:cs="Consolas"/>
+                <w:color w:val="FF0000"/>
+                <w:sz w:val="14"/>
+                <w:szCs w:val="14"/>
+                <w:lang w:val="en-US"/>
+              </w:rPr>
+              <w:t>class</w:t>
+            </w:r>
+            <w:r>
+              <w:rPr>
+                <w:rFonts w:ascii="Consolas" w:hAnsi="Consolas" w:cs="Consolas"/>
+                <w:color w:val="0000FF"/>
+                <w:sz w:val="14"/>
+                <w:szCs w:val="14"/>
+                <w:lang w:val="en-US"/>
+              </w:rPr>
+              <w:t>="text-left"&gt;</w:t>
+            </w:r>
+            <w:proofErr w:type="spellStart"/>
+            <w:r>
+              <w:rPr>
+                <w:rFonts w:ascii="Consolas" w:hAnsi="Consolas" w:cs="Consolas"/>
+                <w:color w:val="000000"/>
+                <w:sz w:val="14"/>
+                <w:szCs w:val="14"/>
+                <w:lang w:val="en-US"/>
+              </w:rPr>
+              <w:t>Uwagi</w:t>
+            </w:r>
+            <w:proofErr w:type="spellEnd"/>
+            <w:r>
+              <w:rPr>
+                <w:rFonts w:ascii="Consolas" w:hAnsi="Consolas" w:cs="Consolas"/>
+                <w:color w:val="000000"/>
+                <w:sz w:val="14"/>
+                <w:szCs w:val="14"/>
+                <w:lang w:val="en-US"/>
+              </w:rPr>
+              <w:t xml:space="preserve">: </w:t>
+            </w:r>
+            <w:r>
+              <w:rPr>
+                <w:rFonts w:ascii="Consolas" w:hAnsi="Consolas" w:cs="Consolas"/>
+                <w:color w:val="000000"/>
+                <w:sz w:val="14"/>
+                <w:szCs w:val="14"/>
+                <w:highlight w:val="yellow"/>
+                <w:lang w:val="en-US"/>
+              </w:rPr>
+              <w:t>@</w:t>
+            </w:r>
+            <w:r>
+              <w:rPr>
+                <w:rFonts w:ascii="Consolas" w:hAnsi="Consolas" w:cs="Consolas"/>
+                <w:color w:val="000000"/>
+                <w:sz w:val="14"/>
+                <w:szCs w:val="14"/>
+                <w:lang w:val="en-US"/>
+              </w:rPr>
+              <w:t xml:space="preserve">Model.Comments   </w:t>
+            </w:r>
+            <w:r>
+              <w:rPr>
+                <w:rFonts w:ascii="Consolas" w:hAnsi="Consolas" w:cs="Consolas"/>
+                <w:color w:val="0000FF"/>
+                <w:sz w:val="14"/>
+                <w:szCs w:val="14"/>
+                <w:lang w:val="en-US"/>
+              </w:rPr>
+              <w:t>&lt;/</w:t>
+            </w:r>
+            <w:r>
+              <w:rPr>
+                <w:rFonts w:ascii="Consolas" w:hAnsi="Consolas" w:cs="Consolas"/>
+                <w:color w:val="800000"/>
+                <w:sz w:val="14"/>
+                <w:szCs w:val="14"/>
+                <w:lang w:val="en-US"/>
+              </w:rPr>
+              <w:t>div</w:t>
+            </w:r>
+            <w:r>
+              <w:rPr>
+                <w:rFonts w:ascii="Consolas" w:hAnsi="Consolas" w:cs="Consolas"/>
+                <w:color w:val="0000FF"/>
+                <w:sz w:val="14"/>
+                <w:szCs w:val="14"/>
+                <w:lang w:val="en-US"/>
+              </w:rPr>
+              <w:t>&gt;</w:t>
+            </w:r>
+          </w:p>
+          <w:p>
+            <w:pPr>
+              <w:autoSpaceDE w:val="0"/>
+              <w:autoSpaceDN w:val="0"/>
+              <w:adjustRightInd w:val="0"/>
+              <w:rPr>
+                <w:rFonts w:ascii="Consolas" w:hAnsi="Consolas" w:cs="Consolas"/>
+                <w:color w:val="000000"/>
+                <w:sz w:val="14"/>
+                <w:szCs w:val="14"/>
+                <w:lang w:val="en-US"/>
+              </w:rPr>
+            </w:pPr>
+            <w:r>
+              <w:rPr>
+                <w:rFonts w:ascii="Consolas" w:hAnsi="Consolas" w:cs="Consolas"/>
+                <w:color w:val="000000"/>
+                <w:sz w:val="14"/>
+                <w:szCs w:val="14"/>
+                <w:lang w:val="en-US"/>
+              </w:rPr>
+              <w:t xml:space="preserve">                }</w:t>
+            </w:r>
+          </w:p>
+          <w:p>
+            <w:pPr>
+              <w:autoSpaceDE w:val="0"/>
+              <w:autoSpaceDN w:val="0"/>
+              <w:adjustRightInd w:val="0"/>
+              <w:rPr>
+                <w:rFonts w:ascii="Consolas" w:hAnsi="Consolas" w:cs="Consolas"/>
+                <w:color w:val="000000"/>
+                <w:sz w:val="14"/>
+                <w:szCs w:val="14"/>
+                <w:lang w:val="en-US"/>
+              </w:rPr>
+            </w:pPr>
+          </w:p>
+          <w:p>
+            <w:pPr>
+              <w:autoSpaceDE w:val="0"/>
+              <w:autoSpaceDN w:val="0"/>
+              <w:adjustRightInd w:val="0"/>
+              <w:rPr>
+                <w:rFonts w:ascii="Consolas" w:hAnsi="Consolas" w:cs="Consolas"/>
+                <w:color w:val="000000"/>
+                <w:sz w:val="14"/>
+                <w:szCs w:val="14"/>
+                <w:lang w:val="en-US"/>
+              </w:rPr>
+            </w:pPr>
+            <w:r>
+              <w:rPr>
+                <w:rFonts w:ascii="Consolas" w:hAnsi="Consolas" w:cs="Consolas"/>
+                <w:color w:val="000000"/>
+                <w:sz w:val="14"/>
+                <w:szCs w:val="14"/>
+                <w:lang w:val="en-US"/>
+              </w:rPr>
+              <w:t xml:space="preserve">            </w:t>
+            </w:r>
+            <w:r>
+              <w:rPr>
+                <w:rFonts w:ascii="Consolas" w:hAnsi="Consolas" w:cs="Consolas"/>
+                <w:color w:val="0000FF"/>
+                <w:sz w:val="14"/>
+                <w:szCs w:val="14"/>
+                <w:lang w:val="en-US"/>
+              </w:rPr>
+              <w:t>&lt;/</w:t>
+            </w:r>
+            <w:r>
+              <w:rPr>
+                <w:rFonts w:ascii="Consolas" w:hAnsi="Consolas" w:cs="Consolas"/>
+                <w:color w:val="800000"/>
+                <w:sz w:val="14"/>
+                <w:szCs w:val="14"/>
+                <w:lang w:val="en-US"/>
+              </w:rPr>
+              <w:t>div</w:t>
+            </w:r>
+            <w:r>
+              <w:rPr>
+                <w:rFonts w:ascii="Consolas" w:hAnsi="Consolas" w:cs="Consolas"/>
+                <w:color w:val="0000FF"/>
+                <w:sz w:val="14"/>
+                <w:szCs w:val="14"/>
+                <w:lang w:val="en-US"/>
+              </w:rPr>
+              <w:t>&gt;</w:t>
+            </w:r>
+          </w:p>
+          <w:p>
+            <w:pPr>
+              <w:autoSpaceDE w:val="0"/>
+              <w:autoSpaceDN w:val="0"/>
+              <w:adjustRightInd w:val="0"/>
+              <w:rPr>
+                <w:rFonts w:ascii="Consolas" w:hAnsi="Consolas" w:cs="Consolas"/>
+                <w:color w:val="000000"/>
+                <w:sz w:val="14"/>
+                <w:szCs w:val="14"/>
+                <w:lang w:val="en-US"/>
+              </w:rPr>
+            </w:pPr>
+            <w:r>
+              <w:rPr>
+                <w:rFonts w:ascii="Consolas" w:hAnsi="Consolas" w:cs="Consolas"/>
+                <w:color w:val="000000"/>
+                <w:sz w:val="14"/>
+                <w:szCs w:val="14"/>
+                <w:lang w:val="en-US"/>
+              </w:rPr>
+              <w:t xml:space="preserve">        </w:t>
+            </w:r>
+            <w:r>
+              <w:rPr>
+                <w:rFonts w:ascii="Consolas" w:hAnsi="Consolas" w:cs="Consolas"/>
+                <w:color w:val="0000FF"/>
+                <w:sz w:val="14"/>
+                <w:szCs w:val="14"/>
+                <w:lang w:val="en-US"/>
+              </w:rPr>
+              <w:t>&lt;/</w:t>
+            </w:r>
+            <w:r>
+              <w:rPr>
+                <w:rFonts w:ascii="Consolas" w:hAnsi="Consolas" w:cs="Consolas"/>
+                <w:color w:val="800000"/>
+                <w:sz w:val="14"/>
+                <w:szCs w:val="14"/>
+                <w:lang w:val="en-US"/>
+              </w:rPr>
+              <w:t>div</w:t>
+            </w:r>
+            <w:r>
+              <w:rPr>
+                <w:rFonts w:ascii="Consolas" w:hAnsi="Consolas" w:cs="Consolas"/>
+                <w:color w:val="0000FF"/>
+                <w:sz w:val="14"/>
+                <w:szCs w:val="14"/>
+                <w:lang w:val="en-US"/>
+              </w:rPr>
+              <w:t>&gt;</w:t>
+            </w:r>
+          </w:p>
+          <w:p>
+            <w:pPr>
+              <w:autoSpaceDE w:val="0"/>
+              <w:autoSpaceDN w:val="0"/>
+              <w:adjustRightInd w:val="0"/>
+              <w:rPr>
+                <w:rFonts w:ascii="Consolas" w:hAnsi="Consolas" w:cs="Consolas"/>
+                <w:color w:val="000000"/>
+                <w:sz w:val="14"/>
+                <w:szCs w:val="14"/>
+                <w:lang w:val="en-US"/>
+              </w:rPr>
+            </w:pPr>
+          </w:p>
+          <w:p>
+            <w:pPr>
+              <w:autoSpaceDE w:val="0"/>
+              <w:autoSpaceDN w:val="0"/>
+              <w:adjustRightInd w:val="0"/>
+              <w:rPr>
+                <w:rFonts w:ascii="Consolas" w:hAnsi="Consolas" w:cs="Consolas"/>
+                <w:color w:val="000000"/>
+                <w:sz w:val="14"/>
+                <w:szCs w:val="14"/>
+                <w:lang w:val="en-US"/>
+              </w:rPr>
+            </w:pPr>
+            <w:r>
+              <w:rPr>
+                <w:rFonts w:ascii="Consolas" w:hAnsi="Consolas" w:cs="Consolas"/>
+                <w:color w:val="000000"/>
+                <w:sz w:val="14"/>
+                <w:szCs w:val="14"/>
+                <w:lang w:val="en-US"/>
+              </w:rPr>
+              <w:t xml:space="preserve">        </w:t>
+            </w:r>
+            <w:r>
+              <w:rPr>
+                <w:rFonts w:ascii="Consolas" w:hAnsi="Consolas" w:cs="Consolas"/>
+                <w:color w:val="0000FF"/>
+                <w:sz w:val="14"/>
+                <w:szCs w:val="14"/>
+                <w:lang w:val="en-US"/>
+              </w:rPr>
+              <w:t>&lt;</w:t>
+            </w:r>
+            <w:r>
+              <w:rPr>
+                <w:rFonts w:ascii="Consolas" w:hAnsi="Consolas" w:cs="Consolas"/>
+                <w:color w:val="800000"/>
+                <w:sz w:val="14"/>
+                <w:szCs w:val="14"/>
+                <w:lang w:val="en-US"/>
+              </w:rPr>
+              <w:t>div</w:t>
+            </w:r>
+            <w:r>
+              <w:rPr>
+                <w:rFonts w:ascii="Consolas" w:hAnsi="Consolas" w:cs="Consolas"/>
+                <w:color w:val="000000"/>
+                <w:sz w:val="14"/>
+                <w:szCs w:val="14"/>
+                <w:lang w:val="en-US"/>
+              </w:rPr>
+              <w:t xml:space="preserve"> </w:t>
+            </w:r>
+            <w:r>
+              <w:rPr>
+                <w:rFonts w:ascii="Consolas" w:hAnsi="Consolas" w:cs="Consolas"/>
+                <w:color w:val="FF0000"/>
+                <w:sz w:val="14"/>
+                <w:szCs w:val="14"/>
+                <w:lang w:val="en-US"/>
+              </w:rPr>
+              <w:t>class</w:t>
+            </w:r>
+            <w:r>
+              <w:rPr>
+                <w:rFonts w:ascii="Consolas" w:hAnsi="Consolas" w:cs="Consolas"/>
+                <w:color w:val="0000FF"/>
+                <w:sz w:val="14"/>
+                <w:szCs w:val="14"/>
+                <w:lang w:val="en-US"/>
+              </w:rPr>
+              <w:t>="row mt-5"&gt;</w:t>
+            </w:r>
+          </w:p>
+          <w:p>
+            <w:pPr>
+              <w:autoSpaceDE w:val="0"/>
+              <w:autoSpaceDN w:val="0"/>
+              <w:adjustRightInd w:val="0"/>
+              <w:rPr>
+                <w:rFonts w:ascii="Consolas" w:hAnsi="Consolas" w:cs="Consolas"/>
+                <w:color w:val="000000"/>
+                <w:sz w:val="14"/>
+                <w:szCs w:val="14"/>
+                <w:lang w:val="en-US"/>
+              </w:rPr>
+            </w:pPr>
+            <w:r>
+              <w:rPr>
+                <w:rFonts w:ascii="Consolas" w:hAnsi="Consolas" w:cs="Consolas"/>
+                <w:color w:val="000000"/>
+                <w:sz w:val="14"/>
+                <w:szCs w:val="14"/>
+                <w:lang w:val="en-US"/>
+              </w:rPr>
+              <w:t xml:space="preserve">            </w:t>
+            </w:r>
+            <w:r>
+              <w:rPr>
+                <w:rFonts w:ascii="Consolas" w:hAnsi="Consolas" w:cs="Consolas"/>
+                <w:color w:val="0000FF"/>
+                <w:sz w:val="14"/>
+                <w:szCs w:val="14"/>
+                <w:lang w:val="en-US"/>
+              </w:rPr>
+              <w:t>&lt;</w:t>
+            </w:r>
+            <w:r>
+              <w:rPr>
+                <w:rFonts w:ascii="Consolas" w:hAnsi="Consolas" w:cs="Consolas"/>
+                <w:color w:val="800000"/>
+                <w:sz w:val="14"/>
+                <w:szCs w:val="14"/>
+                <w:lang w:val="en-US"/>
+              </w:rPr>
+              <w:t>div</w:t>
+            </w:r>
+            <w:r>
+              <w:rPr>
+                <w:rFonts w:ascii="Consolas" w:hAnsi="Consolas" w:cs="Consolas"/>
+                <w:color w:val="000000"/>
+                <w:sz w:val="14"/>
+                <w:szCs w:val="14"/>
+                <w:lang w:val="en-US"/>
+              </w:rPr>
+              <w:t xml:space="preserve"> </w:t>
+            </w:r>
+            <w:r>
+              <w:rPr>
+                <w:rFonts w:ascii="Consolas" w:hAnsi="Consolas" w:cs="Consolas"/>
+                <w:color w:val="FF0000"/>
+                <w:sz w:val="14"/>
+                <w:szCs w:val="14"/>
+                <w:lang w:val="en-US"/>
+              </w:rPr>
+              <w:t>class</w:t>
+            </w:r>
+            <w:r>
+              <w:rPr>
+                <w:rFonts w:ascii="Consolas" w:hAnsi="Consolas" w:cs="Consolas"/>
+                <w:color w:val="0000FF"/>
+                <w:sz w:val="14"/>
+                <w:szCs w:val="14"/>
+                <w:lang w:val="en-US"/>
+              </w:rPr>
+              <w:t>="col-6"&gt;</w:t>
+            </w:r>
+          </w:p>
+          <w:p>
+            <w:pPr>
+              <w:autoSpaceDE w:val="0"/>
+              <w:autoSpaceDN w:val="0"/>
+              <w:adjustRightInd w:val="0"/>
+              <w:rPr>
+                <w:rFonts w:ascii="Consolas" w:hAnsi="Consolas" w:cs="Consolas"/>
+                <w:color w:val="000000"/>
+                <w:sz w:val="14"/>
+                <w:szCs w:val="14"/>
+                <w:lang w:val="en-US"/>
+              </w:rPr>
+            </w:pPr>
+            <w:r>
+              <w:rPr>
+                <w:rFonts w:ascii="Consolas" w:hAnsi="Consolas" w:cs="Consolas"/>
+                <w:color w:val="000000"/>
+                <w:sz w:val="14"/>
+                <w:szCs w:val="14"/>
+                <w:lang w:val="en-US"/>
+              </w:rPr>
+              <w:t xml:space="preserve">                </w:t>
+            </w:r>
+            <w:r>
+              <w:rPr>
+                <w:rFonts w:ascii="Consolas" w:hAnsi="Consolas" w:cs="Consolas"/>
+                <w:color w:val="0000FF"/>
+                <w:sz w:val="14"/>
+                <w:szCs w:val="14"/>
+                <w:lang w:val="en-US"/>
+              </w:rPr>
+              <w:t>&lt;</w:t>
+            </w:r>
+            <w:r>
+              <w:rPr>
+                <w:rFonts w:ascii="Consolas" w:hAnsi="Consolas" w:cs="Consolas"/>
+                <w:color w:val="800000"/>
+                <w:sz w:val="14"/>
+                <w:szCs w:val="14"/>
+                <w:lang w:val="en-US"/>
+              </w:rPr>
+              <w:t>div</w:t>
+            </w:r>
+            <w:r>
+              <w:rPr>
+                <w:rFonts w:ascii="Consolas" w:hAnsi="Consolas" w:cs="Consolas"/>
+                <w:color w:val="0000FF"/>
+                <w:sz w:val="14"/>
+                <w:szCs w:val="14"/>
+                <w:lang w:val="en-US"/>
+              </w:rPr>
+              <w:t>&gt;</w:t>
+            </w:r>
+            <w:proofErr w:type="spellStart"/>
+            <w:r>
+              <w:rPr>
+                <w:rFonts w:ascii="Consolas" w:hAnsi="Consolas" w:cs="Consolas"/>
+                <w:color w:val="000000"/>
+                <w:sz w:val="14"/>
+                <w:szCs w:val="14"/>
+                <w:lang w:val="en-US"/>
+              </w:rPr>
+              <w:t>Wystawił</w:t>
+            </w:r>
+            <w:proofErr w:type="spellEnd"/>
+            <w:r>
+              <w:rPr>
+                <w:rFonts w:ascii="Consolas" w:hAnsi="Consolas" w:cs="Consolas"/>
+                <w:color w:val="000000"/>
+                <w:sz w:val="14"/>
+                <w:szCs w:val="14"/>
+                <w:lang w:val="en-US"/>
+              </w:rPr>
+              <w:t>:</w:t>
+            </w:r>
+            <w:r>
+              <w:rPr>
+                <w:rFonts w:ascii="Consolas" w:hAnsi="Consolas" w:cs="Consolas"/>
+                <w:color w:val="0000FF"/>
+                <w:sz w:val="14"/>
+                <w:szCs w:val="14"/>
+                <w:lang w:val="en-US"/>
+              </w:rPr>
+              <w:t>&lt;/</w:t>
+            </w:r>
+            <w:r>
+              <w:rPr>
+                <w:rFonts w:ascii="Consolas" w:hAnsi="Consolas" w:cs="Consolas"/>
+                <w:color w:val="800000"/>
+                <w:sz w:val="14"/>
+                <w:szCs w:val="14"/>
+                <w:lang w:val="en-US"/>
+              </w:rPr>
+              <w:t>div</w:t>
+            </w:r>
+            <w:r>
+              <w:rPr>
+                <w:rFonts w:ascii="Consolas" w:hAnsi="Consolas" w:cs="Consolas"/>
+                <w:color w:val="0000FF"/>
+                <w:sz w:val="14"/>
+                <w:szCs w:val="14"/>
+                <w:lang w:val="en-US"/>
+              </w:rPr>
+              <w:t>&gt;</w:t>
+            </w:r>
+          </w:p>
+          <w:p>
+            <w:pPr>
+              <w:autoSpaceDE w:val="0"/>
+              <w:autoSpaceDN w:val="0"/>
+              <w:adjustRightInd w:val="0"/>
+              <w:rPr>
+                <w:rFonts w:ascii="Consolas" w:hAnsi="Consolas" w:cs="Consolas"/>
+                <w:color w:val="000000"/>
+                <w:sz w:val="14"/>
+                <w:szCs w:val="14"/>
+                <w:lang w:val="en-US"/>
+              </w:rPr>
+            </w:pPr>
+            <w:r>
+              <w:rPr>
+                <w:rFonts w:ascii="Consolas" w:hAnsi="Consolas" w:cs="Consolas"/>
+                <w:color w:val="000000"/>
+                <w:sz w:val="14"/>
+                <w:szCs w:val="14"/>
+                <w:lang w:val="en-US"/>
+              </w:rPr>
+              <w:t xml:space="preserve">                </w:t>
+            </w:r>
+            <w:r>
+              <w:rPr>
+                <w:rFonts w:ascii="Consolas" w:hAnsi="Consolas" w:cs="Consolas"/>
+                <w:color w:val="0000FF"/>
+                <w:sz w:val="14"/>
+                <w:szCs w:val="14"/>
+                <w:lang w:val="en-US"/>
+              </w:rPr>
+              <w:t>&lt;</w:t>
+            </w:r>
+            <w:r>
+              <w:rPr>
+                <w:rFonts w:ascii="Consolas" w:hAnsi="Consolas" w:cs="Consolas"/>
+                <w:color w:val="800000"/>
+                <w:sz w:val="14"/>
+                <w:szCs w:val="14"/>
+                <w:lang w:val="en-US"/>
+              </w:rPr>
+              <w:t>div</w:t>
+            </w:r>
+            <w:r>
+              <w:rPr>
+                <w:rFonts w:ascii="Consolas" w:hAnsi="Consolas" w:cs="Consolas"/>
+                <w:color w:val="0000FF"/>
+                <w:sz w:val="14"/>
+                <w:szCs w:val="14"/>
+                <w:lang w:val="en-US"/>
+              </w:rPr>
+              <w:t>&gt;</w:t>
+            </w:r>
+            <w:r>
+              <w:rPr>
+                <w:rFonts w:ascii="Consolas" w:hAnsi="Consolas" w:cs="Consolas"/>
+                <w:color w:val="000000"/>
+                <w:sz w:val="14"/>
+                <w:szCs w:val="14"/>
+                <w:highlight w:val="yellow"/>
+                <w:lang w:val="en-US"/>
+              </w:rPr>
+              <w:t>@</w:t>
+            </w:r>
+            <w:r>
+              <w:rPr>
+                <w:rFonts w:ascii="Consolas" w:hAnsi="Consolas" w:cs="Consolas"/>
+                <w:color w:val="000000"/>
+                <w:sz w:val="14"/>
+                <w:szCs w:val="14"/>
+                <w:lang w:val="en-US"/>
+              </w:rPr>
+              <w:t>Model.User.Name</w:t>
+            </w:r>
+            <w:r>
+              <w:rPr>
+                <w:rFonts w:ascii="Consolas" w:hAnsi="Consolas" w:cs="Consolas"/>
+                <w:color w:val="0000FF"/>
+                <w:sz w:val="14"/>
+                <w:szCs w:val="14"/>
+                <w:lang w:val="en-US"/>
+              </w:rPr>
+              <w:t>&lt;/</w:t>
+            </w:r>
+            <w:r>
+              <w:rPr>
+                <w:rFonts w:ascii="Consolas" w:hAnsi="Consolas" w:cs="Consolas"/>
+                <w:color w:val="800000"/>
+                <w:sz w:val="14"/>
+                <w:szCs w:val="14"/>
+                <w:lang w:val="en-US"/>
+              </w:rPr>
+              <w:t>div</w:t>
+            </w:r>
+            <w:r>
+              <w:rPr>
+                <w:rFonts w:ascii="Consolas" w:hAnsi="Consolas" w:cs="Consolas"/>
+                <w:color w:val="0000FF"/>
+                <w:sz w:val="14"/>
+                <w:szCs w:val="14"/>
+                <w:lang w:val="en-US"/>
+              </w:rPr>
+              <w:t>&gt;</w:t>
+            </w:r>
+          </w:p>
+          <w:p>
+            <w:pPr>
+              <w:autoSpaceDE w:val="0"/>
+              <w:autoSpaceDN w:val="0"/>
+              <w:adjustRightInd w:val="0"/>
+              <w:rPr>
+                <w:rFonts w:ascii="Consolas" w:hAnsi="Consolas" w:cs="Consolas"/>
+                <w:color w:val="000000"/>
+                <w:sz w:val="14"/>
+                <w:szCs w:val="14"/>
+                <w:lang w:val="en-US"/>
+              </w:rPr>
+            </w:pPr>
+            <w:r>
+              <w:rPr>
+                <w:rFonts w:ascii="Consolas" w:hAnsi="Consolas" w:cs="Consolas"/>
+                <w:color w:val="000000"/>
+                <w:sz w:val="14"/>
+                <w:szCs w:val="14"/>
+                <w:lang w:val="en-US"/>
+              </w:rPr>
+              <w:t xml:space="preserve">                </w:t>
+            </w:r>
+            <w:r>
+              <w:rPr>
+                <w:rFonts w:ascii="Consolas" w:hAnsi="Consolas" w:cs="Consolas"/>
+                <w:color w:val="0000FF"/>
+                <w:sz w:val="14"/>
+                <w:szCs w:val="14"/>
+                <w:lang w:val="en-US"/>
+              </w:rPr>
+              <w:t>&lt;</w:t>
+            </w:r>
+            <w:r>
+              <w:rPr>
+                <w:rFonts w:ascii="Consolas" w:hAnsi="Consolas" w:cs="Consolas"/>
+                <w:color w:val="800000"/>
+                <w:sz w:val="14"/>
+                <w:szCs w:val="14"/>
+                <w:lang w:val="en-US"/>
+              </w:rPr>
+              <w:t>div</w:t>
+            </w:r>
+            <w:r>
+              <w:rPr>
+                <w:rFonts w:ascii="Consolas" w:hAnsi="Consolas" w:cs="Consolas"/>
+                <w:color w:val="0000FF"/>
+                <w:sz w:val="14"/>
+                <w:szCs w:val="14"/>
+                <w:lang w:val="en-US"/>
+              </w:rPr>
+              <w:t>&gt;</w:t>
+            </w:r>
+            <w:r>
+              <w:rPr>
+                <w:rFonts w:ascii="Consolas" w:hAnsi="Consolas" w:cs="Consolas"/>
+                <w:color w:val="000000"/>
+                <w:sz w:val="14"/>
+                <w:szCs w:val="14"/>
+                <w:lang w:val="en-US"/>
+              </w:rPr>
+              <w:t>............................</w:t>
+            </w:r>
+            <w:r>
+              <w:rPr>
+                <w:rFonts w:ascii="Consolas" w:hAnsi="Consolas" w:cs="Consolas"/>
+                <w:color w:val="0000FF"/>
+                <w:sz w:val="14"/>
+                <w:szCs w:val="14"/>
+                <w:lang w:val="en-US"/>
+              </w:rPr>
+              <w:t>&lt;/</w:t>
+            </w:r>
+            <w:r>
+              <w:rPr>
+                <w:rFonts w:ascii="Consolas" w:hAnsi="Consolas" w:cs="Consolas"/>
+                <w:color w:val="800000"/>
+                <w:sz w:val="14"/>
+                <w:szCs w:val="14"/>
+                <w:lang w:val="en-US"/>
+              </w:rPr>
+              <w:t>div</w:t>
+            </w:r>
+            <w:r>
+              <w:rPr>
+                <w:rFonts w:ascii="Consolas" w:hAnsi="Consolas" w:cs="Consolas"/>
+                <w:color w:val="0000FF"/>
+                <w:sz w:val="14"/>
+                <w:szCs w:val="14"/>
+                <w:lang w:val="en-US"/>
+              </w:rPr>
+              <w:t>&gt;</w:t>
+            </w:r>
+          </w:p>
+          <w:p>
+            <w:pPr>
+              <w:autoSpaceDE w:val="0"/>
+              <w:autoSpaceDN w:val="0"/>
+              <w:adjustRightInd w:val="0"/>
+              <w:rPr>
+                <w:rFonts w:ascii="Consolas" w:hAnsi="Consolas" w:cs="Consolas"/>
+                <w:color w:val="000000"/>
+                <w:sz w:val="14"/>
+                <w:szCs w:val="14"/>
+                <w:lang w:val="en-US"/>
+              </w:rPr>
+            </w:pPr>
+            <w:r>
+              <w:rPr>
+                <w:rFonts w:ascii="Consolas" w:hAnsi="Consolas" w:cs="Consolas"/>
+                <w:color w:val="000000"/>
+                <w:sz w:val="14"/>
+                <w:szCs w:val="14"/>
+                <w:lang w:val="en-US"/>
+              </w:rPr>
+              <w:t xml:space="preserve">            </w:t>
+            </w:r>
+            <w:r>
+              <w:rPr>
+                <w:rFonts w:ascii="Consolas" w:hAnsi="Consolas" w:cs="Consolas"/>
+                <w:color w:val="0000FF"/>
+                <w:sz w:val="14"/>
+                <w:szCs w:val="14"/>
+                <w:lang w:val="en-US"/>
+              </w:rPr>
+              <w:t>&lt;/</w:t>
+            </w:r>
+            <w:r>
+              <w:rPr>
+                <w:rFonts w:ascii="Consolas" w:hAnsi="Consolas" w:cs="Consolas"/>
+                <w:color w:val="800000"/>
+                <w:sz w:val="14"/>
+                <w:szCs w:val="14"/>
+                <w:lang w:val="en-US"/>
+              </w:rPr>
+              <w:t>div</w:t>
+            </w:r>
+            <w:r>
+              <w:rPr>
+                <w:rFonts w:ascii="Consolas" w:hAnsi="Consolas" w:cs="Consolas"/>
+                <w:color w:val="0000FF"/>
+                <w:sz w:val="14"/>
+                <w:szCs w:val="14"/>
+                <w:lang w:val="en-US"/>
+              </w:rPr>
+              <w:t>&gt;</w:t>
+            </w:r>
+          </w:p>
+          <w:p>
+            <w:pPr>
+              <w:autoSpaceDE w:val="0"/>
+              <w:autoSpaceDN w:val="0"/>
+              <w:adjustRightInd w:val="0"/>
+              <w:rPr>
+                <w:rFonts w:ascii="Consolas" w:hAnsi="Consolas" w:cs="Consolas"/>
+                <w:color w:val="000000"/>
+                <w:sz w:val="14"/>
+                <w:szCs w:val="14"/>
+                <w:lang w:val="en-US"/>
+              </w:rPr>
+            </w:pPr>
+            <w:r>
+              <w:rPr>
+                <w:rFonts w:ascii="Consolas" w:hAnsi="Consolas" w:cs="Consolas"/>
+                <w:color w:val="000000"/>
+                <w:sz w:val="14"/>
+                <w:szCs w:val="14"/>
+                <w:lang w:val="en-US"/>
+              </w:rPr>
+              <w:t xml:space="preserve">            </w:t>
+            </w:r>
+            <w:r>
+              <w:rPr>
+                <w:rFonts w:ascii="Consolas" w:hAnsi="Consolas" w:cs="Consolas"/>
+                <w:color w:val="0000FF"/>
+                <w:sz w:val="14"/>
+                <w:szCs w:val="14"/>
+                <w:lang w:val="en-US"/>
+              </w:rPr>
+              <w:t>&lt;</w:t>
+            </w:r>
+            <w:r>
+              <w:rPr>
+                <w:rFonts w:ascii="Consolas" w:hAnsi="Consolas" w:cs="Consolas"/>
+                <w:color w:val="800000"/>
+                <w:sz w:val="14"/>
+                <w:szCs w:val="14"/>
+                <w:lang w:val="en-US"/>
+              </w:rPr>
+              <w:t>div</w:t>
+            </w:r>
+            <w:r>
+              <w:rPr>
+                <w:rFonts w:ascii="Consolas" w:hAnsi="Consolas" w:cs="Consolas"/>
+                <w:color w:val="000000"/>
+                <w:sz w:val="14"/>
+                <w:szCs w:val="14"/>
+                <w:lang w:val="en-US"/>
+              </w:rPr>
+              <w:t xml:space="preserve"> </w:t>
+            </w:r>
+            <w:r>
+              <w:rPr>
+                <w:rFonts w:ascii="Consolas" w:hAnsi="Consolas" w:cs="Consolas"/>
+                <w:color w:val="FF0000"/>
+                <w:sz w:val="14"/>
+                <w:szCs w:val="14"/>
+                <w:lang w:val="en-US"/>
+              </w:rPr>
+              <w:t>class</w:t>
+            </w:r>
+            <w:r>
+              <w:rPr>
+                <w:rFonts w:ascii="Consolas" w:hAnsi="Consolas" w:cs="Consolas"/>
+                <w:color w:val="0000FF"/>
+                <w:sz w:val="14"/>
+                <w:szCs w:val="14"/>
+                <w:lang w:val="en-US"/>
+              </w:rPr>
+              <w:t>="col-6"&gt;</w:t>
+            </w:r>
+          </w:p>
+          <w:p>
+            <w:pPr>
+              <w:autoSpaceDE w:val="0"/>
+              <w:autoSpaceDN w:val="0"/>
+              <w:adjustRightInd w:val="0"/>
+              <w:rPr>
+                <w:rFonts w:ascii="Consolas" w:hAnsi="Consolas" w:cs="Consolas"/>
+                <w:color w:val="000000"/>
+                <w:sz w:val="14"/>
+                <w:szCs w:val="14"/>
+              </w:rPr>
+            </w:pPr>
+            <w:r>
+              <w:rPr>
+                <w:rFonts w:ascii="Consolas" w:hAnsi="Consolas" w:cs="Consolas"/>
+                <w:color w:val="000000"/>
+                <w:sz w:val="14"/>
+                <w:szCs w:val="14"/>
+                <w:lang w:val="en-US"/>
+              </w:rPr>
+              <w:t xml:space="preserve">                </w:t>
+            </w:r>
+            <w:r>
+              <w:rPr>
+                <w:rFonts w:ascii="Consolas" w:hAnsi="Consolas" w:cs="Consolas"/>
+                <w:color w:val="0000FF"/>
+                <w:sz w:val="14"/>
+                <w:szCs w:val="14"/>
+              </w:rPr>
+              <w:t>&lt;</w:t>
+            </w:r>
+            <w:r>
+              <w:rPr>
+                <w:rFonts w:ascii="Consolas" w:hAnsi="Consolas" w:cs="Consolas"/>
+                <w:color w:val="800000"/>
+                <w:sz w:val="14"/>
+                <w:szCs w:val="14"/>
+              </w:rPr>
+              <w:t>div</w:t>
+            </w:r>
+            <w:r>
+              <w:rPr>
+                <w:rFonts w:ascii="Consolas" w:hAnsi="Consolas" w:cs="Consolas"/>
+                <w:color w:val="0000FF"/>
+                <w:sz w:val="14"/>
+                <w:szCs w:val="14"/>
+              </w:rPr>
+              <w:t>&gt;</w:t>
+            </w:r>
+            <w:r>
+              <w:rPr>
+                <w:rFonts w:ascii="Consolas" w:hAnsi="Consolas" w:cs="Consolas"/>
+                <w:color w:val="000000"/>
+                <w:sz w:val="14"/>
+                <w:szCs w:val="14"/>
+              </w:rPr>
+              <w:t>Odebrał:</w:t>
+            </w:r>
+            <w:r>
+              <w:rPr>
+                <w:rFonts w:ascii="Consolas" w:hAnsi="Consolas" w:cs="Consolas"/>
+                <w:color w:val="0000FF"/>
+                <w:sz w:val="14"/>
+                <w:szCs w:val="14"/>
+              </w:rPr>
+              <w:t>&lt;/</w:t>
+            </w:r>
+            <w:r>
+              <w:rPr>
+                <w:rFonts w:ascii="Consolas" w:hAnsi="Consolas" w:cs="Consolas"/>
+                <w:color w:val="800000"/>
+                <w:sz w:val="14"/>
+                <w:szCs w:val="14"/>
+              </w:rPr>
+              <w:t>div</w:t>
+            </w:r>
+            <w:r>
+              <w:rPr>
+                <w:rFonts w:ascii="Consolas" w:hAnsi="Consolas" w:cs="Consolas"/>
+                <w:color w:val="0000FF"/>
+                <w:sz w:val="14"/>
+                <w:szCs w:val="14"/>
+              </w:rPr>
+              <w:t>&gt;</w:t>
+            </w:r>
+          </w:p>
+          <w:p>
+            <w:pPr>
+              <w:autoSpaceDE w:val="0"/>
+              <w:autoSpaceDN w:val="0"/>
+              <w:adjustRightInd w:val="0"/>
+              <w:rPr>
+                <w:rFonts w:ascii="Consolas" w:hAnsi="Consolas" w:cs="Consolas"/>
+                <w:color w:val="000000"/>
+                <w:sz w:val="14"/>
+                <w:szCs w:val="14"/>
+              </w:rPr>
+            </w:pPr>
+            <w:r>
+              <w:rPr>
+                <w:rFonts w:ascii="Consolas" w:hAnsi="Consolas" w:cs="Consolas"/>
+                <w:color w:val="000000"/>
+                <w:sz w:val="14"/>
+                <w:szCs w:val="14"/>
+              </w:rPr>
+              <w:t xml:space="preserve">                </w:t>
+            </w:r>
+            <w:r>
+              <w:rPr>
+                <w:rFonts w:ascii="Consolas" w:hAnsi="Consolas" w:cs="Consolas"/>
+                <w:color w:val="0000FF"/>
+                <w:sz w:val="14"/>
+                <w:szCs w:val="14"/>
+              </w:rPr>
+              <w:t>&lt;</w:t>
+            </w:r>
+            <w:r>
+              <w:rPr>
+                <w:rFonts w:ascii="Consolas" w:hAnsi="Consolas" w:cs="Consolas"/>
+                <w:color w:val="800000"/>
+                <w:sz w:val="14"/>
+                <w:szCs w:val="14"/>
+              </w:rPr>
+              <w:t>div</w:t>
+            </w:r>
+            <w:r>
+              <w:rPr>
+                <w:rFonts w:ascii="Consolas" w:hAnsi="Consolas" w:cs="Consolas"/>
+                <w:color w:val="0000FF"/>
+                <w:sz w:val="14"/>
+                <w:szCs w:val="14"/>
+              </w:rPr>
+              <w:t>&gt;</w:t>
+            </w:r>
+            <w:r>
+              <w:rPr>
+                <w:rFonts w:ascii="Consolas" w:hAnsi="Consolas" w:cs="Consolas"/>
+                <w:color w:val="000000"/>
+                <w:sz w:val="14"/>
+                <w:szCs w:val="14"/>
+                <w:highlight w:val="yellow"/>
+              </w:rPr>
+              <w:t>@</w:t>
+            </w:r>
+            <w:r>
+              <w:rPr>
+                <w:rFonts w:ascii="Consolas" w:hAnsi="Consolas" w:cs="Consolas"/>
+                <w:color w:val="000000"/>
+                <w:sz w:val="14"/>
+                <w:szCs w:val="14"/>
+              </w:rPr>
+              <w:t>Model.Client.Name</w:t>
+            </w:r>
+            <w:r>
+              <w:rPr>
+                <w:rFonts w:ascii="Consolas" w:hAnsi="Consolas" w:cs="Consolas"/>
+                <w:color w:val="0000FF"/>
+                <w:sz w:val="14"/>
+                <w:szCs w:val="14"/>
+              </w:rPr>
+              <w:t>&lt;/</w:t>
+            </w:r>
+            <w:r>
+              <w:rPr>
+                <w:rFonts w:ascii="Consolas" w:hAnsi="Consolas" w:cs="Consolas"/>
+                <w:color w:val="800000"/>
+                <w:sz w:val="14"/>
+                <w:szCs w:val="14"/>
+              </w:rPr>
+              <w:t>div</w:t>
+            </w:r>
+            <w:r>
+              <w:rPr>
+                <w:rFonts w:ascii="Consolas" w:hAnsi="Consolas" w:cs="Consolas"/>
+                <w:color w:val="0000FF"/>
+                <w:sz w:val="14"/>
+                <w:szCs w:val="14"/>
+              </w:rPr>
+              <w:t>&gt;</w:t>
+            </w:r>
+          </w:p>
+          <w:p>
+            <w:pPr>
+              <w:autoSpaceDE w:val="0"/>
+              <w:autoSpaceDN w:val="0"/>
+              <w:adjustRightInd w:val="0"/>
+              <w:rPr>
+                <w:rFonts w:ascii="Consolas" w:hAnsi="Consolas" w:cs="Consolas"/>
+                <w:color w:val="000000"/>
+                <w:sz w:val="14"/>
+                <w:szCs w:val="14"/>
+              </w:rPr>
+            </w:pPr>
+            <w:r>
+              <w:rPr>
+                <w:rFonts w:ascii="Consolas" w:hAnsi="Consolas" w:cs="Consolas"/>
+                <w:color w:val="000000"/>
+                <w:sz w:val="14"/>
+                <w:szCs w:val="14"/>
+              </w:rPr>
+              <w:t xml:space="preserve">                </w:t>
+            </w:r>
+            <w:r>
+              <w:rPr>
+                <w:rFonts w:ascii="Consolas" w:hAnsi="Consolas" w:cs="Consolas"/>
+                <w:color w:val="0000FF"/>
+                <w:sz w:val="14"/>
+                <w:szCs w:val="14"/>
+              </w:rPr>
+              <w:t>&lt;</w:t>
+            </w:r>
+            <w:r>
+              <w:rPr>
+                <w:rFonts w:ascii="Consolas" w:hAnsi="Consolas" w:cs="Consolas"/>
+                <w:color w:val="800000"/>
+                <w:sz w:val="14"/>
+                <w:szCs w:val="14"/>
+              </w:rPr>
+              <w:t>div</w:t>
+            </w:r>
+            <w:r>
+              <w:rPr>
+                <w:rFonts w:ascii="Consolas" w:hAnsi="Consolas" w:cs="Consolas"/>
+                <w:color w:val="0000FF"/>
+                <w:sz w:val="14"/>
+                <w:szCs w:val="14"/>
+              </w:rPr>
+              <w:t>&gt;</w:t>
+            </w:r>
+            <w:r>
+              <w:rPr>
+                <w:rFonts w:ascii="Consolas" w:hAnsi="Consolas" w:cs="Consolas"/>
+                <w:color w:val="000000"/>
+                <w:sz w:val="14"/>
+                <w:szCs w:val="14"/>
+              </w:rPr>
+              <w:t>............................</w:t>
+            </w:r>
+            <w:r>
+              <w:rPr>
+                <w:rFonts w:ascii="Consolas" w:hAnsi="Consolas" w:cs="Consolas"/>
+                <w:color w:val="0000FF"/>
+                <w:sz w:val="14"/>
+                <w:szCs w:val="14"/>
+              </w:rPr>
+              <w:t>&lt;/</w:t>
+            </w:r>
+            <w:r>
+              <w:rPr>
+                <w:rFonts w:ascii="Consolas" w:hAnsi="Consolas" w:cs="Consolas"/>
+                <w:color w:val="800000"/>
+                <w:sz w:val="14"/>
+                <w:szCs w:val="14"/>
+              </w:rPr>
+              <w:t>div</w:t>
+            </w:r>
+            <w:r>
+              <w:rPr>
+                <w:rFonts w:ascii="Consolas" w:hAnsi="Consolas" w:cs="Consolas"/>
+                <w:color w:val="0000FF"/>
+                <w:sz w:val="14"/>
+                <w:szCs w:val="14"/>
+              </w:rPr>
+              <w:t>&gt;</w:t>
+            </w:r>
+          </w:p>
+          <w:p>
+            <w:pPr>
+              <w:autoSpaceDE w:val="0"/>
+              <w:autoSpaceDN w:val="0"/>
+              <w:adjustRightInd w:val="0"/>
+              <w:rPr>
+                <w:rFonts w:ascii="Consolas" w:hAnsi="Consolas" w:cs="Consolas"/>
+                <w:color w:val="000000"/>
+                <w:sz w:val="14"/>
+                <w:szCs w:val="14"/>
+              </w:rPr>
+            </w:pPr>
+            <w:r>
+              <w:rPr>
+                <w:rFonts w:ascii="Consolas" w:hAnsi="Consolas" w:cs="Consolas"/>
+                <w:color w:val="000000"/>
+                <w:sz w:val="14"/>
+                <w:szCs w:val="14"/>
+              </w:rPr>
+              <w:t xml:space="preserve">            </w:t>
+            </w:r>
+            <w:r>
+              <w:rPr>
+                <w:rFonts w:ascii="Consolas" w:hAnsi="Consolas" w:cs="Consolas"/>
+                <w:color w:val="0000FF"/>
+                <w:sz w:val="14"/>
+                <w:szCs w:val="14"/>
+              </w:rPr>
+              <w:t>&lt;/</w:t>
+            </w:r>
+            <w:r>
+              <w:rPr>
+                <w:rFonts w:ascii="Consolas" w:hAnsi="Consolas" w:cs="Consolas"/>
+                <w:color w:val="800000"/>
+                <w:sz w:val="14"/>
+                <w:szCs w:val="14"/>
+              </w:rPr>
+              <w:t>div</w:t>
+            </w:r>
+            <w:r>
+              <w:rPr>
+                <w:rFonts w:ascii="Consolas" w:hAnsi="Consolas" w:cs="Consolas"/>
+                <w:color w:val="0000FF"/>
+                <w:sz w:val="14"/>
+                <w:szCs w:val="14"/>
+              </w:rPr>
+              <w:t>&gt;</w:t>
+            </w:r>
+          </w:p>
+          <w:p>
+            <w:pPr>
+              <w:autoSpaceDE w:val="0"/>
+              <w:autoSpaceDN w:val="0"/>
+              <w:adjustRightInd w:val="0"/>
+              <w:rPr>
+                <w:rFonts w:ascii="Consolas" w:hAnsi="Consolas" w:cs="Consolas"/>
+                <w:color w:val="000000"/>
+                <w:sz w:val="14"/>
+                <w:szCs w:val="14"/>
+              </w:rPr>
+            </w:pPr>
+            <w:r>
+              <w:rPr>
+                <w:rFonts w:ascii="Consolas" w:hAnsi="Consolas" w:cs="Consolas"/>
+                <w:color w:val="000000"/>
+                <w:sz w:val="14"/>
+                <w:szCs w:val="14"/>
+              </w:rPr>
+              <w:t xml:space="preserve">        </w:t>
+            </w:r>
+            <w:r>
+              <w:rPr>
+                <w:rFonts w:ascii="Consolas" w:hAnsi="Consolas" w:cs="Consolas"/>
+                <w:color w:val="0000FF"/>
+                <w:sz w:val="14"/>
+                <w:szCs w:val="14"/>
+              </w:rPr>
+              <w:t>&lt;/</w:t>
+            </w:r>
+            <w:r>
+              <w:rPr>
+                <w:rFonts w:ascii="Consolas" w:hAnsi="Consolas" w:cs="Consolas"/>
+                <w:color w:val="800000"/>
+                <w:sz w:val="14"/>
+                <w:szCs w:val="14"/>
+              </w:rPr>
+              <w:t>div</w:t>
+            </w:r>
+            <w:r>
+              <w:rPr>
+                <w:rFonts w:ascii="Consolas" w:hAnsi="Consolas" w:cs="Consolas"/>
+                <w:color w:val="0000FF"/>
+                <w:sz w:val="14"/>
+                <w:szCs w:val="14"/>
+              </w:rPr>
+              <w:t>&gt;</w:t>
+            </w:r>
+          </w:p>
+          <w:p>
+            <w:pPr>
+              <w:autoSpaceDE w:val="0"/>
+              <w:autoSpaceDN w:val="0"/>
+              <w:adjustRightInd w:val="0"/>
+              <w:rPr>
+                <w:rFonts w:ascii="Consolas" w:hAnsi="Consolas" w:cs="Consolas"/>
+                <w:color w:val="000000"/>
+                <w:sz w:val="14"/>
+                <w:szCs w:val="14"/>
+              </w:rPr>
+            </w:pPr>
+            <w:r>
+              <w:rPr>
+                <w:rFonts w:ascii="Consolas" w:hAnsi="Consolas" w:cs="Consolas"/>
+                <w:color w:val="000000"/>
+                <w:sz w:val="14"/>
+                <w:szCs w:val="14"/>
+              </w:rPr>
+              <w:t xml:space="preserve">    </w:t>
+            </w:r>
+            <w:r>
+              <w:rPr>
+                <w:rFonts w:ascii="Consolas" w:hAnsi="Consolas" w:cs="Consolas"/>
+                <w:color w:val="0000FF"/>
+                <w:sz w:val="14"/>
+                <w:szCs w:val="14"/>
+              </w:rPr>
+              <w:t>&lt;/</w:t>
+            </w:r>
+            <w:r>
+              <w:rPr>
+                <w:rFonts w:ascii="Consolas" w:hAnsi="Consolas" w:cs="Consolas"/>
+                <w:color w:val="800000"/>
+                <w:sz w:val="14"/>
+                <w:szCs w:val="14"/>
+              </w:rPr>
+              <w:t>div</w:t>
+            </w:r>
+            <w:r>
+              <w:rPr>
+                <w:rFonts w:ascii="Consolas" w:hAnsi="Consolas" w:cs="Consolas"/>
+                <w:color w:val="0000FF"/>
+                <w:sz w:val="14"/>
+                <w:szCs w:val="14"/>
+              </w:rPr>
+              <w:t>&gt;</w:t>
+            </w:r>
+          </w:p>
+          <w:p>
+            <w:pPr>
+              <w:rPr>
+                <w:sz w:val="14"/>
+                <w:szCs w:val="14"/>
+              </w:rPr>
+            </w:pPr>
+          </w:p>
+        </w:tc>
+      </w:tr>
+    </w:tbl>
+    <w:p/>
+    <w:p>
+      <w:r>
+        <w:lastRenderedPageBreak/>
+        <w:t xml:space="preserve">Tworzymy widok w kontrolerze </w:t>
+      </w:r>
+      <w:proofErr w:type="spellStart"/>
+      <w:r>
+        <w:t>Print</w:t>
+      </w:r>
+      <w:proofErr w:type="spellEnd"/>
+      <w:r>
+        <w:t xml:space="preserve"> aby przetestować, czy nasza faktura poprawnie się wyświetla.</w:t>
+      </w:r>
+      <w:r>
+        <w:br/>
+      </w:r>
+    </w:p>
+    <w:p/>
     <w:p/>
     <w:sectPr>
       <w:pgSz w:w="11906" w:h="16838"/>

--- a/doc/GenerowaniePdf.docx
+++ b/doc/GenerowaniePdf.docx
@@ -941,49 +941,17 @@
     </w:p>
     <w:p>
       <w:r>
-        <w:rPr>
-          <w:lang w:val="en-US"/>
-        </w:rPr>
-        <w:t xml:space="preserve">W Content </w:t>
+        <w:t xml:space="preserve">W Content tworzymy folder </w:t>
       </w:r>
       <w:proofErr w:type="spellStart"/>
       <w:r>
-        <w:rPr>
-          <w:lang w:val="en-US"/>
-        </w:rPr>
-        <w:t>tworzymy</w:t>
+        <w:t>Images</w:t>
       </w:r>
       <w:proofErr w:type="spellEnd"/>
       <w:r>
-        <w:rPr>
-          <w:lang w:val="en-US"/>
-        </w:rPr>
-        <w:t xml:space="preserve"> folder I</w:t>
+        <w:t xml:space="preserve"> I wgrywamy tam logo.</w:t>
       </w:r>
       <w:r>
-        <w:rPr>
-          <w:lang w:val="en-US"/>
-        </w:rPr>
-        <w:t xml:space="preserve">mages I </w:t>
-      </w:r>
-      <w:proofErr w:type="spellStart"/>
-      <w:r>
-        <w:rPr>
-          <w:lang w:val="en-US"/>
-        </w:rPr>
-        <w:t>wgrywamy</w:t>
-      </w:r>
-      <w:proofErr w:type="spellEnd"/>
-      <w:r>
-        <w:rPr>
-          <w:lang w:val="en-US"/>
-        </w:rPr>
-        <w:t xml:space="preserve"> tam logo.</w:t>
-      </w:r>
-      <w:r>
-        <w:rPr>
-          <w:lang w:val="en-US"/>
-        </w:rPr>
         <w:br/>
       </w:r>
       <w:r>
@@ -9248,7 +9216,13 @@
     <w:p>
       <w:r>
         <w:lastRenderedPageBreak/>
-        <w:t xml:space="preserve">Tworzymy widok w kontrolerze </w:t>
+        <w:t xml:space="preserve">Tworzymy </w:t>
+      </w:r>
+      <w:r>
+        <w:t>akcję</w:t>
+      </w:r>
+      <w:r>
+        <w:t xml:space="preserve"> w kontrolerze </w:t>
       </w:r>
       <w:proofErr w:type="spellStart"/>
       <w:r>
@@ -9258,12 +9232,5004 @@
       <w:r>
         <w:t xml:space="preserve"> aby przetestować, czy nasza faktura poprawnie się wyświetla.</w:t>
       </w:r>
+    </w:p>
+    <w:tbl>
+      <w:tblPr>
+        <w:tblStyle w:val="Tabela-Siatka"/>
+        <w:tblW w:w="0" w:type="auto"/>
+        <w:shd w:val="clear" w:color="auto" w:fill="F2F2F2" w:themeFill="background1" w:themeFillShade="F2"/>
+        <w:tblLook w:val="04A0" w:firstRow="1" w:lastRow="0" w:firstColumn="1" w:lastColumn="0" w:noHBand="0" w:noVBand="1"/>
+      </w:tblPr>
+      <w:tblGrid>
+        <w:gridCol w:w="9062"/>
+      </w:tblGrid>
+      <w:tr>
+        <w:tc>
+          <w:tcPr>
+            <w:tcW w:w="9062" w:type="dxa"/>
+            <w:shd w:val="clear" w:color="auto" w:fill="F2F2F2" w:themeFill="background1" w:themeFillShade="F2"/>
+          </w:tcPr>
+          <w:p>
+            <w:pPr>
+              <w:autoSpaceDE w:val="0"/>
+              <w:autoSpaceDN w:val="0"/>
+              <w:adjustRightInd w:val="0"/>
+              <w:rPr>
+                <w:rFonts w:ascii="Consolas" w:hAnsi="Consolas" w:cs="Consolas"/>
+                <w:color w:val="000000"/>
+                <w:sz w:val="16"/>
+                <w:szCs w:val="16"/>
+                <w:lang w:val="en-US"/>
+              </w:rPr>
+            </w:pPr>
+            <w:r>
+              <w:rPr>
+                <w:rFonts w:ascii="Consolas" w:hAnsi="Consolas" w:cs="Consolas"/>
+                <w:color w:val="0000FF"/>
+                <w:sz w:val="16"/>
+                <w:szCs w:val="16"/>
+                <w:lang w:val="en-US"/>
+              </w:rPr>
+              <w:t>namespace</w:t>
+            </w:r>
+            <w:r>
+              <w:rPr>
+                <w:rFonts w:ascii="Consolas" w:hAnsi="Consolas" w:cs="Consolas"/>
+                <w:color w:val="000000"/>
+                <w:sz w:val="16"/>
+                <w:szCs w:val="16"/>
+                <w:lang w:val="en-US"/>
+              </w:rPr>
+              <w:t xml:space="preserve"> </w:t>
+            </w:r>
+            <w:proofErr w:type="spellStart"/>
+            <w:r>
+              <w:rPr>
+                <w:rFonts w:ascii="Consolas" w:hAnsi="Consolas" w:cs="Consolas"/>
+                <w:color w:val="000000"/>
+                <w:sz w:val="16"/>
+                <w:szCs w:val="16"/>
+                <w:lang w:val="en-US"/>
+              </w:rPr>
+              <w:t>InvoiceManager.Controllers</w:t>
+            </w:r>
+            <w:proofErr w:type="spellEnd"/>
+          </w:p>
+          <w:p>
+            <w:pPr>
+              <w:autoSpaceDE w:val="0"/>
+              <w:autoSpaceDN w:val="0"/>
+              <w:adjustRightInd w:val="0"/>
+              <w:rPr>
+                <w:rFonts w:ascii="Consolas" w:hAnsi="Consolas" w:cs="Consolas"/>
+                <w:color w:val="000000"/>
+                <w:sz w:val="16"/>
+                <w:szCs w:val="16"/>
+                <w:lang w:val="en-US"/>
+              </w:rPr>
+            </w:pPr>
+            <w:r>
+              <w:rPr>
+                <w:rFonts w:ascii="Consolas" w:hAnsi="Consolas" w:cs="Consolas"/>
+                <w:color w:val="000000"/>
+                <w:sz w:val="16"/>
+                <w:szCs w:val="16"/>
+                <w:lang w:val="en-US"/>
+              </w:rPr>
+              <w:t>{</w:t>
+            </w:r>
+          </w:p>
+          <w:p>
+            <w:pPr>
+              <w:autoSpaceDE w:val="0"/>
+              <w:autoSpaceDN w:val="0"/>
+              <w:adjustRightInd w:val="0"/>
+              <w:rPr>
+                <w:rFonts w:ascii="Consolas" w:hAnsi="Consolas" w:cs="Consolas"/>
+                <w:color w:val="000000"/>
+                <w:sz w:val="16"/>
+                <w:szCs w:val="16"/>
+                <w:lang w:val="en-US"/>
+              </w:rPr>
+            </w:pPr>
+            <w:r>
+              <w:rPr>
+                <w:rFonts w:ascii="Consolas" w:hAnsi="Consolas" w:cs="Consolas"/>
+                <w:color w:val="000000"/>
+                <w:sz w:val="16"/>
+                <w:szCs w:val="16"/>
+                <w:lang w:val="en-US"/>
+              </w:rPr>
+              <w:t xml:space="preserve">    [Authorize]</w:t>
+            </w:r>
+          </w:p>
+          <w:p>
+            <w:pPr>
+              <w:autoSpaceDE w:val="0"/>
+              <w:autoSpaceDN w:val="0"/>
+              <w:adjustRightInd w:val="0"/>
+              <w:rPr>
+                <w:rFonts w:ascii="Consolas" w:hAnsi="Consolas" w:cs="Consolas"/>
+                <w:color w:val="000000"/>
+                <w:sz w:val="16"/>
+                <w:szCs w:val="16"/>
+                <w:lang w:val="en-US"/>
+              </w:rPr>
+            </w:pPr>
+            <w:r>
+              <w:rPr>
+                <w:rFonts w:ascii="Consolas" w:hAnsi="Consolas" w:cs="Consolas"/>
+                <w:color w:val="000000"/>
+                <w:sz w:val="16"/>
+                <w:szCs w:val="16"/>
+                <w:lang w:val="en-US"/>
+              </w:rPr>
+              <w:t xml:space="preserve">    </w:t>
+            </w:r>
+            <w:r>
+              <w:rPr>
+                <w:rFonts w:ascii="Consolas" w:hAnsi="Consolas" w:cs="Consolas"/>
+                <w:color w:val="0000FF"/>
+                <w:sz w:val="16"/>
+                <w:szCs w:val="16"/>
+                <w:lang w:val="en-US"/>
+              </w:rPr>
+              <w:t>public</w:t>
+            </w:r>
+            <w:r>
+              <w:rPr>
+                <w:rFonts w:ascii="Consolas" w:hAnsi="Consolas" w:cs="Consolas"/>
+                <w:color w:val="000000"/>
+                <w:sz w:val="16"/>
+                <w:szCs w:val="16"/>
+                <w:lang w:val="en-US"/>
+              </w:rPr>
+              <w:t xml:space="preserve"> </w:t>
+            </w:r>
+            <w:r>
+              <w:rPr>
+                <w:rFonts w:ascii="Consolas" w:hAnsi="Consolas" w:cs="Consolas"/>
+                <w:color w:val="0000FF"/>
+                <w:sz w:val="16"/>
+                <w:szCs w:val="16"/>
+                <w:lang w:val="en-US"/>
+              </w:rPr>
+              <w:t>class</w:t>
+            </w:r>
+            <w:r>
+              <w:rPr>
+                <w:rFonts w:ascii="Consolas" w:hAnsi="Consolas" w:cs="Consolas"/>
+                <w:color w:val="000000"/>
+                <w:sz w:val="16"/>
+                <w:szCs w:val="16"/>
+                <w:lang w:val="en-US"/>
+              </w:rPr>
+              <w:t xml:space="preserve"> </w:t>
+            </w:r>
+            <w:proofErr w:type="spellStart"/>
+            <w:r>
+              <w:rPr>
+                <w:rFonts w:ascii="Consolas" w:hAnsi="Consolas" w:cs="Consolas"/>
+                <w:color w:val="2B91AF"/>
+                <w:sz w:val="16"/>
+                <w:szCs w:val="16"/>
+                <w:lang w:val="en-US"/>
+              </w:rPr>
+              <w:t>PrintController</w:t>
+            </w:r>
+            <w:proofErr w:type="spellEnd"/>
+            <w:r>
+              <w:rPr>
+                <w:rFonts w:ascii="Consolas" w:hAnsi="Consolas" w:cs="Consolas"/>
+                <w:color w:val="000000"/>
+                <w:sz w:val="16"/>
+                <w:szCs w:val="16"/>
+                <w:lang w:val="en-US"/>
+              </w:rPr>
+              <w:t xml:space="preserve"> : Controller</w:t>
+            </w:r>
+          </w:p>
+          <w:p>
+            <w:pPr>
+              <w:autoSpaceDE w:val="0"/>
+              <w:autoSpaceDN w:val="0"/>
+              <w:adjustRightInd w:val="0"/>
+              <w:rPr>
+                <w:rFonts w:ascii="Consolas" w:hAnsi="Consolas" w:cs="Consolas"/>
+                <w:color w:val="000000"/>
+                <w:sz w:val="16"/>
+                <w:szCs w:val="16"/>
+                <w:lang w:val="en-US"/>
+              </w:rPr>
+            </w:pPr>
+            <w:r>
+              <w:rPr>
+                <w:rFonts w:ascii="Consolas" w:hAnsi="Consolas" w:cs="Consolas"/>
+                <w:color w:val="000000"/>
+                <w:sz w:val="16"/>
+                <w:szCs w:val="16"/>
+                <w:lang w:val="en-US"/>
+              </w:rPr>
+              <w:t xml:space="preserve">    {</w:t>
+            </w:r>
+          </w:p>
+          <w:p>
+            <w:pPr>
+              <w:autoSpaceDE w:val="0"/>
+              <w:autoSpaceDN w:val="0"/>
+              <w:adjustRightInd w:val="0"/>
+              <w:rPr>
+                <w:rFonts w:ascii="Consolas" w:hAnsi="Consolas" w:cs="Consolas"/>
+                <w:color w:val="000000"/>
+                <w:sz w:val="16"/>
+                <w:szCs w:val="16"/>
+                <w:lang w:val="en-US"/>
+              </w:rPr>
+            </w:pPr>
+            <w:r>
+              <w:rPr>
+                <w:rFonts w:ascii="Consolas" w:hAnsi="Consolas" w:cs="Consolas"/>
+                <w:color w:val="000000"/>
+                <w:sz w:val="16"/>
+                <w:szCs w:val="16"/>
+                <w:lang w:val="en-US"/>
+              </w:rPr>
+              <w:t xml:space="preserve">        </w:t>
+            </w:r>
+            <w:r>
+              <w:rPr>
+                <w:rFonts w:ascii="Consolas" w:hAnsi="Consolas" w:cs="Consolas"/>
+                <w:color w:val="0000FF"/>
+                <w:sz w:val="16"/>
+                <w:szCs w:val="16"/>
+                <w:lang w:val="en-US"/>
+              </w:rPr>
+              <w:t>private</w:t>
+            </w:r>
+            <w:r>
+              <w:rPr>
+                <w:rFonts w:ascii="Consolas" w:hAnsi="Consolas" w:cs="Consolas"/>
+                <w:color w:val="000000"/>
+                <w:sz w:val="16"/>
+                <w:szCs w:val="16"/>
+                <w:lang w:val="en-US"/>
+              </w:rPr>
+              <w:t xml:space="preserve"> </w:t>
+            </w:r>
+            <w:proofErr w:type="spellStart"/>
+            <w:r>
+              <w:rPr>
+                <w:rFonts w:ascii="Consolas" w:hAnsi="Consolas" w:cs="Consolas"/>
+                <w:color w:val="000000"/>
+                <w:sz w:val="16"/>
+                <w:szCs w:val="16"/>
+                <w:lang w:val="en-US"/>
+              </w:rPr>
+              <w:t>InvoiceRepository</w:t>
+            </w:r>
+            <w:proofErr w:type="spellEnd"/>
+            <w:r>
+              <w:rPr>
+                <w:rFonts w:ascii="Consolas" w:hAnsi="Consolas" w:cs="Consolas"/>
+                <w:color w:val="000000"/>
+                <w:sz w:val="16"/>
+                <w:szCs w:val="16"/>
+                <w:lang w:val="en-US"/>
+              </w:rPr>
+              <w:t xml:space="preserve"> _</w:t>
+            </w:r>
+            <w:proofErr w:type="spellStart"/>
+            <w:r>
+              <w:rPr>
+                <w:rFonts w:ascii="Consolas" w:hAnsi="Consolas" w:cs="Consolas"/>
+                <w:color w:val="000000"/>
+                <w:sz w:val="16"/>
+                <w:szCs w:val="16"/>
+                <w:lang w:val="en-US"/>
+              </w:rPr>
+              <w:t>invoiceRepository</w:t>
+            </w:r>
+            <w:proofErr w:type="spellEnd"/>
+            <w:r>
+              <w:rPr>
+                <w:rFonts w:ascii="Consolas" w:hAnsi="Consolas" w:cs="Consolas"/>
+                <w:color w:val="000000"/>
+                <w:sz w:val="16"/>
+                <w:szCs w:val="16"/>
+                <w:lang w:val="en-US"/>
+              </w:rPr>
+              <w:t xml:space="preserve"> = </w:t>
+            </w:r>
+            <w:r>
+              <w:rPr>
+                <w:rFonts w:ascii="Consolas" w:hAnsi="Consolas" w:cs="Consolas"/>
+                <w:color w:val="0000FF"/>
+                <w:sz w:val="16"/>
+                <w:szCs w:val="16"/>
+                <w:lang w:val="en-US"/>
+              </w:rPr>
+              <w:t>new</w:t>
+            </w:r>
+            <w:r>
+              <w:rPr>
+                <w:rFonts w:ascii="Consolas" w:hAnsi="Consolas" w:cs="Consolas"/>
+                <w:color w:val="000000"/>
+                <w:sz w:val="16"/>
+                <w:szCs w:val="16"/>
+                <w:lang w:val="en-US"/>
+              </w:rPr>
+              <w:t xml:space="preserve"> </w:t>
+            </w:r>
+            <w:proofErr w:type="spellStart"/>
+            <w:r>
+              <w:rPr>
+                <w:rFonts w:ascii="Consolas" w:hAnsi="Consolas" w:cs="Consolas"/>
+                <w:color w:val="000000"/>
+                <w:sz w:val="16"/>
+                <w:szCs w:val="16"/>
+                <w:lang w:val="en-US"/>
+              </w:rPr>
+              <w:t>InvoiceRepository</w:t>
+            </w:r>
+            <w:proofErr w:type="spellEnd"/>
+            <w:r>
+              <w:rPr>
+                <w:rFonts w:ascii="Consolas" w:hAnsi="Consolas" w:cs="Consolas"/>
+                <w:color w:val="000000"/>
+                <w:sz w:val="16"/>
+                <w:szCs w:val="16"/>
+                <w:lang w:val="en-US"/>
+              </w:rPr>
+              <w:t>();</w:t>
+            </w:r>
+          </w:p>
+          <w:p>
+            <w:pPr>
+              <w:autoSpaceDE w:val="0"/>
+              <w:autoSpaceDN w:val="0"/>
+              <w:adjustRightInd w:val="0"/>
+              <w:rPr>
+                <w:rFonts w:ascii="Consolas" w:hAnsi="Consolas" w:cs="Consolas"/>
+                <w:color w:val="000000"/>
+                <w:sz w:val="16"/>
+                <w:szCs w:val="16"/>
+                <w:lang w:val="en-US"/>
+              </w:rPr>
+            </w:pPr>
+            <w:r>
+              <w:rPr>
+                <w:rFonts w:ascii="Consolas" w:hAnsi="Consolas" w:cs="Consolas"/>
+                <w:color w:val="000000"/>
+                <w:sz w:val="16"/>
+                <w:szCs w:val="16"/>
+                <w:lang w:val="en-US"/>
+              </w:rPr>
+              <w:t xml:space="preserve">        </w:t>
+            </w:r>
+            <w:r>
+              <w:rPr>
+                <w:rFonts w:ascii="Consolas" w:hAnsi="Consolas" w:cs="Consolas"/>
+                <w:color w:val="0000FF"/>
+                <w:sz w:val="16"/>
+                <w:szCs w:val="16"/>
+                <w:lang w:val="en-US"/>
+              </w:rPr>
+              <w:t>public</w:t>
+            </w:r>
+            <w:r>
+              <w:rPr>
+                <w:rFonts w:ascii="Consolas" w:hAnsi="Consolas" w:cs="Consolas"/>
+                <w:color w:val="000000"/>
+                <w:sz w:val="16"/>
+                <w:szCs w:val="16"/>
+                <w:lang w:val="en-US"/>
+              </w:rPr>
+              <w:t xml:space="preserve"> </w:t>
+            </w:r>
+            <w:proofErr w:type="spellStart"/>
+            <w:r>
+              <w:rPr>
+                <w:rFonts w:ascii="Consolas" w:hAnsi="Consolas" w:cs="Consolas"/>
+                <w:color w:val="000000"/>
+                <w:sz w:val="16"/>
+                <w:szCs w:val="16"/>
+                <w:lang w:val="en-US"/>
+              </w:rPr>
+              <w:t>ActionResult</w:t>
+            </w:r>
+            <w:proofErr w:type="spellEnd"/>
+            <w:r>
+              <w:rPr>
+                <w:rFonts w:ascii="Consolas" w:hAnsi="Consolas" w:cs="Consolas"/>
+                <w:color w:val="000000"/>
+                <w:sz w:val="16"/>
+                <w:szCs w:val="16"/>
+                <w:lang w:val="en-US"/>
+              </w:rPr>
+              <w:t xml:space="preserve"> </w:t>
+            </w:r>
+            <w:proofErr w:type="spellStart"/>
+            <w:r>
+              <w:rPr>
+                <w:rFonts w:ascii="Consolas" w:hAnsi="Consolas" w:cs="Consolas"/>
+                <w:color w:val="000000"/>
+                <w:sz w:val="16"/>
+                <w:szCs w:val="16"/>
+                <w:highlight w:val="yellow"/>
+                <w:lang w:val="en-US"/>
+              </w:rPr>
+              <w:t>InvoiceTemplate</w:t>
+            </w:r>
+            <w:proofErr w:type="spellEnd"/>
+            <w:r>
+              <w:rPr>
+                <w:rFonts w:ascii="Consolas" w:hAnsi="Consolas" w:cs="Consolas"/>
+                <w:color w:val="000000"/>
+                <w:sz w:val="16"/>
+                <w:szCs w:val="16"/>
+                <w:lang w:val="en-US"/>
+              </w:rPr>
+              <w:t>(</w:t>
+            </w:r>
+            <w:r>
+              <w:rPr>
+                <w:rFonts w:ascii="Consolas" w:hAnsi="Consolas" w:cs="Consolas"/>
+                <w:color w:val="0000FF"/>
+                <w:sz w:val="16"/>
+                <w:szCs w:val="16"/>
+                <w:lang w:val="en-US"/>
+              </w:rPr>
+              <w:t>int</w:t>
+            </w:r>
+            <w:r>
+              <w:rPr>
+                <w:rFonts w:ascii="Consolas" w:hAnsi="Consolas" w:cs="Consolas"/>
+                <w:color w:val="000000"/>
+                <w:sz w:val="16"/>
+                <w:szCs w:val="16"/>
+                <w:lang w:val="en-US"/>
+              </w:rPr>
+              <w:t xml:space="preserve"> id)</w:t>
+            </w:r>
+          </w:p>
+          <w:p>
+            <w:pPr>
+              <w:autoSpaceDE w:val="0"/>
+              <w:autoSpaceDN w:val="0"/>
+              <w:adjustRightInd w:val="0"/>
+              <w:rPr>
+                <w:rFonts w:ascii="Consolas" w:hAnsi="Consolas" w:cs="Consolas"/>
+                <w:color w:val="000000"/>
+                <w:sz w:val="16"/>
+                <w:szCs w:val="16"/>
+                <w:lang w:val="en-US"/>
+              </w:rPr>
+            </w:pPr>
+            <w:r>
+              <w:rPr>
+                <w:rFonts w:ascii="Consolas" w:hAnsi="Consolas" w:cs="Consolas"/>
+                <w:color w:val="000000"/>
+                <w:sz w:val="16"/>
+                <w:szCs w:val="16"/>
+                <w:lang w:val="en-US"/>
+              </w:rPr>
+              <w:t xml:space="preserve">        {</w:t>
+            </w:r>
+          </w:p>
+          <w:p>
+            <w:pPr>
+              <w:autoSpaceDE w:val="0"/>
+              <w:autoSpaceDN w:val="0"/>
+              <w:adjustRightInd w:val="0"/>
+              <w:rPr>
+                <w:rFonts w:ascii="Consolas" w:hAnsi="Consolas" w:cs="Consolas"/>
+                <w:color w:val="000000"/>
+                <w:sz w:val="16"/>
+                <w:szCs w:val="16"/>
+                <w:lang w:val="en-US"/>
+              </w:rPr>
+            </w:pPr>
+            <w:r>
+              <w:rPr>
+                <w:rFonts w:ascii="Consolas" w:hAnsi="Consolas" w:cs="Consolas"/>
+                <w:color w:val="000000"/>
+                <w:sz w:val="16"/>
+                <w:szCs w:val="16"/>
+                <w:lang w:val="en-US"/>
+              </w:rPr>
+              <w:t xml:space="preserve">            </w:t>
+            </w:r>
+            <w:r>
+              <w:rPr>
+                <w:rFonts w:ascii="Consolas" w:hAnsi="Consolas" w:cs="Consolas"/>
+                <w:color w:val="0000FF"/>
+                <w:sz w:val="16"/>
+                <w:szCs w:val="16"/>
+                <w:lang w:val="en-US"/>
+              </w:rPr>
+              <w:t>var</w:t>
+            </w:r>
+            <w:r>
+              <w:rPr>
+                <w:rFonts w:ascii="Consolas" w:hAnsi="Consolas" w:cs="Consolas"/>
+                <w:color w:val="000000"/>
+                <w:sz w:val="16"/>
+                <w:szCs w:val="16"/>
+                <w:lang w:val="en-US"/>
+              </w:rPr>
+              <w:t xml:space="preserve"> </w:t>
+            </w:r>
+            <w:proofErr w:type="spellStart"/>
+            <w:r>
+              <w:rPr>
+                <w:rFonts w:ascii="Consolas" w:hAnsi="Consolas" w:cs="Consolas"/>
+                <w:color w:val="000000"/>
+                <w:sz w:val="16"/>
+                <w:szCs w:val="16"/>
+                <w:lang w:val="en-US"/>
+              </w:rPr>
+              <w:t>userId</w:t>
+            </w:r>
+            <w:proofErr w:type="spellEnd"/>
+            <w:r>
+              <w:rPr>
+                <w:rFonts w:ascii="Consolas" w:hAnsi="Consolas" w:cs="Consolas"/>
+                <w:color w:val="000000"/>
+                <w:sz w:val="16"/>
+                <w:szCs w:val="16"/>
+                <w:lang w:val="en-US"/>
+              </w:rPr>
+              <w:t xml:space="preserve"> = </w:t>
+            </w:r>
+            <w:proofErr w:type="spellStart"/>
+            <w:r>
+              <w:rPr>
+                <w:rFonts w:ascii="Consolas" w:hAnsi="Consolas" w:cs="Consolas"/>
+                <w:color w:val="000000"/>
+                <w:sz w:val="16"/>
+                <w:szCs w:val="16"/>
+                <w:lang w:val="en-US"/>
+              </w:rPr>
+              <w:t>User.Identity.GetUserId</w:t>
+            </w:r>
+            <w:proofErr w:type="spellEnd"/>
+            <w:r>
+              <w:rPr>
+                <w:rFonts w:ascii="Consolas" w:hAnsi="Consolas" w:cs="Consolas"/>
+                <w:color w:val="000000"/>
+                <w:sz w:val="16"/>
+                <w:szCs w:val="16"/>
+                <w:lang w:val="en-US"/>
+              </w:rPr>
+              <w:t>();</w:t>
+            </w:r>
+          </w:p>
+          <w:p>
+            <w:pPr>
+              <w:autoSpaceDE w:val="0"/>
+              <w:autoSpaceDN w:val="0"/>
+              <w:adjustRightInd w:val="0"/>
+              <w:rPr>
+                <w:rFonts w:ascii="Consolas" w:hAnsi="Consolas" w:cs="Consolas"/>
+                <w:color w:val="000000"/>
+                <w:sz w:val="16"/>
+                <w:szCs w:val="16"/>
+                <w:lang w:val="en-US"/>
+              </w:rPr>
+            </w:pPr>
+            <w:r>
+              <w:rPr>
+                <w:rFonts w:ascii="Consolas" w:hAnsi="Consolas" w:cs="Consolas"/>
+                <w:color w:val="000000"/>
+                <w:sz w:val="16"/>
+                <w:szCs w:val="16"/>
+                <w:lang w:val="en-US"/>
+              </w:rPr>
+              <w:t xml:space="preserve">            </w:t>
+            </w:r>
+            <w:r>
+              <w:rPr>
+                <w:rFonts w:ascii="Consolas" w:hAnsi="Consolas" w:cs="Consolas"/>
+                <w:color w:val="0000FF"/>
+                <w:sz w:val="16"/>
+                <w:szCs w:val="16"/>
+                <w:lang w:val="en-US"/>
+              </w:rPr>
+              <w:t>var</w:t>
+            </w:r>
+            <w:r>
+              <w:rPr>
+                <w:rFonts w:ascii="Consolas" w:hAnsi="Consolas" w:cs="Consolas"/>
+                <w:color w:val="000000"/>
+                <w:sz w:val="16"/>
+                <w:szCs w:val="16"/>
+                <w:lang w:val="en-US"/>
+              </w:rPr>
+              <w:t xml:space="preserve"> invoice = _</w:t>
+            </w:r>
+            <w:proofErr w:type="spellStart"/>
+            <w:r>
+              <w:rPr>
+                <w:rFonts w:ascii="Consolas" w:hAnsi="Consolas" w:cs="Consolas"/>
+                <w:color w:val="000000"/>
+                <w:sz w:val="16"/>
+                <w:szCs w:val="16"/>
+                <w:lang w:val="en-US"/>
+              </w:rPr>
+              <w:t>invoiceRepository.GetInvoice</w:t>
+            </w:r>
+            <w:proofErr w:type="spellEnd"/>
+            <w:r>
+              <w:rPr>
+                <w:rFonts w:ascii="Consolas" w:hAnsi="Consolas" w:cs="Consolas"/>
+                <w:color w:val="000000"/>
+                <w:sz w:val="16"/>
+                <w:szCs w:val="16"/>
+                <w:lang w:val="en-US"/>
+              </w:rPr>
+              <w:t>(</w:t>
+            </w:r>
+            <w:proofErr w:type="spellStart"/>
+            <w:r>
+              <w:rPr>
+                <w:rFonts w:ascii="Consolas" w:hAnsi="Consolas" w:cs="Consolas"/>
+                <w:color w:val="000000"/>
+                <w:sz w:val="16"/>
+                <w:szCs w:val="16"/>
+                <w:lang w:val="en-US"/>
+              </w:rPr>
+              <w:t>id,userId</w:t>
+            </w:r>
+            <w:proofErr w:type="spellEnd"/>
+            <w:r>
+              <w:rPr>
+                <w:rFonts w:ascii="Consolas" w:hAnsi="Consolas" w:cs="Consolas"/>
+                <w:color w:val="000000"/>
+                <w:sz w:val="16"/>
+                <w:szCs w:val="16"/>
+                <w:lang w:val="en-US"/>
+              </w:rPr>
+              <w:t>);</w:t>
+            </w:r>
+          </w:p>
+          <w:p>
+            <w:pPr>
+              <w:autoSpaceDE w:val="0"/>
+              <w:autoSpaceDN w:val="0"/>
+              <w:adjustRightInd w:val="0"/>
+              <w:rPr>
+                <w:rFonts w:ascii="Consolas" w:hAnsi="Consolas" w:cs="Consolas"/>
+                <w:color w:val="000000"/>
+                <w:sz w:val="16"/>
+                <w:szCs w:val="16"/>
+                <w:lang w:val="en-US"/>
+              </w:rPr>
+            </w:pPr>
+          </w:p>
+          <w:p>
+            <w:pPr>
+              <w:autoSpaceDE w:val="0"/>
+              <w:autoSpaceDN w:val="0"/>
+              <w:adjustRightInd w:val="0"/>
+              <w:rPr>
+                <w:rFonts w:ascii="Consolas" w:hAnsi="Consolas" w:cs="Consolas"/>
+                <w:color w:val="000000"/>
+                <w:sz w:val="16"/>
+                <w:szCs w:val="16"/>
+                <w:lang w:val="en-US"/>
+              </w:rPr>
+            </w:pPr>
+            <w:r>
+              <w:rPr>
+                <w:rFonts w:ascii="Consolas" w:hAnsi="Consolas" w:cs="Consolas"/>
+                <w:color w:val="000000"/>
+                <w:sz w:val="16"/>
+                <w:szCs w:val="16"/>
+                <w:lang w:val="en-US"/>
+              </w:rPr>
+              <w:t xml:space="preserve">            </w:t>
+            </w:r>
+            <w:r>
+              <w:rPr>
+                <w:rFonts w:ascii="Consolas" w:hAnsi="Consolas" w:cs="Consolas"/>
+                <w:color w:val="0000FF"/>
+                <w:sz w:val="16"/>
+                <w:szCs w:val="16"/>
+                <w:lang w:val="en-US"/>
+              </w:rPr>
+              <w:t>return</w:t>
+            </w:r>
+            <w:r>
+              <w:rPr>
+                <w:rFonts w:ascii="Consolas" w:hAnsi="Consolas" w:cs="Consolas"/>
+                <w:color w:val="000000"/>
+                <w:sz w:val="16"/>
+                <w:szCs w:val="16"/>
+                <w:lang w:val="en-US"/>
+              </w:rPr>
+              <w:t xml:space="preserve"> View(invoice);</w:t>
+            </w:r>
+          </w:p>
+          <w:p>
+            <w:pPr>
+              <w:autoSpaceDE w:val="0"/>
+              <w:autoSpaceDN w:val="0"/>
+              <w:adjustRightInd w:val="0"/>
+              <w:rPr>
+                <w:rFonts w:ascii="Consolas" w:hAnsi="Consolas" w:cs="Consolas"/>
+                <w:color w:val="000000"/>
+                <w:sz w:val="16"/>
+                <w:szCs w:val="16"/>
+                <w:lang w:val="en-US"/>
+              </w:rPr>
+            </w:pPr>
+            <w:r>
+              <w:rPr>
+                <w:rFonts w:ascii="Consolas" w:hAnsi="Consolas" w:cs="Consolas"/>
+                <w:color w:val="000000"/>
+                <w:sz w:val="16"/>
+                <w:szCs w:val="16"/>
+                <w:lang w:val="en-US"/>
+              </w:rPr>
+              <w:t xml:space="preserve">        }</w:t>
+            </w:r>
+          </w:p>
+          <w:p>
+            <w:pPr>
+              <w:autoSpaceDE w:val="0"/>
+              <w:autoSpaceDN w:val="0"/>
+              <w:adjustRightInd w:val="0"/>
+              <w:rPr>
+                <w:rFonts w:ascii="Consolas" w:hAnsi="Consolas" w:cs="Consolas"/>
+                <w:color w:val="000000"/>
+                <w:sz w:val="16"/>
+                <w:szCs w:val="16"/>
+                <w:lang w:val="en-US"/>
+              </w:rPr>
+            </w:pPr>
+            <w:r>
+              <w:rPr>
+                <w:rFonts w:ascii="Consolas" w:hAnsi="Consolas" w:cs="Consolas"/>
+                <w:color w:val="000000"/>
+                <w:sz w:val="16"/>
+                <w:szCs w:val="16"/>
+                <w:lang w:val="en-US"/>
+              </w:rPr>
+              <w:t xml:space="preserve">    }</w:t>
+            </w:r>
+          </w:p>
+          <w:p>
+            <w:pPr>
+              <w:rPr>
+                <w:sz w:val="16"/>
+                <w:szCs w:val="16"/>
+              </w:rPr>
+            </w:pPr>
+            <w:r>
+              <w:rPr>
+                <w:rFonts w:ascii="Consolas" w:hAnsi="Consolas" w:cs="Consolas"/>
+                <w:color w:val="000000"/>
+                <w:sz w:val="16"/>
+                <w:szCs w:val="16"/>
+                <w:lang w:val="en-US"/>
+              </w:rPr>
+              <w:t>}</w:t>
+            </w:r>
+          </w:p>
+        </w:tc>
+      </w:tr>
+    </w:tbl>
+    <w:p>
+      <w:r>
+        <w:br/>
+      </w:r>
+      <w:r>
+        <w:t>Strona po uruchomieniu wygląda jak poniżej.</w:t>
+      </w:r>
+    </w:p>
+    <w:p>
+      <w:r>
+        <w:rPr>
+          <w:noProof/>
+        </w:rPr>
+        <w:drawing>
+          <wp:inline distT="0" distB="0" distL="0" distR="0" wp14:anchorId="08B657F4" wp14:editId="58F1751C">
+            <wp:extent cx="4907623" cy="3851662"/>
+            <wp:effectExtent l="0" t="0" r="7620" b="0"/>
+            <wp:docPr id="4" name="Obraz 4"/>
+            <wp:cNvGraphicFramePr>
+              <a:graphicFrameLocks xmlns:a="http://schemas.openxmlformats.org/drawingml/2006/main" noChangeAspect="1"/>
+            </wp:cNvGraphicFramePr>
+            <a:graphic xmlns:a="http://schemas.openxmlformats.org/drawingml/2006/main">
+              <a:graphicData uri="http://schemas.openxmlformats.org/drawingml/2006/picture">
+                <pic:pic xmlns:pic="http://schemas.openxmlformats.org/drawingml/2006/picture">
+                  <pic:nvPicPr>
+                    <pic:cNvPr id="1" name=""/>
+                    <pic:cNvPicPr/>
+                  </pic:nvPicPr>
+                  <pic:blipFill>
+                    <a:blip r:embed="rId7"/>
+                    <a:stretch>
+                      <a:fillRect/>
+                    </a:stretch>
+                  </pic:blipFill>
+                  <pic:spPr>
+                    <a:xfrm>
+                      <a:off x="0" y="0"/>
+                      <a:ext cx="4917248" cy="3859216"/>
+                    </a:xfrm>
+                    <a:prstGeom prst="rect">
+                      <a:avLst/>
+                    </a:prstGeom>
+                  </pic:spPr>
+                </pic:pic>
+              </a:graphicData>
+            </a:graphic>
+          </wp:inline>
+        </w:drawing>
+      </w:r>
+    </w:p>
+    <w:p>
+      <w:r>
+        <w:t xml:space="preserve">Aby pozbyć się nagłówka i stopki wpisujemy w pliku </w:t>
+      </w:r>
+      <w:proofErr w:type="spellStart"/>
+      <w:r>
+        <w:t>css</w:t>
+      </w:r>
+      <w:proofErr w:type="spellEnd"/>
+      <w:r>
+        <w:t xml:space="preserve"> powiązanym z fakturą:</w:t>
+      </w:r>
+      <w:r>
+        <w:br/>
+        <w:t>słowo !</w:t>
+      </w:r>
+      <w:proofErr w:type="spellStart"/>
+      <w:r>
+        <w:t>important</w:t>
+      </w:r>
+      <w:proofErr w:type="spellEnd"/>
+      <w:r>
+        <w:t xml:space="preserve"> powoduje, że nie nadpisze tego inny styl, chyba, że też będzie miał słowo !</w:t>
+      </w:r>
+      <w:proofErr w:type="spellStart"/>
+      <w:r>
+        <w:t>important</w:t>
+      </w:r>
+      <w:proofErr w:type="spellEnd"/>
+      <w:r>
+        <w:t>.</w:t>
+      </w:r>
+    </w:p>
+    <w:tbl>
+      <w:tblPr>
+        <w:tblStyle w:val="Tabela-Siatka"/>
+        <w:tblW w:w="0" w:type="auto"/>
+        <w:shd w:val="clear" w:color="auto" w:fill="FFF2CC" w:themeFill="accent4" w:themeFillTint="33"/>
+        <w:tblLook w:val="04A0" w:firstRow="1" w:lastRow="0" w:firstColumn="1" w:lastColumn="0" w:noHBand="0" w:noVBand="1"/>
+      </w:tblPr>
+      <w:tblGrid>
+        <w:gridCol w:w="9062"/>
+      </w:tblGrid>
+      <w:tr>
+        <w:tc>
+          <w:tcPr>
+            <w:tcW w:w="9062" w:type="dxa"/>
+            <w:shd w:val="clear" w:color="auto" w:fill="FFF2CC" w:themeFill="accent4" w:themeFillTint="33"/>
+          </w:tcPr>
+          <w:p>
+            <w:pPr>
+              <w:autoSpaceDE w:val="0"/>
+              <w:autoSpaceDN w:val="0"/>
+              <w:adjustRightInd w:val="0"/>
+              <w:rPr>
+                <w:rFonts w:ascii="Consolas" w:hAnsi="Consolas" w:cs="Consolas"/>
+                <w:color w:val="000000"/>
+                <w:sz w:val="16"/>
+                <w:szCs w:val="16"/>
+                <w:lang w:val="en-US"/>
+              </w:rPr>
+            </w:pPr>
+            <w:r>
+              <w:rPr>
+                <w:rFonts w:ascii="Consolas" w:hAnsi="Consolas" w:cs="Consolas"/>
+                <w:color w:val="800080"/>
+                <w:sz w:val="16"/>
+                <w:szCs w:val="16"/>
+                <w:lang w:val="en-US"/>
+              </w:rPr>
+              <w:t>@page</w:t>
+            </w:r>
+            <w:r>
+              <w:rPr>
+                <w:rFonts w:ascii="Consolas" w:hAnsi="Consolas" w:cs="Consolas"/>
+                <w:color w:val="000000"/>
+                <w:sz w:val="16"/>
+                <w:szCs w:val="16"/>
+                <w:lang w:val="en-US"/>
+              </w:rPr>
+              <w:t>{</w:t>
+            </w:r>
+          </w:p>
+          <w:p>
+            <w:pPr>
+              <w:autoSpaceDE w:val="0"/>
+              <w:autoSpaceDN w:val="0"/>
+              <w:adjustRightInd w:val="0"/>
+              <w:rPr>
+                <w:rFonts w:ascii="Consolas" w:hAnsi="Consolas" w:cs="Consolas"/>
+                <w:color w:val="000000"/>
+                <w:sz w:val="16"/>
+                <w:szCs w:val="16"/>
+                <w:lang w:val="en-US"/>
+              </w:rPr>
+            </w:pPr>
+            <w:r>
+              <w:rPr>
+                <w:rFonts w:ascii="Consolas" w:hAnsi="Consolas" w:cs="Consolas"/>
+                <w:color w:val="000000"/>
+                <w:sz w:val="16"/>
+                <w:szCs w:val="16"/>
+                <w:lang w:val="en-US"/>
+              </w:rPr>
+              <w:t xml:space="preserve">    </w:t>
+            </w:r>
+            <w:r>
+              <w:rPr>
+                <w:rFonts w:ascii="Consolas" w:hAnsi="Consolas" w:cs="Consolas"/>
+                <w:color w:val="FF0000"/>
+                <w:sz w:val="16"/>
+                <w:szCs w:val="16"/>
+                <w:lang w:val="en-US"/>
+              </w:rPr>
+              <w:t>size</w:t>
+            </w:r>
+            <w:r>
+              <w:rPr>
+                <w:rFonts w:ascii="Consolas" w:hAnsi="Consolas" w:cs="Consolas"/>
+                <w:color w:val="000000"/>
+                <w:sz w:val="16"/>
+                <w:szCs w:val="16"/>
+                <w:lang w:val="en-US"/>
+              </w:rPr>
+              <w:t xml:space="preserve">: </w:t>
+            </w:r>
+            <w:r>
+              <w:rPr>
+                <w:rFonts w:ascii="Consolas" w:hAnsi="Consolas" w:cs="Consolas"/>
+                <w:color w:val="0000FF"/>
+                <w:sz w:val="16"/>
+                <w:szCs w:val="16"/>
+                <w:lang w:val="en-US"/>
+              </w:rPr>
+              <w:t>auto</w:t>
+            </w:r>
+            <w:r>
+              <w:rPr>
+                <w:rFonts w:ascii="Consolas" w:hAnsi="Consolas" w:cs="Consolas"/>
+                <w:color w:val="000000"/>
+                <w:sz w:val="16"/>
+                <w:szCs w:val="16"/>
+                <w:lang w:val="en-US"/>
+              </w:rPr>
+              <w:t>;</w:t>
+            </w:r>
+          </w:p>
+          <w:p>
+            <w:pPr>
+              <w:autoSpaceDE w:val="0"/>
+              <w:autoSpaceDN w:val="0"/>
+              <w:adjustRightInd w:val="0"/>
+              <w:rPr>
+                <w:rFonts w:ascii="Consolas" w:hAnsi="Consolas" w:cs="Consolas"/>
+                <w:color w:val="000000"/>
+                <w:sz w:val="16"/>
+                <w:szCs w:val="16"/>
+                <w:lang w:val="en-US"/>
+              </w:rPr>
+            </w:pPr>
+            <w:r>
+              <w:rPr>
+                <w:rFonts w:ascii="Consolas" w:hAnsi="Consolas" w:cs="Consolas"/>
+                <w:color w:val="000000"/>
+                <w:sz w:val="16"/>
+                <w:szCs w:val="16"/>
+                <w:lang w:val="en-US"/>
+              </w:rPr>
+              <w:t xml:space="preserve">    </w:t>
+            </w:r>
+            <w:r>
+              <w:rPr>
+                <w:rFonts w:ascii="Consolas" w:hAnsi="Consolas" w:cs="Consolas"/>
+                <w:color w:val="FF0000"/>
+                <w:sz w:val="16"/>
+                <w:szCs w:val="16"/>
+                <w:lang w:val="en-US"/>
+              </w:rPr>
+              <w:t>margin-top</w:t>
+            </w:r>
+            <w:r>
+              <w:rPr>
+                <w:rFonts w:ascii="Consolas" w:hAnsi="Consolas" w:cs="Consolas"/>
+                <w:color w:val="000000"/>
+                <w:sz w:val="16"/>
+                <w:szCs w:val="16"/>
+                <w:lang w:val="en-US"/>
+              </w:rPr>
+              <w:t xml:space="preserve">: </w:t>
+            </w:r>
+            <w:r>
+              <w:rPr>
+                <w:rFonts w:ascii="Consolas" w:hAnsi="Consolas" w:cs="Consolas"/>
+                <w:color w:val="0000FF"/>
+                <w:sz w:val="16"/>
+                <w:szCs w:val="16"/>
+                <w:lang w:val="en-US"/>
+              </w:rPr>
+              <w:t>20px</w:t>
+            </w:r>
+            <w:r>
+              <w:rPr>
+                <w:rFonts w:ascii="Consolas" w:hAnsi="Consolas" w:cs="Consolas"/>
+                <w:color w:val="000000"/>
+                <w:sz w:val="16"/>
+                <w:szCs w:val="16"/>
+                <w:lang w:val="en-US"/>
+              </w:rPr>
+              <w:t>;</w:t>
+            </w:r>
+          </w:p>
+          <w:p>
+            <w:pPr>
+              <w:autoSpaceDE w:val="0"/>
+              <w:autoSpaceDN w:val="0"/>
+              <w:adjustRightInd w:val="0"/>
+              <w:rPr>
+                <w:rFonts w:ascii="Consolas" w:hAnsi="Consolas" w:cs="Consolas"/>
+                <w:color w:val="000000"/>
+                <w:sz w:val="16"/>
+                <w:szCs w:val="16"/>
+                <w:lang w:val="en-US"/>
+              </w:rPr>
+            </w:pPr>
+            <w:r>
+              <w:rPr>
+                <w:rFonts w:ascii="Consolas" w:hAnsi="Consolas" w:cs="Consolas"/>
+                <w:color w:val="000000"/>
+                <w:sz w:val="16"/>
+                <w:szCs w:val="16"/>
+                <w:lang w:val="en-US"/>
+              </w:rPr>
+              <w:t xml:space="preserve">    </w:t>
+            </w:r>
+            <w:r>
+              <w:rPr>
+                <w:rFonts w:ascii="Consolas" w:hAnsi="Consolas" w:cs="Consolas"/>
+                <w:color w:val="FF0000"/>
+                <w:sz w:val="16"/>
+                <w:szCs w:val="16"/>
+                <w:lang w:val="en-US"/>
+              </w:rPr>
+              <w:t>margin-bottom</w:t>
+            </w:r>
+            <w:r>
+              <w:rPr>
+                <w:rFonts w:ascii="Consolas" w:hAnsi="Consolas" w:cs="Consolas"/>
+                <w:color w:val="000000"/>
+                <w:sz w:val="16"/>
+                <w:szCs w:val="16"/>
+                <w:lang w:val="en-US"/>
+              </w:rPr>
+              <w:t xml:space="preserve">: </w:t>
+            </w:r>
+            <w:r>
+              <w:rPr>
+                <w:rFonts w:ascii="Consolas" w:hAnsi="Consolas" w:cs="Consolas"/>
+                <w:color w:val="0000FF"/>
+                <w:sz w:val="16"/>
+                <w:szCs w:val="16"/>
+                <w:lang w:val="en-US"/>
+              </w:rPr>
+              <w:t>20px</w:t>
+            </w:r>
+            <w:r>
+              <w:rPr>
+                <w:rFonts w:ascii="Consolas" w:hAnsi="Consolas" w:cs="Consolas"/>
+                <w:color w:val="000000"/>
+                <w:sz w:val="16"/>
+                <w:szCs w:val="16"/>
+                <w:lang w:val="en-US"/>
+              </w:rPr>
+              <w:t>;</w:t>
+            </w:r>
+          </w:p>
+          <w:p>
+            <w:pPr>
+              <w:autoSpaceDE w:val="0"/>
+              <w:autoSpaceDN w:val="0"/>
+              <w:adjustRightInd w:val="0"/>
+              <w:rPr>
+                <w:rFonts w:ascii="Consolas" w:hAnsi="Consolas" w:cs="Consolas"/>
+                <w:color w:val="000000"/>
+                <w:sz w:val="16"/>
+                <w:szCs w:val="16"/>
+                <w:lang w:val="en-US"/>
+              </w:rPr>
+            </w:pPr>
+            <w:r>
+              <w:rPr>
+                <w:rFonts w:ascii="Consolas" w:hAnsi="Consolas" w:cs="Consolas"/>
+                <w:color w:val="000000"/>
+                <w:sz w:val="16"/>
+                <w:szCs w:val="16"/>
+                <w:lang w:val="en-US"/>
+              </w:rPr>
+              <w:t>}</w:t>
+            </w:r>
+          </w:p>
+          <w:p>
+            <w:pPr>
+              <w:autoSpaceDE w:val="0"/>
+              <w:autoSpaceDN w:val="0"/>
+              <w:adjustRightInd w:val="0"/>
+              <w:rPr>
+                <w:rFonts w:ascii="Consolas" w:hAnsi="Consolas" w:cs="Consolas"/>
+                <w:color w:val="000000"/>
+                <w:sz w:val="16"/>
+                <w:szCs w:val="16"/>
+                <w:lang w:val="en-US"/>
+              </w:rPr>
+            </w:pPr>
+          </w:p>
+          <w:p>
+            <w:pPr>
+              <w:autoSpaceDE w:val="0"/>
+              <w:autoSpaceDN w:val="0"/>
+              <w:adjustRightInd w:val="0"/>
+              <w:rPr>
+                <w:rFonts w:ascii="Consolas" w:hAnsi="Consolas" w:cs="Consolas"/>
+                <w:color w:val="000000"/>
+                <w:sz w:val="16"/>
+                <w:szCs w:val="16"/>
+                <w:lang w:val="en-US"/>
+              </w:rPr>
+            </w:pPr>
+            <w:r>
+              <w:rPr>
+                <w:rFonts w:ascii="Consolas" w:hAnsi="Consolas" w:cs="Consolas"/>
+                <w:color w:val="800000"/>
+                <w:sz w:val="16"/>
+                <w:szCs w:val="16"/>
+                <w:lang w:val="en-US"/>
+              </w:rPr>
+              <w:t>nav</w:t>
+            </w:r>
+            <w:r>
+              <w:rPr>
+                <w:rFonts w:ascii="Consolas" w:hAnsi="Consolas" w:cs="Consolas"/>
+                <w:color w:val="000000"/>
+                <w:sz w:val="16"/>
+                <w:szCs w:val="16"/>
+                <w:lang w:val="en-US"/>
+              </w:rPr>
+              <w:t xml:space="preserve">, </w:t>
+            </w:r>
+            <w:r>
+              <w:rPr>
+                <w:rFonts w:ascii="Consolas" w:hAnsi="Consolas" w:cs="Consolas"/>
+                <w:color w:val="800000"/>
+                <w:sz w:val="16"/>
+                <w:szCs w:val="16"/>
+                <w:lang w:val="en-US"/>
+              </w:rPr>
+              <w:t>footer</w:t>
+            </w:r>
+            <w:r>
+              <w:rPr>
+                <w:rFonts w:ascii="Consolas" w:hAnsi="Consolas" w:cs="Consolas"/>
+                <w:color w:val="000000"/>
+                <w:sz w:val="16"/>
+                <w:szCs w:val="16"/>
+                <w:lang w:val="en-US"/>
+              </w:rPr>
+              <w:t>{</w:t>
+            </w:r>
+          </w:p>
+          <w:p>
+            <w:pPr>
+              <w:autoSpaceDE w:val="0"/>
+              <w:autoSpaceDN w:val="0"/>
+              <w:adjustRightInd w:val="0"/>
+              <w:rPr>
+                <w:rFonts w:ascii="Consolas" w:hAnsi="Consolas" w:cs="Consolas"/>
+                <w:color w:val="000000"/>
+                <w:sz w:val="16"/>
+                <w:szCs w:val="16"/>
+                <w:lang w:val="en-US"/>
+              </w:rPr>
+            </w:pPr>
+            <w:r>
+              <w:rPr>
+                <w:rFonts w:ascii="Consolas" w:hAnsi="Consolas" w:cs="Consolas"/>
+                <w:color w:val="000000"/>
+                <w:sz w:val="16"/>
+                <w:szCs w:val="16"/>
+                <w:lang w:val="en-US"/>
+              </w:rPr>
+              <w:t xml:space="preserve">    </w:t>
+            </w:r>
+            <w:r>
+              <w:rPr>
+                <w:rFonts w:ascii="Consolas" w:hAnsi="Consolas" w:cs="Consolas"/>
+                <w:color w:val="FF0000"/>
+                <w:sz w:val="16"/>
+                <w:szCs w:val="16"/>
+                <w:highlight w:val="yellow"/>
+                <w:lang w:val="en-US"/>
+              </w:rPr>
+              <w:t>display</w:t>
+            </w:r>
+            <w:r>
+              <w:rPr>
+                <w:rFonts w:ascii="Consolas" w:hAnsi="Consolas" w:cs="Consolas"/>
+                <w:color w:val="000000"/>
+                <w:sz w:val="16"/>
+                <w:szCs w:val="16"/>
+                <w:highlight w:val="yellow"/>
+                <w:lang w:val="en-US"/>
+              </w:rPr>
+              <w:t xml:space="preserve">: </w:t>
+            </w:r>
+            <w:r>
+              <w:rPr>
+                <w:rFonts w:ascii="Consolas" w:hAnsi="Consolas" w:cs="Consolas"/>
+                <w:color w:val="0000FF"/>
+                <w:sz w:val="16"/>
+                <w:szCs w:val="16"/>
+                <w:highlight w:val="yellow"/>
+                <w:lang w:val="en-US"/>
+              </w:rPr>
+              <w:t>none</w:t>
+            </w:r>
+            <w:r>
+              <w:rPr>
+                <w:rFonts w:ascii="Consolas" w:hAnsi="Consolas" w:cs="Consolas"/>
+                <w:color w:val="000000"/>
+                <w:sz w:val="16"/>
+                <w:szCs w:val="16"/>
+                <w:highlight w:val="yellow"/>
+                <w:lang w:val="en-US"/>
+              </w:rPr>
+              <w:t xml:space="preserve"> </w:t>
+            </w:r>
+            <w:r>
+              <w:rPr>
+                <w:rFonts w:ascii="Consolas" w:hAnsi="Consolas" w:cs="Consolas"/>
+                <w:color w:val="0000FF"/>
+                <w:sz w:val="16"/>
+                <w:szCs w:val="16"/>
+                <w:highlight w:val="yellow"/>
+                <w:lang w:val="en-US"/>
+              </w:rPr>
+              <w:t>!important</w:t>
+            </w:r>
+            <w:r>
+              <w:rPr>
+                <w:rFonts w:ascii="Consolas" w:hAnsi="Consolas" w:cs="Consolas"/>
+                <w:color w:val="000000"/>
+                <w:sz w:val="16"/>
+                <w:szCs w:val="16"/>
+                <w:highlight w:val="yellow"/>
+                <w:lang w:val="en-US"/>
+              </w:rPr>
+              <w:t>;</w:t>
+            </w:r>
+          </w:p>
+          <w:p>
+            <w:pPr>
+              <w:autoSpaceDE w:val="0"/>
+              <w:autoSpaceDN w:val="0"/>
+              <w:adjustRightInd w:val="0"/>
+              <w:rPr>
+                <w:rFonts w:ascii="Consolas" w:hAnsi="Consolas" w:cs="Consolas"/>
+                <w:color w:val="000000"/>
+                <w:sz w:val="16"/>
+                <w:szCs w:val="16"/>
+                <w:lang w:val="en-US"/>
+              </w:rPr>
+            </w:pPr>
+            <w:r>
+              <w:rPr>
+                <w:rFonts w:ascii="Consolas" w:hAnsi="Consolas" w:cs="Consolas"/>
+                <w:color w:val="000000"/>
+                <w:sz w:val="16"/>
+                <w:szCs w:val="16"/>
+                <w:lang w:val="en-US"/>
+              </w:rPr>
+              <w:t>}</w:t>
+            </w:r>
+          </w:p>
+          <w:p>
+            <w:pPr>
+              <w:rPr>
+                <w:sz w:val="16"/>
+                <w:szCs w:val="16"/>
+              </w:rPr>
+            </w:pPr>
+          </w:p>
+        </w:tc>
+      </w:tr>
+    </w:tbl>
+    <w:p/>
+    <w:p>
+      <w:r>
+        <w:br w:type="page"/>
+      </w:r>
+    </w:p>
+    <w:p>
+      <w:r>
+        <w:rPr>
+          <w:noProof/>
+        </w:rPr>
+        <w:lastRenderedPageBreak/>
+        <w:drawing>
+          <wp:inline distT="0" distB="0" distL="0" distR="0" wp14:anchorId="3B78D901" wp14:editId="0CB0B896">
+            <wp:extent cx="5760720" cy="4116705"/>
+            <wp:effectExtent l="0" t="0" r="0" b="0"/>
+            <wp:docPr id="5" name="Obraz 5"/>
+            <wp:cNvGraphicFramePr>
+              <a:graphicFrameLocks xmlns:a="http://schemas.openxmlformats.org/drawingml/2006/main" noChangeAspect="1"/>
+            </wp:cNvGraphicFramePr>
+            <a:graphic xmlns:a="http://schemas.openxmlformats.org/drawingml/2006/main">
+              <a:graphicData uri="http://schemas.openxmlformats.org/drawingml/2006/picture">
+                <pic:pic xmlns:pic="http://schemas.openxmlformats.org/drawingml/2006/picture">
+                  <pic:nvPicPr>
+                    <pic:cNvPr id="1" name=""/>
+                    <pic:cNvPicPr/>
+                  </pic:nvPicPr>
+                  <pic:blipFill>
+                    <a:blip r:embed="rId8"/>
+                    <a:stretch>
+                      <a:fillRect/>
+                    </a:stretch>
+                  </pic:blipFill>
+                  <pic:spPr>
+                    <a:xfrm>
+                      <a:off x="0" y="0"/>
+                      <a:ext cx="5760720" cy="4116705"/>
+                    </a:xfrm>
+                    <a:prstGeom prst="rect">
+                      <a:avLst/>
+                    </a:prstGeom>
+                  </pic:spPr>
+                </pic:pic>
+              </a:graphicData>
+            </a:graphic>
+          </wp:inline>
+        </w:drawing>
+      </w:r>
+    </w:p>
+    <w:p>
+      <w:r>
+        <w:t xml:space="preserve">Tak przygotowanego </w:t>
+      </w:r>
+      <w:proofErr w:type="spellStart"/>
+      <w:r>
+        <w:t>html</w:t>
+      </w:r>
+      <w:proofErr w:type="spellEnd"/>
+      <w:r>
+        <w:t xml:space="preserve"> możemy już generować do </w:t>
+      </w:r>
+      <w:proofErr w:type="spellStart"/>
+      <w:r>
+        <w:t>PDF’a</w:t>
+      </w:r>
+      <w:proofErr w:type="spellEnd"/>
+      <w:r>
+        <w:t>.</w:t>
+      </w:r>
       <w:r>
         <w:br/>
       </w:r>
     </w:p>
+    <w:p>
+      <w:r>
+        <w:br w:type="page"/>
+      </w:r>
+    </w:p>
+    <w:p>
+      <w:pPr>
+        <w:rPr>
+          <w:b/>
+          <w:bCs/>
+          <w:sz w:val="32"/>
+          <w:szCs w:val="32"/>
+        </w:rPr>
+      </w:pPr>
+      <w:r>
+        <w:rPr>
+          <w:b/>
+          <w:bCs/>
+          <w:sz w:val="32"/>
+          <w:szCs w:val="32"/>
+        </w:rPr>
+        <w:lastRenderedPageBreak/>
+        <w:t>Dodawanie obsługi generowania plików PDF</w:t>
+      </w:r>
+    </w:p>
+    <w:p>
+      <w:r>
+        <w:t xml:space="preserve">Przechodzimy do zarządzania pakietami, prawy przycisk na projekcie  i </w:t>
+      </w:r>
+      <w:proofErr w:type="spellStart"/>
+      <w:r>
+        <w:t>Manage</w:t>
+      </w:r>
+      <w:proofErr w:type="spellEnd"/>
+      <w:r>
+        <w:t xml:space="preserve"> </w:t>
+      </w:r>
+      <w:proofErr w:type="spellStart"/>
+      <w:r>
+        <w:t>Nuget</w:t>
+      </w:r>
+      <w:proofErr w:type="spellEnd"/>
+      <w:r>
+        <w:t xml:space="preserve"> </w:t>
+      </w:r>
+      <w:proofErr w:type="spellStart"/>
+      <w:r>
+        <w:t>Packages</w:t>
+      </w:r>
+      <w:proofErr w:type="spellEnd"/>
+      <w:r>
+        <w:br/>
+        <w:t xml:space="preserve">i wybieramy pakiet o nazwie </w:t>
+      </w:r>
+      <w:proofErr w:type="spellStart"/>
+      <w:r>
+        <w:rPr>
+          <w:b/>
+          <w:bCs/>
+        </w:rPr>
+        <w:t>Rotativa</w:t>
+      </w:r>
+      <w:proofErr w:type="spellEnd"/>
+    </w:p>
+    <w:p>
+      <w:r>
+        <w:rPr>
+          <w:noProof/>
+        </w:rPr>
+        <w:drawing>
+          <wp:inline distT="0" distB="0" distL="0" distR="0" wp14:anchorId="1AE1B0DB" wp14:editId="14FB423C">
+            <wp:extent cx="5760720" cy="3069590"/>
+            <wp:effectExtent l="0" t="0" r="0" b="0"/>
+            <wp:docPr id="6" name="Obraz 6"/>
+            <wp:cNvGraphicFramePr>
+              <a:graphicFrameLocks xmlns:a="http://schemas.openxmlformats.org/drawingml/2006/main" noChangeAspect="1"/>
+            </wp:cNvGraphicFramePr>
+            <a:graphic xmlns:a="http://schemas.openxmlformats.org/drawingml/2006/main">
+              <a:graphicData uri="http://schemas.openxmlformats.org/drawingml/2006/picture">
+                <pic:pic xmlns:pic="http://schemas.openxmlformats.org/drawingml/2006/picture">
+                  <pic:nvPicPr>
+                    <pic:cNvPr id="1" name=""/>
+                    <pic:cNvPicPr/>
+                  </pic:nvPicPr>
+                  <pic:blipFill>
+                    <a:blip r:embed="rId9"/>
+                    <a:stretch>
+                      <a:fillRect/>
+                    </a:stretch>
+                  </pic:blipFill>
+                  <pic:spPr>
+                    <a:xfrm>
+                      <a:off x="0" y="0"/>
+                      <a:ext cx="5760720" cy="3069590"/>
+                    </a:xfrm>
+                    <a:prstGeom prst="rect">
+                      <a:avLst/>
+                    </a:prstGeom>
+                  </pic:spPr>
+                </pic:pic>
+              </a:graphicData>
+            </a:graphic>
+          </wp:inline>
+        </w:drawing>
+      </w:r>
+    </w:p>
+    <w:p>
+      <w:r>
+        <w:t>Do projektu został dodany nowy folder</w:t>
+      </w:r>
+    </w:p>
+    <w:p>
+      <w:r>
+        <w:rPr>
+          <w:noProof/>
+        </w:rPr>
+        <w:drawing>
+          <wp:inline distT="0" distB="0" distL="0" distR="0" wp14:anchorId="4483E642" wp14:editId="082EB5BA">
+            <wp:extent cx="5760720" cy="1161415"/>
+            <wp:effectExtent l="0" t="0" r="0" b="635"/>
+            <wp:docPr id="7" name="Obraz 7"/>
+            <wp:cNvGraphicFramePr>
+              <a:graphicFrameLocks xmlns:a="http://schemas.openxmlformats.org/drawingml/2006/main" noChangeAspect="1"/>
+            </wp:cNvGraphicFramePr>
+            <a:graphic xmlns:a="http://schemas.openxmlformats.org/drawingml/2006/main">
+              <a:graphicData uri="http://schemas.openxmlformats.org/drawingml/2006/picture">
+                <pic:pic xmlns:pic="http://schemas.openxmlformats.org/drawingml/2006/picture">
+                  <pic:nvPicPr>
+                    <pic:cNvPr id="1" name=""/>
+                    <pic:cNvPicPr/>
+                  </pic:nvPicPr>
+                  <pic:blipFill>
+                    <a:blip r:embed="rId10"/>
+                    <a:stretch>
+                      <a:fillRect/>
+                    </a:stretch>
+                  </pic:blipFill>
+                  <pic:spPr>
+                    <a:xfrm>
+                      <a:off x="0" y="0"/>
+                      <a:ext cx="5760720" cy="1161415"/>
+                    </a:xfrm>
+                    <a:prstGeom prst="rect">
+                      <a:avLst/>
+                    </a:prstGeom>
+                  </pic:spPr>
+                </pic:pic>
+              </a:graphicData>
+            </a:graphic>
+          </wp:inline>
+        </w:drawing>
+      </w:r>
+    </w:p>
+    <w:p>
+      <w:r>
+        <w:br w:type="page"/>
+      </w:r>
+    </w:p>
+    <w:p>
+      <w:r>
+        <w:lastRenderedPageBreak/>
+        <w:t xml:space="preserve">Modyfikujemy plik </w:t>
+      </w:r>
+      <w:proofErr w:type="spellStart"/>
+      <w:r>
+        <w:t>PrintController.cs</w:t>
+      </w:r>
+      <w:proofErr w:type="spellEnd"/>
+      <w:r>
+        <w:br/>
+        <w:t xml:space="preserve">Uwaga na dołączenie odpowiednich </w:t>
+      </w:r>
+      <w:proofErr w:type="spellStart"/>
+      <w:r>
+        <w:t>usingów</w:t>
+      </w:r>
+      <w:proofErr w:type="spellEnd"/>
+      <w:r>
+        <w:t>.</w:t>
+      </w:r>
+    </w:p>
+    <w:tbl>
+      <w:tblPr>
+        <w:tblStyle w:val="Tabela-Siatka"/>
+        <w:tblW w:w="0" w:type="auto"/>
+        <w:shd w:val="clear" w:color="auto" w:fill="F2F2F2" w:themeFill="background1" w:themeFillShade="F2"/>
+        <w:tblLook w:val="04A0" w:firstRow="1" w:lastRow="0" w:firstColumn="1" w:lastColumn="0" w:noHBand="0" w:noVBand="1"/>
+      </w:tblPr>
+      <w:tblGrid>
+        <w:gridCol w:w="9062"/>
+      </w:tblGrid>
+      <w:tr>
+        <w:tc>
+          <w:tcPr>
+            <w:tcW w:w="9062" w:type="dxa"/>
+            <w:shd w:val="clear" w:color="auto" w:fill="F2F2F2" w:themeFill="background1" w:themeFillShade="F2"/>
+          </w:tcPr>
+          <w:p>
+            <w:pPr>
+              <w:autoSpaceDE w:val="0"/>
+              <w:autoSpaceDN w:val="0"/>
+              <w:adjustRightInd w:val="0"/>
+              <w:rPr>
+                <w:rFonts w:ascii="Consolas" w:hAnsi="Consolas" w:cs="Consolas"/>
+                <w:color w:val="000000"/>
+                <w:sz w:val="16"/>
+                <w:szCs w:val="16"/>
+                <w:lang w:val="en-US"/>
+              </w:rPr>
+            </w:pPr>
+            <w:r>
+              <w:rPr>
+                <w:rFonts w:ascii="Consolas" w:hAnsi="Consolas" w:cs="Consolas"/>
+                <w:color w:val="0000FF"/>
+                <w:sz w:val="16"/>
+                <w:szCs w:val="16"/>
+                <w:lang w:val="en-US"/>
+              </w:rPr>
+              <w:t>using</w:t>
+            </w:r>
+            <w:r>
+              <w:rPr>
+                <w:rFonts w:ascii="Consolas" w:hAnsi="Consolas" w:cs="Consolas"/>
+                <w:color w:val="000000"/>
+                <w:sz w:val="16"/>
+                <w:szCs w:val="16"/>
+                <w:lang w:val="en-US"/>
+              </w:rPr>
+              <w:t xml:space="preserve"> </w:t>
+            </w:r>
+            <w:proofErr w:type="spellStart"/>
+            <w:r>
+              <w:rPr>
+                <w:rFonts w:ascii="Consolas" w:hAnsi="Consolas" w:cs="Consolas"/>
+                <w:color w:val="000000"/>
+                <w:sz w:val="16"/>
+                <w:szCs w:val="16"/>
+                <w:lang w:val="en-US"/>
+              </w:rPr>
+              <w:t>InvoiceManager.Models.Domains</w:t>
+            </w:r>
+            <w:proofErr w:type="spellEnd"/>
+            <w:r>
+              <w:rPr>
+                <w:rFonts w:ascii="Consolas" w:hAnsi="Consolas" w:cs="Consolas"/>
+                <w:color w:val="000000"/>
+                <w:sz w:val="16"/>
+                <w:szCs w:val="16"/>
+                <w:lang w:val="en-US"/>
+              </w:rPr>
+              <w:t>;</w:t>
+            </w:r>
+          </w:p>
+          <w:p>
+            <w:pPr>
+              <w:autoSpaceDE w:val="0"/>
+              <w:autoSpaceDN w:val="0"/>
+              <w:adjustRightInd w:val="0"/>
+              <w:rPr>
+                <w:rFonts w:ascii="Consolas" w:hAnsi="Consolas" w:cs="Consolas"/>
+                <w:color w:val="000000"/>
+                <w:sz w:val="16"/>
+                <w:szCs w:val="16"/>
+                <w:lang w:val="en-US"/>
+              </w:rPr>
+            </w:pPr>
+            <w:r>
+              <w:rPr>
+                <w:rFonts w:ascii="Consolas" w:hAnsi="Consolas" w:cs="Consolas"/>
+                <w:color w:val="0000FF"/>
+                <w:sz w:val="16"/>
+                <w:szCs w:val="16"/>
+                <w:lang w:val="en-US"/>
+              </w:rPr>
+              <w:t>using</w:t>
+            </w:r>
+            <w:r>
+              <w:rPr>
+                <w:rFonts w:ascii="Consolas" w:hAnsi="Consolas" w:cs="Consolas"/>
+                <w:color w:val="000000"/>
+                <w:sz w:val="16"/>
+                <w:szCs w:val="16"/>
+                <w:lang w:val="en-US"/>
+              </w:rPr>
+              <w:t xml:space="preserve"> </w:t>
+            </w:r>
+            <w:proofErr w:type="spellStart"/>
+            <w:r>
+              <w:rPr>
+                <w:rFonts w:ascii="Consolas" w:hAnsi="Consolas" w:cs="Consolas"/>
+                <w:color w:val="000000"/>
+                <w:sz w:val="16"/>
+                <w:szCs w:val="16"/>
+                <w:lang w:val="en-US"/>
+              </w:rPr>
+              <w:t>InvoiceManager.Models.Repositories</w:t>
+            </w:r>
+            <w:proofErr w:type="spellEnd"/>
+            <w:r>
+              <w:rPr>
+                <w:rFonts w:ascii="Consolas" w:hAnsi="Consolas" w:cs="Consolas"/>
+                <w:color w:val="000000"/>
+                <w:sz w:val="16"/>
+                <w:szCs w:val="16"/>
+                <w:lang w:val="en-US"/>
+              </w:rPr>
+              <w:t>;</w:t>
+            </w:r>
+          </w:p>
+          <w:p>
+            <w:pPr>
+              <w:autoSpaceDE w:val="0"/>
+              <w:autoSpaceDN w:val="0"/>
+              <w:adjustRightInd w:val="0"/>
+              <w:rPr>
+                <w:rFonts w:ascii="Consolas" w:hAnsi="Consolas" w:cs="Consolas"/>
+                <w:color w:val="000000"/>
+                <w:sz w:val="16"/>
+                <w:szCs w:val="16"/>
+                <w:lang w:val="en-US"/>
+              </w:rPr>
+            </w:pPr>
+            <w:r>
+              <w:rPr>
+                <w:rFonts w:ascii="Consolas" w:hAnsi="Consolas" w:cs="Consolas"/>
+                <w:color w:val="0000FF"/>
+                <w:sz w:val="16"/>
+                <w:szCs w:val="16"/>
+                <w:lang w:val="en-US"/>
+              </w:rPr>
+              <w:t>using</w:t>
+            </w:r>
+            <w:r>
+              <w:rPr>
+                <w:rFonts w:ascii="Consolas" w:hAnsi="Consolas" w:cs="Consolas"/>
+                <w:color w:val="000000"/>
+                <w:sz w:val="16"/>
+                <w:szCs w:val="16"/>
+                <w:lang w:val="en-US"/>
+              </w:rPr>
+              <w:t xml:space="preserve"> </w:t>
+            </w:r>
+            <w:proofErr w:type="spellStart"/>
+            <w:r>
+              <w:rPr>
+                <w:rFonts w:ascii="Consolas" w:hAnsi="Consolas" w:cs="Consolas"/>
+                <w:color w:val="000000"/>
+                <w:sz w:val="16"/>
+                <w:szCs w:val="16"/>
+                <w:lang w:val="en-US"/>
+              </w:rPr>
+              <w:t>Microsoft.AspNet.Identity</w:t>
+            </w:r>
+            <w:proofErr w:type="spellEnd"/>
+            <w:r>
+              <w:rPr>
+                <w:rFonts w:ascii="Consolas" w:hAnsi="Consolas" w:cs="Consolas"/>
+                <w:color w:val="000000"/>
+                <w:sz w:val="16"/>
+                <w:szCs w:val="16"/>
+                <w:lang w:val="en-US"/>
+              </w:rPr>
+              <w:t>;</w:t>
+            </w:r>
+          </w:p>
+          <w:p>
+            <w:pPr>
+              <w:autoSpaceDE w:val="0"/>
+              <w:autoSpaceDN w:val="0"/>
+              <w:adjustRightInd w:val="0"/>
+              <w:rPr>
+                <w:rFonts w:ascii="Consolas" w:hAnsi="Consolas" w:cs="Consolas"/>
+                <w:color w:val="000000"/>
+                <w:sz w:val="16"/>
+                <w:szCs w:val="16"/>
+                <w:lang w:val="en-US"/>
+              </w:rPr>
+            </w:pPr>
+            <w:r>
+              <w:rPr>
+                <w:rFonts w:ascii="Consolas" w:hAnsi="Consolas" w:cs="Consolas"/>
+                <w:color w:val="0000FF"/>
+                <w:sz w:val="16"/>
+                <w:szCs w:val="16"/>
+                <w:lang w:val="en-US"/>
+              </w:rPr>
+              <w:t>using</w:t>
+            </w:r>
+            <w:r>
+              <w:rPr>
+                <w:rFonts w:ascii="Consolas" w:hAnsi="Consolas" w:cs="Consolas"/>
+                <w:color w:val="000000"/>
+                <w:sz w:val="16"/>
+                <w:szCs w:val="16"/>
+                <w:lang w:val="en-US"/>
+              </w:rPr>
+              <w:t xml:space="preserve"> </w:t>
+            </w:r>
+            <w:proofErr w:type="spellStart"/>
+            <w:r>
+              <w:rPr>
+                <w:rFonts w:ascii="Consolas" w:hAnsi="Consolas" w:cs="Consolas"/>
+                <w:color w:val="000000"/>
+                <w:sz w:val="16"/>
+                <w:szCs w:val="16"/>
+                <w:highlight w:val="yellow"/>
+                <w:lang w:val="en-US"/>
+              </w:rPr>
+              <w:t>Rotativa</w:t>
+            </w:r>
+            <w:proofErr w:type="spellEnd"/>
+            <w:r>
+              <w:rPr>
+                <w:rFonts w:ascii="Consolas" w:hAnsi="Consolas" w:cs="Consolas"/>
+                <w:color w:val="000000"/>
+                <w:sz w:val="16"/>
+                <w:szCs w:val="16"/>
+                <w:lang w:val="en-US"/>
+              </w:rPr>
+              <w:t>;</w:t>
+            </w:r>
+          </w:p>
+          <w:p>
+            <w:pPr>
+              <w:autoSpaceDE w:val="0"/>
+              <w:autoSpaceDN w:val="0"/>
+              <w:adjustRightInd w:val="0"/>
+              <w:rPr>
+                <w:rFonts w:ascii="Consolas" w:hAnsi="Consolas" w:cs="Consolas"/>
+                <w:color w:val="000000"/>
+                <w:sz w:val="16"/>
+                <w:szCs w:val="16"/>
+                <w:lang w:val="en-US"/>
+              </w:rPr>
+            </w:pPr>
+            <w:r>
+              <w:rPr>
+                <w:rFonts w:ascii="Consolas" w:hAnsi="Consolas" w:cs="Consolas"/>
+                <w:color w:val="0000FF"/>
+                <w:sz w:val="16"/>
+                <w:szCs w:val="16"/>
+                <w:lang w:val="en-US"/>
+              </w:rPr>
+              <w:t>using</w:t>
+            </w:r>
+            <w:r>
+              <w:rPr>
+                <w:rFonts w:ascii="Consolas" w:hAnsi="Consolas" w:cs="Consolas"/>
+                <w:color w:val="000000"/>
+                <w:sz w:val="16"/>
+                <w:szCs w:val="16"/>
+                <w:lang w:val="en-US"/>
+              </w:rPr>
+              <w:t xml:space="preserve"> </w:t>
+            </w:r>
+            <w:proofErr w:type="spellStart"/>
+            <w:r>
+              <w:rPr>
+                <w:rFonts w:ascii="Consolas" w:hAnsi="Consolas" w:cs="Consolas"/>
+                <w:color w:val="000000"/>
+                <w:sz w:val="16"/>
+                <w:szCs w:val="16"/>
+                <w:highlight w:val="yellow"/>
+                <w:lang w:val="en-US"/>
+              </w:rPr>
+              <w:t>Rotativa.Options</w:t>
+            </w:r>
+            <w:proofErr w:type="spellEnd"/>
+            <w:r>
+              <w:rPr>
+                <w:rFonts w:ascii="Consolas" w:hAnsi="Consolas" w:cs="Consolas"/>
+                <w:color w:val="000000"/>
+                <w:sz w:val="16"/>
+                <w:szCs w:val="16"/>
+                <w:lang w:val="en-US"/>
+              </w:rPr>
+              <w:t>;</w:t>
+            </w:r>
+          </w:p>
+          <w:p>
+            <w:pPr>
+              <w:autoSpaceDE w:val="0"/>
+              <w:autoSpaceDN w:val="0"/>
+              <w:adjustRightInd w:val="0"/>
+              <w:rPr>
+                <w:rFonts w:ascii="Consolas" w:hAnsi="Consolas" w:cs="Consolas"/>
+                <w:color w:val="000000"/>
+                <w:sz w:val="16"/>
+                <w:szCs w:val="16"/>
+                <w:lang w:val="en-US"/>
+              </w:rPr>
+            </w:pPr>
+            <w:r>
+              <w:rPr>
+                <w:rFonts w:ascii="Consolas" w:hAnsi="Consolas" w:cs="Consolas"/>
+                <w:color w:val="0000FF"/>
+                <w:sz w:val="16"/>
+                <w:szCs w:val="16"/>
+                <w:lang w:val="en-US"/>
+              </w:rPr>
+              <w:t>using</w:t>
+            </w:r>
+            <w:r>
+              <w:rPr>
+                <w:rFonts w:ascii="Consolas" w:hAnsi="Consolas" w:cs="Consolas"/>
+                <w:color w:val="000000"/>
+                <w:sz w:val="16"/>
+                <w:szCs w:val="16"/>
+                <w:lang w:val="en-US"/>
+              </w:rPr>
+              <w:t xml:space="preserve"> System;</w:t>
+            </w:r>
+          </w:p>
+          <w:p>
+            <w:pPr>
+              <w:autoSpaceDE w:val="0"/>
+              <w:autoSpaceDN w:val="0"/>
+              <w:adjustRightInd w:val="0"/>
+              <w:rPr>
+                <w:rFonts w:ascii="Consolas" w:hAnsi="Consolas" w:cs="Consolas"/>
+                <w:color w:val="000000"/>
+                <w:sz w:val="16"/>
+                <w:szCs w:val="16"/>
+                <w:lang w:val="en-US"/>
+              </w:rPr>
+            </w:pPr>
+            <w:r>
+              <w:rPr>
+                <w:rFonts w:ascii="Consolas" w:hAnsi="Consolas" w:cs="Consolas"/>
+                <w:color w:val="0000FF"/>
+                <w:sz w:val="16"/>
+                <w:szCs w:val="16"/>
+                <w:lang w:val="en-US"/>
+              </w:rPr>
+              <w:t>using</w:t>
+            </w:r>
+            <w:r>
+              <w:rPr>
+                <w:rFonts w:ascii="Consolas" w:hAnsi="Consolas" w:cs="Consolas"/>
+                <w:color w:val="000000"/>
+                <w:sz w:val="16"/>
+                <w:szCs w:val="16"/>
+                <w:lang w:val="en-US"/>
+              </w:rPr>
+              <w:t xml:space="preserve"> </w:t>
+            </w:r>
+            <w:proofErr w:type="spellStart"/>
+            <w:r>
+              <w:rPr>
+                <w:rFonts w:ascii="Consolas" w:hAnsi="Consolas" w:cs="Consolas"/>
+                <w:color w:val="000000"/>
+                <w:sz w:val="16"/>
+                <w:szCs w:val="16"/>
+                <w:lang w:val="en-US"/>
+              </w:rPr>
+              <w:t>System.Web.Mvc</w:t>
+            </w:r>
+            <w:proofErr w:type="spellEnd"/>
+            <w:r>
+              <w:rPr>
+                <w:rFonts w:ascii="Consolas" w:hAnsi="Consolas" w:cs="Consolas"/>
+                <w:color w:val="000000"/>
+                <w:sz w:val="16"/>
+                <w:szCs w:val="16"/>
+                <w:lang w:val="en-US"/>
+              </w:rPr>
+              <w:t>;</w:t>
+            </w:r>
+          </w:p>
+          <w:p>
+            <w:pPr>
+              <w:autoSpaceDE w:val="0"/>
+              <w:autoSpaceDN w:val="0"/>
+              <w:adjustRightInd w:val="0"/>
+              <w:rPr>
+                <w:rFonts w:ascii="Consolas" w:hAnsi="Consolas" w:cs="Consolas"/>
+                <w:color w:val="000000"/>
+                <w:sz w:val="16"/>
+                <w:szCs w:val="16"/>
+                <w:lang w:val="en-US"/>
+              </w:rPr>
+            </w:pPr>
+          </w:p>
+          <w:p>
+            <w:pPr>
+              <w:autoSpaceDE w:val="0"/>
+              <w:autoSpaceDN w:val="0"/>
+              <w:adjustRightInd w:val="0"/>
+              <w:rPr>
+                <w:rFonts w:ascii="Consolas" w:hAnsi="Consolas" w:cs="Consolas"/>
+                <w:color w:val="000000"/>
+                <w:sz w:val="16"/>
+                <w:szCs w:val="16"/>
+                <w:lang w:val="en-US"/>
+              </w:rPr>
+            </w:pPr>
+          </w:p>
+          <w:p>
+            <w:pPr>
+              <w:autoSpaceDE w:val="0"/>
+              <w:autoSpaceDN w:val="0"/>
+              <w:adjustRightInd w:val="0"/>
+              <w:rPr>
+                <w:rFonts w:ascii="Consolas" w:hAnsi="Consolas" w:cs="Consolas"/>
+                <w:color w:val="000000"/>
+                <w:sz w:val="16"/>
+                <w:szCs w:val="16"/>
+                <w:lang w:val="en-US"/>
+              </w:rPr>
+            </w:pPr>
+            <w:r>
+              <w:rPr>
+                <w:rFonts w:ascii="Consolas" w:hAnsi="Consolas" w:cs="Consolas"/>
+                <w:color w:val="0000FF"/>
+                <w:sz w:val="16"/>
+                <w:szCs w:val="16"/>
+                <w:lang w:val="en-US"/>
+              </w:rPr>
+              <w:t>namespace</w:t>
+            </w:r>
+            <w:r>
+              <w:rPr>
+                <w:rFonts w:ascii="Consolas" w:hAnsi="Consolas" w:cs="Consolas"/>
+                <w:color w:val="000000"/>
+                <w:sz w:val="16"/>
+                <w:szCs w:val="16"/>
+                <w:lang w:val="en-US"/>
+              </w:rPr>
+              <w:t xml:space="preserve"> </w:t>
+            </w:r>
+            <w:proofErr w:type="spellStart"/>
+            <w:r>
+              <w:rPr>
+                <w:rFonts w:ascii="Consolas" w:hAnsi="Consolas" w:cs="Consolas"/>
+                <w:color w:val="000000"/>
+                <w:sz w:val="16"/>
+                <w:szCs w:val="16"/>
+                <w:lang w:val="en-US"/>
+              </w:rPr>
+              <w:t>InvoiceManager.Controllers</w:t>
+            </w:r>
+            <w:proofErr w:type="spellEnd"/>
+          </w:p>
+          <w:p>
+            <w:pPr>
+              <w:autoSpaceDE w:val="0"/>
+              <w:autoSpaceDN w:val="0"/>
+              <w:adjustRightInd w:val="0"/>
+              <w:rPr>
+                <w:rFonts w:ascii="Consolas" w:hAnsi="Consolas" w:cs="Consolas"/>
+                <w:color w:val="000000"/>
+                <w:sz w:val="16"/>
+                <w:szCs w:val="16"/>
+                <w:lang w:val="en-US"/>
+              </w:rPr>
+            </w:pPr>
+            <w:r>
+              <w:rPr>
+                <w:rFonts w:ascii="Consolas" w:hAnsi="Consolas" w:cs="Consolas"/>
+                <w:color w:val="000000"/>
+                <w:sz w:val="16"/>
+                <w:szCs w:val="16"/>
+                <w:lang w:val="en-US"/>
+              </w:rPr>
+              <w:t>{</w:t>
+            </w:r>
+          </w:p>
+          <w:p>
+            <w:pPr>
+              <w:autoSpaceDE w:val="0"/>
+              <w:autoSpaceDN w:val="0"/>
+              <w:adjustRightInd w:val="0"/>
+              <w:rPr>
+                <w:rFonts w:ascii="Consolas" w:hAnsi="Consolas" w:cs="Consolas"/>
+                <w:color w:val="000000"/>
+                <w:sz w:val="16"/>
+                <w:szCs w:val="16"/>
+                <w:lang w:val="en-US"/>
+              </w:rPr>
+            </w:pPr>
+            <w:r>
+              <w:rPr>
+                <w:rFonts w:ascii="Consolas" w:hAnsi="Consolas" w:cs="Consolas"/>
+                <w:color w:val="000000"/>
+                <w:sz w:val="16"/>
+                <w:szCs w:val="16"/>
+                <w:lang w:val="en-US"/>
+              </w:rPr>
+              <w:t xml:space="preserve">    [Authorize]</w:t>
+            </w:r>
+          </w:p>
+          <w:p>
+            <w:pPr>
+              <w:autoSpaceDE w:val="0"/>
+              <w:autoSpaceDN w:val="0"/>
+              <w:adjustRightInd w:val="0"/>
+              <w:rPr>
+                <w:rFonts w:ascii="Consolas" w:hAnsi="Consolas" w:cs="Consolas"/>
+                <w:color w:val="000000"/>
+                <w:sz w:val="16"/>
+                <w:szCs w:val="16"/>
+                <w:lang w:val="en-US"/>
+              </w:rPr>
+            </w:pPr>
+            <w:r>
+              <w:rPr>
+                <w:rFonts w:ascii="Consolas" w:hAnsi="Consolas" w:cs="Consolas"/>
+                <w:color w:val="000000"/>
+                <w:sz w:val="16"/>
+                <w:szCs w:val="16"/>
+                <w:lang w:val="en-US"/>
+              </w:rPr>
+              <w:t xml:space="preserve">    </w:t>
+            </w:r>
+            <w:r>
+              <w:rPr>
+                <w:rFonts w:ascii="Consolas" w:hAnsi="Consolas" w:cs="Consolas"/>
+                <w:color w:val="0000FF"/>
+                <w:sz w:val="16"/>
+                <w:szCs w:val="16"/>
+                <w:lang w:val="en-US"/>
+              </w:rPr>
+              <w:t>public</w:t>
+            </w:r>
+            <w:r>
+              <w:rPr>
+                <w:rFonts w:ascii="Consolas" w:hAnsi="Consolas" w:cs="Consolas"/>
+                <w:color w:val="000000"/>
+                <w:sz w:val="16"/>
+                <w:szCs w:val="16"/>
+                <w:lang w:val="en-US"/>
+              </w:rPr>
+              <w:t xml:space="preserve"> </w:t>
+            </w:r>
+            <w:r>
+              <w:rPr>
+                <w:rFonts w:ascii="Consolas" w:hAnsi="Consolas" w:cs="Consolas"/>
+                <w:color w:val="0000FF"/>
+                <w:sz w:val="16"/>
+                <w:szCs w:val="16"/>
+                <w:lang w:val="en-US"/>
+              </w:rPr>
+              <w:t>class</w:t>
+            </w:r>
+            <w:r>
+              <w:rPr>
+                <w:rFonts w:ascii="Consolas" w:hAnsi="Consolas" w:cs="Consolas"/>
+                <w:color w:val="000000"/>
+                <w:sz w:val="16"/>
+                <w:szCs w:val="16"/>
+                <w:lang w:val="en-US"/>
+              </w:rPr>
+              <w:t xml:space="preserve"> </w:t>
+            </w:r>
+            <w:proofErr w:type="spellStart"/>
+            <w:r>
+              <w:rPr>
+                <w:rFonts w:ascii="Consolas" w:hAnsi="Consolas" w:cs="Consolas"/>
+                <w:color w:val="2B91AF"/>
+                <w:sz w:val="16"/>
+                <w:szCs w:val="16"/>
+                <w:lang w:val="en-US"/>
+              </w:rPr>
+              <w:t>PrintController</w:t>
+            </w:r>
+            <w:proofErr w:type="spellEnd"/>
+            <w:r>
+              <w:rPr>
+                <w:rFonts w:ascii="Consolas" w:hAnsi="Consolas" w:cs="Consolas"/>
+                <w:color w:val="000000"/>
+                <w:sz w:val="16"/>
+                <w:szCs w:val="16"/>
+                <w:lang w:val="en-US"/>
+              </w:rPr>
+              <w:t xml:space="preserve"> : Controller</w:t>
+            </w:r>
+          </w:p>
+          <w:p>
+            <w:pPr>
+              <w:autoSpaceDE w:val="0"/>
+              <w:autoSpaceDN w:val="0"/>
+              <w:adjustRightInd w:val="0"/>
+              <w:rPr>
+                <w:rFonts w:ascii="Consolas" w:hAnsi="Consolas" w:cs="Consolas"/>
+                <w:color w:val="000000"/>
+                <w:sz w:val="16"/>
+                <w:szCs w:val="16"/>
+                <w:lang w:val="en-US"/>
+              </w:rPr>
+            </w:pPr>
+            <w:r>
+              <w:rPr>
+                <w:rFonts w:ascii="Consolas" w:hAnsi="Consolas" w:cs="Consolas"/>
+                <w:color w:val="000000"/>
+                <w:sz w:val="16"/>
+                <w:szCs w:val="16"/>
+                <w:lang w:val="en-US"/>
+              </w:rPr>
+              <w:t xml:space="preserve">    {</w:t>
+            </w:r>
+          </w:p>
+          <w:p>
+            <w:pPr>
+              <w:autoSpaceDE w:val="0"/>
+              <w:autoSpaceDN w:val="0"/>
+              <w:adjustRightInd w:val="0"/>
+              <w:rPr>
+                <w:rFonts w:ascii="Consolas" w:hAnsi="Consolas" w:cs="Consolas"/>
+                <w:color w:val="000000"/>
+                <w:sz w:val="16"/>
+                <w:szCs w:val="16"/>
+                <w:lang w:val="en-US"/>
+              </w:rPr>
+            </w:pPr>
+            <w:r>
+              <w:rPr>
+                <w:rFonts w:ascii="Consolas" w:hAnsi="Consolas" w:cs="Consolas"/>
+                <w:color w:val="000000"/>
+                <w:sz w:val="16"/>
+                <w:szCs w:val="16"/>
+                <w:lang w:val="en-US"/>
+              </w:rPr>
+              <w:t xml:space="preserve">        </w:t>
+            </w:r>
+            <w:r>
+              <w:rPr>
+                <w:rFonts w:ascii="Consolas" w:hAnsi="Consolas" w:cs="Consolas"/>
+                <w:color w:val="0000FF"/>
+                <w:sz w:val="16"/>
+                <w:szCs w:val="16"/>
+                <w:lang w:val="en-US"/>
+              </w:rPr>
+              <w:t>private</w:t>
+            </w:r>
+            <w:r>
+              <w:rPr>
+                <w:rFonts w:ascii="Consolas" w:hAnsi="Consolas" w:cs="Consolas"/>
+                <w:color w:val="000000"/>
+                <w:sz w:val="16"/>
+                <w:szCs w:val="16"/>
+                <w:lang w:val="en-US"/>
+              </w:rPr>
+              <w:t xml:space="preserve"> </w:t>
+            </w:r>
+            <w:proofErr w:type="spellStart"/>
+            <w:r>
+              <w:rPr>
+                <w:rFonts w:ascii="Consolas" w:hAnsi="Consolas" w:cs="Consolas"/>
+                <w:color w:val="000000"/>
+                <w:sz w:val="16"/>
+                <w:szCs w:val="16"/>
+                <w:lang w:val="en-US"/>
+              </w:rPr>
+              <w:t>InvoiceRepository</w:t>
+            </w:r>
+            <w:proofErr w:type="spellEnd"/>
+            <w:r>
+              <w:rPr>
+                <w:rFonts w:ascii="Consolas" w:hAnsi="Consolas" w:cs="Consolas"/>
+                <w:color w:val="000000"/>
+                <w:sz w:val="16"/>
+                <w:szCs w:val="16"/>
+                <w:lang w:val="en-US"/>
+              </w:rPr>
+              <w:t xml:space="preserve"> _</w:t>
+            </w:r>
+            <w:proofErr w:type="spellStart"/>
+            <w:r>
+              <w:rPr>
+                <w:rFonts w:ascii="Consolas" w:hAnsi="Consolas" w:cs="Consolas"/>
+                <w:color w:val="000000"/>
+                <w:sz w:val="16"/>
+                <w:szCs w:val="16"/>
+                <w:lang w:val="en-US"/>
+              </w:rPr>
+              <w:t>invoiceRepository</w:t>
+            </w:r>
+            <w:proofErr w:type="spellEnd"/>
+            <w:r>
+              <w:rPr>
+                <w:rFonts w:ascii="Consolas" w:hAnsi="Consolas" w:cs="Consolas"/>
+                <w:color w:val="000000"/>
+                <w:sz w:val="16"/>
+                <w:szCs w:val="16"/>
+                <w:lang w:val="en-US"/>
+              </w:rPr>
+              <w:t xml:space="preserve"> = </w:t>
+            </w:r>
+            <w:r>
+              <w:rPr>
+                <w:rFonts w:ascii="Consolas" w:hAnsi="Consolas" w:cs="Consolas"/>
+                <w:color w:val="0000FF"/>
+                <w:sz w:val="16"/>
+                <w:szCs w:val="16"/>
+                <w:lang w:val="en-US"/>
+              </w:rPr>
+              <w:t>new</w:t>
+            </w:r>
+            <w:r>
+              <w:rPr>
+                <w:rFonts w:ascii="Consolas" w:hAnsi="Consolas" w:cs="Consolas"/>
+                <w:color w:val="000000"/>
+                <w:sz w:val="16"/>
+                <w:szCs w:val="16"/>
+                <w:lang w:val="en-US"/>
+              </w:rPr>
+              <w:t xml:space="preserve"> </w:t>
+            </w:r>
+            <w:proofErr w:type="spellStart"/>
+            <w:r>
+              <w:rPr>
+                <w:rFonts w:ascii="Consolas" w:hAnsi="Consolas" w:cs="Consolas"/>
+                <w:color w:val="000000"/>
+                <w:sz w:val="16"/>
+                <w:szCs w:val="16"/>
+                <w:lang w:val="en-US"/>
+              </w:rPr>
+              <w:t>InvoiceRepository</w:t>
+            </w:r>
+            <w:proofErr w:type="spellEnd"/>
+            <w:r>
+              <w:rPr>
+                <w:rFonts w:ascii="Consolas" w:hAnsi="Consolas" w:cs="Consolas"/>
+                <w:color w:val="000000"/>
+                <w:sz w:val="16"/>
+                <w:szCs w:val="16"/>
+                <w:lang w:val="en-US"/>
+              </w:rPr>
+              <w:t>();</w:t>
+            </w:r>
+          </w:p>
+          <w:p>
+            <w:pPr>
+              <w:autoSpaceDE w:val="0"/>
+              <w:autoSpaceDN w:val="0"/>
+              <w:adjustRightInd w:val="0"/>
+              <w:rPr>
+                <w:rFonts w:ascii="Consolas" w:hAnsi="Consolas" w:cs="Consolas"/>
+                <w:color w:val="000000"/>
+                <w:sz w:val="16"/>
+                <w:szCs w:val="16"/>
+                <w:lang w:val="en-US"/>
+              </w:rPr>
+            </w:pPr>
+            <w:r>
+              <w:rPr>
+                <w:rFonts w:ascii="Consolas" w:hAnsi="Consolas" w:cs="Consolas"/>
+                <w:color w:val="000000"/>
+                <w:sz w:val="16"/>
+                <w:szCs w:val="16"/>
+                <w:lang w:val="en-US"/>
+              </w:rPr>
+              <w:t xml:space="preserve">        </w:t>
+            </w:r>
+            <w:r>
+              <w:rPr>
+                <w:rFonts w:ascii="Consolas" w:hAnsi="Consolas" w:cs="Consolas"/>
+                <w:color w:val="0000FF"/>
+                <w:sz w:val="16"/>
+                <w:szCs w:val="16"/>
+                <w:lang w:val="en-US"/>
+              </w:rPr>
+              <w:t>public</w:t>
+            </w:r>
+            <w:r>
+              <w:rPr>
+                <w:rFonts w:ascii="Consolas" w:hAnsi="Consolas" w:cs="Consolas"/>
+                <w:color w:val="000000"/>
+                <w:sz w:val="16"/>
+                <w:szCs w:val="16"/>
+                <w:lang w:val="en-US"/>
+              </w:rPr>
+              <w:t xml:space="preserve"> </w:t>
+            </w:r>
+            <w:proofErr w:type="spellStart"/>
+            <w:r>
+              <w:rPr>
+                <w:rFonts w:ascii="Consolas" w:hAnsi="Consolas" w:cs="Consolas"/>
+                <w:color w:val="000000"/>
+                <w:sz w:val="16"/>
+                <w:szCs w:val="16"/>
+                <w:lang w:val="en-US"/>
+              </w:rPr>
+              <w:t>ActionResult</w:t>
+            </w:r>
+            <w:proofErr w:type="spellEnd"/>
+            <w:r>
+              <w:rPr>
+                <w:rFonts w:ascii="Consolas" w:hAnsi="Consolas" w:cs="Consolas"/>
+                <w:color w:val="000000"/>
+                <w:sz w:val="16"/>
+                <w:szCs w:val="16"/>
+                <w:lang w:val="en-US"/>
+              </w:rPr>
+              <w:t xml:space="preserve"> </w:t>
+            </w:r>
+            <w:proofErr w:type="spellStart"/>
+            <w:r>
+              <w:rPr>
+                <w:rFonts w:ascii="Consolas" w:hAnsi="Consolas" w:cs="Consolas"/>
+                <w:color w:val="000000"/>
+                <w:sz w:val="16"/>
+                <w:szCs w:val="16"/>
+                <w:lang w:val="en-US"/>
+              </w:rPr>
+              <w:t>InvoiceTemplate</w:t>
+            </w:r>
+            <w:proofErr w:type="spellEnd"/>
+            <w:r>
+              <w:rPr>
+                <w:rFonts w:ascii="Consolas" w:hAnsi="Consolas" w:cs="Consolas"/>
+                <w:color w:val="000000"/>
+                <w:sz w:val="16"/>
+                <w:szCs w:val="16"/>
+                <w:lang w:val="en-US"/>
+              </w:rPr>
+              <w:t>(</w:t>
+            </w:r>
+            <w:r>
+              <w:rPr>
+                <w:rFonts w:ascii="Consolas" w:hAnsi="Consolas" w:cs="Consolas"/>
+                <w:color w:val="0000FF"/>
+                <w:sz w:val="16"/>
+                <w:szCs w:val="16"/>
+                <w:lang w:val="en-US"/>
+              </w:rPr>
+              <w:t>int</w:t>
+            </w:r>
+            <w:r>
+              <w:rPr>
+                <w:rFonts w:ascii="Consolas" w:hAnsi="Consolas" w:cs="Consolas"/>
+                <w:color w:val="000000"/>
+                <w:sz w:val="16"/>
+                <w:szCs w:val="16"/>
+                <w:lang w:val="en-US"/>
+              </w:rPr>
+              <w:t xml:space="preserve"> id)</w:t>
+            </w:r>
+          </w:p>
+          <w:p>
+            <w:pPr>
+              <w:autoSpaceDE w:val="0"/>
+              <w:autoSpaceDN w:val="0"/>
+              <w:adjustRightInd w:val="0"/>
+              <w:rPr>
+                <w:rFonts w:ascii="Consolas" w:hAnsi="Consolas" w:cs="Consolas"/>
+                <w:color w:val="000000"/>
+                <w:sz w:val="16"/>
+                <w:szCs w:val="16"/>
+                <w:lang w:val="en-US"/>
+              </w:rPr>
+            </w:pPr>
+            <w:r>
+              <w:rPr>
+                <w:rFonts w:ascii="Consolas" w:hAnsi="Consolas" w:cs="Consolas"/>
+                <w:color w:val="000000"/>
+                <w:sz w:val="16"/>
+                <w:szCs w:val="16"/>
+                <w:lang w:val="en-US"/>
+              </w:rPr>
+              <w:t xml:space="preserve">        {</w:t>
+            </w:r>
+          </w:p>
+          <w:p>
+            <w:pPr>
+              <w:autoSpaceDE w:val="0"/>
+              <w:autoSpaceDN w:val="0"/>
+              <w:adjustRightInd w:val="0"/>
+              <w:rPr>
+                <w:rFonts w:ascii="Consolas" w:hAnsi="Consolas" w:cs="Consolas"/>
+                <w:color w:val="000000"/>
+                <w:sz w:val="16"/>
+                <w:szCs w:val="16"/>
+                <w:lang w:val="en-US"/>
+              </w:rPr>
+            </w:pPr>
+            <w:r>
+              <w:rPr>
+                <w:rFonts w:ascii="Consolas" w:hAnsi="Consolas" w:cs="Consolas"/>
+                <w:color w:val="000000"/>
+                <w:sz w:val="16"/>
+                <w:szCs w:val="16"/>
+                <w:lang w:val="en-US"/>
+              </w:rPr>
+              <w:t xml:space="preserve">            </w:t>
+            </w:r>
+            <w:r>
+              <w:rPr>
+                <w:rFonts w:ascii="Consolas" w:hAnsi="Consolas" w:cs="Consolas"/>
+                <w:color w:val="0000FF"/>
+                <w:sz w:val="16"/>
+                <w:szCs w:val="16"/>
+                <w:lang w:val="en-US"/>
+              </w:rPr>
+              <w:t>var</w:t>
+            </w:r>
+            <w:r>
+              <w:rPr>
+                <w:rFonts w:ascii="Consolas" w:hAnsi="Consolas" w:cs="Consolas"/>
+                <w:color w:val="000000"/>
+                <w:sz w:val="16"/>
+                <w:szCs w:val="16"/>
+                <w:lang w:val="en-US"/>
+              </w:rPr>
+              <w:t xml:space="preserve"> </w:t>
+            </w:r>
+            <w:proofErr w:type="spellStart"/>
+            <w:r>
+              <w:rPr>
+                <w:rFonts w:ascii="Consolas" w:hAnsi="Consolas" w:cs="Consolas"/>
+                <w:color w:val="000000"/>
+                <w:sz w:val="16"/>
+                <w:szCs w:val="16"/>
+                <w:lang w:val="en-US"/>
+              </w:rPr>
+              <w:t>userId</w:t>
+            </w:r>
+            <w:proofErr w:type="spellEnd"/>
+            <w:r>
+              <w:rPr>
+                <w:rFonts w:ascii="Consolas" w:hAnsi="Consolas" w:cs="Consolas"/>
+                <w:color w:val="000000"/>
+                <w:sz w:val="16"/>
+                <w:szCs w:val="16"/>
+                <w:lang w:val="en-US"/>
+              </w:rPr>
+              <w:t xml:space="preserve"> = </w:t>
+            </w:r>
+            <w:proofErr w:type="spellStart"/>
+            <w:r>
+              <w:rPr>
+                <w:rFonts w:ascii="Consolas" w:hAnsi="Consolas" w:cs="Consolas"/>
+                <w:color w:val="000000"/>
+                <w:sz w:val="16"/>
+                <w:szCs w:val="16"/>
+                <w:lang w:val="en-US"/>
+              </w:rPr>
+              <w:t>User.Identity.GetUserId</w:t>
+            </w:r>
+            <w:proofErr w:type="spellEnd"/>
+            <w:r>
+              <w:rPr>
+                <w:rFonts w:ascii="Consolas" w:hAnsi="Consolas" w:cs="Consolas"/>
+                <w:color w:val="000000"/>
+                <w:sz w:val="16"/>
+                <w:szCs w:val="16"/>
+                <w:lang w:val="en-US"/>
+              </w:rPr>
+              <w:t>();</w:t>
+            </w:r>
+          </w:p>
+          <w:p>
+            <w:pPr>
+              <w:autoSpaceDE w:val="0"/>
+              <w:autoSpaceDN w:val="0"/>
+              <w:adjustRightInd w:val="0"/>
+              <w:rPr>
+                <w:rFonts w:ascii="Consolas" w:hAnsi="Consolas" w:cs="Consolas"/>
+                <w:color w:val="000000"/>
+                <w:sz w:val="16"/>
+                <w:szCs w:val="16"/>
+                <w:lang w:val="en-US"/>
+              </w:rPr>
+            </w:pPr>
+            <w:r>
+              <w:rPr>
+                <w:rFonts w:ascii="Consolas" w:hAnsi="Consolas" w:cs="Consolas"/>
+                <w:color w:val="000000"/>
+                <w:sz w:val="16"/>
+                <w:szCs w:val="16"/>
+                <w:lang w:val="en-US"/>
+              </w:rPr>
+              <w:t xml:space="preserve">            </w:t>
+            </w:r>
+            <w:r>
+              <w:rPr>
+                <w:rFonts w:ascii="Consolas" w:hAnsi="Consolas" w:cs="Consolas"/>
+                <w:color w:val="0000FF"/>
+                <w:sz w:val="16"/>
+                <w:szCs w:val="16"/>
+                <w:lang w:val="en-US"/>
+              </w:rPr>
+              <w:t>var</w:t>
+            </w:r>
+            <w:r>
+              <w:rPr>
+                <w:rFonts w:ascii="Consolas" w:hAnsi="Consolas" w:cs="Consolas"/>
+                <w:color w:val="000000"/>
+                <w:sz w:val="16"/>
+                <w:szCs w:val="16"/>
+                <w:lang w:val="en-US"/>
+              </w:rPr>
+              <w:t xml:space="preserve"> invoice = _</w:t>
+            </w:r>
+            <w:proofErr w:type="spellStart"/>
+            <w:r>
+              <w:rPr>
+                <w:rFonts w:ascii="Consolas" w:hAnsi="Consolas" w:cs="Consolas"/>
+                <w:color w:val="000000"/>
+                <w:sz w:val="16"/>
+                <w:szCs w:val="16"/>
+                <w:lang w:val="en-US"/>
+              </w:rPr>
+              <w:t>invoiceRepository.GetInvoice</w:t>
+            </w:r>
+            <w:proofErr w:type="spellEnd"/>
+            <w:r>
+              <w:rPr>
+                <w:rFonts w:ascii="Consolas" w:hAnsi="Consolas" w:cs="Consolas"/>
+                <w:color w:val="000000"/>
+                <w:sz w:val="16"/>
+                <w:szCs w:val="16"/>
+                <w:lang w:val="en-US"/>
+              </w:rPr>
+              <w:t>(</w:t>
+            </w:r>
+            <w:proofErr w:type="spellStart"/>
+            <w:r>
+              <w:rPr>
+                <w:rFonts w:ascii="Consolas" w:hAnsi="Consolas" w:cs="Consolas"/>
+                <w:color w:val="000000"/>
+                <w:sz w:val="16"/>
+                <w:szCs w:val="16"/>
+                <w:lang w:val="en-US"/>
+              </w:rPr>
+              <w:t>id,userId</w:t>
+            </w:r>
+            <w:proofErr w:type="spellEnd"/>
+            <w:r>
+              <w:rPr>
+                <w:rFonts w:ascii="Consolas" w:hAnsi="Consolas" w:cs="Consolas"/>
+                <w:color w:val="000000"/>
+                <w:sz w:val="16"/>
+                <w:szCs w:val="16"/>
+                <w:lang w:val="en-US"/>
+              </w:rPr>
+              <w:t>);</w:t>
+            </w:r>
+          </w:p>
+          <w:p>
+            <w:pPr>
+              <w:autoSpaceDE w:val="0"/>
+              <w:autoSpaceDN w:val="0"/>
+              <w:adjustRightInd w:val="0"/>
+              <w:rPr>
+                <w:rFonts w:ascii="Consolas" w:hAnsi="Consolas" w:cs="Consolas"/>
+                <w:color w:val="000000"/>
+                <w:sz w:val="16"/>
+                <w:szCs w:val="16"/>
+                <w:lang w:val="en-US"/>
+              </w:rPr>
+            </w:pPr>
+          </w:p>
+          <w:p>
+            <w:pPr>
+              <w:autoSpaceDE w:val="0"/>
+              <w:autoSpaceDN w:val="0"/>
+              <w:adjustRightInd w:val="0"/>
+              <w:rPr>
+                <w:rFonts w:ascii="Consolas" w:hAnsi="Consolas" w:cs="Consolas"/>
+                <w:color w:val="000000"/>
+                <w:sz w:val="16"/>
+                <w:szCs w:val="16"/>
+                <w:lang w:val="en-US"/>
+              </w:rPr>
+            </w:pPr>
+            <w:r>
+              <w:rPr>
+                <w:rFonts w:ascii="Consolas" w:hAnsi="Consolas" w:cs="Consolas"/>
+                <w:color w:val="000000"/>
+                <w:sz w:val="16"/>
+                <w:szCs w:val="16"/>
+                <w:lang w:val="en-US"/>
+              </w:rPr>
+              <w:t xml:space="preserve">            </w:t>
+            </w:r>
+            <w:r>
+              <w:rPr>
+                <w:rFonts w:ascii="Consolas" w:hAnsi="Consolas" w:cs="Consolas"/>
+                <w:color w:val="0000FF"/>
+                <w:sz w:val="16"/>
+                <w:szCs w:val="16"/>
+                <w:lang w:val="en-US"/>
+              </w:rPr>
+              <w:t>return</w:t>
+            </w:r>
+            <w:r>
+              <w:rPr>
+                <w:rFonts w:ascii="Consolas" w:hAnsi="Consolas" w:cs="Consolas"/>
+                <w:color w:val="000000"/>
+                <w:sz w:val="16"/>
+                <w:szCs w:val="16"/>
+                <w:lang w:val="en-US"/>
+              </w:rPr>
+              <w:t xml:space="preserve"> View(invoice);</w:t>
+            </w:r>
+          </w:p>
+          <w:p>
+            <w:pPr>
+              <w:autoSpaceDE w:val="0"/>
+              <w:autoSpaceDN w:val="0"/>
+              <w:adjustRightInd w:val="0"/>
+              <w:rPr>
+                <w:rFonts w:ascii="Consolas" w:hAnsi="Consolas" w:cs="Consolas"/>
+                <w:color w:val="000000"/>
+                <w:sz w:val="16"/>
+                <w:szCs w:val="16"/>
+                <w:lang w:val="en-US"/>
+              </w:rPr>
+            </w:pPr>
+            <w:r>
+              <w:rPr>
+                <w:rFonts w:ascii="Consolas" w:hAnsi="Consolas" w:cs="Consolas"/>
+                <w:color w:val="000000"/>
+                <w:sz w:val="16"/>
+                <w:szCs w:val="16"/>
+                <w:lang w:val="en-US"/>
+              </w:rPr>
+              <w:t xml:space="preserve">        }</w:t>
+            </w:r>
+          </w:p>
+          <w:p>
+            <w:pPr>
+              <w:autoSpaceDE w:val="0"/>
+              <w:autoSpaceDN w:val="0"/>
+              <w:adjustRightInd w:val="0"/>
+              <w:rPr>
+                <w:rFonts w:ascii="Consolas" w:hAnsi="Consolas" w:cs="Consolas"/>
+                <w:color w:val="000000"/>
+                <w:sz w:val="16"/>
+                <w:szCs w:val="16"/>
+                <w:lang w:val="en-US"/>
+              </w:rPr>
+            </w:pPr>
+          </w:p>
+          <w:p>
+            <w:pPr>
+              <w:autoSpaceDE w:val="0"/>
+              <w:autoSpaceDN w:val="0"/>
+              <w:adjustRightInd w:val="0"/>
+              <w:rPr>
+                <w:rFonts w:ascii="Consolas" w:hAnsi="Consolas" w:cs="Consolas"/>
+                <w:color w:val="000000"/>
+                <w:sz w:val="16"/>
+                <w:szCs w:val="16"/>
+                <w:lang w:val="en-US"/>
+              </w:rPr>
+            </w:pPr>
+            <w:r>
+              <w:rPr>
+                <w:rFonts w:ascii="Consolas" w:hAnsi="Consolas" w:cs="Consolas"/>
+                <w:color w:val="000000"/>
+                <w:sz w:val="16"/>
+                <w:szCs w:val="16"/>
+                <w:lang w:val="en-US"/>
+              </w:rPr>
+              <w:t xml:space="preserve">        </w:t>
+            </w:r>
+            <w:r>
+              <w:rPr>
+                <w:rFonts w:ascii="Consolas" w:hAnsi="Consolas" w:cs="Consolas"/>
+                <w:color w:val="0000FF"/>
+                <w:sz w:val="16"/>
+                <w:szCs w:val="16"/>
+                <w:lang w:val="en-US"/>
+              </w:rPr>
+              <w:t>public</w:t>
+            </w:r>
+            <w:r>
+              <w:rPr>
+                <w:rFonts w:ascii="Consolas" w:hAnsi="Consolas" w:cs="Consolas"/>
+                <w:color w:val="000000"/>
+                <w:sz w:val="16"/>
+                <w:szCs w:val="16"/>
+                <w:lang w:val="en-US"/>
+              </w:rPr>
+              <w:t xml:space="preserve"> </w:t>
+            </w:r>
+            <w:proofErr w:type="spellStart"/>
+            <w:r>
+              <w:rPr>
+                <w:rFonts w:ascii="Consolas" w:hAnsi="Consolas" w:cs="Consolas"/>
+                <w:color w:val="000000"/>
+                <w:sz w:val="16"/>
+                <w:szCs w:val="16"/>
+                <w:lang w:val="en-US"/>
+              </w:rPr>
+              <w:t>ActionResult</w:t>
+            </w:r>
+            <w:proofErr w:type="spellEnd"/>
+            <w:r>
+              <w:rPr>
+                <w:rFonts w:ascii="Consolas" w:hAnsi="Consolas" w:cs="Consolas"/>
+                <w:color w:val="000000"/>
+                <w:sz w:val="16"/>
+                <w:szCs w:val="16"/>
+                <w:lang w:val="en-US"/>
+              </w:rPr>
+              <w:t xml:space="preserve"> </w:t>
+            </w:r>
+            <w:proofErr w:type="spellStart"/>
+            <w:r>
+              <w:rPr>
+                <w:rFonts w:ascii="Consolas" w:hAnsi="Consolas" w:cs="Consolas"/>
+                <w:color w:val="000000"/>
+                <w:sz w:val="16"/>
+                <w:szCs w:val="16"/>
+                <w:highlight w:val="yellow"/>
+                <w:lang w:val="en-US"/>
+              </w:rPr>
+              <w:t>InvoiceToPdf</w:t>
+            </w:r>
+            <w:proofErr w:type="spellEnd"/>
+            <w:r>
+              <w:rPr>
+                <w:rFonts w:ascii="Consolas" w:hAnsi="Consolas" w:cs="Consolas"/>
+                <w:color w:val="000000"/>
+                <w:sz w:val="16"/>
+                <w:szCs w:val="16"/>
+                <w:lang w:val="en-US"/>
+              </w:rPr>
+              <w:t>(</w:t>
+            </w:r>
+            <w:r>
+              <w:rPr>
+                <w:rFonts w:ascii="Consolas" w:hAnsi="Consolas" w:cs="Consolas"/>
+                <w:color w:val="0000FF"/>
+                <w:sz w:val="16"/>
+                <w:szCs w:val="16"/>
+                <w:lang w:val="en-US"/>
+              </w:rPr>
+              <w:t>int</w:t>
+            </w:r>
+            <w:r>
+              <w:rPr>
+                <w:rFonts w:ascii="Consolas" w:hAnsi="Consolas" w:cs="Consolas"/>
+                <w:color w:val="000000"/>
+                <w:sz w:val="16"/>
+                <w:szCs w:val="16"/>
+                <w:lang w:val="en-US"/>
+              </w:rPr>
+              <w:t xml:space="preserve"> id)</w:t>
+            </w:r>
+          </w:p>
+          <w:p>
+            <w:pPr>
+              <w:autoSpaceDE w:val="0"/>
+              <w:autoSpaceDN w:val="0"/>
+              <w:adjustRightInd w:val="0"/>
+              <w:rPr>
+                <w:rFonts w:ascii="Consolas" w:hAnsi="Consolas" w:cs="Consolas"/>
+                <w:color w:val="000000"/>
+                <w:sz w:val="16"/>
+                <w:szCs w:val="16"/>
+                <w:lang w:val="en-US"/>
+              </w:rPr>
+            </w:pPr>
+            <w:r>
+              <w:rPr>
+                <w:rFonts w:ascii="Consolas" w:hAnsi="Consolas" w:cs="Consolas"/>
+                <w:color w:val="000000"/>
+                <w:sz w:val="16"/>
+                <w:szCs w:val="16"/>
+                <w:lang w:val="en-US"/>
+              </w:rPr>
+              <w:t xml:space="preserve">        {</w:t>
+            </w:r>
+          </w:p>
+          <w:p>
+            <w:pPr>
+              <w:autoSpaceDE w:val="0"/>
+              <w:autoSpaceDN w:val="0"/>
+              <w:adjustRightInd w:val="0"/>
+              <w:rPr>
+                <w:rFonts w:ascii="Consolas" w:hAnsi="Consolas" w:cs="Consolas"/>
+                <w:color w:val="000000"/>
+                <w:sz w:val="16"/>
+                <w:szCs w:val="16"/>
+                <w:lang w:val="en-US"/>
+              </w:rPr>
+            </w:pPr>
+            <w:r>
+              <w:rPr>
+                <w:rFonts w:ascii="Consolas" w:hAnsi="Consolas" w:cs="Consolas"/>
+                <w:color w:val="000000"/>
+                <w:sz w:val="16"/>
+                <w:szCs w:val="16"/>
+                <w:lang w:val="en-US"/>
+              </w:rPr>
+              <w:t xml:space="preserve">            </w:t>
+            </w:r>
+            <w:r>
+              <w:rPr>
+                <w:rFonts w:ascii="Consolas" w:hAnsi="Consolas" w:cs="Consolas"/>
+                <w:color w:val="0000FF"/>
+                <w:sz w:val="16"/>
+                <w:szCs w:val="16"/>
+                <w:lang w:val="en-US"/>
+              </w:rPr>
+              <w:t>var</w:t>
+            </w:r>
+            <w:r>
+              <w:rPr>
+                <w:rFonts w:ascii="Consolas" w:hAnsi="Consolas" w:cs="Consolas"/>
+                <w:color w:val="000000"/>
+                <w:sz w:val="16"/>
+                <w:szCs w:val="16"/>
+                <w:lang w:val="en-US"/>
+              </w:rPr>
+              <w:t xml:space="preserve"> handle = </w:t>
+            </w:r>
+            <w:proofErr w:type="spellStart"/>
+            <w:r>
+              <w:rPr>
+                <w:rFonts w:ascii="Consolas" w:hAnsi="Consolas" w:cs="Consolas"/>
+                <w:color w:val="000000"/>
+                <w:sz w:val="16"/>
+                <w:szCs w:val="16"/>
+                <w:lang w:val="en-US"/>
+              </w:rPr>
+              <w:t>Guid.NewGuid</w:t>
+            </w:r>
+            <w:proofErr w:type="spellEnd"/>
+            <w:r>
+              <w:rPr>
+                <w:rFonts w:ascii="Consolas" w:hAnsi="Consolas" w:cs="Consolas"/>
+                <w:color w:val="000000"/>
+                <w:sz w:val="16"/>
+                <w:szCs w:val="16"/>
+                <w:lang w:val="en-US"/>
+              </w:rPr>
+              <w:t>().</w:t>
+            </w:r>
+            <w:proofErr w:type="spellStart"/>
+            <w:r>
+              <w:rPr>
+                <w:rFonts w:ascii="Consolas" w:hAnsi="Consolas" w:cs="Consolas"/>
+                <w:color w:val="000000"/>
+                <w:sz w:val="16"/>
+                <w:szCs w:val="16"/>
+                <w:lang w:val="en-US"/>
+              </w:rPr>
+              <w:t>ToString</w:t>
+            </w:r>
+            <w:proofErr w:type="spellEnd"/>
+            <w:r>
+              <w:rPr>
+                <w:rFonts w:ascii="Consolas" w:hAnsi="Consolas" w:cs="Consolas"/>
+                <w:color w:val="000000"/>
+                <w:sz w:val="16"/>
+                <w:szCs w:val="16"/>
+                <w:lang w:val="en-US"/>
+              </w:rPr>
+              <w:t>();</w:t>
+            </w:r>
+          </w:p>
+          <w:p>
+            <w:pPr>
+              <w:autoSpaceDE w:val="0"/>
+              <w:autoSpaceDN w:val="0"/>
+              <w:adjustRightInd w:val="0"/>
+              <w:rPr>
+                <w:rFonts w:ascii="Consolas" w:hAnsi="Consolas" w:cs="Consolas"/>
+                <w:color w:val="000000"/>
+                <w:sz w:val="16"/>
+                <w:szCs w:val="16"/>
+                <w:lang w:val="en-US"/>
+              </w:rPr>
+            </w:pPr>
+            <w:r>
+              <w:rPr>
+                <w:rFonts w:ascii="Consolas" w:hAnsi="Consolas" w:cs="Consolas"/>
+                <w:color w:val="000000"/>
+                <w:sz w:val="16"/>
+                <w:szCs w:val="16"/>
+                <w:lang w:val="en-US"/>
+              </w:rPr>
+              <w:t xml:space="preserve">            </w:t>
+            </w:r>
+            <w:r>
+              <w:rPr>
+                <w:rFonts w:ascii="Consolas" w:hAnsi="Consolas" w:cs="Consolas"/>
+                <w:color w:val="0000FF"/>
+                <w:sz w:val="16"/>
+                <w:szCs w:val="16"/>
+                <w:lang w:val="en-US"/>
+              </w:rPr>
+              <w:t>var</w:t>
+            </w:r>
+            <w:r>
+              <w:rPr>
+                <w:rFonts w:ascii="Consolas" w:hAnsi="Consolas" w:cs="Consolas"/>
+                <w:color w:val="000000"/>
+                <w:sz w:val="16"/>
+                <w:szCs w:val="16"/>
+                <w:lang w:val="en-US"/>
+              </w:rPr>
+              <w:t xml:space="preserve"> </w:t>
+            </w:r>
+            <w:proofErr w:type="spellStart"/>
+            <w:r>
+              <w:rPr>
+                <w:rFonts w:ascii="Consolas" w:hAnsi="Consolas" w:cs="Consolas"/>
+                <w:color w:val="000000"/>
+                <w:sz w:val="16"/>
+                <w:szCs w:val="16"/>
+                <w:lang w:val="en-US"/>
+              </w:rPr>
+              <w:t>userId</w:t>
+            </w:r>
+            <w:proofErr w:type="spellEnd"/>
+            <w:r>
+              <w:rPr>
+                <w:rFonts w:ascii="Consolas" w:hAnsi="Consolas" w:cs="Consolas"/>
+                <w:color w:val="000000"/>
+                <w:sz w:val="16"/>
+                <w:szCs w:val="16"/>
+                <w:lang w:val="en-US"/>
+              </w:rPr>
+              <w:t xml:space="preserve"> = </w:t>
+            </w:r>
+            <w:proofErr w:type="spellStart"/>
+            <w:r>
+              <w:rPr>
+                <w:rFonts w:ascii="Consolas" w:hAnsi="Consolas" w:cs="Consolas"/>
+                <w:color w:val="000000"/>
+                <w:sz w:val="16"/>
+                <w:szCs w:val="16"/>
+                <w:lang w:val="en-US"/>
+              </w:rPr>
+              <w:t>User.Identity.GetUserId</w:t>
+            </w:r>
+            <w:proofErr w:type="spellEnd"/>
+            <w:r>
+              <w:rPr>
+                <w:rFonts w:ascii="Consolas" w:hAnsi="Consolas" w:cs="Consolas"/>
+                <w:color w:val="000000"/>
+                <w:sz w:val="16"/>
+                <w:szCs w:val="16"/>
+                <w:lang w:val="en-US"/>
+              </w:rPr>
+              <w:t>();</w:t>
+            </w:r>
+          </w:p>
+          <w:p>
+            <w:pPr>
+              <w:autoSpaceDE w:val="0"/>
+              <w:autoSpaceDN w:val="0"/>
+              <w:adjustRightInd w:val="0"/>
+              <w:rPr>
+                <w:rFonts w:ascii="Consolas" w:hAnsi="Consolas" w:cs="Consolas"/>
+                <w:color w:val="000000"/>
+                <w:sz w:val="16"/>
+                <w:szCs w:val="16"/>
+                <w:lang w:val="en-US"/>
+              </w:rPr>
+            </w:pPr>
+            <w:r>
+              <w:rPr>
+                <w:rFonts w:ascii="Consolas" w:hAnsi="Consolas" w:cs="Consolas"/>
+                <w:color w:val="000000"/>
+                <w:sz w:val="16"/>
+                <w:szCs w:val="16"/>
+                <w:lang w:val="en-US"/>
+              </w:rPr>
+              <w:t xml:space="preserve">            </w:t>
+            </w:r>
+            <w:r>
+              <w:rPr>
+                <w:rFonts w:ascii="Consolas" w:hAnsi="Consolas" w:cs="Consolas"/>
+                <w:color w:val="0000FF"/>
+                <w:sz w:val="16"/>
+                <w:szCs w:val="16"/>
+                <w:lang w:val="en-US"/>
+              </w:rPr>
+              <w:t>var</w:t>
+            </w:r>
+            <w:r>
+              <w:rPr>
+                <w:rFonts w:ascii="Consolas" w:hAnsi="Consolas" w:cs="Consolas"/>
+                <w:color w:val="000000"/>
+                <w:sz w:val="16"/>
+                <w:szCs w:val="16"/>
+                <w:lang w:val="en-US"/>
+              </w:rPr>
+              <w:t xml:space="preserve"> invoice = _</w:t>
+            </w:r>
+            <w:proofErr w:type="spellStart"/>
+            <w:r>
+              <w:rPr>
+                <w:rFonts w:ascii="Consolas" w:hAnsi="Consolas" w:cs="Consolas"/>
+                <w:color w:val="000000"/>
+                <w:sz w:val="16"/>
+                <w:szCs w:val="16"/>
+                <w:lang w:val="en-US"/>
+              </w:rPr>
+              <w:t>invoiceRepository.GetInvoice</w:t>
+            </w:r>
+            <w:proofErr w:type="spellEnd"/>
+            <w:r>
+              <w:rPr>
+                <w:rFonts w:ascii="Consolas" w:hAnsi="Consolas" w:cs="Consolas"/>
+                <w:color w:val="000000"/>
+                <w:sz w:val="16"/>
+                <w:szCs w:val="16"/>
+                <w:lang w:val="en-US"/>
+              </w:rPr>
+              <w:t xml:space="preserve">(id, </w:t>
+            </w:r>
+            <w:proofErr w:type="spellStart"/>
+            <w:r>
+              <w:rPr>
+                <w:rFonts w:ascii="Consolas" w:hAnsi="Consolas" w:cs="Consolas"/>
+                <w:color w:val="000000"/>
+                <w:sz w:val="16"/>
+                <w:szCs w:val="16"/>
+                <w:lang w:val="en-US"/>
+              </w:rPr>
+              <w:t>userId</w:t>
+            </w:r>
+            <w:proofErr w:type="spellEnd"/>
+            <w:r>
+              <w:rPr>
+                <w:rFonts w:ascii="Consolas" w:hAnsi="Consolas" w:cs="Consolas"/>
+                <w:color w:val="000000"/>
+                <w:sz w:val="16"/>
+                <w:szCs w:val="16"/>
+                <w:lang w:val="en-US"/>
+              </w:rPr>
+              <w:t>);</w:t>
+            </w:r>
+          </w:p>
+          <w:p>
+            <w:pPr>
+              <w:autoSpaceDE w:val="0"/>
+              <w:autoSpaceDN w:val="0"/>
+              <w:adjustRightInd w:val="0"/>
+              <w:rPr>
+                <w:rFonts w:ascii="Consolas" w:hAnsi="Consolas" w:cs="Consolas"/>
+                <w:color w:val="000000"/>
+                <w:sz w:val="16"/>
+                <w:szCs w:val="16"/>
+                <w:lang w:val="en-US"/>
+              </w:rPr>
+            </w:pPr>
+          </w:p>
+          <w:p>
+            <w:pPr>
+              <w:autoSpaceDE w:val="0"/>
+              <w:autoSpaceDN w:val="0"/>
+              <w:adjustRightInd w:val="0"/>
+              <w:rPr>
+                <w:rFonts w:ascii="Consolas" w:hAnsi="Consolas" w:cs="Consolas"/>
+                <w:color w:val="000000"/>
+                <w:sz w:val="16"/>
+                <w:szCs w:val="16"/>
+                <w:lang w:val="en-US"/>
+              </w:rPr>
+            </w:pPr>
+            <w:r>
+              <w:rPr>
+                <w:rFonts w:ascii="Consolas" w:hAnsi="Consolas" w:cs="Consolas"/>
+                <w:color w:val="000000"/>
+                <w:sz w:val="16"/>
+                <w:szCs w:val="16"/>
+                <w:lang w:val="en-US"/>
+              </w:rPr>
+              <w:t xml:space="preserve">            </w:t>
+            </w:r>
+            <w:proofErr w:type="spellStart"/>
+            <w:r>
+              <w:rPr>
+                <w:rFonts w:ascii="Consolas" w:hAnsi="Consolas" w:cs="Consolas"/>
+                <w:color w:val="000000"/>
+                <w:sz w:val="16"/>
+                <w:szCs w:val="16"/>
+                <w:lang w:val="en-US"/>
+              </w:rPr>
+              <w:t>TempData</w:t>
+            </w:r>
+            <w:proofErr w:type="spellEnd"/>
+            <w:r>
+              <w:rPr>
+                <w:rFonts w:ascii="Consolas" w:hAnsi="Consolas" w:cs="Consolas"/>
+                <w:color w:val="000000"/>
+                <w:sz w:val="16"/>
+                <w:szCs w:val="16"/>
+                <w:lang w:val="en-US"/>
+              </w:rPr>
+              <w:t xml:space="preserve">[handle] = </w:t>
+            </w:r>
+            <w:proofErr w:type="spellStart"/>
+            <w:r>
+              <w:rPr>
+                <w:rFonts w:ascii="Consolas" w:hAnsi="Consolas" w:cs="Consolas"/>
+                <w:color w:val="000000"/>
+                <w:sz w:val="16"/>
+                <w:szCs w:val="16"/>
+                <w:lang w:val="en-US"/>
+              </w:rPr>
+              <w:t>GetPdfContent</w:t>
+            </w:r>
+            <w:proofErr w:type="spellEnd"/>
+            <w:r>
+              <w:rPr>
+                <w:rFonts w:ascii="Consolas" w:hAnsi="Consolas" w:cs="Consolas"/>
+                <w:color w:val="000000"/>
+                <w:sz w:val="16"/>
+                <w:szCs w:val="16"/>
+                <w:lang w:val="en-US"/>
+              </w:rPr>
+              <w:t>(invoice);</w:t>
+            </w:r>
+          </w:p>
+          <w:p>
+            <w:pPr>
+              <w:autoSpaceDE w:val="0"/>
+              <w:autoSpaceDN w:val="0"/>
+              <w:adjustRightInd w:val="0"/>
+              <w:rPr>
+                <w:rFonts w:ascii="Consolas" w:hAnsi="Consolas" w:cs="Consolas"/>
+                <w:color w:val="000000"/>
+                <w:sz w:val="16"/>
+                <w:szCs w:val="16"/>
+                <w:lang w:val="en-US"/>
+              </w:rPr>
+            </w:pPr>
+          </w:p>
+          <w:p>
+            <w:pPr>
+              <w:autoSpaceDE w:val="0"/>
+              <w:autoSpaceDN w:val="0"/>
+              <w:adjustRightInd w:val="0"/>
+              <w:rPr>
+                <w:rFonts w:ascii="Consolas" w:hAnsi="Consolas" w:cs="Consolas"/>
+                <w:color w:val="000000"/>
+                <w:sz w:val="16"/>
+                <w:szCs w:val="16"/>
+                <w:lang w:val="en-US"/>
+              </w:rPr>
+            </w:pPr>
+            <w:r>
+              <w:rPr>
+                <w:rFonts w:ascii="Consolas" w:hAnsi="Consolas" w:cs="Consolas"/>
+                <w:color w:val="000000"/>
+                <w:sz w:val="16"/>
+                <w:szCs w:val="16"/>
+                <w:lang w:val="en-US"/>
+              </w:rPr>
+              <w:t xml:space="preserve">            </w:t>
+            </w:r>
+            <w:r>
+              <w:rPr>
+                <w:rFonts w:ascii="Consolas" w:hAnsi="Consolas" w:cs="Consolas"/>
+                <w:color w:val="0000FF"/>
+                <w:sz w:val="16"/>
+                <w:szCs w:val="16"/>
+                <w:lang w:val="en-US"/>
+              </w:rPr>
+              <w:t>return</w:t>
+            </w:r>
+            <w:r>
+              <w:rPr>
+                <w:rFonts w:ascii="Consolas" w:hAnsi="Consolas" w:cs="Consolas"/>
+                <w:color w:val="000000"/>
+                <w:sz w:val="16"/>
+                <w:szCs w:val="16"/>
+                <w:lang w:val="en-US"/>
+              </w:rPr>
+              <w:t xml:space="preserve"> Json(</w:t>
+            </w:r>
+            <w:r>
+              <w:rPr>
+                <w:rFonts w:ascii="Consolas" w:hAnsi="Consolas" w:cs="Consolas"/>
+                <w:color w:val="0000FF"/>
+                <w:sz w:val="16"/>
+                <w:szCs w:val="16"/>
+                <w:lang w:val="en-US"/>
+              </w:rPr>
+              <w:t>new</w:t>
+            </w:r>
+          </w:p>
+          <w:p>
+            <w:pPr>
+              <w:autoSpaceDE w:val="0"/>
+              <w:autoSpaceDN w:val="0"/>
+              <w:adjustRightInd w:val="0"/>
+              <w:rPr>
+                <w:rFonts w:ascii="Consolas" w:hAnsi="Consolas" w:cs="Consolas"/>
+                <w:color w:val="000000"/>
+                <w:sz w:val="16"/>
+                <w:szCs w:val="16"/>
+                <w:lang w:val="en-US"/>
+              </w:rPr>
+            </w:pPr>
+            <w:r>
+              <w:rPr>
+                <w:rFonts w:ascii="Consolas" w:hAnsi="Consolas" w:cs="Consolas"/>
+                <w:color w:val="000000"/>
+                <w:sz w:val="16"/>
+                <w:szCs w:val="16"/>
+                <w:lang w:val="en-US"/>
+              </w:rPr>
+              <w:t xml:space="preserve">            {</w:t>
+            </w:r>
+          </w:p>
+          <w:p>
+            <w:pPr>
+              <w:autoSpaceDE w:val="0"/>
+              <w:autoSpaceDN w:val="0"/>
+              <w:adjustRightInd w:val="0"/>
+              <w:rPr>
+                <w:rFonts w:ascii="Consolas" w:hAnsi="Consolas" w:cs="Consolas"/>
+                <w:color w:val="000000"/>
+                <w:sz w:val="16"/>
+                <w:szCs w:val="16"/>
+                <w:lang w:val="en-US"/>
+              </w:rPr>
+            </w:pPr>
+            <w:r>
+              <w:rPr>
+                <w:rFonts w:ascii="Consolas" w:hAnsi="Consolas" w:cs="Consolas"/>
+                <w:color w:val="000000"/>
+                <w:sz w:val="16"/>
+                <w:szCs w:val="16"/>
+                <w:lang w:val="en-US"/>
+              </w:rPr>
+              <w:t xml:space="preserve">                </w:t>
+            </w:r>
+            <w:proofErr w:type="spellStart"/>
+            <w:r>
+              <w:rPr>
+                <w:rFonts w:ascii="Consolas" w:hAnsi="Consolas" w:cs="Consolas"/>
+                <w:color w:val="000000"/>
+                <w:sz w:val="16"/>
+                <w:szCs w:val="16"/>
+                <w:lang w:val="en-US"/>
+              </w:rPr>
+              <w:t>FileGuid</w:t>
+            </w:r>
+            <w:proofErr w:type="spellEnd"/>
+            <w:r>
+              <w:rPr>
+                <w:rFonts w:ascii="Consolas" w:hAnsi="Consolas" w:cs="Consolas"/>
+                <w:color w:val="000000"/>
+                <w:sz w:val="16"/>
+                <w:szCs w:val="16"/>
+                <w:lang w:val="en-US"/>
+              </w:rPr>
+              <w:t xml:space="preserve"> = handle,</w:t>
+            </w:r>
+          </w:p>
+          <w:p>
+            <w:pPr>
+              <w:autoSpaceDE w:val="0"/>
+              <w:autoSpaceDN w:val="0"/>
+              <w:adjustRightInd w:val="0"/>
+              <w:rPr>
+                <w:rFonts w:ascii="Consolas" w:hAnsi="Consolas" w:cs="Consolas"/>
+                <w:color w:val="000000"/>
+                <w:sz w:val="16"/>
+                <w:szCs w:val="16"/>
+                <w:lang w:val="en-US"/>
+              </w:rPr>
+            </w:pPr>
+            <w:r>
+              <w:rPr>
+                <w:rFonts w:ascii="Consolas" w:hAnsi="Consolas" w:cs="Consolas"/>
+                <w:color w:val="000000"/>
+                <w:sz w:val="16"/>
+                <w:szCs w:val="16"/>
+                <w:lang w:val="en-US"/>
+              </w:rPr>
+              <w:t xml:space="preserve">                </w:t>
+            </w:r>
+            <w:proofErr w:type="spellStart"/>
+            <w:r>
+              <w:rPr>
+                <w:rFonts w:ascii="Consolas" w:hAnsi="Consolas" w:cs="Consolas"/>
+                <w:color w:val="000000"/>
+                <w:sz w:val="16"/>
+                <w:szCs w:val="16"/>
+                <w:lang w:val="en-US"/>
+              </w:rPr>
+              <w:t>FileName</w:t>
+            </w:r>
+            <w:proofErr w:type="spellEnd"/>
+            <w:r>
+              <w:rPr>
+                <w:rFonts w:ascii="Consolas" w:hAnsi="Consolas" w:cs="Consolas"/>
+                <w:color w:val="000000"/>
+                <w:sz w:val="16"/>
+                <w:szCs w:val="16"/>
+                <w:lang w:val="en-US"/>
+              </w:rPr>
+              <w:t xml:space="preserve"> = </w:t>
+            </w:r>
+            <w:r>
+              <w:rPr>
+                <w:rFonts w:ascii="Consolas" w:hAnsi="Consolas" w:cs="Consolas"/>
+                <w:color w:val="800000"/>
+                <w:sz w:val="16"/>
+                <w:szCs w:val="16"/>
+                <w:lang w:val="en-US"/>
+              </w:rPr>
+              <w:t>$@"Faktura_</w:t>
+            </w:r>
+            <w:r>
+              <w:rPr>
+                <w:rFonts w:ascii="Consolas" w:hAnsi="Consolas" w:cs="Consolas"/>
+                <w:color w:val="000000"/>
+                <w:sz w:val="16"/>
+                <w:szCs w:val="16"/>
+                <w:lang w:val="en-US"/>
+              </w:rPr>
+              <w:t>{</w:t>
+            </w:r>
+            <w:proofErr w:type="spellStart"/>
+            <w:r>
+              <w:rPr>
+                <w:rFonts w:ascii="Consolas" w:hAnsi="Consolas" w:cs="Consolas"/>
+                <w:color w:val="000000"/>
+                <w:sz w:val="16"/>
+                <w:szCs w:val="16"/>
+                <w:lang w:val="en-US"/>
+              </w:rPr>
+              <w:t>invoice.Id</w:t>
+            </w:r>
+            <w:proofErr w:type="spellEnd"/>
+            <w:r>
+              <w:rPr>
+                <w:rFonts w:ascii="Consolas" w:hAnsi="Consolas" w:cs="Consolas"/>
+                <w:color w:val="000000"/>
+                <w:sz w:val="16"/>
+                <w:szCs w:val="16"/>
+                <w:lang w:val="en-US"/>
+              </w:rPr>
+              <w:t>}</w:t>
+            </w:r>
+            <w:r>
+              <w:rPr>
+                <w:rFonts w:ascii="Consolas" w:hAnsi="Consolas" w:cs="Consolas"/>
+                <w:color w:val="800000"/>
+                <w:sz w:val="16"/>
+                <w:szCs w:val="16"/>
+                <w:lang w:val="en-US"/>
+              </w:rPr>
+              <w:t>.pdf"</w:t>
+            </w:r>
+          </w:p>
+          <w:p>
+            <w:pPr>
+              <w:autoSpaceDE w:val="0"/>
+              <w:autoSpaceDN w:val="0"/>
+              <w:adjustRightInd w:val="0"/>
+              <w:rPr>
+                <w:rFonts w:ascii="Consolas" w:hAnsi="Consolas" w:cs="Consolas"/>
+                <w:color w:val="000000"/>
+                <w:sz w:val="16"/>
+                <w:szCs w:val="16"/>
+                <w:lang w:val="en-US"/>
+              </w:rPr>
+            </w:pPr>
+            <w:r>
+              <w:rPr>
+                <w:rFonts w:ascii="Consolas" w:hAnsi="Consolas" w:cs="Consolas"/>
+                <w:color w:val="000000"/>
+                <w:sz w:val="16"/>
+                <w:szCs w:val="16"/>
+                <w:lang w:val="en-US"/>
+              </w:rPr>
+              <w:t xml:space="preserve">            });</w:t>
+            </w:r>
+          </w:p>
+          <w:p>
+            <w:pPr>
+              <w:autoSpaceDE w:val="0"/>
+              <w:autoSpaceDN w:val="0"/>
+              <w:adjustRightInd w:val="0"/>
+              <w:rPr>
+                <w:rFonts w:ascii="Consolas" w:hAnsi="Consolas" w:cs="Consolas"/>
+                <w:color w:val="000000"/>
+                <w:sz w:val="16"/>
+                <w:szCs w:val="16"/>
+                <w:lang w:val="en-US"/>
+              </w:rPr>
+            </w:pPr>
+            <w:r>
+              <w:rPr>
+                <w:rFonts w:ascii="Consolas" w:hAnsi="Consolas" w:cs="Consolas"/>
+                <w:color w:val="000000"/>
+                <w:sz w:val="16"/>
+                <w:szCs w:val="16"/>
+                <w:lang w:val="en-US"/>
+              </w:rPr>
+              <w:t xml:space="preserve">        }</w:t>
+            </w:r>
+          </w:p>
+          <w:p>
+            <w:pPr>
+              <w:autoSpaceDE w:val="0"/>
+              <w:autoSpaceDN w:val="0"/>
+              <w:adjustRightInd w:val="0"/>
+              <w:rPr>
+                <w:rFonts w:ascii="Consolas" w:hAnsi="Consolas" w:cs="Consolas"/>
+                <w:color w:val="000000"/>
+                <w:sz w:val="16"/>
+                <w:szCs w:val="16"/>
+                <w:lang w:val="en-US"/>
+              </w:rPr>
+            </w:pPr>
+          </w:p>
+          <w:p>
+            <w:pPr>
+              <w:autoSpaceDE w:val="0"/>
+              <w:autoSpaceDN w:val="0"/>
+              <w:adjustRightInd w:val="0"/>
+              <w:rPr>
+                <w:rFonts w:ascii="Consolas" w:hAnsi="Consolas" w:cs="Consolas"/>
+                <w:color w:val="000000"/>
+                <w:sz w:val="16"/>
+                <w:szCs w:val="16"/>
+                <w:lang w:val="en-US"/>
+              </w:rPr>
+            </w:pPr>
+            <w:r>
+              <w:rPr>
+                <w:rFonts w:ascii="Consolas" w:hAnsi="Consolas" w:cs="Consolas"/>
+                <w:color w:val="000000"/>
+                <w:sz w:val="16"/>
+                <w:szCs w:val="16"/>
+                <w:lang w:val="en-US"/>
+              </w:rPr>
+              <w:t xml:space="preserve">        </w:t>
+            </w:r>
+            <w:r>
+              <w:rPr>
+                <w:rFonts w:ascii="Consolas" w:hAnsi="Consolas" w:cs="Consolas"/>
+                <w:color w:val="0000FF"/>
+                <w:sz w:val="16"/>
+                <w:szCs w:val="16"/>
+                <w:lang w:val="en-US"/>
+              </w:rPr>
+              <w:t>private</w:t>
+            </w:r>
+            <w:r>
+              <w:rPr>
+                <w:rFonts w:ascii="Consolas" w:hAnsi="Consolas" w:cs="Consolas"/>
+                <w:color w:val="000000"/>
+                <w:sz w:val="16"/>
+                <w:szCs w:val="16"/>
+                <w:lang w:val="en-US"/>
+              </w:rPr>
+              <w:t xml:space="preserve"> </w:t>
+            </w:r>
+            <w:r>
+              <w:rPr>
+                <w:rFonts w:ascii="Consolas" w:hAnsi="Consolas" w:cs="Consolas"/>
+                <w:color w:val="0000FF"/>
+                <w:sz w:val="16"/>
+                <w:szCs w:val="16"/>
+                <w:lang w:val="en-US"/>
+              </w:rPr>
+              <w:t>byte</w:t>
+            </w:r>
+            <w:r>
+              <w:rPr>
+                <w:rFonts w:ascii="Consolas" w:hAnsi="Consolas" w:cs="Consolas"/>
+                <w:color w:val="000000"/>
+                <w:sz w:val="16"/>
+                <w:szCs w:val="16"/>
+                <w:lang w:val="en-US"/>
+              </w:rPr>
+              <w:t xml:space="preserve">[] </w:t>
+            </w:r>
+            <w:proofErr w:type="spellStart"/>
+            <w:r>
+              <w:rPr>
+                <w:rFonts w:ascii="Consolas" w:hAnsi="Consolas" w:cs="Consolas"/>
+                <w:color w:val="000000"/>
+                <w:sz w:val="16"/>
+                <w:szCs w:val="16"/>
+                <w:highlight w:val="yellow"/>
+                <w:lang w:val="en-US"/>
+              </w:rPr>
+              <w:t>GetPdfContent</w:t>
+            </w:r>
+            <w:proofErr w:type="spellEnd"/>
+            <w:r>
+              <w:rPr>
+                <w:rFonts w:ascii="Consolas" w:hAnsi="Consolas" w:cs="Consolas"/>
+                <w:color w:val="000000"/>
+                <w:sz w:val="16"/>
+                <w:szCs w:val="16"/>
+                <w:lang w:val="en-US"/>
+              </w:rPr>
+              <w:t>(Invoice invoice)</w:t>
+            </w:r>
+          </w:p>
+          <w:p>
+            <w:pPr>
+              <w:autoSpaceDE w:val="0"/>
+              <w:autoSpaceDN w:val="0"/>
+              <w:adjustRightInd w:val="0"/>
+              <w:rPr>
+                <w:rFonts w:ascii="Consolas" w:hAnsi="Consolas" w:cs="Consolas"/>
+                <w:color w:val="000000"/>
+                <w:sz w:val="16"/>
+                <w:szCs w:val="16"/>
+                <w:lang w:val="en-US"/>
+              </w:rPr>
+            </w:pPr>
+            <w:r>
+              <w:rPr>
+                <w:rFonts w:ascii="Consolas" w:hAnsi="Consolas" w:cs="Consolas"/>
+                <w:color w:val="000000"/>
+                <w:sz w:val="16"/>
+                <w:szCs w:val="16"/>
+                <w:lang w:val="en-US"/>
+              </w:rPr>
+              <w:t xml:space="preserve">        {</w:t>
+            </w:r>
+          </w:p>
+          <w:p>
+            <w:pPr>
+              <w:autoSpaceDE w:val="0"/>
+              <w:autoSpaceDN w:val="0"/>
+              <w:adjustRightInd w:val="0"/>
+              <w:rPr>
+                <w:rFonts w:ascii="Consolas" w:hAnsi="Consolas" w:cs="Consolas"/>
+                <w:color w:val="000000"/>
+                <w:sz w:val="16"/>
+                <w:szCs w:val="16"/>
+                <w:lang w:val="en-US"/>
+              </w:rPr>
+            </w:pPr>
+            <w:r>
+              <w:rPr>
+                <w:rFonts w:ascii="Consolas" w:hAnsi="Consolas" w:cs="Consolas"/>
+                <w:color w:val="000000"/>
+                <w:sz w:val="16"/>
+                <w:szCs w:val="16"/>
+                <w:lang w:val="en-US"/>
+              </w:rPr>
+              <w:t xml:space="preserve">            </w:t>
+            </w:r>
+            <w:r>
+              <w:rPr>
+                <w:rFonts w:ascii="Consolas" w:hAnsi="Consolas" w:cs="Consolas"/>
+                <w:color w:val="0000FF"/>
+                <w:sz w:val="16"/>
+                <w:szCs w:val="16"/>
+                <w:lang w:val="en-US"/>
+              </w:rPr>
+              <w:t>var</w:t>
+            </w:r>
+            <w:r>
+              <w:rPr>
+                <w:rFonts w:ascii="Consolas" w:hAnsi="Consolas" w:cs="Consolas"/>
+                <w:color w:val="000000"/>
+                <w:sz w:val="16"/>
+                <w:szCs w:val="16"/>
+                <w:lang w:val="en-US"/>
+              </w:rPr>
+              <w:t xml:space="preserve"> </w:t>
+            </w:r>
+            <w:proofErr w:type="spellStart"/>
+            <w:r>
+              <w:rPr>
+                <w:rFonts w:ascii="Consolas" w:hAnsi="Consolas" w:cs="Consolas"/>
+                <w:color w:val="000000"/>
+                <w:sz w:val="16"/>
+                <w:szCs w:val="16"/>
+                <w:lang w:val="en-US"/>
+              </w:rPr>
+              <w:t>pdfResult</w:t>
+            </w:r>
+            <w:proofErr w:type="spellEnd"/>
+            <w:r>
+              <w:rPr>
+                <w:rFonts w:ascii="Consolas" w:hAnsi="Consolas" w:cs="Consolas"/>
+                <w:color w:val="000000"/>
+                <w:sz w:val="16"/>
+                <w:szCs w:val="16"/>
+                <w:lang w:val="en-US"/>
+              </w:rPr>
+              <w:t xml:space="preserve"> = </w:t>
+            </w:r>
+            <w:r>
+              <w:rPr>
+                <w:rFonts w:ascii="Consolas" w:hAnsi="Consolas" w:cs="Consolas"/>
+                <w:color w:val="0000FF"/>
+                <w:sz w:val="16"/>
+                <w:szCs w:val="16"/>
+                <w:lang w:val="en-US"/>
+              </w:rPr>
+              <w:t>new</w:t>
+            </w:r>
+            <w:r>
+              <w:rPr>
+                <w:rFonts w:ascii="Consolas" w:hAnsi="Consolas" w:cs="Consolas"/>
+                <w:color w:val="000000"/>
+                <w:sz w:val="16"/>
+                <w:szCs w:val="16"/>
+                <w:lang w:val="en-US"/>
+              </w:rPr>
+              <w:t xml:space="preserve"> </w:t>
+            </w:r>
+            <w:proofErr w:type="spellStart"/>
+            <w:r>
+              <w:rPr>
+                <w:rFonts w:ascii="Consolas" w:hAnsi="Consolas" w:cs="Consolas"/>
+                <w:color w:val="000000"/>
+                <w:sz w:val="16"/>
+                <w:szCs w:val="16"/>
+                <w:lang w:val="en-US"/>
+              </w:rPr>
+              <w:t>ViewAsPdf</w:t>
+            </w:r>
+            <w:proofErr w:type="spellEnd"/>
+            <w:r>
+              <w:rPr>
+                <w:rFonts w:ascii="Consolas" w:hAnsi="Consolas" w:cs="Consolas"/>
+                <w:color w:val="000000"/>
+                <w:sz w:val="16"/>
+                <w:szCs w:val="16"/>
+                <w:lang w:val="en-US"/>
+              </w:rPr>
+              <w:t>(</w:t>
+            </w:r>
+            <w:r>
+              <w:rPr>
+                <w:rFonts w:ascii="Consolas" w:hAnsi="Consolas" w:cs="Consolas"/>
+                <w:color w:val="800000"/>
+                <w:sz w:val="16"/>
+                <w:szCs w:val="16"/>
+                <w:lang w:val="en-US"/>
+              </w:rPr>
+              <w:t>@"InvoiceTemplate"</w:t>
+            </w:r>
+            <w:r>
+              <w:rPr>
+                <w:rFonts w:ascii="Consolas" w:hAnsi="Consolas" w:cs="Consolas"/>
+                <w:color w:val="000000"/>
+                <w:sz w:val="16"/>
+                <w:szCs w:val="16"/>
+                <w:lang w:val="en-US"/>
+              </w:rPr>
+              <w:t>, invoice)</w:t>
+            </w:r>
+          </w:p>
+          <w:p>
+            <w:pPr>
+              <w:autoSpaceDE w:val="0"/>
+              <w:autoSpaceDN w:val="0"/>
+              <w:adjustRightInd w:val="0"/>
+              <w:rPr>
+                <w:rFonts w:ascii="Consolas" w:hAnsi="Consolas" w:cs="Consolas"/>
+                <w:color w:val="000000"/>
+                <w:sz w:val="16"/>
+                <w:szCs w:val="16"/>
+                <w:lang w:val="en-US"/>
+              </w:rPr>
+            </w:pPr>
+            <w:r>
+              <w:rPr>
+                <w:rFonts w:ascii="Consolas" w:hAnsi="Consolas" w:cs="Consolas"/>
+                <w:color w:val="000000"/>
+                <w:sz w:val="16"/>
+                <w:szCs w:val="16"/>
+                <w:lang w:val="en-US"/>
+              </w:rPr>
+              <w:t xml:space="preserve">            {</w:t>
+            </w:r>
+          </w:p>
+          <w:p>
+            <w:pPr>
+              <w:autoSpaceDE w:val="0"/>
+              <w:autoSpaceDN w:val="0"/>
+              <w:adjustRightInd w:val="0"/>
+              <w:rPr>
+                <w:rFonts w:ascii="Consolas" w:hAnsi="Consolas" w:cs="Consolas"/>
+                <w:color w:val="000000"/>
+                <w:sz w:val="16"/>
+                <w:szCs w:val="16"/>
+                <w:lang w:val="en-US"/>
+              </w:rPr>
+            </w:pPr>
+            <w:r>
+              <w:rPr>
+                <w:rFonts w:ascii="Consolas" w:hAnsi="Consolas" w:cs="Consolas"/>
+                <w:color w:val="000000"/>
+                <w:sz w:val="16"/>
+                <w:szCs w:val="16"/>
+                <w:lang w:val="en-US"/>
+              </w:rPr>
+              <w:t xml:space="preserve">                </w:t>
+            </w:r>
+            <w:proofErr w:type="spellStart"/>
+            <w:r>
+              <w:rPr>
+                <w:rFonts w:ascii="Consolas" w:hAnsi="Consolas" w:cs="Consolas"/>
+                <w:color w:val="000000"/>
+                <w:sz w:val="16"/>
+                <w:szCs w:val="16"/>
+                <w:lang w:val="en-US"/>
+              </w:rPr>
+              <w:t>PageSize</w:t>
+            </w:r>
+            <w:proofErr w:type="spellEnd"/>
+            <w:r>
+              <w:rPr>
+                <w:rFonts w:ascii="Consolas" w:hAnsi="Consolas" w:cs="Consolas"/>
+                <w:color w:val="000000"/>
+                <w:sz w:val="16"/>
+                <w:szCs w:val="16"/>
+                <w:lang w:val="en-US"/>
+              </w:rPr>
+              <w:t xml:space="preserve"> = Size.A4,</w:t>
+            </w:r>
+          </w:p>
+          <w:p>
+            <w:pPr>
+              <w:autoSpaceDE w:val="0"/>
+              <w:autoSpaceDN w:val="0"/>
+              <w:adjustRightInd w:val="0"/>
+              <w:rPr>
+                <w:rFonts w:ascii="Consolas" w:hAnsi="Consolas" w:cs="Consolas"/>
+                <w:color w:val="000000"/>
+                <w:sz w:val="16"/>
+                <w:szCs w:val="16"/>
+                <w:lang w:val="en-US"/>
+              </w:rPr>
+            </w:pPr>
+            <w:r>
+              <w:rPr>
+                <w:rFonts w:ascii="Consolas" w:hAnsi="Consolas" w:cs="Consolas"/>
+                <w:color w:val="000000"/>
+                <w:sz w:val="16"/>
+                <w:szCs w:val="16"/>
+                <w:lang w:val="en-US"/>
+              </w:rPr>
+              <w:t xml:space="preserve">                </w:t>
+            </w:r>
+            <w:proofErr w:type="spellStart"/>
+            <w:r>
+              <w:rPr>
+                <w:rFonts w:ascii="Consolas" w:hAnsi="Consolas" w:cs="Consolas"/>
+                <w:color w:val="000000"/>
+                <w:sz w:val="16"/>
+                <w:szCs w:val="16"/>
+                <w:lang w:val="en-US"/>
+              </w:rPr>
+              <w:t>PageOrientation</w:t>
+            </w:r>
+            <w:proofErr w:type="spellEnd"/>
+            <w:r>
+              <w:rPr>
+                <w:rFonts w:ascii="Consolas" w:hAnsi="Consolas" w:cs="Consolas"/>
+                <w:color w:val="000000"/>
+                <w:sz w:val="16"/>
+                <w:szCs w:val="16"/>
+                <w:lang w:val="en-US"/>
+              </w:rPr>
+              <w:t xml:space="preserve"> = </w:t>
+            </w:r>
+            <w:proofErr w:type="spellStart"/>
+            <w:r>
+              <w:rPr>
+                <w:rFonts w:ascii="Consolas" w:hAnsi="Consolas" w:cs="Consolas"/>
+                <w:color w:val="000000"/>
+                <w:sz w:val="16"/>
+                <w:szCs w:val="16"/>
+                <w:lang w:val="en-US"/>
+              </w:rPr>
+              <w:t>Orientation.Portrait</w:t>
+            </w:r>
+            <w:proofErr w:type="spellEnd"/>
+          </w:p>
+          <w:p>
+            <w:pPr>
+              <w:autoSpaceDE w:val="0"/>
+              <w:autoSpaceDN w:val="0"/>
+              <w:adjustRightInd w:val="0"/>
+              <w:rPr>
+                <w:rFonts w:ascii="Consolas" w:hAnsi="Consolas" w:cs="Consolas"/>
+                <w:color w:val="000000"/>
+                <w:sz w:val="16"/>
+                <w:szCs w:val="16"/>
+                <w:lang w:val="en-US"/>
+              </w:rPr>
+            </w:pPr>
+            <w:r>
+              <w:rPr>
+                <w:rFonts w:ascii="Consolas" w:hAnsi="Consolas" w:cs="Consolas"/>
+                <w:color w:val="000000"/>
+                <w:sz w:val="16"/>
+                <w:szCs w:val="16"/>
+                <w:lang w:val="en-US"/>
+              </w:rPr>
+              <w:t xml:space="preserve">            };</w:t>
+            </w:r>
+          </w:p>
+          <w:p>
+            <w:pPr>
+              <w:autoSpaceDE w:val="0"/>
+              <w:autoSpaceDN w:val="0"/>
+              <w:adjustRightInd w:val="0"/>
+              <w:rPr>
+                <w:rFonts w:ascii="Consolas" w:hAnsi="Consolas" w:cs="Consolas"/>
+                <w:color w:val="000000"/>
+                <w:sz w:val="16"/>
+                <w:szCs w:val="16"/>
+                <w:lang w:val="en-US"/>
+              </w:rPr>
+            </w:pPr>
+          </w:p>
+          <w:p>
+            <w:pPr>
+              <w:autoSpaceDE w:val="0"/>
+              <w:autoSpaceDN w:val="0"/>
+              <w:adjustRightInd w:val="0"/>
+              <w:rPr>
+                <w:rFonts w:ascii="Consolas" w:hAnsi="Consolas" w:cs="Consolas"/>
+                <w:color w:val="000000"/>
+                <w:sz w:val="16"/>
+                <w:szCs w:val="16"/>
+                <w:lang w:val="en-US"/>
+              </w:rPr>
+            </w:pPr>
+            <w:r>
+              <w:rPr>
+                <w:rFonts w:ascii="Consolas" w:hAnsi="Consolas" w:cs="Consolas"/>
+                <w:color w:val="000000"/>
+                <w:sz w:val="16"/>
+                <w:szCs w:val="16"/>
+                <w:lang w:val="en-US"/>
+              </w:rPr>
+              <w:t xml:space="preserve">            </w:t>
+            </w:r>
+            <w:r>
+              <w:rPr>
+                <w:rFonts w:ascii="Consolas" w:hAnsi="Consolas" w:cs="Consolas"/>
+                <w:color w:val="0000FF"/>
+                <w:sz w:val="16"/>
+                <w:szCs w:val="16"/>
+                <w:lang w:val="en-US"/>
+              </w:rPr>
+              <w:t>return</w:t>
+            </w:r>
+            <w:r>
+              <w:rPr>
+                <w:rFonts w:ascii="Consolas" w:hAnsi="Consolas" w:cs="Consolas"/>
+                <w:color w:val="000000"/>
+                <w:sz w:val="16"/>
+                <w:szCs w:val="16"/>
+                <w:lang w:val="en-US"/>
+              </w:rPr>
+              <w:t xml:space="preserve"> </w:t>
+            </w:r>
+            <w:proofErr w:type="spellStart"/>
+            <w:r>
+              <w:rPr>
+                <w:rFonts w:ascii="Consolas" w:hAnsi="Consolas" w:cs="Consolas"/>
+                <w:color w:val="000000"/>
+                <w:sz w:val="16"/>
+                <w:szCs w:val="16"/>
+                <w:lang w:val="en-US"/>
+              </w:rPr>
+              <w:t>pdfResult.BuildFile</w:t>
+            </w:r>
+            <w:proofErr w:type="spellEnd"/>
+            <w:r>
+              <w:rPr>
+                <w:rFonts w:ascii="Consolas" w:hAnsi="Consolas" w:cs="Consolas"/>
+                <w:color w:val="000000"/>
+                <w:sz w:val="16"/>
+                <w:szCs w:val="16"/>
+                <w:lang w:val="en-US"/>
+              </w:rPr>
+              <w:t>(</w:t>
+            </w:r>
+            <w:proofErr w:type="spellStart"/>
+            <w:r>
+              <w:rPr>
+                <w:rFonts w:ascii="Consolas" w:hAnsi="Consolas" w:cs="Consolas"/>
+                <w:color w:val="000000"/>
+                <w:sz w:val="16"/>
+                <w:szCs w:val="16"/>
+                <w:lang w:val="en-US"/>
+              </w:rPr>
+              <w:t>ControllerContext</w:t>
+            </w:r>
+            <w:proofErr w:type="spellEnd"/>
+            <w:r>
+              <w:rPr>
+                <w:rFonts w:ascii="Consolas" w:hAnsi="Consolas" w:cs="Consolas"/>
+                <w:color w:val="000000"/>
+                <w:sz w:val="16"/>
+                <w:szCs w:val="16"/>
+                <w:lang w:val="en-US"/>
+              </w:rPr>
+              <w:t>);</w:t>
+            </w:r>
+          </w:p>
+          <w:p>
+            <w:pPr>
+              <w:autoSpaceDE w:val="0"/>
+              <w:autoSpaceDN w:val="0"/>
+              <w:adjustRightInd w:val="0"/>
+              <w:rPr>
+                <w:rFonts w:ascii="Consolas" w:hAnsi="Consolas" w:cs="Consolas"/>
+                <w:color w:val="000000"/>
+                <w:sz w:val="16"/>
+                <w:szCs w:val="16"/>
+                <w:lang w:val="en-US"/>
+              </w:rPr>
+            </w:pPr>
+            <w:r>
+              <w:rPr>
+                <w:rFonts w:ascii="Consolas" w:hAnsi="Consolas" w:cs="Consolas"/>
+                <w:color w:val="000000"/>
+                <w:sz w:val="16"/>
+                <w:szCs w:val="16"/>
+                <w:lang w:val="en-US"/>
+              </w:rPr>
+              <w:t xml:space="preserve">        }</w:t>
+            </w:r>
+          </w:p>
+          <w:p>
+            <w:pPr>
+              <w:autoSpaceDE w:val="0"/>
+              <w:autoSpaceDN w:val="0"/>
+              <w:adjustRightInd w:val="0"/>
+              <w:rPr>
+                <w:rFonts w:ascii="Consolas" w:hAnsi="Consolas" w:cs="Consolas"/>
+                <w:color w:val="000000"/>
+                <w:sz w:val="16"/>
+                <w:szCs w:val="16"/>
+                <w:lang w:val="en-US"/>
+              </w:rPr>
+            </w:pPr>
+          </w:p>
+          <w:p>
+            <w:pPr>
+              <w:autoSpaceDE w:val="0"/>
+              <w:autoSpaceDN w:val="0"/>
+              <w:adjustRightInd w:val="0"/>
+              <w:rPr>
+                <w:rFonts w:ascii="Consolas" w:hAnsi="Consolas" w:cs="Consolas"/>
+                <w:color w:val="000000"/>
+                <w:sz w:val="16"/>
+                <w:szCs w:val="16"/>
+                <w:lang w:val="en-US"/>
+              </w:rPr>
+            </w:pPr>
+            <w:r>
+              <w:rPr>
+                <w:rFonts w:ascii="Consolas" w:hAnsi="Consolas" w:cs="Consolas"/>
+                <w:color w:val="000000"/>
+                <w:sz w:val="16"/>
+                <w:szCs w:val="16"/>
+                <w:lang w:val="en-US"/>
+              </w:rPr>
+              <w:t xml:space="preserve">        </w:t>
+            </w:r>
+            <w:r>
+              <w:rPr>
+                <w:rFonts w:ascii="Consolas" w:hAnsi="Consolas" w:cs="Consolas"/>
+                <w:color w:val="0000FF"/>
+                <w:sz w:val="16"/>
+                <w:szCs w:val="16"/>
+                <w:lang w:val="en-US"/>
+              </w:rPr>
+              <w:t>public</w:t>
+            </w:r>
+            <w:r>
+              <w:rPr>
+                <w:rFonts w:ascii="Consolas" w:hAnsi="Consolas" w:cs="Consolas"/>
+                <w:color w:val="000000"/>
+                <w:sz w:val="16"/>
+                <w:szCs w:val="16"/>
+                <w:lang w:val="en-US"/>
+              </w:rPr>
+              <w:t xml:space="preserve"> </w:t>
+            </w:r>
+            <w:proofErr w:type="spellStart"/>
+            <w:r>
+              <w:rPr>
+                <w:rFonts w:ascii="Consolas" w:hAnsi="Consolas" w:cs="Consolas"/>
+                <w:color w:val="000000"/>
+                <w:sz w:val="16"/>
+                <w:szCs w:val="16"/>
+                <w:lang w:val="en-US"/>
+              </w:rPr>
+              <w:t>ActionResult</w:t>
+            </w:r>
+            <w:proofErr w:type="spellEnd"/>
+            <w:r>
+              <w:rPr>
+                <w:rFonts w:ascii="Consolas" w:hAnsi="Consolas" w:cs="Consolas"/>
+                <w:color w:val="000000"/>
+                <w:sz w:val="16"/>
+                <w:szCs w:val="16"/>
+                <w:lang w:val="en-US"/>
+              </w:rPr>
+              <w:t xml:space="preserve"> </w:t>
+            </w:r>
+            <w:proofErr w:type="spellStart"/>
+            <w:r>
+              <w:rPr>
+                <w:rFonts w:ascii="Consolas" w:hAnsi="Consolas" w:cs="Consolas"/>
+                <w:color w:val="000000"/>
+                <w:sz w:val="16"/>
+                <w:szCs w:val="16"/>
+                <w:highlight w:val="yellow"/>
+                <w:lang w:val="en-US"/>
+              </w:rPr>
+              <w:t>DownloadInvoicePdf</w:t>
+            </w:r>
+            <w:proofErr w:type="spellEnd"/>
+            <w:r>
+              <w:rPr>
+                <w:rFonts w:ascii="Consolas" w:hAnsi="Consolas" w:cs="Consolas"/>
+                <w:color w:val="000000"/>
+                <w:sz w:val="16"/>
+                <w:szCs w:val="16"/>
+                <w:lang w:val="en-US"/>
+              </w:rPr>
+              <w:t>(</w:t>
+            </w:r>
+            <w:r>
+              <w:rPr>
+                <w:rFonts w:ascii="Consolas" w:hAnsi="Consolas" w:cs="Consolas"/>
+                <w:color w:val="0000FF"/>
+                <w:sz w:val="16"/>
+                <w:szCs w:val="16"/>
+                <w:lang w:val="en-US"/>
+              </w:rPr>
+              <w:t>string</w:t>
+            </w:r>
+            <w:r>
+              <w:rPr>
+                <w:rFonts w:ascii="Consolas" w:hAnsi="Consolas" w:cs="Consolas"/>
+                <w:color w:val="000000"/>
+                <w:sz w:val="16"/>
+                <w:szCs w:val="16"/>
+                <w:lang w:val="en-US"/>
+              </w:rPr>
+              <w:t xml:space="preserve"> </w:t>
+            </w:r>
+            <w:proofErr w:type="spellStart"/>
+            <w:r>
+              <w:rPr>
+                <w:rFonts w:ascii="Consolas" w:hAnsi="Consolas" w:cs="Consolas"/>
+                <w:color w:val="000000"/>
+                <w:sz w:val="16"/>
+                <w:szCs w:val="16"/>
+                <w:lang w:val="en-US"/>
+              </w:rPr>
+              <w:t>fileGuid</w:t>
+            </w:r>
+            <w:proofErr w:type="spellEnd"/>
+            <w:r>
+              <w:rPr>
+                <w:rFonts w:ascii="Consolas" w:hAnsi="Consolas" w:cs="Consolas"/>
+                <w:color w:val="000000"/>
+                <w:sz w:val="16"/>
+                <w:szCs w:val="16"/>
+                <w:lang w:val="en-US"/>
+              </w:rPr>
+              <w:t xml:space="preserve">, </w:t>
+            </w:r>
+            <w:r>
+              <w:rPr>
+                <w:rFonts w:ascii="Consolas" w:hAnsi="Consolas" w:cs="Consolas"/>
+                <w:color w:val="0000FF"/>
+                <w:sz w:val="16"/>
+                <w:szCs w:val="16"/>
+                <w:lang w:val="en-US"/>
+              </w:rPr>
+              <w:t>string</w:t>
+            </w:r>
+            <w:r>
+              <w:rPr>
+                <w:rFonts w:ascii="Consolas" w:hAnsi="Consolas" w:cs="Consolas"/>
+                <w:color w:val="000000"/>
+                <w:sz w:val="16"/>
+                <w:szCs w:val="16"/>
+                <w:lang w:val="en-US"/>
+              </w:rPr>
+              <w:t xml:space="preserve"> </w:t>
+            </w:r>
+            <w:proofErr w:type="spellStart"/>
+            <w:r>
+              <w:rPr>
+                <w:rFonts w:ascii="Consolas" w:hAnsi="Consolas" w:cs="Consolas"/>
+                <w:color w:val="000000"/>
+                <w:sz w:val="16"/>
+                <w:szCs w:val="16"/>
+                <w:lang w:val="en-US"/>
+              </w:rPr>
+              <w:t>fileName</w:t>
+            </w:r>
+            <w:proofErr w:type="spellEnd"/>
+            <w:r>
+              <w:rPr>
+                <w:rFonts w:ascii="Consolas" w:hAnsi="Consolas" w:cs="Consolas"/>
+                <w:color w:val="000000"/>
+                <w:sz w:val="16"/>
+                <w:szCs w:val="16"/>
+                <w:lang w:val="en-US"/>
+              </w:rPr>
+              <w:t>)</w:t>
+            </w:r>
+          </w:p>
+          <w:p>
+            <w:pPr>
+              <w:autoSpaceDE w:val="0"/>
+              <w:autoSpaceDN w:val="0"/>
+              <w:adjustRightInd w:val="0"/>
+              <w:rPr>
+                <w:rFonts w:ascii="Consolas" w:hAnsi="Consolas" w:cs="Consolas"/>
+                <w:color w:val="000000"/>
+                <w:sz w:val="16"/>
+                <w:szCs w:val="16"/>
+                <w:lang w:val="en-US"/>
+              </w:rPr>
+            </w:pPr>
+            <w:r>
+              <w:rPr>
+                <w:rFonts w:ascii="Consolas" w:hAnsi="Consolas" w:cs="Consolas"/>
+                <w:color w:val="000000"/>
+                <w:sz w:val="16"/>
+                <w:szCs w:val="16"/>
+                <w:lang w:val="en-US"/>
+              </w:rPr>
+              <w:t xml:space="preserve">        {</w:t>
+            </w:r>
+          </w:p>
+          <w:p>
+            <w:pPr>
+              <w:autoSpaceDE w:val="0"/>
+              <w:autoSpaceDN w:val="0"/>
+              <w:adjustRightInd w:val="0"/>
+              <w:rPr>
+                <w:rFonts w:ascii="Consolas" w:hAnsi="Consolas" w:cs="Consolas"/>
+                <w:color w:val="000000"/>
+                <w:sz w:val="16"/>
+                <w:szCs w:val="16"/>
+                <w:lang w:val="en-US"/>
+              </w:rPr>
+            </w:pPr>
+            <w:r>
+              <w:rPr>
+                <w:rFonts w:ascii="Consolas" w:hAnsi="Consolas" w:cs="Consolas"/>
+                <w:color w:val="000000"/>
+                <w:sz w:val="16"/>
+                <w:szCs w:val="16"/>
+                <w:lang w:val="en-US"/>
+              </w:rPr>
+              <w:t xml:space="preserve">            </w:t>
+            </w:r>
+            <w:r>
+              <w:rPr>
+                <w:rFonts w:ascii="Consolas" w:hAnsi="Consolas" w:cs="Consolas"/>
+                <w:color w:val="0000FF"/>
+                <w:sz w:val="16"/>
+                <w:szCs w:val="16"/>
+                <w:lang w:val="en-US"/>
+              </w:rPr>
+              <w:t>if</w:t>
+            </w:r>
+            <w:r>
+              <w:rPr>
+                <w:rFonts w:ascii="Consolas" w:hAnsi="Consolas" w:cs="Consolas"/>
+                <w:color w:val="000000"/>
+                <w:sz w:val="16"/>
+                <w:szCs w:val="16"/>
+                <w:lang w:val="en-US"/>
+              </w:rPr>
+              <w:t xml:space="preserve"> (</w:t>
+            </w:r>
+            <w:proofErr w:type="spellStart"/>
+            <w:r>
+              <w:rPr>
+                <w:rFonts w:ascii="Consolas" w:hAnsi="Consolas" w:cs="Consolas"/>
+                <w:color w:val="000000"/>
+                <w:sz w:val="16"/>
+                <w:szCs w:val="16"/>
+                <w:lang w:val="en-US"/>
+              </w:rPr>
+              <w:t>TempData</w:t>
+            </w:r>
+            <w:proofErr w:type="spellEnd"/>
+            <w:r>
+              <w:rPr>
+                <w:rFonts w:ascii="Consolas" w:hAnsi="Consolas" w:cs="Consolas"/>
+                <w:color w:val="000000"/>
+                <w:sz w:val="16"/>
+                <w:szCs w:val="16"/>
+                <w:lang w:val="en-US"/>
+              </w:rPr>
+              <w:t>[</w:t>
+            </w:r>
+            <w:proofErr w:type="spellStart"/>
+            <w:r>
+              <w:rPr>
+                <w:rFonts w:ascii="Consolas" w:hAnsi="Consolas" w:cs="Consolas"/>
+                <w:color w:val="000000"/>
+                <w:sz w:val="16"/>
+                <w:szCs w:val="16"/>
+                <w:lang w:val="en-US"/>
+              </w:rPr>
+              <w:t>fileGuid</w:t>
+            </w:r>
+            <w:proofErr w:type="spellEnd"/>
+            <w:r>
+              <w:rPr>
+                <w:rFonts w:ascii="Consolas" w:hAnsi="Consolas" w:cs="Consolas"/>
+                <w:color w:val="000000"/>
+                <w:sz w:val="16"/>
+                <w:szCs w:val="16"/>
+                <w:lang w:val="en-US"/>
+              </w:rPr>
+              <w:t xml:space="preserve">] == </w:t>
+            </w:r>
+            <w:r>
+              <w:rPr>
+                <w:rFonts w:ascii="Consolas" w:hAnsi="Consolas" w:cs="Consolas"/>
+                <w:color w:val="0000FF"/>
+                <w:sz w:val="16"/>
+                <w:szCs w:val="16"/>
+                <w:lang w:val="en-US"/>
+              </w:rPr>
+              <w:t>null</w:t>
+            </w:r>
+            <w:r>
+              <w:rPr>
+                <w:rFonts w:ascii="Consolas" w:hAnsi="Consolas" w:cs="Consolas"/>
+                <w:color w:val="000000"/>
+                <w:sz w:val="16"/>
+                <w:szCs w:val="16"/>
+                <w:lang w:val="en-US"/>
+              </w:rPr>
+              <w:t>)</w:t>
+            </w:r>
+          </w:p>
+          <w:p>
+            <w:pPr>
+              <w:autoSpaceDE w:val="0"/>
+              <w:autoSpaceDN w:val="0"/>
+              <w:adjustRightInd w:val="0"/>
+              <w:rPr>
+                <w:rFonts w:ascii="Consolas" w:hAnsi="Consolas" w:cs="Consolas"/>
+                <w:color w:val="000000"/>
+                <w:sz w:val="16"/>
+                <w:szCs w:val="16"/>
+                <w:lang w:val="en-US"/>
+              </w:rPr>
+            </w:pPr>
+            <w:r>
+              <w:rPr>
+                <w:rFonts w:ascii="Consolas" w:hAnsi="Consolas" w:cs="Consolas"/>
+                <w:color w:val="000000"/>
+                <w:sz w:val="16"/>
+                <w:szCs w:val="16"/>
+                <w:lang w:val="en-US"/>
+              </w:rPr>
+              <w:t xml:space="preserve">                </w:t>
+            </w:r>
+            <w:r>
+              <w:rPr>
+                <w:rFonts w:ascii="Consolas" w:hAnsi="Consolas" w:cs="Consolas"/>
+                <w:color w:val="0000FF"/>
+                <w:sz w:val="16"/>
+                <w:szCs w:val="16"/>
+                <w:lang w:val="en-US"/>
+              </w:rPr>
+              <w:t>throw</w:t>
+            </w:r>
+            <w:r>
+              <w:rPr>
+                <w:rFonts w:ascii="Consolas" w:hAnsi="Consolas" w:cs="Consolas"/>
+                <w:color w:val="000000"/>
+                <w:sz w:val="16"/>
+                <w:szCs w:val="16"/>
+                <w:lang w:val="en-US"/>
+              </w:rPr>
+              <w:t xml:space="preserve"> </w:t>
+            </w:r>
+            <w:r>
+              <w:rPr>
+                <w:rFonts w:ascii="Consolas" w:hAnsi="Consolas" w:cs="Consolas"/>
+                <w:color w:val="0000FF"/>
+                <w:sz w:val="16"/>
+                <w:szCs w:val="16"/>
+                <w:lang w:val="en-US"/>
+              </w:rPr>
+              <w:t>new</w:t>
+            </w:r>
+            <w:r>
+              <w:rPr>
+                <w:rFonts w:ascii="Consolas" w:hAnsi="Consolas" w:cs="Consolas"/>
+                <w:color w:val="000000"/>
+                <w:sz w:val="16"/>
+                <w:szCs w:val="16"/>
+                <w:lang w:val="en-US"/>
+              </w:rPr>
+              <w:t xml:space="preserve"> Exception(</w:t>
+            </w:r>
+            <w:r>
+              <w:rPr>
+                <w:rFonts w:ascii="Consolas" w:hAnsi="Consolas" w:cs="Consolas"/>
+                <w:color w:val="A31515"/>
+                <w:sz w:val="16"/>
+                <w:szCs w:val="16"/>
+                <w:lang w:val="en-US"/>
+              </w:rPr>
+              <w:t>"</w:t>
+            </w:r>
+            <w:proofErr w:type="spellStart"/>
+            <w:r>
+              <w:rPr>
+                <w:rFonts w:ascii="Consolas" w:hAnsi="Consolas" w:cs="Consolas"/>
+                <w:color w:val="A31515"/>
+                <w:sz w:val="16"/>
+                <w:szCs w:val="16"/>
+                <w:lang w:val="en-US"/>
+              </w:rPr>
+              <w:t>Błąd</w:t>
+            </w:r>
+            <w:proofErr w:type="spellEnd"/>
+            <w:r>
+              <w:rPr>
+                <w:rFonts w:ascii="Consolas" w:hAnsi="Consolas" w:cs="Consolas"/>
+                <w:color w:val="A31515"/>
+                <w:sz w:val="16"/>
+                <w:szCs w:val="16"/>
+                <w:lang w:val="en-US"/>
+              </w:rPr>
+              <w:t xml:space="preserve"> </w:t>
+            </w:r>
+            <w:proofErr w:type="spellStart"/>
+            <w:r>
+              <w:rPr>
+                <w:rFonts w:ascii="Consolas" w:hAnsi="Consolas" w:cs="Consolas"/>
+                <w:color w:val="A31515"/>
+                <w:sz w:val="16"/>
+                <w:szCs w:val="16"/>
+                <w:lang w:val="en-US"/>
+              </w:rPr>
+              <w:t>przy</w:t>
+            </w:r>
+            <w:proofErr w:type="spellEnd"/>
+            <w:r>
+              <w:rPr>
+                <w:rFonts w:ascii="Consolas" w:hAnsi="Consolas" w:cs="Consolas"/>
+                <w:color w:val="A31515"/>
+                <w:sz w:val="16"/>
+                <w:szCs w:val="16"/>
+                <w:lang w:val="en-US"/>
+              </w:rPr>
+              <w:t xml:space="preserve"> </w:t>
+            </w:r>
+            <w:proofErr w:type="spellStart"/>
+            <w:r>
+              <w:rPr>
+                <w:rFonts w:ascii="Consolas" w:hAnsi="Consolas" w:cs="Consolas"/>
+                <w:color w:val="A31515"/>
+                <w:sz w:val="16"/>
+                <w:szCs w:val="16"/>
+                <w:lang w:val="en-US"/>
+              </w:rPr>
+              <w:t>próbie</w:t>
+            </w:r>
+            <w:proofErr w:type="spellEnd"/>
+            <w:r>
+              <w:rPr>
+                <w:rFonts w:ascii="Consolas" w:hAnsi="Consolas" w:cs="Consolas"/>
+                <w:color w:val="A31515"/>
+                <w:sz w:val="16"/>
+                <w:szCs w:val="16"/>
+                <w:lang w:val="en-US"/>
+              </w:rPr>
+              <w:t xml:space="preserve"> </w:t>
+            </w:r>
+            <w:proofErr w:type="spellStart"/>
+            <w:r>
+              <w:rPr>
+                <w:rFonts w:ascii="Consolas" w:hAnsi="Consolas" w:cs="Consolas"/>
+                <w:color w:val="A31515"/>
+                <w:sz w:val="16"/>
+                <w:szCs w:val="16"/>
+                <w:lang w:val="en-US"/>
+              </w:rPr>
+              <w:t>eksportu</w:t>
+            </w:r>
+            <w:proofErr w:type="spellEnd"/>
+            <w:r>
+              <w:rPr>
+                <w:rFonts w:ascii="Consolas" w:hAnsi="Consolas" w:cs="Consolas"/>
+                <w:color w:val="A31515"/>
+                <w:sz w:val="16"/>
+                <w:szCs w:val="16"/>
+                <w:lang w:val="en-US"/>
+              </w:rPr>
+              <w:t xml:space="preserve"> </w:t>
+            </w:r>
+            <w:proofErr w:type="spellStart"/>
+            <w:r>
+              <w:rPr>
+                <w:rFonts w:ascii="Consolas" w:hAnsi="Consolas" w:cs="Consolas"/>
+                <w:color w:val="A31515"/>
+                <w:sz w:val="16"/>
+                <w:szCs w:val="16"/>
+                <w:lang w:val="en-US"/>
+              </w:rPr>
+              <w:t>faktury</w:t>
+            </w:r>
+            <w:proofErr w:type="spellEnd"/>
+            <w:r>
+              <w:rPr>
+                <w:rFonts w:ascii="Consolas" w:hAnsi="Consolas" w:cs="Consolas"/>
+                <w:color w:val="A31515"/>
+                <w:sz w:val="16"/>
+                <w:szCs w:val="16"/>
+                <w:lang w:val="en-US"/>
+              </w:rPr>
+              <w:t xml:space="preserve"> do PDF."</w:t>
+            </w:r>
+            <w:r>
+              <w:rPr>
+                <w:rFonts w:ascii="Consolas" w:hAnsi="Consolas" w:cs="Consolas"/>
+                <w:color w:val="000000"/>
+                <w:sz w:val="16"/>
+                <w:szCs w:val="16"/>
+                <w:lang w:val="en-US"/>
+              </w:rPr>
+              <w:t>);</w:t>
+            </w:r>
+          </w:p>
+          <w:p>
+            <w:pPr>
+              <w:autoSpaceDE w:val="0"/>
+              <w:autoSpaceDN w:val="0"/>
+              <w:adjustRightInd w:val="0"/>
+              <w:rPr>
+                <w:rFonts w:ascii="Consolas" w:hAnsi="Consolas" w:cs="Consolas"/>
+                <w:color w:val="000000"/>
+                <w:sz w:val="16"/>
+                <w:szCs w:val="16"/>
+                <w:lang w:val="en-US"/>
+              </w:rPr>
+            </w:pPr>
+          </w:p>
+          <w:p>
+            <w:pPr>
+              <w:autoSpaceDE w:val="0"/>
+              <w:autoSpaceDN w:val="0"/>
+              <w:adjustRightInd w:val="0"/>
+              <w:rPr>
+                <w:rFonts w:ascii="Consolas" w:hAnsi="Consolas" w:cs="Consolas"/>
+                <w:color w:val="000000"/>
+                <w:sz w:val="16"/>
+                <w:szCs w:val="16"/>
+                <w:lang w:val="en-US"/>
+              </w:rPr>
+            </w:pPr>
+            <w:r>
+              <w:rPr>
+                <w:rFonts w:ascii="Consolas" w:hAnsi="Consolas" w:cs="Consolas"/>
+                <w:color w:val="000000"/>
+                <w:sz w:val="16"/>
+                <w:szCs w:val="16"/>
+                <w:lang w:val="en-US"/>
+              </w:rPr>
+              <w:t xml:space="preserve">            </w:t>
+            </w:r>
+            <w:r>
+              <w:rPr>
+                <w:rFonts w:ascii="Consolas" w:hAnsi="Consolas" w:cs="Consolas"/>
+                <w:color w:val="0000FF"/>
+                <w:sz w:val="16"/>
+                <w:szCs w:val="16"/>
+                <w:lang w:val="en-US"/>
+              </w:rPr>
+              <w:t>var</w:t>
+            </w:r>
+            <w:r>
+              <w:rPr>
+                <w:rFonts w:ascii="Consolas" w:hAnsi="Consolas" w:cs="Consolas"/>
+                <w:color w:val="000000"/>
+                <w:sz w:val="16"/>
+                <w:szCs w:val="16"/>
+                <w:lang w:val="en-US"/>
+              </w:rPr>
+              <w:t xml:space="preserve"> data = </w:t>
+            </w:r>
+            <w:proofErr w:type="spellStart"/>
+            <w:r>
+              <w:rPr>
+                <w:rFonts w:ascii="Consolas" w:hAnsi="Consolas" w:cs="Consolas"/>
+                <w:color w:val="000000"/>
+                <w:sz w:val="16"/>
+                <w:szCs w:val="16"/>
+                <w:lang w:val="en-US"/>
+              </w:rPr>
+              <w:t>TempData</w:t>
+            </w:r>
+            <w:proofErr w:type="spellEnd"/>
+            <w:r>
+              <w:rPr>
+                <w:rFonts w:ascii="Consolas" w:hAnsi="Consolas" w:cs="Consolas"/>
+                <w:color w:val="000000"/>
+                <w:sz w:val="16"/>
+                <w:szCs w:val="16"/>
+                <w:lang w:val="en-US"/>
+              </w:rPr>
+              <w:t>[</w:t>
+            </w:r>
+            <w:proofErr w:type="spellStart"/>
+            <w:r>
+              <w:rPr>
+                <w:rFonts w:ascii="Consolas" w:hAnsi="Consolas" w:cs="Consolas"/>
+                <w:color w:val="000000"/>
+                <w:sz w:val="16"/>
+                <w:szCs w:val="16"/>
+                <w:lang w:val="en-US"/>
+              </w:rPr>
+              <w:t>fileGuid</w:t>
+            </w:r>
+            <w:proofErr w:type="spellEnd"/>
+            <w:r>
+              <w:rPr>
+                <w:rFonts w:ascii="Consolas" w:hAnsi="Consolas" w:cs="Consolas"/>
+                <w:color w:val="000000"/>
+                <w:sz w:val="16"/>
+                <w:szCs w:val="16"/>
+                <w:lang w:val="en-US"/>
+              </w:rPr>
+              <w:t xml:space="preserve">] </w:t>
+            </w:r>
+            <w:r>
+              <w:rPr>
+                <w:rFonts w:ascii="Consolas" w:hAnsi="Consolas" w:cs="Consolas"/>
+                <w:color w:val="0000FF"/>
+                <w:sz w:val="16"/>
+                <w:szCs w:val="16"/>
+                <w:lang w:val="en-US"/>
+              </w:rPr>
+              <w:t>as</w:t>
+            </w:r>
+            <w:r>
+              <w:rPr>
+                <w:rFonts w:ascii="Consolas" w:hAnsi="Consolas" w:cs="Consolas"/>
+                <w:color w:val="000000"/>
+                <w:sz w:val="16"/>
+                <w:szCs w:val="16"/>
+                <w:lang w:val="en-US"/>
+              </w:rPr>
+              <w:t xml:space="preserve"> </w:t>
+            </w:r>
+            <w:r>
+              <w:rPr>
+                <w:rFonts w:ascii="Consolas" w:hAnsi="Consolas" w:cs="Consolas"/>
+                <w:color w:val="0000FF"/>
+                <w:sz w:val="16"/>
+                <w:szCs w:val="16"/>
+                <w:lang w:val="en-US"/>
+              </w:rPr>
+              <w:t>byte</w:t>
+            </w:r>
+            <w:r>
+              <w:rPr>
+                <w:rFonts w:ascii="Consolas" w:hAnsi="Consolas" w:cs="Consolas"/>
+                <w:color w:val="000000"/>
+                <w:sz w:val="16"/>
+                <w:szCs w:val="16"/>
+                <w:lang w:val="en-US"/>
+              </w:rPr>
+              <w:t>[];</w:t>
+            </w:r>
+          </w:p>
+          <w:p>
+            <w:pPr>
+              <w:autoSpaceDE w:val="0"/>
+              <w:autoSpaceDN w:val="0"/>
+              <w:adjustRightInd w:val="0"/>
+              <w:rPr>
+                <w:rFonts w:ascii="Consolas" w:hAnsi="Consolas" w:cs="Consolas"/>
+                <w:color w:val="000000"/>
+                <w:sz w:val="16"/>
+                <w:szCs w:val="16"/>
+                <w:lang w:val="en-US"/>
+              </w:rPr>
+            </w:pPr>
+            <w:r>
+              <w:rPr>
+                <w:rFonts w:ascii="Consolas" w:hAnsi="Consolas" w:cs="Consolas"/>
+                <w:color w:val="000000"/>
+                <w:sz w:val="16"/>
+                <w:szCs w:val="16"/>
+                <w:lang w:val="en-US"/>
+              </w:rPr>
+              <w:t xml:space="preserve">            </w:t>
+            </w:r>
+            <w:r>
+              <w:rPr>
+                <w:rFonts w:ascii="Consolas" w:hAnsi="Consolas" w:cs="Consolas"/>
+                <w:color w:val="0000FF"/>
+                <w:sz w:val="16"/>
+                <w:szCs w:val="16"/>
+                <w:lang w:val="en-US"/>
+              </w:rPr>
+              <w:t>return</w:t>
+            </w:r>
+            <w:r>
+              <w:rPr>
+                <w:rFonts w:ascii="Consolas" w:hAnsi="Consolas" w:cs="Consolas"/>
+                <w:color w:val="000000"/>
+                <w:sz w:val="16"/>
+                <w:szCs w:val="16"/>
+                <w:lang w:val="en-US"/>
+              </w:rPr>
+              <w:t xml:space="preserve"> File(data, </w:t>
+            </w:r>
+            <w:r>
+              <w:rPr>
+                <w:rFonts w:ascii="Consolas" w:hAnsi="Consolas" w:cs="Consolas"/>
+                <w:color w:val="A31515"/>
+                <w:sz w:val="16"/>
+                <w:szCs w:val="16"/>
+                <w:lang w:val="en-US"/>
+              </w:rPr>
+              <w:t>"application/pdf"</w:t>
+            </w:r>
+            <w:r>
+              <w:rPr>
+                <w:rFonts w:ascii="Consolas" w:hAnsi="Consolas" w:cs="Consolas"/>
+                <w:color w:val="000000"/>
+                <w:sz w:val="16"/>
+                <w:szCs w:val="16"/>
+                <w:lang w:val="en-US"/>
+              </w:rPr>
+              <w:t xml:space="preserve">, </w:t>
+            </w:r>
+            <w:proofErr w:type="spellStart"/>
+            <w:r>
+              <w:rPr>
+                <w:rFonts w:ascii="Consolas" w:hAnsi="Consolas" w:cs="Consolas"/>
+                <w:color w:val="000000"/>
+                <w:sz w:val="16"/>
+                <w:szCs w:val="16"/>
+                <w:lang w:val="en-US"/>
+              </w:rPr>
+              <w:t>fileName</w:t>
+            </w:r>
+            <w:proofErr w:type="spellEnd"/>
+            <w:r>
+              <w:rPr>
+                <w:rFonts w:ascii="Consolas" w:hAnsi="Consolas" w:cs="Consolas"/>
+                <w:color w:val="000000"/>
+                <w:sz w:val="16"/>
+                <w:szCs w:val="16"/>
+                <w:lang w:val="en-US"/>
+              </w:rPr>
+              <w:t>);</w:t>
+            </w:r>
+          </w:p>
+          <w:p>
+            <w:pPr>
+              <w:autoSpaceDE w:val="0"/>
+              <w:autoSpaceDN w:val="0"/>
+              <w:adjustRightInd w:val="0"/>
+              <w:rPr>
+                <w:rFonts w:ascii="Consolas" w:hAnsi="Consolas" w:cs="Consolas"/>
+                <w:color w:val="000000"/>
+                <w:sz w:val="16"/>
+                <w:szCs w:val="16"/>
+                <w:lang w:val="en-US"/>
+              </w:rPr>
+            </w:pPr>
+            <w:r>
+              <w:rPr>
+                <w:rFonts w:ascii="Consolas" w:hAnsi="Consolas" w:cs="Consolas"/>
+                <w:color w:val="000000"/>
+                <w:sz w:val="16"/>
+                <w:szCs w:val="16"/>
+                <w:lang w:val="en-US"/>
+              </w:rPr>
+              <w:t xml:space="preserve">        }</w:t>
+            </w:r>
+          </w:p>
+          <w:p>
+            <w:pPr>
+              <w:autoSpaceDE w:val="0"/>
+              <w:autoSpaceDN w:val="0"/>
+              <w:adjustRightInd w:val="0"/>
+              <w:rPr>
+                <w:rFonts w:ascii="Consolas" w:hAnsi="Consolas" w:cs="Consolas"/>
+                <w:color w:val="000000"/>
+                <w:sz w:val="16"/>
+                <w:szCs w:val="16"/>
+                <w:lang w:val="en-US"/>
+              </w:rPr>
+            </w:pPr>
+          </w:p>
+          <w:p>
+            <w:pPr>
+              <w:autoSpaceDE w:val="0"/>
+              <w:autoSpaceDN w:val="0"/>
+              <w:adjustRightInd w:val="0"/>
+              <w:rPr>
+                <w:rFonts w:ascii="Consolas" w:hAnsi="Consolas" w:cs="Consolas"/>
+                <w:color w:val="000000"/>
+                <w:sz w:val="16"/>
+                <w:szCs w:val="16"/>
+                <w:lang w:val="en-US"/>
+              </w:rPr>
+            </w:pPr>
+            <w:r>
+              <w:rPr>
+                <w:rFonts w:ascii="Consolas" w:hAnsi="Consolas" w:cs="Consolas"/>
+                <w:color w:val="000000"/>
+                <w:sz w:val="16"/>
+                <w:szCs w:val="16"/>
+                <w:lang w:val="en-US"/>
+              </w:rPr>
+              <w:t xml:space="preserve">    }</w:t>
+            </w:r>
+          </w:p>
+          <w:p>
+            <w:pPr>
+              <w:rPr>
+                <w:sz w:val="16"/>
+                <w:szCs w:val="16"/>
+              </w:rPr>
+            </w:pPr>
+            <w:r>
+              <w:rPr>
+                <w:rFonts w:ascii="Consolas" w:hAnsi="Consolas" w:cs="Consolas"/>
+                <w:color w:val="000000"/>
+                <w:sz w:val="16"/>
+                <w:szCs w:val="16"/>
+                <w:lang w:val="en-US"/>
+              </w:rPr>
+              <w:t>}</w:t>
+            </w:r>
+          </w:p>
+        </w:tc>
+      </w:tr>
+    </w:tbl>
     <w:p/>
-    <w:p/>
+    <w:p>
+      <w:r>
+        <w:br w:type="page"/>
+      </w:r>
+    </w:p>
+    <w:p>
+      <w:r>
+        <w:lastRenderedPageBreak/>
+        <w:t xml:space="preserve">Najpierw musi być wywołana akcja </w:t>
+      </w:r>
+      <w:proofErr w:type="spellStart"/>
+      <w:r>
+        <w:t>InvoiceToPdf</w:t>
+      </w:r>
+      <w:proofErr w:type="spellEnd"/>
+      <w:r>
+        <w:br/>
+      </w:r>
+      <w:r>
+        <w:t xml:space="preserve">Generujemy losowy ciąg znaków: </w:t>
+      </w:r>
+      <w:proofErr w:type="spellStart"/>
+      <w:r>
+        <w:rPr>
+          <w:rFonts w:ascii="Consolas" w:hAnsi="Consolas" w:cs="Consolas"/>
+          <w:color w:val="000000"/>
+          <w:sz w:val="16"/>
+          <w:szCs w:val="16"/>
+        </w:rPr>
+        <w:t>Guid.NewGuid</w:t>
+      </w:r>
+      <w:proofErr w:type="spellEnd"/>
+      <w:r>
+        <w:rPr>
+          <w:rFonts w:ascii="Consolas" w:hAnsi="Consolas" w:cs="Consolas"/>
+          <w:color w:val="000000"/>
+          <w:sz w:val="16"/>
+          <w:szCs w:val="16"/>
+        </w:rPr>
+        <w:t>().</w:t>
+      </w:r>
+      <w:proofErr w:type="spellStart"/>
+      <w:r>
+        <w:rPr>
+          <w:rFonts w:ascii="Consolas" w:hAnsi="Consolas" w:cs="Consolas"/>
+          <w:color w:val="000000"/>
+          <w:sz w:val="16"/>
+          <w:szCs w:val="16"/>
+        </w:rPr>
+        <w:t>ToString</w:t>
+      </w:r>
+      <w:proofErr w:type="spellEnd"/>
+      <w:r>
+        <w:rPr>
+          <w:rFonts w:ascii="Consolas" w:hAnsi="Consolas" w:cs="Consolas"/>
+          <w:color w:val="000000"/>
+          <w:sz w:val="16"/>
+          <w:szCs w:val="16"/>
+        </w:rPr>
+        <w:t>();</w:t>
+      </w:r>
+      <w:r>
+        <w:br/>
+        <w:t xml:space="preserve">Pobieramy użytkownika i fakturę </w:t>
+      </w:r>
+      <w:r>
+        <w:t>,</w:t>
+      </w:r>
+      <w:r>
+        <w:br/>
+        <w:t xml:space="preserve">konwertujemy nam całą fakturę do tablicy bajtów </w:t>
+      </w:r>
+      <w:proofErr w:type="spellStart"/>
+      <w:r>
+        <w:rPr>
+          <w:rFonts w:ascii="Consolas" w:hAnsi="Consolas" w:cs="Consolas"/>
+          <w:color w:val="000000"/>
+          <w:sz w:val="16"/>
+          <w:szCs w:val="16"/>
+        </w:rPr>
+        <w:t>TempData</w:t>
+      </w:r>
+      <w:proofErr w:type="spellEnd"/>
+      <w:r>
+        <w:rPr>
+          <w:rFonts w:ascii="Consolas" w:hAnsi="Consolas" w:cs="Consolas"/>
+          <w:color w:val="000000"/>
+          <w:sz w:val="16"/>
+          <w:szCs w:val="16"/>
+        </w:rPr>
+        <w:t xml:space="preserve">[handle] = </w:t>
+      </w:r>
+      <w:proofErr w:type="spellStart"/>
+      <w:r>
+        <w:rPr>
+          <w:rFonts w:ascii="Consolas" w:hAnsi="Consolas" w:cs="Consolas"/>
+          <w:color w:val="000000"/>
+          <w:sz w:val="16"/>
+          <w:szCs w:val="16"/>
+        </w:rPr>
+        <w:t>GetPdfContent</w:t>
+      </w:r>
+      <w:proofErr w:type="spellEnd"/>
+      <w:r>
+        <w:rPr>
+          <w:rFonts w:ascii="Consolas" w:hAnsi="Consolas" w:cs="Consolas"/>
+          <w:color w:val="000000"/>
+          <w:sz w:val="16"/>
+          <w:szCs w:val="16"/>
+        </w:rPr>
+        <w:t>(</w:t>
+      </w:r>
+      <w:proofErr w:type="spellStart"/>
+      <w:r>
+        <w:rPr>
+          <w:rFonts w:ascii="Consolas" w:hAnsi="Consolas" w:cs="Consolas"/>
+          <w:color w:val="000000"/>
+          <w:sz w:val="16"/>
+          <w:szCs w:val="16"/>
+        </w:rPr>
+        <w:t>invoice</w:t>
+      </w:r>
+      <w:proofErr w:type="spellEnd"/>
+      <w:r>
+        <w:rPr>
+          <w:rFonts w:ascii="Consolas" w:hAnsi="Consolas" w:cs="Consolas"/>
+          <w:color w:val="000000"/>
+          <w:sz w:val="16"/>
+          <w:szCs w:val="16"/>
+        </w:rPr>
+        <w:t>);</w:t>
+      </w:r>
+      <w:r>
+        <w:t xml:space="preserve">. </w:t>
+      </w:r>
+      <w:r>
+        <w:br/>
+      </w:r>
+      <w:r>
+        <w:br/>
+      </w:r>
+    </w:p>
     <w:sectPr>
       <w:pgSz w:w="11906" w:h="16838"/>
       <w:pgMar w:top="1417" w:right="1417" w:bottom="1417" w:left="1417" w:header="708" w:footer="708" w:gutter="0"/>
